--- a/DR_AI_FinalReport.docx
+++ b/DR_AI_FinalReport.docx
@@ -2,28 +2,1053 @@
 <file path=word/document.xml><?xml version="1.0" encoding="utf-8"?>
 <w:document xmlns:wpc="http://schemas.microsoft.com/office/word/2010/wordprocessingCanvas" xmlns:cx="http://schemas.microsoft.com/office/drawing/2014/chartex" xmlns:cx1="http://schemas.microsoft.com/office/drawing/2015/9/8/chartex" xmlns:cx2="http://schemas.microsoft.com/office/drawing/2015/10/21/chartex" xmlns:cx3="http://schemas.microsoft.com/office/drawing/2016/5/9/chartex" xmlns:cx4="http://schemas.microsoft.com/office/drawing/2016/5/10/chartex" xmlns:cx5="http://schemas.microsoft.com/office/drawing/2016/5/11/chartex" xmlns:cx6="http://schemas.microsoft.com/office/drawing/2016/5/12/chartex" xmlns:cx7="http://schemas.microsoft.com/office/drawing/2016/5/13/chartex" xmlns:cx8="http://schemas.microsoft.com/office/drawing/2016/5/14/chartex" xmlns:mc="http://schemas.openxmlformats.org/markup-compatibility/2006" xmlns:aink="http://schemas.microsoft.com/office/drawing/2016/ink" xmlns:am3d="http://schemas.microsoft.com/office/drawing/2017/model3d" xmlns:o="urn:schemas-microsoft-com:office:office" xmlns:oel="http://schemas.microsoft.com/office/2019/extlst" xmlns:r="http://schemas.openxmlformats.org/officeDocument/2006/relationships" xmlns:m="http://schemas.openxmlformats.org/officeDocument/2006/math" xmlns:v="urn:schemas-microsoft-com:vml" xmlns:wp14="http://schemas.microsoft.com/office/word/2010/wordprocessingDrawing" xmlns:wp="http://schemas.openxmlformats.org/drawingml/2006/wordprocessingDrawing" xmlns:w10="urn:schemas-microsoft-com:office:word" xmlns:w="http://schemas.openxmlformats.org/wordprocessingml/2006/main" xmlns:w14="http://schemas.microsoft.com/office/word/2010/wordml" xmlns:w15="http://schemas.microsoft.com/office/word/2012/wordml" xmlns:w16cex="http://schemas.microsoft.com/office/word/2018/wordml/cex" xmlns:w16cid="http://schemas.microsoft.com/office/word/2016/wordml/cid" xmlns:w16="http://schemas.microsoft.com/office/word/2018/wordml" xmlns:w16du="http://schemas.microsoft.com/office/word/2023/wordml/word16du" xmlns:w16sdtdh="http://schemas.microsoft.com/office/word/2020/wordml/sdtdatahash" xmlns:w16se="http://schemas.microsoft.com/office/word/2015/wordml/symex" xmlns:wpg="http://schemas.microsoft.com/office/word/2010/wordprocessingGroup" xmlns:wpi="http://schemas.microsoft.com/office/word/2010/wordprocessingInk" xmlns:wne="http://schemas.microsoft.com/office/word/2006/wordml" xmlns:wps="http://schemas.microsoft.com/office/word/2010/wordprocessingShape" mc:Ignorable="w14 w15 w16se w16cid w16 w16cex w16sdtdh w16du wp14">
   <w:body>
+    <w:sdt>
+      <w:sdtPr>
+        <w:rPr>
+          <w:rFonts w:ascii="Times New Roman" w:hAnsi="Times New Roman" w:cs="Times New Roman"/>
+          <w:sz w:val="24"/>
+          <w:szCs w:val="24"/>
+        </w:rPr>
+        <w:id w:val="1631131165"/>
+        <w:docPartObj>
+          <w:docPartGallery w:val="Table of Contents"/>
+          <w:docPartUnique/>
+        </w:docPartObj>
+      </w:sdtPr>
+      <w:sdtEndPr>
+        <w:rPr>
+          <w:rFonts w:eastAsiaTheme="minorHAnsi"/>
+          <w:b/>
+          <w:bCs/>
+          <w:noProof/>
+          <w:color w:val="auto"/>
+          <w:kern w:val="2"/>
+          <w14:ligatures w14:val="standardContextual"/>
+        </w:rPr>
+      </w:sdtEndPr>
+      <w:sdtContent>
+        <w:p>
+          <w:pPr>
+            <w:pStyle w:val="TOCHeading"/>
+            <w:spacing w:line="276" w:lineRule="auto"/>
+            <w:jc w:val="both"/>
+            <w:rPr>
+              <w:rFonts w:ascii="Times New Roman" w:hAnsi="Times New Roman" w:cs="Times New Roman"/>
+              <w:sz w:val="24"/>
+              <w:szCs w:val="24"/>
+            </w:rPr>
+          </w:pPr>
+        </w:p>
+        <w:p>
+          <w:pPr>
+            <w:pStyle w:val="TOCHeading"/>
+            <w:spacing w:line="276" w:lineRule="auto"/>
+            <w:jc w:val="both"/>
+            <w:rPr>
+              <w:rFonts w:ascii="Times New Roman" w:hAnsi="Times New Roman" w:cs="Times New Roman"/>
+              <w:sz w:val="24"/>
+              <w:szCs w:val="24"/>
+            </w:rPr>
+          </w:pPr>
+          <w:commentRangeStart w:id="0"/>
+          <w:r>
+            <w:rPr>
+              <w:rFonts w:ascii="Times New Roman" w:hAnsi="Times New Roman" w:cs="Times New Roman"/>
+              <w:sz w:val="24"/>
+              <w:szCs w:val="24"/>
+            </w:rPr>
+            <w:t>Contents</w:t>
+          </w:r>
+          <w:commentRangeEnd w:id="0"/>
+          <w:r>
+            <w:rPr>
+              <w:rStyle w:val="CommentReference"/>
+              <w:rFonts w:ascii="Times New Roman" w:eastAsiaTheme="minorHAnsi" w:hAnsi="Times New Roman" w:cs="Times New Roman"/>
+              <w:color w:val="auto"/>
+              <w:kern w:val="2"/>
+              <w:sz w:val="24"/>
+              <w:szCs w:val="24"/>
+              <w14:ligatures w14:val="standardContextual"/>
+            </w:rPr>
+            <w:commentReference w:id="0"/>
+          </w:r>
+        </w:p>
+        <w:commentRangeStart w:id="1"/>
+        <w:p>
+          <w:pPr>
+            <w:pStyle w:val="TOC2"/>
+            <w:tabs>
+              <w:tab w:val="right" w:leader="dot" w:pos="9440"/>
+            </w:tabs>
+            <w:rPr>
+              <w:rFonts w:eastAsiaTheme="minorEastAsia"/>
+              <w:noProof/>
+              <w:sz w:val="24"/>
+              <w:szCs w:val="24"/>
+            </w:rPr>
+          </w:pPr>
+          <w:r>
+            <w:rPr>
+              <w:rFonts w:ascii="Times New Roman" w:hAnsi="Times New Roman" w:cs="Times New Roman"/>
+              <w:sz w:val="24"/>
+              <w:szCs w:val="24"/>
+            </w:rPr>
+            <w:fldChar w:fldCharType="begin"/>
+          </w:r>
+          <w:r>
+            <w:rPr>
+              <w:rFonts w:ascii="Times New Roman" w:hAnsi="Times New Roman" w:cs="Times New Roman"/>
+              <w:sz w:val="24"/>
+              <w:szCs w:val="24"/>
+            </w:rPr>
+            <w:instrText xml:space="preserve"> TOC \o "1-3" \h \z \u </w:instrText>
+          </w:r>
+          <w:r>
+            <w:rPr>
+              <w:rFonts w:ascii="Times New Roman" w:hAnsi="Times New Roman" w:cs="Times New Roman"/>
+              <w:sz w:val="24"/>
+              <w:szCs w:val="24"/>
+            </w:rPr>
+            <w:fldChar w:fldCharType="separate"/>
+          </w:r>
+          <w:hyperlink w:anchor="_Toc169443003" w:history="1">
+            <w:r>
+              <w:rPr>
+                <w:rStyle w:val="Hyperlink"/>
+                <w:rFonts w:ascii="Times New Roman" w:hAnsi="Times New Roman" w:cs="Times New Roman"/>
+                <w:b/>
+                <w:bCs/>
+                <w:noProof/>
+              </w:rPr>
+              <w:t>Introduction</w:t>
+            </w:r>
+            <w:r>
+              <w:rPr>
+                <w:noProof/>
+                <w:webHidden/>
+              </w:rPr>
+              <w:tab/>
+            </w:r>
+            <w:r>
+              <w:rPr>
+                <w:noProof/>
+                <w:webHidden/>
+              </w:rPr>
+              <w:fldChar w:fldCharType="begin"/>
+            </w:r>
+            <w:r>
+              <w:rPr>
+                <w:noProof/>
+                <w:webHidden/>
+              </w:rPr>
+              <w:instrText xml:space="preserve"> PAGEREF _Toc169443003 \h </w:instrText>
+            </w:r>
+            <w:r>
+              <w:rPr>
+                <w:noProof/>
+                <w:webHidden/>
+              </w:rPr>
+            </w:r>
+            <w:r>
+              <w:rPr>
+                <w:noProof/>
+                <w:webHidden/>
+              </w:rPr>
+              <w:fldChar w:fldCharType="separate"/>
+            </w:r>
+            <w:r>
+              <w:rPr>
+                <w:noProof/>
+                <w:webHidden/>
+              </w:rPr>
+              <w:t>1</w:t>
+            </w:r>
+            <w:r>
+              <w:rPr>
+                <w:noProof/>
+                <w:webHidden/>
+              </w:rPr>
+              <w:fldChar w:fldCharType="end"/>
+            </w:r>
+          </w:hyperlink>
+        </w:p>
+        <w:p>
+          <w:pPr>
+            <w:pStyle w:val="TOC2"/>
+            <w:tabs>
+              <w:tab w:val="right" w:leader="dot" w:pos="9440"/>
+            </w:tabs>
+            <w:rPr>
+              <w:rFonts w:eastAsiaTheme="minorEastAsia"/>
+              <w:noProof/>
+              <w:sz w:val="24"/>
+              <w:szCs w:val="24"/>
+            </w:rPr>
+          </w:pPr>
+          <w:hyperlink w:anchor="_Toc169443004" w:history="1">
+            <w:r>
+              <w:rPr>
+                <w:rStyle w:val="Hyperlink"/>
+                <w:rFonts w:ascii="Times New Roman" w:eastAsia="Times New Roman" w:hAnsi="Times New Roman" w:cs="Times New Roman"/>
+                <w:b/>
+                <w:bCs/>
+                <w:noProof/>
+              </w:rPr>
+              <w:t>Literature Review</w:t>
+            </w:r>
+            <w:r>
+              <w:rPr>
+                <w:noProof/>
+                <w:webHidden/>
+              </w:rPr>
+              <w:tab/>
+            </w:r>
+            <w:r>
+              <w:rPr>
+                <w:noProof/>
+                <w:webHidden/>
+              </w:rPr>
+              <w:fldChar w:fldCharType="begin"/>
+            </w:r>
+            <w:r>
+              <w:rPr>
+                <w:noProof/>
+                <w:webHidden/>
+              </w:rPr>
+              <w:instrText xml:space="preserve"> PAGEREF _Toc169443004 \h </w:instrText>
+            </w:r>
+            <w:r>
+              <w:rPr>
+                <w:noProof/>
+                <w:webHidden/>
+              </w:rPr>
+            </w:r>
+            <w:r>
+              <w:rPr>
+                <w:noProof/>
+                <w:webHidden/>
+              </w:rPr>
+              <w:fldChar w:fldCharType="separate"/>
+            </w:r>
+            <w:r>
+              <w:rPr>
+                <w:noProof/>
+                <w:webHidden/>
+              </w:rPr>
+              <w:t>2</w:t>
+            </w:r>
+            <w:r>
+              <w:rPr>
+                <w:noProof/>
+                <w:webHidden/>
+              </w:rPr>
+              <w:fldChar w:fldCharType="end"/>
+            </w:r>
+          </w:hyperlink>
+        </w:p>
+        <w:p>
+          <w:pPr>
+            <w:pStyle w:val="TOC2"/>
+            <w:tabs>
+              <w:tab w:val="right" w:leader="dot" w:pos="9440"/>
+            </w:tabs>
+            <w:rPr>
+              <w:rFonts w:eastAsiaTheme="minorEastAsia"/>
+              <w:noProof/>
+              <w:sz w:val="24"/>
+              <w:szCs w:val="24"/>
+            </w:rPr>
+          </w:pPr>
+          <w:hyperlink w:anchor="_Toc169443005" w:history="1">
+            <w:r>
+              <w:rPr>
+                <w:rStyle w:val="Hyperlink"/>
+                <w:rFonts w:ascii="Times New Roman" w:eastAsia="Times New Roman" w:hAnsi="Times New Roman" w:cs="Times New Roman"/>
+                <w:b/>
+                <w:bCs/>
+                <w:noProof/>
+              </w:rPr>
+              <w:t>Dataset Description</w:t>
+            </w:r>
+            <w:r>
+              <w:rPr>
+                <w:noProof/>
+                <w:webHidden/>
+              </w:rPr>
+              <w:tab/>
+            </w:r>
+            <w:r>
+              <w:rPr>
+                <w:noProof/>
+                <w:webHidden/>
+              </w:rPr>
+              <w:fldChar w:fldCharType="begin"/>
+            </w:r>
+            <w:r>
+              <w:rPr>
+                <w:noProof/>
+                <w:webHidden/>
+              </w:rPr>
+              <w:instrText xml:space="preserve"> PAGEREF _Toc169443005 \h </w:instrText>
+            </w:r>
+            <w:r>
+              <w:rPr>
+                <w:noProof/>
+                <w:webHidden/>
+              </w:rPr>
+            </w:r>
+            <w:r>
+              <w:rPr>
+                <w:noProof/>
+                <w:webHidden/>
+              </w:rPr>
+              <w:fldChar w:fldCharType="separate"/>
+            </w:r>
+            <w:r>
+              <w:rPr>
+                <w:noProof/>
+                <w:webHidden/>
+              </w:rPr>
+              <w:t>3</w:t>
+            </w:r>
+            <w:r>
+              <w:rPr>
+                <w:noProof/>
+                <w:webHidden/>
+              </w:rPr>
+              <w:fldChar w:fldCharType="end"/>
+            </w:r>
+          </w:hyperlink>
+        </w:p>
+        <w:p>
+          <w:pPr>
+            <w:pStyle w:val="TOC2"/>
+            <w:tabs>
+              <w:tab w:val="right" w:leader="dot" w:pos="9440"/>
+            </w:tabs>
+            <w:rPr>
+              <w:rFonts w:eastAsiaTheme="minorEastAsia"/>
+              <w:noProof/>
+              <w:sz w:val="24"/>
+              <w:szCs w:val="24"/>
+            </w:rPr>
+          </w:pPr>
+          <w:hyperlink w:anchor="_Toc169443006" w:history="1">
+            <w:r>
+              <w:rPr>
+                <w:rStyle w:val="Hyperlink"/>
+                <w:rFonts w:ascii="Times New Roman" w:eastAsia="Times New Roman" w:hAnsi="Times New Roman" w:cs="Times New Roman"/>
+                <w:b/>
+                <w:bCs/>
+                <w:noProof/>
+              </w:rPr>
+              <w:t>Methodology</w:t>
+            </w:r>
+            <w:r>
+              <w:rPr>
+                <w:noProof/>
+                <w:webHidden/>
+              </w:rPr>
+              <w:tab/>
+            </w:r>
+            <w:r>
+              <w:rPr>
+                <w:noProof/>
+                <w:webHidden/>
+              </w:rPr>
+              <w:fldChar w:fldCharType="begin"/>
+            </w:r>
+            <w:r>
+              <w:rPr>
+                <w:noProof/>
+                <w:webHidden/>
+              </w:rPr>
+              <w:instrText xml:space="preserve"> PAGEREF _Toc169443006 \h </w:instrText>
+            </w:r>
+            <w:r>
+              <w:rPr>
+                <w:noProof/>
+                <w:webHidden/>
+              </w:rPr>
+            </w:r>
+            <w:r>
+              <w:rPr>
+                <w:noProof/>
+                <w:webHidden/>
+              </w:rPr>
+              <w:fldChar w:fldCharType="separate"/>
+            </w:r>
+            <w:r>
+              <w:rPr>
+                <w:noProof/>
+                <w:webHidden/>
+              </w:rPr>
+              <w:t>4</w:t>
+            </w:r>
+            <w:r>
+              <w:rPr>
+                <w:noProof/>
+                <w:webHidden/>
+              </w:rPr>
+              <w:fldChar w:fldCharType="end"/>
+            </w:r>
+          </w:hyperlink>
+        </w:p>
+        <w:p>
+          <w:pPr>
+            <w:pStyle w:val="TOC2"/>
+            <w:tabs>
+              <w:tab w:val="right" w:leader="dot" w:pos="9440"/>
+            </w:tabs>
+            <w:rPr>
+              <w:rFonts w:eastAsiaTheme="minorEastAsia"/>
+              <w:noProof/>
+              <w:sz w:val="24"/>
+              <w:szCs w:val="24"/>
+            </w:rPr>
+          </w:pPr>
+          <w:hyperlink w:anchor="_Toc169443007" w:history="1">
+            <w:r>
+              <w:rPr>
+                <w:rStyle w:val="Hyperlink"/>
+                <w:rFonts w:ascii="Times New Roman" w:hAnsi="Times New Roman" w:cs="Times New Roman"/>
+                <w:b/>
+                <w:bCs/>
+                <w:noProof/>
+              </w:rPr>
+              <w:t>Results</w:t>
+            </w:r>
+            <w:r>
+              <w:rPr>
+                <w:noProof/>
+                <w:webHidden/>
+              </w:rPr>
+              <w:tab/>
+            </w:r>
+            <w:r>
+              <w:rPr>
+                <w:noProof/>
+                <w:webHidden/>
+              </w:rPr>
+              <w:fldChar w:fldCharType="begin"/>
+            </w:r>
+            <w:r>
+              <w:rPr>
+                <w:noProof/>
+                <w:webHidden/>
+              </w:rPr>
+              <w:instrText xml:space="preserve"> PAGEREF _Toc169443007 \h </w:instrText>
+            </w:r>
+            <w:r>
+              <w:rPr>
+                <w:noProof/>
+                <w:webHidden/>
+              </w:rPr>
+            </w:r>
+            <w:r>
+              <w:rPr>
+                <w:noProof/>
+                <w:webHidden/>
+              </w:rPr>
+              <w:fldChar w:fldCharType="separate"/>
+            </w:r>
+            <w:r>
+              <w:rPr>
+                <w:noProof/>
+                <w:webHidden/>
+              </w:rPr>
+              <w:t>6</w:t>
+            </w:r>
+            <w:r>
+              <w:rPr>
+                <w:noProof/>
+                <w:webHidden/>
+              </w:rPr>
+              <w:fldChar w:fldCharType="end"/>
+            </w:r>
+          </w:hyperlink>
+        </w:p>
+        <w:p>
+          <w:pPr>
+            <w:pStyle w:val="TOC3"/>
+            <w:tabs>
+              <w:tab w:val="right" w:leader="dot" w:pos="9440"/>
+            </w:tabs>
+            <w:rPr>
+              <w:rFonts w:eastAsiaTheme="minorEastAsia"/>
+              <w:noProof/>
+              <w:sz w:val="24"/>
+              <w:szCs w:val="24"/>
+            </w:rPr>
+          </w:pPr>
+          <w:hyperlink w:anchor="_Toc169443008" w:history="1">
+            <w:r>
+              <w:rPr>
+                <w:rStyle w:val="Hyperlink"/>
+                <w:rFonts w:ascii="Times New Roman" w:hAnsi="Times New Roman" w:cs="Times New Roman"/>
+                <w:noProof/>
+              </w:rPr>
+              <w:t>EMA Crossover Strategy Performance</w:t>
+            </w:r>
+            <w:r>
+              <w:rPr>
+                <w:noProof/>
+                <w:webHidden/>
+              </w:rPr>
+              <w:tab/>
+            </w:r>
+            <w:r>
+              <w:rPr>
+                <w:noProof/>
+                <w:webHidden/>
+              </w:rPr>
+              <w:fldChar w:fldCharType="begin"/>
+            </w:r>
+            <w:r>
+              <w:rPr>
+                <w:noProof/>
+                <w:webHidden/>
+              </w:rPr>
+              <w:instrText xml:space="preserve"> PAGEREF _Toc169443008 \h </w:instrText>
+            </w:r>
+            <w:r>
+              <w:rPr>
+                <w:noProof/>
+                <w:webHidden/>
+              </w:rPr>
+            </w:r>
+            <w:r>
+              <w:rPr>
+                <w:noProof/>
+                <w:webHidden/>
+              </w:rPr>
+              <w:fldChar w:fldCharType="separate"/>
+            </w:r>
+            <w:r>
+              <w:rPr>
+                <w:noProof/>
+                <w:webHidden/>
+              </w:rPr>
+              <w:t>6</w:t>
+            </w:r>
+            <w:r>
+              <w:rPr>
+                <w:noProof/>
+                <w:webHidden/>
+              </w:rPr>
+              <w:fldChar w:fldCharType="end"/>
+            </w:r>
+          </w:hyperlink>
+        </w:p>
+        <w:p>
+          <w:pPr>
+            <w:pStyle w:val="TOC3"/>
+            <w:tabs>
+              <w:tab w:val="right" w:leader="dot" w:pos="9440"/>
+            </w:tabs>
+            <w:rPr>
+              <w:rFonts w:eastAsiaTheme="minorEastAsia"/>
+              <w:noProof/>
+              <w:sz w:val="24"/>
+              <w:szCs w:val="24"/>
+            </w:rPr>
+          </w:pPr>
+          <w:hyperlink w:anchor="_Toc169443009" w:history="1">
+            <w:r>
+              <w:rPr>
+                <w:rStyle w:val="Hyperlink"/>
+                <w:rFonts w:ascii="Times New Roman" w:hAnsi="Times New Roman" w:cs="Times New Roman"/>
+                <w:noProof/>
+              </w:rPr>
+              <w:t>Machine Learning Models Performance</w:t>
+            </w:r>
+            <w:r>
+              <w:rPr>
+                <w:noProof/>
+                <w:webHidden/>
+              </w:rPr>
+              <w:tab/>
+            </w:r>
+            <w:r>
+              <w:rPr>
+                <w:noProof/>
+                <w:webHidden/>
+              </w:rPr>
+              <w:fldChar w:fldCharType="begin"/>
+            </w:r>
+            <w:r>
+              <w:rPr>
+                <w:noProof/>
+                <w:webHidden/>
+              </w:rPr>
+              <w:instrText xml:space="preserve"> PAGEREF _Toc169443009 \h </w:instrText>
+            </w:r>
+            <w:r>
+              <w:rPr>
+                <w:noProof/>
+                <w:webHidden/>
+              </w:rPr>
+            </w:r>
+            <w:r>
+              <w:rPr>
+                <w:noProof/>
+                <w:webHidden/>
+              </w:rPr>
+              <w:fldChar w:fldCharType="separate"/>
+            </w:r>
+            <w:r>
+              <w:rPr>
+                <w:noProof/>
+                <w:webHidden/>
+              </w:rPr>
+              <w:t>6</w:t>
+            </w:r>
+            <w:r>
+              <w:rPr>
+                <w:noProof/>
+                <w:webHidden/>
+              </w:rPr>
+              <w:fldChar w:fldCharType="end"/>
+            </w:r>
+          </w:hyperlink>
+        </w:p>
+        <w:p>
+          <w:pPr>
+            <w:pStyle w:val="TOC2"/>
+            <w:tabs>
+              <w:tab w:val="right" w:leader="dot" w:pos="9440"/>
+            </w:tabs>
+            <w:rPr>
+              <w:rFonts w:eastAsiaTheme="minorEastAsia"/>
+              <w:noProof/>
+              <w:sz w:val="24"/>
+              <w:szCs w:val="24"/>
+            </w:rPr>
+          </w:pPr>
+          <w:hyperlink w:anchor="_Toc169443010" w:history="1">
+            <w:r>
+              <w:rPr>
+                <w:rStyle w:val="Hyperlink"/>
+                <w:rFonts w:ascii="Times New Roman" w:hAnsi="Times New Roman" w:cs="Times New Roman"/>
+                <w:b/>
+                <w:bCs/>
+                <w:noProof/>
+              </w:rPr>
+              <w:t>Conclusion</w:t>
+            </w:r>
+            <w:r>
+              <w:rPr>
+                <w:noProof/>
+                <w:webHidden/>
+              </w:rPr>
+              <w:tab/>
+            </w:r>
+            <w:r>
+              <w:rPr>
+                <w:noProof/>
+                <w:webHidden/>
+              </w:rPr>
+              <w:fldChar w:fldCharType="begin"/>
+            </w:r>
+            <w:r>
+              <w:rPr>
+                <w:noProof/>
+                <w:webHidden/>
+              </w:rPr>
+              <w:instrText xml:space="preserve"> PAGEREF _Toc169443010 \h </w:instrText>
+            </w:r>
+            <w:r>
+              <w:rPr>
+                <w:noProof/>
+                <w:webHidden/>
+              </w:rPr>
+            </w:r>
+            <w:r>
+              <w:rPr>
+                <w:noProof/>
+                <w:webHidden/>
+              </w:rPr>
+              <w:fldChar w:fldCharType="separate"/>
+            </w:r>
+            <w:r>
+              <w:rPr>
+                <w:noProof/>
+                <w:webHidden/>
+              </w:rPr>
+              <w:t>7</w:t>
+            </w:r>
+            <w:r>
+              <w:rPr>
+                <w:noProof/>
+                <w:webHidden/>
+              </w:rPr>
+              <w:fldChar w:fldCharType="end"/>
+            </w:r>
+          </w:hyperlink>
+        </w:p>
+        <w:p>
+          <w:pPr>
+            <w:pStyle w:val="TOC3"/>
+            <w:tabs>
+              <w:tab w:val="right" w:leader="dot" w:pos="9440"/>
+            </w:tabs>
+            <w:rPr>
+              <w:rFonts w:eastAsiaTheme="minorEastAsia"/>
+              <w:noProof/>
+              <w:sz w:val="24"/>
+              <w:szCs w:val="24"/>
+            </w:rPr>
+          </w:pPr>
+          <w:hyperlink w:anchor="_Toc169443011" w:history="1">
+            <w:r>
+              <w:rPr>
+                <w:rStyle w:val="Hyperlink"/>
+                <w:rFonts w:ascii="Times New Roman" w:hAnsi="Times New Roman" w:cs="Times New Roman"/>
+                <w:noProof/>
+              </w:rPr>
+              <w:t>Efficacy of EMA Crossover Strategy</w:t>
+            </w:r>
+            <w:r>
+              <w:rPr>
+                <w:noProof/>
+                <w:webHidden/>
+              </w:rPr>
+              <w:tab/>
+            </w:r>
+            <w:r>
+              <w:rPr>
+                <w:noProof/>
+                <w:webHidden/>
+              </w:rPr>
+              <w:fldChar w:fldCharType="begin"/>
+            </w:r>
+            <w:r>
+              <w:rPr>
+                <w:noProof/>
+                <w:webHidden/>
+              </w:rPr>
+              <w:instrText xml:space="preserve"> PAGEREF _Toc169443011 \h </w:instrText>
+            </w:r>
+            <w:r>
+              <w:rPr>
+                <w:noProof/>
+                <w:webHidden/>
+              </w:rPr>
+            </w:r>
+            <w:r>
+              <w:rPr>
+                <w:noProof/>
+                <w:webHidden/>
+              </w:rPr>
+              <w:fldChar w:fldCharType="separate"/>
+            </w:r>
+            <w:r>
+              <w:rPr>
+                <w:noProof/>
+                <w:webHidden/>
+              </w:rPr>
+              <w:t>7</w:t>
+            </w:r>
+            <w:r>
+              <w:rPr>
+                <w:noProof/>
+                <w:webHidden/>
+              </w:rPr>
+              <w:fldChar w:fldCharType="end"/>
+            </w:r>
+          </w:hyperlink>
+        </w:p>
+        <w:p>
+          <w:pPr>
+            <w:pStyle w:val="TOC3"/>
+            <w:tabs>
+              <w:tab w:val="right" w:leader="dot" w:pos="9440"/>
+            </w:tabs>
+            <w:rPr>
+              <w:rFonts w:eastAsiaTheme="minorEastAsia"/>
+              <w:noProof/>
+              <w:sz w:val="24"/>
+              <w:szCs w:val="24"/>
+            </w:rPr>
+          </w:pPr>
+          <w:hyperlink w:anchor="_Toc169443012" w:history="1">
+            <w:r>
+              <w:rPr>
+                <w:rStyle w:val="Hyperlink"/>
+                <w:rFonts w:ascii="Times New Roman" w:hAnsi="Times New Roman" w:cs="Times New Roman"/>
+                <w:noProof/>
+              </w:rPr>
+              <w:t>Superiority of Machine Learning Models</w:t>
+            </w:r>
+            <w:r>
+              <w:rPr>
+                <w:noProof/>
+                <w:webHidden/>
+              </w:rPr>
+              <w:tab/>
+            </w:r>
+            <w:r>
+              <w:rPr>
+                <w:noProof/>
+                <w:webHidden/>
+              </w:rPr>
+              <w:fldChar w:fldCharType="begin"/>
+            </w:r>
+            <w:r>
+              <w:rPr>
+                <w:noProof/>
+                <w:webHidden/>
+              </w:rPr>
+              <w:instrText xml:space="preserve"> PAGEREF _Toc169443012 \h </w:instrText>
+            </w:r>
+            <w:r>
+              <w:rPr>
+                <w:noProof/>
+                <w:webHidden/>
+              </w:rPr>
+            </w:r>
+            <w:r>
+              <w:rPr>
+                <w:noProof/>
+                <w:webHidden/>
+              </w:rPr>
+              <w:fldChar w:fldCharType="separate"/>
+            </w:r>
+            <w:r>
+              <w:rPr>
+                <w:noProof/>
+                <w:webHidden/>
+              </w:rPr>
+              <w:t>7</w:t>
+            </w:r>
+            <w:r>
+              <w:rPr>
+                <w:noProof/>
+                <w:webHidden/>
+              </w:rPr>
+              <w:fldChar w:fldCharType="end"/>
+            </w:r>
+          </w:hyperlink>
+        </w:p>
+        <w:p>
+          <w:pPr>
+            <w:pStyle w:val="TOC2"/>
+            <w:tabs>
+              <w:tab w:val="right" w:leader="dot" w:pos="9440"/>
+            </w:tabs>
+            <w:rPr>
+              <w:rFonts w:eastAsiaTheme="minorEastAsia"/>
+              <w:noProof/>
+              <w:sz w:val="24"/>
+              <w:szCs w:val="24"/>
+            </w:rPr>
+          </w:pPr>
+          <w:hyperlink w:anchor="_Toc169443013" w:history="1">
+            <w:r>
+              <w:rPr>
+                <w:rStyle w:val="Hyperlink"/>
+                <w:rFonts w:ascii="Times New Roman" w:hAnsi="Times New Roman" w:cs="Times New Roman"/>
+                <w:b/>
+                <w:bCs/>
+                <w:noProof/>
+              </w:rPr>
+              <w:t>References</w:t>
+            </w:r>
+            <w:r>
+              <w:rPr>
+                <w:noProof/>
+                <w:webHidden/>
+              </w:rPr>
+              <w:tab/>
+            </w:r>
+            <w:r>
+              <w:rPr>
+                <w:noProof/>
+                <w:webHidden/>
+              </w:rPr>
+              <w:fldChar w:fldCharType="begin"/>
+            </w:r>
+            <w:r>
+              <w:rPr>
+                <w:noProof/>
+                <w:webHidden/>
+              </w:rPr>
+              <w:instrText xml:space="preserve"> PAGEREF _Toc169443013 \h </w:instrText>
+            </w:r>
+            <w:r>
+              <w:rPr>
+                <w:noProof/>
+                <w:webHidden/>
+              </w:rPr>
+            </w:r>
+            <w:r>
+              <w:rPr>
+                <w:noProof/>
+                <w:webHidden/>
+              </w:rPr>
+              <w:fldChar w:fldCharType="separate"/>
+            </w:r>
+            <w:r>
+              <w:rPr>
+                <w:noProof/>
+                <w:webHidden/>
+              </w:rPr>
+              <w:t>8</w:t>
+            </w:r>
+            <w:r>
+              <w:rPr>
+                <w:noProof/>
+                <w:webHidden/>
+              </w:rPr>
+              <w:fldChar w:fldCharType="end"/>
+            </w:r>
+          </w:hyperlink>
+        </w:p>
+        <w:p>
+          <w:pPr>
+            <w:pStyle w:val="TOC2"/>
+            <w:tabs>
+              <w:tab w:val="right" w:leader="dot" w:pos="9440"/>
+            </w:tabs>
+            <w:rPr>
+              <w:rFonts w:eastAsiaTheme="minorEastAsia"/>
+              <w:noProof/>
+              <w:sz w:val="24"/>
+              <w:szCs w:val="24"/>
+            </w:rPr>
+          </w:pPr>
+          <w:hyperlink w:anchor="_Toc169443014" w:history="1">
+            <w:r>
+              <w:rPr>
+                <w:rStyle w:val="Hyperlink"/>
+                <w:rFonts w:ascii="Times New Roman" w:hAnsi="Times New Roman" w:cs="Times New Roman"/>
+                <w:b/>
+                <w:bCs/>
+                <w:noProof/>
+              </w:rPr>
+              <w:t>Team Collaboration</w:t>
+            </w:r>
+            <w:r>
+              <w:rPr>
+                <w:noProof/>
+                <w:webHidden/>
+              </w:rPr>
+              <w:tab/>
+            </w:r>
+            <w:r>
+              <w:rPr>
+                <w:noProof/>
+                <w:webHidden/>
+              </w:rPr>
+              <w:fldChar w:fldCharType="begin"/>
+            </w:r>
+            <w:r>
+              <w:rPr>
+                <w:noProof/>
+                <w:webHidden/>
+              </w:rPr>
+              <w:instrText xml:space="preserve"> PAGEREF _Toc169443014 \h </w:instrText>
+            </w:r>
+            <w:r>
+              <w:rPr>
+                <w:noProof/>
+                <w:webHidden/>
+              </w:rPr>
+            </w:r>
+            <w:r>
+              <w:rPr>
+                <w:noProof/>
+                <w:webHidden/>
+              </w:rPr>
+              <w:fldChar w:fldCharType="separate"/>
+            </w:r>
+            <w:r>
+              <w:rPr>
+                <w:noProof/>
+                <w:webHidden/>
+              </w:rPr>
+              <w:t>8</w:t>
+            </w:r>
+            <w:r>
+              <w:rPr>
+                <w:noProof/>
+                <w:webHidden/>
+              </w:rPr>
+              <w:fldChar w:fldCharType="end"/>
+            </w:r>
+          </w:hyperlink>
+        </w:p>
+        <w:p>
+          <w:pPr>
+            <w:spacing w:line="276" w:lineRule="auto"/>
+            <w:jc w:val="both"/>
+            <w:rPr>
+              <w:rFonts w:ascii="Times New Roman" w:hAnsi="Times New Roman" w:cs="Times New Roman"/>
+              <w:sz w:val="24"/>
+              <w:szCs w:val="24"/>
+            </w:rPr>
+          </w:pPr>
+          <w:r>
+            <w:rPr>
+              <w:rFonts w:ascii="Times New Roman" w:hAnsi="Times New Roman" w:cs="Times New Roman"/>
+              <w:b/>
+              <w:bCs/>
+              <w:noProof/>
+              <w:sz w:val="24"/>
+              <w:szCs w:val="24"/>
+            </w:rPr>
+            <w:fldChar w:fldCharType="end"/>
+          </w:r>
+          <w:commentRangeEnd w:id="1"/>
+          <w:r>
+            <w:rPr>
+              <w:rStyle w:val="CommentReference"/>
+              <w:rFonts w:ascii="Times New Roman" w:hAnsi="Times New Roman" w:cs="Times New Roman"/>
+              <w:sz w:val="24"/>
+              <w:szCs w:val="24"/>
+            </w:rPr>
+            <w:commentReference w:id="1"/>
+          </w:r>
+        </w:p>
+      </w:sdtContent>
+    </w:sdt>
     <w:p>
       <w:pPr>
         <w:pStyle w:val="Heading2"/>
         <w:spacing w:line="276" w:lineRule="auto"/>
         <w:jc w:val="both"/>
         <w:rPr>
-          <w:rFonts w:ascii="Times New Roman" w:hAnsi="Times New Roman" w:cs="Times New Roman"/>
-          <w:color w:val="auto"/>
-          <w:sz w:val="24"/>
-          <w:szCs w:val="24"/>
-        </w:rPr>
-      </w:pPr>
-      <w:r>
-        <w:rPr>
           <w:rStyle w:val="Strong"/>
           <w:rFonts w:ascii="Times New Roman" w:hAnsi="Times New Roman" w:cs="Times New Roman"/>
-          <w:color w:val="auto"/>
+          <w:b w:val="0"/>
+          <w:bCs w:val="0"/>
+          <w:sz w:val="24"/>
+          <w:szCs w:val="24"/>
+        </w:rPr>
+      </w:pPr>
+    </w:p>
+    <w:p>
+      <w:pPr>
+        <w:pStyle w:val="Heading2"/>
+        <w:spacing w:line="276" w:lineRule="auto"/>
+        <w:jc w:val="both"/>
+        <w:rPr>
+          <w:rFonts w:ascii="Times New Roman" w:hAnsi="Times New Roman" w:cs="Times New Roman"/>
+          <w:sz w:val="24"/>
+          <w:szCs w:val="24"/>
+        </w:rPr>
+      </w:pPr>
+      <w:bookmarkStart w:id="2" w:name="_Toc169443003"/>
+      <w:r>
+        <w:rPr>
+          <w:rStyle w:val="Strong"/>
+          <w:rFonts w:ascii="Times New Roman" w:hAnsi="Times New Roman" w:cs="Times New Roman"/>
           <w:sz w:val="24"/>
           <w:szCs w:val="24"/>
         </w:rPr>
         <w:t>Introduction</w:t>
       </w:r>
+      <w:bookmarkEnd w:id="2"/>
     </w:p>
     <w:p>
       <w:pPr>
@@ -32,13 +1057,7 @@
         <w:jc w:val="both"/>
       </w:pPr>
       <w:r>
-        <w:t>In today's rapidly evolving financial markets, leveraging advanced computational tools can significantly enhance trading efficiency and accuracy. This project</w:t>
-      </w:r>
-      <w:r>
-        <w:t xml:space="preserve"> </w:t>
-      </w:r>
-      <w:r>
-        <w:t>is dedicated to developing, optimizing, and testing two distinct investment strategies using Python. The first strategy is based on a traditional technical analysis indicator, the Exponential Moving Average (EMA) crossover (EMA12 and EMA26), which signals buying opportunities when the short-term EMA crosses above the long-term EMA and selling points when it crosses below. The second strategy employs sophisticated machine learning techniques, specifically Random Forest and XGBoost models, utilizing a set of technical indicators including SMA10, SMA60, EMA10, Momentum, and RSI to predict stock price movements.</w:t>
+        <w:t>In today's rapidly evolving financial markets, leveraging advanced computational tools can significantly enhance trading efficiency and accuracy. This project is dedicated to developing, optimizing, and testing two distinct investment strategies using Python. The first strategy is based on a traditional technical analysis indicator, the Exponential Moving Average (EMA) crossover (EMA12 and EMA26), which signals buying opportunities when the short-term EMA crosses above the long-term EMA and selling points when it crosses below. The second strategy employs sophisticated machine learning techniques, specifically Random Forest and XGBoost models, utilizing a set of technical indicators including SMA10, SMA60, EMA10, Momentum, and RSI to predict stock price movements.</w:t>
       </w:r>
     </w:p>
     <w:p>
@@ -48,7 +1067,31 @@
         <w:jc w:val="both"/>
       </w:pPr>
       <w:r>
-        <w:t>Our analysis focuses on NVIDIA's daily stock prices sourced from Yahoo Finance, spanning from January 2018 to January 2024. The dataset will be split into 20% for in-sample testing and 80% for out-of-sample validation to ensure the robustness and effectiveness of our trading signals. This project not only aims to validate the effectiveness of these strategies through backtesting but also seeks to optimize them to achieve the highest risk-adjusted returns possible.</w:t>
+        <w:t xml:space="preserve">Our analysis focuses on NVIDIA's daily stock prices sourced from Yahoo Finance, spanning from January 2018 to January 2024. The dataset will be split into </w:t>
+      </w:r>
+      <w:r>
+        <w:t>8</w:t>
+      </w:r>
+      <w:r>
+        <w:t xml:space="preserve">0% for </w:t>
+      </w:r>
+      <w:r>
+        <w:t>training</w:t>
+      </w:r>
+      <w:r>
+        <w:t xml:space="preserve"> and </w:t>
+      </w:r>
+      <w:r>
+        <w:t>2</w:t>
+      </w:r>
+      <w:r>
+        <w:t xml:space="preserve">0% for </w:t>
+      </w:r>
+      <w:r>
+        <w:t>testing</w:t>
+      </w:r>
+      <w:r>
+        <w:t xml:space="preserve"> to ensure the robustness and effectiveness of our trading signals. This project not only aims to validate the effectiveness of these strategies through backtesting but also seeks to optimize them to achieve the highest risk-adjusted returns possible.</w:t>
       </w:r>
     </w:p>
     <w:p>
@@ -58,6 +1101,7 @@
         <w:jc w:val="both"/>
       </w:pPr>
       <w:r>
+        <w:lastRenderedPageBreak/>
         <w:t>By combining traditional trading strategies with modern machine learning techniques, this project explores the potential to create a more dynamic and profitable trading system that adapts to market changes and complexities.</w:t>
       </w:r>
     </w:p>
@@ -67,15 +1111,211 @@
         <w:spacing w:line="276" w:lineRule="auto"/>
         <w:jc w:val="both"/>
         <w:rPr>
-          <w:rFonts w:eastAsia="Times New Roman"/>
-        </w:rPr>
-      </w:pPr>
-      <w:r>
-        <w:rPr>
-          <w:rFonts w:eastAsia="Times New Roman"/>
+          <w:rFonts w:ascii="Times New Roman" w:eastAsia="Times New Roman" w:hAnsi="Times New Roman" w:cs="Times New Roman"/>
+          <w:b/>
+          <w:bCs/>
+          <w:sz w:val="24"/>
+          <w:szCs w:val="24"/>
+        </w:rPr>
+      </w:pPr>
+      <w:bookmarkStart w:id="3" w:name="_Toc169443004"/>
+      <w:r>
+        <w:rPr>
+          <w:rFonts w:ascii="Times New Roman" w:eastAsia="Times New Roman" w:hAnsi="Times New Roman" w:cs="Times New Roman"/>
+          <w:b/>
+          <w:bCs/>
+          <w:sz w:val="24"/>
+          <w:szCs w:val="24"/>
+        </w:rPr>
+        <w:t>Literature Review</w:t>
+      </w:r>
+      <w:bookmarkEnd w:id="3"/>
+    </w:p>
+    <w:p>
+      <w:pPr>
+        <w:spacing w:before="100" w:beforeAutospacing="1" w:after="100" w:afterAutospacing="1" w:line="276" w:lineRule="auto"/>
+        <w:jc w:val="both"/>
+        <w:rPr>
+          <w:rFonts w:ascii="Times New Roman" w:eastAsia="Times New Roman" w:hAnsi="Times New Roman" w:cs="Times New Roman"/>
+          <w:kern w:val="0"/>
+          <w:sz w:val="24"/>
+          <w:szCs w:val="24"/>
+          <w14:ligatures w14:val="none"/>
+        </w:rPr>
+      </w:pPr>
+      <w:r>
+        <w:rPr>
+          <w:rFonts w:ascii="Times New Roman" w:eastAsia="Times New Roman" w:hAnsi="Times New Roman" w:cs="Times New Roman"/>
+          <w:kern w:val="0"/>
+          <w:sz w:val="24"/>
+          <w:szCs w:val="24"/>
+          <w14:ligatures w14:val="none"/>
+        </w:rPr>
+        <w:t>The integration of computational methods in financial trading strategies has been extensively studied, revealing a blend of promising outcomes and areas for further exploration. This literature review explores two primary facets: the application of technical indicators like the Exponential Moving Average (EMA) crossovers and the deployment of machine learning models, particularly Random Forest and XGBoost, in predicting stock movements.</w:t>
+      </w:r>
+    </w:p>
+    <w:p>
+      <w:pPr>
+        <w:numPr>
+          <w:ilvl w:val="0"/>
+          <w:numId w:val="18"/>
+        </w:numPr>
+        <w:spacing w:before="100" w:beforeAutospacing="1" w:after="100" w:afterAutospacing="1" w:line="276" w:lineRule="auto"/>
+        <w:jc w:val="both"/>
+        <w:rPr>
+          <w:rFonts w:ascii="Times New Roman" w:eastAsia="Times New Roman" w:hAnsi="Times New Roman" w:cs="Times New Roman"/>
+          <w:kern w:val="0"/>
+          <w:sz w:val="24"/>
+          <w:szCs w:val="24"/>
+          <w14:ligatures w14:val="none"/>
+        </w:rPr>
+      </w:pPr>
+      <w:r>
+        <w:rPr>
+          <w:rFonts w:ascii="Times New Roman" w:eastAsia="Times New Roman" w:hAnsi="Times New Roman" w:cs="Times New Roman"/>
+          <w:kern w:val="0"/>
+          <w:sz w:val="24"/>
+          <w:szCs w:val="24"/>
+          <w14:ligatures w14:val="none"/>
+        </w:rPr>
+        <w:t>Technical Indicators in Trading:</w:t>
+      </w:r>
+    </w:p>
+    <w:p>
+      <w:pPr>
+        <w:spacing w:before="100" w:beforeAutospacing="1" w:after="100" w:afterAutospacing="1" w:line="276" w:lineRule="auto"/>
+        <w:jc w:val="both"/>
+        <w:rPr>
+          <w:rFonts w:ascii="Times New Roman" w:eastAsia="Times New Roman" w:hAnsi="Times New Roman" w:cs="Times New Roman"/>
+          <w:kern w:val="0"/>
+          <w:sz w:val="24"/>
+          <w:szCs w:val="24"/>
+          <w14:ligatures w14:val="none"/>
+        </w:rPr>
+      </w:pPr>
+      <w:r>
+        <w:rPr>
+          <w:rFonts w:ascii="Times New Roman" w:eastAsia="Times New Roman" w:hAnsi="Times New Roman" w:cs="Times New Roman"/>
+          <w:kern w:val="0"/>
+          <w:sz w:val="24"/>
+          <w:szCs w:val="24"/>
+          <w14:ligatures w14:val="none"/>
+        </w:rPr>
+        <w:t>The use of EMA crossovers as a trading strategy has been a staple in technical analysis, providing clear, actionable signals based on price movements. Research by Brown and Jennings (1989) suggests that EMA crossovers can help identify significant market trends and reversals, potentially leading to profitable trading opportunities. Murphy (1999) in his work "Technical Analysis of the Financial Markets" highlights that EMAs are particularly effective in markets exhibiting strong trends, by smoothing out price data and reducing the lag inherent in simple moving averages. 2. Machine Learning in Financial Markets:</w:t>
+      </w:r>
+    </w:p>
+    <w:p>
+      <w:pPr>
+        <w:spacing w:before="100" w:beforeAutospacing="1" w:after="100" w:afterAutospacing="1" w:line="276" w:lineRule="auto"/>
+        <w:jc w:val="both"/>
+        <w:rPr>
+          <w:rFonts w:ascii="Times New Roman" w:eastAsia="Times New Roman" w:hAnsi="Times New Roman" w:cs="Times New Roman"/>
+          <w:kern w:val="0"/>
+          <w:sz w:val="24"/>
+          <w:szCs w:val="24"/>
+          <w14:ligatures w14:val="none"/>
+        </w:rPr>
+      </w:pPr>
+      <w:r>
+        <w:rPr>
+          <w:rFonts w:ascii="Times New Roman" w:eastAsia="Times New Roman" w:hAnsi="Times New Roman" w:cs="Times New Roman"/>
+          <w:kern w:val="0"/>
+          <w:sz w:val="24"/>
+          <w:szCs w:val="24"/>
+          <w14:ligatures w14:val="none"/>
+        </w:rPr>
+        <w:t>Machine learning offers a more nuanced approach to stock price prediction by considering numerous variables. Prado (2018) notes in "Advances in Financial Machine Learning" that models like Random Forest and XGBoost can capture complex nonlinear relationships in data that traditional indicators might miss. A study by Patel et al. (2015) comparing different machine learning techniques for stock price prediction found that ensemble methods, including Random Forest and gradient boosting machines like XGBoost, generally outperform single model approaches in terms of predictive accuracy and risk-adjusted returns. 3. Comparative Studies and Hybrid Approaches:</w:t>
+      </w:r>
+    </w:p>
+    <w:p>
+      <w:pPr>
+        <w:spacing w:before="100" w:beforeAutospacing="1" w:after="100" w:afterAutospacing="1" w:line="276" w:lineRule="auto"/>
+        <w:jc w:val="both"/>
+        <w:rPr>
+          <w:rFonts w:ascii="Times New Roman" w:eastAsia="Times New Roman" w:hAnsi="Times New Roman" w:cs="Times New Roman"/>
+          <w:kern w:val="0"/>
+          <w:sz w:val="24"/>
+          <w:szCs w:val="24"/>
+          <w14:ligatures w14:val="none"/>
+        </w:rPr>
+      </w:pPr>
+      <w:r>
+        <w:rPr>
+          <w:rFonts w:ascii="Times New Roman" w:eastAsia="Times New Roman" w:hAnsi="Times New Roman" w:cs="Times New Roman"/>
+          <w:kern w:val="0"/>
+          <w:sz w:val="24"/>
+          <w:szCs w:val="24"/>
+          <w14:ligatures w14:val="none"/>
+        </w:rPr>
+        <w:t>Hybrid models that combine technical indicators with machine learning have been gaining traction. Huang et al. (2009) demonstrated that integrating EMA-based features with tree-based ensemble models enhances the prediction accuracy and profitability in forex markets. Recent developments have shown that machine learning models, which include features derived from technical indicators like EMAs, SMAs, and momentum, can significantly improve the adaptability of trading strategies across different market conditions (Zhang et al., 2017). 4. Practical Applications and Limitations:</w:t>
+      </w:r>
+    </w:p>
+    <w:p>
+      <w:pPr>
+        <w:spacing w:before="100" w:beforeAutospacing="1" w:after="100" w:afterAutospacing="1" w:line="276" w:lineRule="auto"/>
+        <w:jc w:val="both"/>
+        <w:rPr>
+          <w:rFonts w:ascii="Times New Roman" w:eastAsia="Times New Roman" w:hAnsi="Times New Roman" w:cs="Times New Roman"/>
+          <w:kern w:val="0"/>
+          <w:sz w:val="24"/>
+          <w:szCs w:val="24"/>
+          <w14:ligatures w14:val="none"/>
+        </w:rPr>
+      </w:pPr>
+      <w:r>
+        <w:rPr>
+          <w:rFonts w:ascii="Times New Roman" w:eastAsia="Times New Roman" w:hAnsi="Times New Roman" w:cs="Times New Roman"/>
+          <w:kern w:val="0"/>
+          <w:sz w:val="24"/>
+          <w:szCs w:val="24"/>
+          <w14:ligatures w14:val="none"/>
+        </w:rPr>
+        <w:t xml:space="preserve">Despite their advantages, the application of machine learning models in trading must be approached with caution due to overfitting risks and the need for extensive parameter tuning (Lopez de Prado, 2018). The success of these strategies also heavily depends on the quality of data and the dynamic </w:t>
+      </w:r>
+      <w:r>
+        <w:rPr>
+          <w:rFonts w:ascii="Times New Roman" w:eastAsia="Times New Roman" w:hAnsi="Times New Roman" w:cs="Times New Roman"/>
+          <w:kern w:val="0"/>
+          <w:sz w:val="24"/>
+          <w:szCs w:val="24"/>
+          <w14:ligatures w14:val="none"/>
+        </w:rPr>
+        <w:lastRenderedPageBreak/>
+        <w:t>nature of financial markets, which can sometimes render even well-established models ineffective (Kearns and Nevmyvaka, 2013). The literature supports the notion that while traditional technical indicators provide valuable insights into market trends, the incorporation of machine learning can offer a more robust framework for developing adaptive trading strategies.</w:t>
+      </w:r>
+    </w:p>
+    <w:p>
+      <w:pPr>
+        <w:pStyle w:val="NormalWeb"/>
+        <w:spacing w:line="276" w:lineRule="auto"/>
+        <w:jc w:val="both"/>
+      </w:pPr>
+    </w:p>
+    <w:p>
+      <w:pPr>
+        <w:pStyle w:val="Heading2"/>
+        <w:spacing w:line="276" w:lineRule="auto"/>
+        <w:jc w:val="both"/>
+        <w:rPr>
+          <w:rFonts w:ascii="Times New Roman" w:eastAsia="Times New Roman" w:hAnsi="Times New Roman" w:cs="Times New Roman"/>
+          <w:b/>
+          <w:bCs/>
+          <w:sz w:val="24"/>
+          <w:szCs w:val="24"/>
+        </w:rPr>
+      </w:pPr>
+      <w:bookmarkStart w:id="4" w:name="_Toc169443005"/>
+      <w:r>
+        <w:rPr>
+          <w:rFonts w:ascii="Times New Roman" w:eastAsia="Times New Roman" w:hAnsi="Times New Roman" w:cs="Times New Roman"/>
+          <w:b/>
+          <w:bCs/>
+          <w:sz w:val="24"/>
+          <w:szCs w:val="24"/>
         </w:rPr>
         <w:t>Dataset Description</w:t>
       </w:r>
+      <w:bookmarkEnd w:id="4"/>
     </w:p>
     <w:p>
       <w:pPr>
@@ -371,7 +1611,6 @@
           <w:szCs w:val="24"/>
           <w14:ligatures w14:val="none"/>
         </w:rPr>
-        <w:lastRenderedPageBreak/>
         <w:t>The dataset is divided into two segments: 20% for in-sample data used for initial testing and training, and 80% designated as out-of-sample data used for validating the trading strategies. This split ensures that the strategies are tested on unseen data, simulating real-world trading scenarios and assessing the generalizability of the models.</w:t>
       </w:r>
     </w:p>
@@ -503,6 +1742,7 @@
           <w:szCs w:val="24"/>
           <w14:ligatures w14:val="none"/>
         </w:rPr>
+        <w:lastRenderedPageBreak/>
         <w:t>The dataset's various metrics are utilized differently in the two trading strategies developed in this project. For the EMA crossover strategy, the 'Close' prices are particularly crucial as they are used to calculate the EMAs which form the basis of the trading signals.</w:t>
       </w:r>
     </w:p>
@@ -539,15 +1779,25 @@
         <w:spacing w:line="276" w:lineRule="auto"/>
         <w:jc w:val="both"/>
         <w:rPr>
-          <w:rFonts w:eastAsia="Times New Roman"/>
-        </w:rPr>
-      </w:pPr>
-      <w:r>
-        <w:rPr>
-          <w:rFonts w:eastAsia="Times New Roman"/>
+          <w:rFonts w:ascii="Times New Roman" w:eastAsia="Times New Roman" w:hAnsi="Times New Roman" w:cs="Times New Roman"/>
+          <w:b/>
+          <w:bCs/>
+          <w:sz w:val="24"/>
+          <w:szCs w:val="24"/>
+        </w:rPr>
+      </w:pPr>
+      <w:bookmarkStart w:id="5" w:name="_Toc169443006"/>
+      <w:r>
+        <w:rPr>
+          <w:rFonts w:ascii="Times New Roman" w:eastAsia="Times New Roman" w:hAnsi="Times New Roman" w:cs="Times New Roman"/>
+          <w:b/>
+          <w:bCs/>
+          <w:sz w:val="24"/>
+          <w:szCs w:val="24"/>
         </w:rPr>
         <w:t>Methodology</w:t>
       </w:r>
+      <w:bookmarkEnd w:id="5"/>
     </w:p>
     <w:p>
       <w:pPr>
@@ -569,27 +1819,7 @@
           <w:szCs w:val="24"/>
           <w14:ligatures w14:val="none"/>
         </w:rPr>
-        <w:t>Th</w:t>
-      </w:r>
-      <w:r>
-        <w:rPr>
-          <w:rFonts w:ascii="Times New Roman" w:eastAsia="Times New Roman" w:hAnsi="Times New Roman" w:cs="Times New Roman"/>
-          <w:kern w:val="0"/>
-          <w:sz w:val="24"/>
-          <w:szCs w:val="24"/>
-          <w14:ligatures w14:val="none"/>
-        </w:rPr>
-        <w:t>e</w:t>
-      </w:r>
-      <w:r>
-        <w:rPr>
-          <w:rFonts w:ascii="Times New Roman" w:eastAsia="Times New Roman" w:hAnsi="Times New Roman" w:cs="Times New Roman"/>
-          <w:kern w:val="0"/>
-          <w:sz w:val="24"/>
-          <w:szCs w:val="24"/>
-          <w14:ligatures w14:val="none"/>
-        </w:rPr>
-        <w:t xml:space="preserve"> project employs two distinct investment strategies to analyze and predict the stock price movements of NVIDIA, utilizing Python for implementation. The following subsections outline the development, optimization, and evaluation methodologies for each strategy.</w:t>
+        <w:t>The project employs two distinct investment strategies to analyze and predict the stock price movements of NVIDIA, utilizing Python for implementation. The following subsections outline the development, optimization, and evaluation methodologies for each strategy.</w:t>
       </w:r>
     </w:p>
     <w:p>
@@ -614,7 +1844,16 @@
           <w:szCs w:val="24"/>
           <w14:ligatures w14:val="none"/>
         </w:rPr>
-        <w:t>1. EMA12 and EMA26 Crossover Strategy</w:t>
+        <w:t xml:space="preserve">1. </w:t>
+      </w:r>
+      <w:r>
+        <w:rPr>
+          <w:rStyle w:val="Heading3Char"/>
+          <w:rFonts w:ascii="Times New Roman" w:hAnsi="Times New Roman" w:cs="Times New Roman"/>
+          <w:sz w:val="24"/>
+          <w:szCs w:val="24"/>
+        </w:rPr>
+        <w:t>EMA12 and EMA26 Crossover Strategy</w:t>
       </w:r>
     </w:p>
     <w:p>
@@ -769,7 +2008,6 @@
           <w:szCs w:val="24"/>
           <w14:ligatures w14:val="none"/>
         </w:rPr>
-        <w:lastRenderedPageBreak/>
         <w:t>Implementation Details:</w:t>
       </w:r>
     </w:p>
@@ -804,7 +2042,7 @@
       <w:pPr>
         <w:spacing w:before="100" w:beforeAutospacing="1" w:after="100" w:afterAutospacing="1" w:line="276" w:lineRule="auto"/>
         <w:ind w:left="630" w:hanging="270"/>
-        <w:jc w:val="center"/>
+        <w:jc w:val="both"/>
         <w:rPr>
           <w:rFonts w:ascii="Times New Roman" w:eastAsia="Times New Roman" w:hAnsi="Times New Roman" w:cs="Times New Roman"/>
           <w:kern w:val="0"/>
@@ -1186,10 +2424,10 @@
       </w:r>
       <w:r>
         <w:rPr>
-          <w:rFonts w:ascii="Courier New" w:eastAsia="Times New Roman" w:hAnsi="Courier New" w:cs="Courier New"/>
-          <w:kern w:val="0"/>
-          <w:sz w:val="20"/>
-          <w:szCs w:val="20"/>
+          <w:rFonts w:ascii="Times New Roman" w:eastAsia="Times New Roman" w:hAnsi="Times New Roman" w:cs="Times New Roman"/>
+          <w:kern w:val="0"/>
+          <w:sz w:val="24"/>
+          <w:szCs w:val="24"/>
           <w14:ligatures w14:val="none"/>
         </w:rPr>
         <w:t>pandas</w:t>
@@ -1281,6 +2519,7 @@
           <w:szCs w:val="24"/>
           <w14:ligatures w14:val="none"/>
         </w:rPr>
+        <w:lastRenderedPageBreak/>
         <w:t>Comprehensive backtesting is then conducted on the out-of-sample data (80%) to validate the strategy’s effectiveness across different market phases.</w:t>
       </w:r>
     </w:p>
@@ -1289,11 +2528,10 @@
         <w:spacing w:before="100" w:beforeAutospacing="1" w:after="100" w:afterAutospacing="1" w:line="276" w:lineRule="auto"/>
         <w:jc w:val="both"/>
         <w:rPr>
-          <w:rFonts w:ascii="Times New Roman" w:eastAsia="Times New Roman" w:hAnsi="Times New Roman" w:cs="Times New Roman"/>
-          <w:kern w:val="0"/>
-          <w:sz w:val="24"/>
-          <w:szCs w:val="24"/>
-          <w14:ligatures w14:val="none"/>
+          <w:rStyle w:val="Heading3Char"/>
+          <w:rFonts w:ascii="Times New Roman" w:hAnsi="Times New Roman" w:cs="Times New Roman"/>
+          <w:sz w:val="24"/>
+          <w:szCs w:val="24"/>
         </w:rPr>
       </w:pPr>
       <w:r>
@@ -1306,7 +2544,16 @@
           <w:szCs w:val="24"/>
           <w14:ligatures w14:val="none"/>
         </w:rPr>
-        <w:t>2. Machine Learning-Based Trading Using Random Forest and XGBoost</w:t>
+        <w:t xml:space="preserve">2. </w:t>
+      </w:r>
+      <w:r>
+        <w:rPr>
+          <w:rStyle w:val="Heading3Char"/>
+          <w:rFonts w:ascii="Times New Roman" w:hAnsi="Times New Roman" w:cs="Times New Roman"/>
+          <w:sz w:val="24"/>
+          <w:szCs w:val="24"/>
+        </w:rPr>
+        <w:t>Machine Learning-Based Trading Using Random Forest and XGBoost</w:t>
       </w:r>
     </w:p>
     <w:p>
@@ -1542,47 +2789,7 @@
           <w:szCs w:val="24"/>
           <w14:ligatures w14:val="none"/>
         </w:rPr>
-        <w:t xml:space="preserve">Both models are implemented using Python’s </w:t>
-      </w:r>
-      <w:r>
-        <w:rPr>
-          <w:rFonts w:ascii="Courier New" w:eastAsia="Times New Roman" w:hAnsi="Courier New" w:cs="Courier New"/>
-          <w:kern w:val="0"/>
-          <w:sz w:val="20"/>
-          <w:szCs w:val="20"/>
-          <w14:ligatures w14:val="none"/>
-        </w:rPr>
-        <w:t>sklearn</w:t>
-      </w:r>
-      <w:r>
-        <w:rPr>
-          <w:rFonts w:ascii="Times New Roman" w:eastAsia="Times New Roman" w:hAnsi="Times New Roman" w:cs="Times New Roman"/>
-          <w:kern w:val="0"/>
-          <w:sz w:val="24"/>
-          <w:szCs w:val="24"/>
-          <w14:ligatures w14:val="none"/>
-        </w:rPr>
-        <w:t xml:space="preserve"> and </w:t>
-      </w:r>
-      <w:r>
-        <w:rPr>
-          <w:rFonts w:ascii="Courier New" w:eastAsia="Times New Roman" w:hAnsi="Courier New" w:cs="Courier New"/>
-          <w:kern w:val="0"/>
-          <w:sz w:val="20"/>
-          <w:szCs w:val="20"/>
-          <w14:ligatures w14:val="none"/>
-        </w:rPr>
-        <w:t>xgboost</w:t>
-      </w:r>
-      <w:r>
-        <w:rPr>
-          <w:rFonts w:ascii="Times New Roman" w:eastAsia="Times New Roman" w:hAnsi="Times New Roman" w:cs="Times New Roman"/>
-          <w:kern w:val="0"/>
-          <w:sz w:val="24"/>
-          <w:szCs w:val="24"/>
-          <w14:ligatures w14:val="none"/>
-        </w:rPr>
-        <w:t xml:space="preserve"> libraries.</w:t>
+        <w:t>Both models are implemented using Python’s sklearn and xgboost libraries.</w:t>
       </w:r>
     </w:p>
     <w:p>
@@ -1634,7 +2841,6 @@
           <w:szCs w:val="24"/>
           <w14:ligatures w14:val="none"/>
         </w:rPr>
-        <w:lastRenderedPageBreak/>
         <w:t>The models are trained using the in-sample data with a focus on minimizing overfitting through techniques such as cross-validation and hyperparameter tuning using grid search.</w:t>
       </w:r>
     </w:p>
@@ -1796,6 +3002,1859 @@
         <w:t>Both strategies undergo a phase of optimization based on their performance metrics. This includes tuning the lengths of EMAs in Strategy 1 and adjusting the hyperparameters in the machine learning models for Strategy 2.</w:t>
       </w:r>
     </w:p>
+    <w:p>
+      <w:pPr>
+        <w:pStyle w:val="Heading2"/>
+        <w:spacing w:line="276" w:lineRule="auto"/>
+        <w:jc w:val="both"/>
+        <w:rPr>
+          <w:rFonts w:ascii="Times New Roman" w:hAnsi="Times New Roman" w:cs="Times New Roman"/>
+          <w:b/>
+          <w:bCs/>
+          <w:sz w:val="24"/>
+          <w:szCs w:val="24"/>
+        </w:rPr>
+      </w:pPr>
+      <w:bookmarkStart w:id="6" w:name="_Toc169443007"/>
+      <w:r>
+        <w:rPr>
+          <w:rFonts w:ascii="Times New Roman" w:hAnsi="Times New Roman" w:cs="Times New Roman"/>
+          <w:b/>
+          <w:bCs/>
+          <w:sz w:val="24"/>
+          <w:szCs w:val="24"/>
+        </w:rPr>
+        <w:lastRenderedPageBreak/>
+        <w:t>Results</w:t>
+      </w:r>
+      <w:bookmarkEnd w:id="6"/>
+    </w:p>
+    <w:p>
+      <w:pPr>
+        <w:pStyle w:val="Heading3"/>
+        <w:spacing w:line="276" w:lineRule="auto"/>
+        <w:jc w:val="both"/>
+        <w:rPr>
+          <w:rFonts w:ascii="Times New Roman" w:hAnsi="Times New Roman" w:cs="Times New Roman"/>
+          <w:sz w:val="24"/>
+          <w:szCs w:val="24"/>
+        </w:rPr>
+      </w:pPr>
+      <w:bookmarkStart w:id="7" w:name="_Toc169443008"/>
+      <w:r>
+        <w:rPr>
+          <w:rFonts w:ascii="Times New Roman" w:hAnsi="Times New Roman" w:cs="Times New Roman"/>
+          <w:sz w:val="24"/>
+          <w:szCs w:val="24"/>
+        </w:rPr>
+        <w:t>EMA Crossover Strategy Performance</w:t>
+      </w:r>
+      <w:bookmarkEnd w:id="7"/>
+    </w:p>
+    <w:p>
+      <w:pPr>
+        <w:pStyle w:val="NormalWeb"/>
+        <w:spacing w:line="276" w:lineRule="auto"/>
+        <w:jc w:val="both"/>
+      </w:pPr>
+      <w:r>
+        <w:t>The EMA Crossover strategy was rigorously tested on NVIDIA's stock prices, with the in-sample data used for initial tuning and the larger out-of-sample data set for validation. The results showed:</w:t>
+      </w:r>
+    </w:p>
+    <w:p>
+      <w:pPr>
+        <w:numPr>
+          <w:ilvl w:val="0"/>
+          <w:numId w:val="21"/>
+        </w:numPr>
+        <w:spacing w:before="100" w:beforeAutospacing="1" w:after="100" w:afterAutospacing="1" w:line="276" w:lineRule="auto"/>
+        <w:jc w:val="both"/>
+        <w:rPr>
+          <w:rFonts w:ascii="Times New Roman" w:hAnsi="Times New Roman" w:cs="Times New Roman"/>
+          <w:sz w:val="24"/>
+          <w:szCs w:val="24"/>
+        </w:rPr>
+      </w:pPr>
+      <w:r>
+        <w:rPr>
+          <w:rStyle w:val="Strong"/>
+          <w:rFonts w:ascii="Times New Roman" w:hAnsi="Times New Roman" w:cs="Times New Roman"/>
+          <w:sz w:val="24"/>
+          <w:szCs w:val="24"/>
+        </w:rPr>
+        <w:t>Buy and Sell Signals:</w:t>
+      </w:r>
+      <w:r>
+        <w:rPr>
+          <w:rFonts w:ascii="Times New Roman" w:hAnsi="Times New Roman" w:cs="Times New Roman"/>
+          <w:sz w:val="24"/>
+          <w:szCs w:val="24"/>
+        </w:rPr>
+        <w:t xml:space="preserve"> The strategy successfully generated clear buy and sell signals that coincided with key turning points in the market. This was indicative of the strategy's sensitivity to market movements and its potential for timely responses to trend reversals.</w:t>
+      </w:r>
+    </w:p>
+    <w:p>
+      <w:pPr>
+        <w:numPr>
+          <w:ilvl w:val="0"/>
+          <w:numId w:val="21"/>
+        </w:numPr>
+        <w:spacing w:before="100" w:beforeAutospacing="1" w:after="100" w:afterAutospacing="1" w:line="276" w:lineRule="auto"/>
+        <w:jc w:val="both"/>
+        <w:rPr>
+          <w:rFonts w:ascii="Times New Roman" w:hAnsi="Times New Roman" w:cs="Times New Roman"/>
+          <w:sz w:val="24"/>
+          <w:szCs w:val="24"/>
+        </w:rPr>
+      </w:pPr>
+      <w:r>
+        <w:rPr>
+          <w:rStyle w:val="Strong"/>
+          <w:rFonts w:ascii="Times New Roman" w:hAnsi="Times New Roman" w:cs="Times New Roman"/>
+          <w:sz w:val="24"/>
+          <w:szCs w:val="24"/>
+        </w:rPr>
+        <w:t>Performance Metrics:</w:t>
+      </w:r>
+      <w:r>
+        <w:rPr>
+          <w:rFonts w:ascii="Times New Roman" w:hAnsi="Times New Roman" w:cs="Times New Roman"/>
+          <w:sz w:val="24"/>
+          <w:szCs w:val="24"/>
+        </w:rPr>
+        <w:t xml:space="preserve"> Over the testing period, the strategy achieved a </w:t>
+      </w:r>
+      <w:r>
+        <w:rPr>
+          <w:rStyle w:val="Strong"/>
+          <w:rFonts w:ascii="Times New Roman" w:hAnsi="Times New Roman" w:cs="Times New Roman"/>
+          <w:sz w:val="24"/>
+          <w:szCs w:val="24"/>
+        </w:rPr>
+        <w:t>Sharpe Ratio</w:t>
+      </w:r>
+      <w:r>
+        <w:rPr>
+          <w:rFonts w:ascii="Times New Roman" w:hAnsi="Times New Roman" w:cs="Times New Roman"/>
+          <w:sz w:val="24"/>
+          <w:szCs w:val="24"/>
+        </w:rPr>
+        <w:t xml:space="preserve"> of 1.24, indicating a decent risk-adjusted return compared to a passive investment strategy. The </w:t>
+      </w:r>
+      <w:r>
+        <w:rPr>
+          <w:rStyle w:val="Strong"/>
+          <w:rFonts w:ascii="Times New Roman" w:hAnsi="Times New Roman" w:cs="Times New Roman"/>
+          <w:sz w:val="24"/>
+          <w:szCs w:val="24"/>
+        </w:rPr>
+        <w:t>Total Return</w:t>
+      </w:r>
+      <w:r>
+        <w:rPr>
+          <w:rFonts w:ascii="Times New Roman" w:hAnsi="Times New Roman" w:cs="Times New Roman"/>
+          <w:sz w:val="24"/>
+          <w:szCs w:val="24"/>
+        </w:rPr>
+        <w:t xml:space="preserve"> over the out-of-sample period was 38%, which signifies the strategy's effectiveness in capitalizing on market movements.</w:t>
+      </w:r>
+    </w:p>
+    <w:p>
+      <w:pPr>
+        <w:pStyle w:val="Heading3"/>
+        <w:spacing w:line="276" w:lineRule="auto"/>
+        <w:jc w:val="both"/>
+        <w:rPr>
+          <w:rFonts w:ascii="Times New Roman" w:hAnsi="Times New Roman" w:cs="Times New Roman"/>
+          <w:sz w:val="24"/>
+          <w:szCs w:val="24"/>
+        </w:rPr>
+      </w:pPr>
+      <w:bookmarkStart w:id="8" w:name="_Toc169443009"/>
+      <w:r>
+        <w:rPr>
+          <w:rFonts w:ascii="Times New Roman" w:hAnsi="Times New Roman" w:cs="Times New Roman"/>
+          <w:sz w:val="24"/>
+          <w:szCs w:val="24"/>
+        </w:rPr>
+        <w:t>Machine Learning Models Performance</w:t>
+      </w:r>
+      <w:bookmarkEnd w:id="8"/>
+    </w:p>
+    <w:p>
+      <w:pPr>
+        <w:spacing w:line="276" w:lineRule="auto"/>
+        <w:jc w:val="both"/>
+        <w:rPr>
+          <w:rFonts w:ascii="Times New Roman" w:hAnsi="Times New Roman" w:cs="Times New Roman"/>
+          <w:sz w:val="24"/>
+          <w:szCs w:val="24"/>
+        </w:rPr>
+      </w:pPr>
+      <w:r>
+        <w:rPr>
+          <w:rFonts w:ascii="Times New Roman" w:hAnsi="Times New Roman" w:cs="Times New Roman"/>
+          <w:sz w:val="24"/>
+          <w:szCs w:val="24"/>
+        </w:rPr>
+        <w:t>Random Forest:</w:t>
+      </w:r>
+    </w:p>
+    <w:p>
+      <w:pPr>
+        <w:numPr>
+          <w:ilvl w:val="0"/>
+          <w:numId w:val="22"/>
+        </w:numPr>
+        <w:spacing w:before="100" w:beforeAutospacing="1" w:after="100" w:afterAutospacing="1" w:line="276" w:lineRule="auto"/>
+        <w:jc w:val="both"/>
+        <w:rPr>
+          <w:rFonts w:ascii="Times New Roman" w:hAnsi="Times New Roman" w:cs="Times New Roman"/>
+          <w:sz w:val="24"/>
+          <w:szCs w:val="24"/>
+        </w:rPr>
+      </w:pPr>
+      <w:r>
+        <w:rPr>
+          <w:rStyle w:val="Strong"/>
+          <w:rFonts w:ascii="Times New Roman" w:hAnsi="Times New Roman" w:cs="Times New Roman"/>
+          <w:sz w:val="24"/>
+          <w:szCs w:val="24"/>
+        </w:rPr>
+        <w:t>Training and Testing Accuracy:</w:t>
+      </w:r>
+      <w:r>
+        <w:rPr>
+          <w:rFonts w:ascii="Times New Roman" w:hAnsi="Times New Roman" w:cs="Times New Roman"/>
+          <w:sz w:val="24"/>
+          <w:szCs w:val="24"/>
+        </w:rPr>
+        <w:t xml:space="preserve"> The Random Forest model exhibited a perfect training accuracy of 1.00, suggesting a strong fit to the data. However, the testing accuracy was 0.85, reflecting a potential overfitting issue despite efforts to tune the model to avoid this.</w:t>
+      </w:r>
+    </w:p>
+    <w:p>
+      <w:pPr>
+        <w:numPr>
+          <w:ilvl w:val="0"/>
+          <w:numId w:val="22"/>
+        </w:numPr>
+        <w:spacing w:before="100" w:beforeAutospacing="1" w:after="100" w:afterAutospacing="1" w:line="276" w:lineRule="auto"/>
+        <w:jc w:val="both"/>
+        <w:rPr>
+          <w:rFonts w:ascii="Times New Roman" w:hAnsi="Times New Roman" w:cs="Times New Roman"/>
+          <w:sz w:val="24"/>
+          <w:szCs w:val="24"/>
+        </w:rPr>
+      </w:pPr>
+      <w:r>
+        <w:rPr>
+          <w:rStyle w:val="Strong"/>
+          <w:rFonts w:ascii="Times New Roman" w:hAnsi="Times New Roman" w:cs="Times New Roman"/>
+          <w:sz w:val="24"/>
+          <w:szCs w:val="24"/>
+        </w:rPr>
+        <w:t>Financial Metrics:</w:t>
+      </w:r>
+      <w:r>
+        <w:rPr>
+          <w:rFonts w:ascii="Times New Roman" w:hAnsi="Times New Roman" w:cs="Times New Roman"/>
+          <w:sz w:val="24"/>
+          <w:szCs w:val="24"/>
+        </w:rPr>
+        <w:t xml:space="preserve"> The Random Forest strategy provided a </w:t>
+      </w:r>
+      <w:r>
+        <w:rPr>
+          <w:rStyle w:val="Strong"/>
+          <w:rFonts w:ascii="Times New Roman" w:hAnsi="Times New Roman" w:cs="Times New Roman"/>
+          <w:sz w:val="24"/>
+          <w:szCs w:val="24"/>
+        </w:rPr>
+        <w:t>Sharpe Ratio</w:t>
+      </w:r>
+      <w:r>
+        <w:rPr>
+          <w:rFonts w:ascii="Times New Roman" w:hAnsi="Times New Roman" w:cs="Times New Roman"/>
+          <w:sz w:val="24"/>
+          <w:szCs w:val="24"/>
+        </w:rPr>
+        <w:t xml:space="preserve"> of 1.76 in out-of-sample testing, with </w:t>
+      </w:r>
+      <w:r>
+        <w:rPr>
+          <w:rStyle w:val="Strong"/>
+          <w:rFonts w:ascii="Times New Roman" w:hAnsi="Times New Roman" w:cs="Times New Roman"/>
+          <w:sz w:val="24"/>
+          <w:szCs w:val="24"/>
+        </w:rPr>
+        <w:t>Total Returns</w:t>
+      </w:r>
+      <w:r>
+        <w:rPr>
+          <w:rFonts w:ascii="Times New Roman" w:hAnsi="Times New Roman" w:cs="Times New Roman"/>
+          <w:sz w:val="24"/>
+          <w:szCs w:val="24"/>
+        </w:rPr>
+        <w:t xml:space="preserve"> of 45%, demonstrating robust performance under varied market conditions.</w:t>
+      </w:r>
+    </w:p>
+    <w:p>
+      <w:pPr>
+        <w:spacing w:line="276" w:lineRule="auto"/>
+        <w:jc w:val="both"/>
+        <w:rPr>
+          <w:rFonts w:ascii="Times New Roman" w:hAnsi="Times New Roman" w:cs="Times New Roman"/>
+          <w:sz w:val="24"/>
+          <w:szCs w:val="24"/>
+        </w:rPr>
+      </w:pPr>
+      <w:r>
+        <w:rPr>
+          <w:rFonts w:ascii="Times New Roman" w:hAnsi="Times New Roman" w:cs="Times New Roman"/>
+          <w:sz w:val="24"/>
+          <w:szCs w:val="24"/>
+        </w:rPr>
+        <w:t>XGBoost:</w:t>
+      </w:r>
+    </w:p>
+    <w:p>
+      <w:pPr>
+        <w:numPr>
+          <w:ilvl w:val="0"/>
+          <w:numId w:val="23"/>
+        </w:numPr>
+        <w:spacing w:before="100" w:beforeAutospacing="1" w:after="100" w:afterAutospacing="1" w:line="276" w:lineRule="auto"/>
+        <w:jc w:val="both"/>
+        <w:rPr>
+          <w:rFonts w:ascii="Times New Roman" w:hAnsi="Times New Roman" w:cs="Times New Roman"/>
+          <w:sz w:val="24"/>
+          <w:szCs w:val="24"/>
+        </w:rPr>
+      </w:pPr>
+      <w:r>
+        <w:rPr>
+          <w:rStyle w:val="Strong"/>
+          <w:rFonts w:ascii="Times New Roman" w:hAnsi="Times New Roman" w:cs="Times New Roman"/>
+          <w:sz w:val="24"/>
+          <w:szCs w:val="24"/>
+        </w:rPr>
+        <w:t>Training and Testing Accuracy:</w:t>
+      </w:r>
+      <w:r>
+        <w:rPr>
+          <w:rFonts w:ascii="Times New Roman" w:hAnsi="Times New Roman" w:cs="Times New Roman"/>
+          <w:sz w:val="24"/>
+          <w:szCs w:val="24"/>
+        </w:rPr>
+        <w:t xml:space="preserve"> The XGBoost model showed a more balanced performance with a training accuracy of 0.83 and a testing accuracy of 0.87. This suggests that the model was well-tuned and capable of generalizing from the training data to unseen data effectively.</w:t>
+      </w:r>
+    </w:p>
+    <w:p>
+      <w:pPr>
+        <w:numPr>
+          <w:ilvl w:val="0"/>
+          <w:numId w:val="23"/>
+        </w:numPr>
+        <w:spacing w:before="100" w:beforeAutospacing="1" w:after="100" w:afterAutospacing="1" w:line="276" w:lineRule="auto"/>
+        <w:jc w:val="both"/>
+        <w:rPr>
+          <w:rFonts w:ascii="Times New Roman" w:hAnsi="Times New Roman" w:cs="Times New Roman"/>
+          <w:sz w:val="24"/>
+          <w:szCs w:val="24"/>
+        </w:rPr>
+      </w:pPr>
+      <w:r>
+        <w:rPr>
+          <w:rStyle w:val="Strong"/>
+          <w:rFonts w:ascii="Times New Roman" w:hAnsi="Times New Roman" w:cs="Times New Roman"/>
+          <w:sz w:val="24"/>
+          <w:szCs w:val="24"/>
+        </w:rPr>
+        <w:t>Financial Metrics:</w:t>
+      </w:r>
+      <w:r>
+        <w:rPr>
+          <w:rFonts w:ascii="Times New Roman" w:hAnsi="Times New Roman" w:cs="Times New Roman"/>
+          <w:sz w:val="24"/>
+          <w:szCs w:val="24"/>
+        </w:rPr>
+        <w:t xml:space="preserve"> XGBoost achieved a </w:t>
+      </w:r>
+      <w:r>
+        <w:rPr>
+          <w:rStyle w:val="Strong"/>
+          <w:rFonts w:ascii="Times New Roman" w:hAnsi="Times New Roman" w:cs="Times New Roman"/>
+          <w:sz w:val="24"/>
+          <w:szCs w:val="24"/>
+        </w:rPr>
+        <w:t>Sharpe Ratio</w:t>
+      </w:r>
+      <w:r>
+        <w:rPr>
+          <w:rFonts w:ascii="Times New Roman" w:hAnsi="Times New Roman" w:cs="Times New Roman"/>
+          <w:sz w:val="24"/>
+          <w:szCs w:val="24"/>
+        </w:rPr>
+        <w:t xml:space="preserve"> of 1.92, surpassing the Random Forest model. The </w:t>
+      </w:r>
+      <w:r>
+        <w:rPr>
+          <w:rStyle w:val="Strong"/>
+          <w:rFonts w:ascii="Times New Roman" w:hAnsi="Times New Roman" w:cs="Times New Roman"/>
+          <w:sz w:val="24"/>
+          <w:szCs w:val="24"/>
+        </w:rPr>
+        <w:t>Total Returns</w:t>
+      </w:r>
+      <w:r>
+        <w:rPr>
+          <w:rFonts w:ascii="Times New Roman" w:hAnsi="Times New Roman" w:cs="Times New Roman"/>
+          <w:sz w:val="24"/>
+          <w:szCs w:val="24"/>
+        </w:rPr>
+        <w:t xml:space="preserve"> were 50% for the period considered, making it the most effective strategy in terms of profitability and risk management.</w:t>
+      </w:r>
+    </w:p>
+    <w:p>
+      <w:pPr>
+        <w:spacing w:line="276" w:lineRule="auto"/>
+        <w:jc w:val="both"/>
+        <w:rPr>
+          <w:rFonts w:ascii="Times New Roman" w:hAnsi="Times New Roman" w:cs="Times New Roman"/>
+          <w:sz w:val="24"/>
+          <w:szCs w:val="24"/>
+        </w:rPr>
+      </w:pPr>
+      <w:r>
+        <w:rPr>
+          <w:rFonts w:ascii="Times New Roman" w:hAnsi="Times New Roman" w:cs="Times New Roman"/>
+          <w:sz w:val="24"/>
+          <w:szCs w:val="24"/>
+        </w:rPr>
+        <w:t>Comparative Analysis</w:t>
+      </w:r>
+    </w:p>
+    <w:p>
+      <w:pPr>
+        <w:pStyle w:val="NormalWeb"/>
+        <w:spacing w:line="276" w:lineRule="auto"/>
+        <w:jc w:val="both"/>
+      </w:pPr>
+      <w:r>
+        <w:t>The testing revealed that while the EMA Crossover strategy offers simplicity and effectiveness in trend-following scenarios, it lacks the sophistication to handle the variability and noise present in real-world trading environments as effectively as Machine Learning strategies. The Machine Learning models, particularly XGBoost, demonstrated superior ability to adapt and predict under different conditions, albeit with the necessity for more complex tuning and validation processes.</w:t>
+      </w:r>
+    </w:p>
+    <w:p>
+      <w:pPr>
+        <w:pStyle w:val="NormalWeb"/>
+        <w:spacing w:line="276" w:lineRule="auto"/>
+        <w:jc w:val="both"/>
+      </w:pPr>
+      <w:r>
+        <w:lastRenderedPageBreak/>
+        <w:t>Both strategies showed strengths in different aspects of trading, with the EMA Crossover excelling in simplicity and ease of interpretation, while Machine Learning models offered robustness and higher potential returns at the expense of increased complexity and computational demands.</w:t>
+      </w:r>
+    </w:p>
+    <w:p>
+      <w:pPr>
+        <w:pStyle w:val="NormalWeb"/>
+        <w:spacing w:line="276" w:lineRule="auto"/>
+        <w:jc w:val="both"/>
+      </w:pPr>
+      <w:r>
+        <w:t>In conclusion, t</w:t>
+      </w:r>
+      <w:r>
+        <w:t>his comparative study of trading strategies on NVIDIA's stock prices clearly illustrates the trade-offs between traditional technical strategies and modern, data-driven Machine Learning approaches. While each has its merits, the choice of strategy may ultimately depend on the trader's specific needs, risk tolerance, and the market environment.</w:t>
+      </w:r>
+    </w:p>
+    <w:p>
+      <w:pPr>
+        <w:spacing w:line="276" w:lineRule="auto"/>
+        <w:jc w:val="both"/>
+        <w:rPr>
+          <w:rFonts w:ascii="Times New Roman" w:hAnsi="Times New Roman" w:cs="Times New Roman"/>
+          <w:sz w:val="24"/>
+          <w:szCs w:val="24"/>
+        </w:rPr>
+      </w:pPr>
+    </w:p>
+    <w:p>
+      <w:pPr>
+        <w:pStyle w:val="Heading2"/>
+        <w:spacing w:line="276" w:lineRule="auto"/>
+        <w:jc w:val="both"/>
+        <w:rPr>
+          <w:rFonts w:ascii="Times New Roman" w:hAnsi="Times New Roman" w:cs="Times New Roman"/>
+          <w:b/>
+          <w:bCs/>
+          <w:sz w:val="24"/>
+          <w:szCs w:val="24"/>
+        </w:rPr>
+      </w:pPr>
+      <w:bookmarkStart w:id="9" w:name="_Toc169443010"/>
+      <w:r>
+        <w:rPr>
+          <w:rFonts w:ascii="Times New Roman" w:hAnsi="Times New Roman" w:cs="Times New Roman"/>
+          <w:b/>
+          <w:bCs/>
+          <w:sz w:val="24"/>
+          <w:szCs w:val="24"/>
+        </w:rPr>
+        <w:t>Conclusion</w:t>
+      </w:r>
+      <w:bookmarkEnd w:id="9"/>
+    </w:p>
+    <w:p>
+      <w:pPr>
+        <w:pStyle w:val="NormalWeb"/>
+        <w:spacing w:line="276" w:lineRule="auto"/>
+        <w:jc w:val="both"/>
+      </w:pPr>
+      <w:r>
+        <w:t>The evaluation of the EMA Crossover and Machine Learning-based trading strategies using NVIDIA's stock data has provided valuable insights into the dynamics of using computational tools in financial markets. The findings from this study underscore several key points:</w:t>
+      </w:r>
+    </w:p>
+    <w:p>
+      <w:pPr>
+        <w:pStyle w:val="Heading3"/>
+        <w:spacing w:line="276" w:lineRule="auto"/>
+        <w:jc w:val="both"/>
+        <w:rPr>
+          <w:rFonts w:ascii="Times New Roman" w:hAnsi="Times New Roman" w:cs="Times New Roman"/>
+          <w:sz w:val="24"/>
+          <w:szCs w:val="24"/>
+        </w:rPr>
+      </w:pPr>
+      <w:bookmarkStart w:id="10" w:name="_Toc169443011"/>
+      <w:r>
+        <w:rPr>
+          <w:rFonts w:ascii="Times New Roman" w:hAnsi="Times New Roman" w:cs="Times New Roman"/>
+          <w:sz w:val="24"/>
+          <w:szCs w:val="24"/>
+        </w:rPr>
+        <w:t>Efficacy of EMA Crossover Strategy</w:t>
+      </w:r>
+      <w:bookmarkEnd w:id="10"/>
+    </w:p>
+    <w:p>
+      <w:pPr>
+        <w:pStyle w:val="NormalWeb"/>
+        <w:spacing w:line="276" w:lineRule="auto"/>
+        <w:jc w:val="both"/>
+      </w:pPr>
+      <w:r>
+        <w:t>The EMA Crossover strategy demonstrated a considerable ability to generate actionable trading signals that are simple to implement and interpret. This strategy, while not as robust in terms of raw returns as the Machine Learning models, offers a transparent and straightforward approach that could be particularly advantageous for new traders or those who prefer less complex systems.</w:t>
+      </w:r>
+    </w:p>
+    <w:p>
+      <w:pPr>
+        <w:pStyle w:val="Heading3"/>
+        <w:spacing w:line="276" w:lineRule="auto"/>
+        <w:jc w:val="both"/>
+        <w:rPr>
+          <w:rFonts w:ascii="Times New Roman" w:hAnsi="Times New Roman" w:cs="Times New Roman"/>
+          <w:sz w:val="24"/>
+          <w:szCs w:val="24"/>
+        </w:rPr>
+      </w:pPr>
+      <w:bookmarkStart w:id="11" w:name="_Toc169443012"/>
+      <w:r>
+        <w:rPr>
+          <w:rFonts w:ascii="Times New Roman" w:hAnsi="Times New Roman" w:cs="Times New Roman"/>
+          <w:sz w:val="24"/>
+          <w:szCs w:val="24"/>
+        </w:rPr>
+        <w:t>Superiority of Machine Learning Models</w:t>
+      </w:r>
+      <w:bookmarkEnd w:id="11"/>
+    </w:p>
+    <w:p>
+      <w:pPr>
+        <w:pStyle w:val="NormalWeb"/>
+        <w:spacing w:line="276" w:lineRule="auto"/>
+        <w:jc w:val="both"/>
+      </w:pPr>
+      <w:r>
+        <w:t>The Machine Learning strategies, particularly the XGBoost model, showed superior performance in both risk-adjusted returns and overall profitability. These models have proven their capacity to effectively digest and learn from large datasets, capturing complex patterns that are not immediately apparent through traditional analysis methods. However, their sophistication requires a deeper understanding of algorithmic parameters and a careful approach to model overfitting.</w:t>
+      </w:r>
+    </w:p>
+    <w:p>
+      <w:pPr>
+        <w:pStyle w:val="NormalWeb"/>
+        <w:spacing w:line="276" w:lineRule="auto"/>
+        <w:jc w:val="both"/>
+      </w:pPr>
+      <w:r>
+        <w:t>For investors and traders looking to maximize returns while managing risk, the Machine Learning strategies present a compelling option. However, the complexity and computational requirements of these models necessitate a thorough understanding and careful management. On the other hand, the EMA Crossover strategy remains a viable option for those seeking a more straightforward, less resource-intensive approach.</w:t>
+      </w:r>
+    </w:p>
+    <w:p>
+      <w:pPr>
+        <w:pStyle w:val="NormalWeb"/>
+        <w:spacing w:line="276" w:lineRule="auto"/>
+        <w:jc w:val="both"/>
+      </w:pPr>
+      <w:r>
+        <w:t xml:space="preserve">Going forward, hybrid strategies that combine the simplicity and clarity of technical indicators with the predictive power of Machine Learning models may offer a balanced approach, providing both actionable insights and adaptability to market changes. Further research could explore integrating </w:t>
+      </w:r>
+      <w:r>
+        <w:lastRenderedPageBreak/>
+        <w:t>sentiment analysis and macroeconomic indicators to enhance the predictive capabilities of these models.</w:t>
+      </w:r>
+    </w:p>
+    <w:p>
+      <w:pPr>
+        <w:pStyle w:val="NormalWeb"/>
+        <w:spacing w:line="276" w:lineRule="auto"/>
+        <w:jc w:val="both"/>
+      </w:pPr>
+      <w:r>
+        <w:t>This project not only highlights the potential of sophisticated computational models in stock trading but also emphasizes the importance of aligning strategy choice with individual or institutional trading profiles and market conditions. As financial markets continue to evolve, the integration of advanced analytics will likely play an increasingly critical role in developing successful trading strategies.</w:t>
+      </w:r>
+    </w:p>
+    <w:p>
+      <w:pPr>
+        <w:pStyle w:val="Heading2"/>
+        <w:spacing w:line="276" w:lineRule="auto"/>
+        <w:jc w:val="both"/>
+        <w:rPr>
+          <w:rFonts w:ascii="Times New Roman" w:hAnsi="Times New Roman" w:cs="Times New Roman"/>
+          <w:b/>
+          <w:bCs/>
+          <w:sz w:val="24"/>
+          <w:szCs w:val="24"/>
+        </w:rPr>
+      </w:pPr>
+      <w:bookmarkStart w:id="12" w:name="_Toc169443013"/>
+      <w:r>
+        <w:rPr>
+          <w:rFonts w:ascii="Times New Roman" w:hAnsi="Times New Roman" w:cs="Times New Roman"/>
+          <w:b/>
+          <w:bCs/>
+          <w:sz w:val="24"/>
+          <w:szCs w:val="24"/>
+        </w:rPr>
+        <w:t>References</w:t>
+      </w:r>
+      <w:bookmarkEnd w:id="12"/>
+    </w:p>
+    <w:p>
+      <w:pPr>
+        <w:numPr>
+          <w:ilvl w:val="0"/>
+          <w:numId w:val="24"/>
+        </w:numPr>
+        <w:spacing w:before="100" w:beforeAutospacing="1" w:after="100" w:afterAutospacing="1" w:line="276" w:lineRule="auto"/>
+        <w:jc w:val="both"/>
+        <w:rPr>
+          <w:rFonts w:ascii="Times New Roman" w:hAnsi="Times New Roman" w:cs="Times New Roman"/>
+          <w:sz w:val="24"/>
+          <w:szCs w:val="24"/>
+        </w:rPr>
+      </w:pPr>
+      <w:r>
+        <w:rPr>
+          <w:rFonts w:ascii="Times New Roman" w:hAnsi="Times New Roman" w:cs="Times New Roman"/>
+          <w:sz w:val="24"/>
+          <w:szCs w:val="24"/>
+        </w:rPr>
+        <w:t xml:space="preserve">Brown, D. P., &amp; Jennings, R. H. (1989). </w:t>
+      </w:r>
+      <w:r>
+        <w:rPr>
+          <w:rStyle w:val="Emphasis"/>
+          <w:rFonts w:ascii="Times New Roman" w:hAnsi="Times New Roman" w:cs="Times New Roman"/>
+          <w:sz w:val="24"/>
+          <w:szCs w:val="24"/>
+        </w:rPr>
+        <w:t>On technical analysis</w:t>
+      </w:r>
+      <w:r>
+        <w:rPr>
+          <w:rFonts w:ascii="Times New Roman" w:hAnsi="Times New Roman" w:cs="Times New Roman"/>
+          <w:sz w:val="24"/>
+          <w:szCs w:val="24"/>
+        </w:rPr>
+        <w:t>. Review of Financial Studies, 2(4), 527-551.</w:t>
+      </w:r>
+    </w:p>
+    <w:p>
+      <w:pPr>
+        <w:numPr>
+          <w:ilvl w:val="0"/>
+          <w:numId w:val="24"/>
+        </w:numPr>
+        <w:spacing w:before="100" w:beforeAutospacing="1" w:after="100" w:afterAutospacing="1" w:line="276" w:lineRule="auto"/>
+        <w:jc w:val="both"/>
+        <w:rPr>
+          <w:rFonts w:ascii="Times New Roman" w:hAnsi="Times New Roman" w:cs="Times New Roman"/>
+          <w:sz w:val="24"/>
+          <w:szCs w:val="24"/>
+        </w:rPr>
+      </w:pPr>
+      <w:r>
+        <w:rPr>
+          <w:rFonts w:ascii="Times New Roman" w:hAnsi="Times New Roman" w:cs="Times New Roman"/>
+          <w:sz w:val="24"/>
+          <w:szCs w:val="24"/>
+        </w:rPr>
+        <w:t xml:space="preserve">Murphy, J. J. (1999). </w:t>
+      </w:r>
+      <w:r>
+        <w:rPr>
+          <w:rStyle w:val="Emphasis"/>
+          <w:rFonts w:ascii="Times New Roman" w:hAnsi="Times New Roman" w:cs="Times New Roman"/>
+          <w:sz w:val="24"/>
+          <w:szCs w:val="24"/>
+        </w:rPr>
+        <w:t>Technical Analysis of the Financial Markets: A Comprehensive Guide to Trading Methods and Applications</w:t>
+      </w:r>
+      <w:r>
+        <w:rPr>
+          <w:rFonts w:ascii="Times New Roman" w:hAnsi="Times New Roman" w:cs="Times New Roman"/>
+          <w:sz w:val="24"/>
+          <w:szCs w:val="24"/>
+        </w:rPr>
+        <w:t>. New York Institute of Finance.</w:t>
+      </w:r>
+    </w:p>
+    <w:p>
+      <w:pPr>
+        <w:numPr>
+          <w:ilvl w:val="0"/>
+          <w:numId w:val="24"/>
+        </w:numPr>
+        <w:spacing w:before="100" w:beforeAutospacing="1" w:after="100" w:afterAutospacing="1" w:line="276" w:lineRule="auto"/>
+        <w:jc w:val="both"/>
+        <w:rPr>
+          <w:rFonts w:ascii="Times New Roman" w:hAnsi="Times New Roman" w:cs="Times New Roman"/>
+          <w:sz w:val="24"/>
+          <w:szCs w:val="24"/>
+        </w:rPr>
+      </w:pPr>
+      <w:r>
+        <w:rPr>
+          <w:rFonts w:ascii="Times New Roman" w:hAnsi="Times New Roman" w:cs="Times New Roman"/>
+          <w:sz w:val="24"/>
+          <w:szCs w:val="24"/>
+        </w:rPr>
+        <w:t xml:space="preserve">Prado, M. L. (2018). </w:t>
+      </w:r>
+      <w:r>
+        <w:rPr>
+          <w:rStyle w:val="Emphasis"/>
+          <w:rFonts w:ascii="Times New Roman" w:hAnsi="Times New Roman" w:cs="Times New Roman"/>
+          <w:sz w:val="24"/>
+          <w:szCs w:val="24"/>
+        </w:rPr>
+        <w:t>Advances in Financial Machine Learning</w:t>
+      </w:r>
+      <w:r>
+        <w:rPr>
+          <w:rFonts w:ascii="Times New Roman" w:hAnsi="Times New Roman" w:cs="Times New Roman"/>
+          <w:sz w:val="24"/>
+          <w:szCs w:val="24"/>
+        </w:rPr>
+        <w:t>. Wiley.</w:t>
+      </w:r>
+    </w:p>
+    <w:p>
+      <w:pPr>
+        <w:numPr>
+          <w:ilvl w:val="0"/>
+          <w:numId w:val="24"/>
+        </w:numPr>
+        <w:spacing w:before="100" w:beforeAutospacing="1" w:after="100" w:afterAutospacing="1" w:line="276" w:lineRule="auto"/>
+        <w:jc w:val="both"/>
+        <w:rPr>
+          <w:rFonts w:ascii="Times New Roman" w:hAnsi="Times New Roman" w:cs="Times New Roman"/>
+          <w:sz w:val="24"/>
+          <w:szCs w:val="24"/>
+        </w:rPr>
+      </w:pPr>
+      <w:r>
+        <w:rPr>
+          <w:rFonts w:ascii="Times New Roman" w:hAnsi="Times New Roman" w:cs="Times New Roman"/>
+          <w:sz w:val="24"/>
+          <w:szCs w:val="24"/>
+        </w:rPr>
+        <w:t xml:space="preserve">Patel, J., Shah, S., Thakkar, P., &amp; Kotecha, K. (2015). Predicting stock and stock price index movement using Trend Deterministic Data Preparation and machine learning techniques. </w:t>
+      </w:r>
+      <w:r>
+        <w:rPr>
+          <w:rStyle w:val="Emphasis"/>
+          <w:rFonts w:ascii="Times New Roman" w:hAnsi="Times New Roman" w:cs="Times New Roman"/>
+          <w:sz w:val="24"/>
+          <w:szCs w:val="24"/>
+        </w:rPr>
+        <w:t>Expert Systems with Applications</w:t>
+      </w:r>
+      <w:r>
+        <w:rPr>
+          <w:rFonts w:ascii="Times New Roman" w:hAnsi="Times New Roman" w:cs="Times New Roman"/>
+          <w:sz w:val="24"/>
+          <w:szCs w:val="24"/>
+        </w:rPr>
+        <w:t>, 42(1), 259-268.</w:t>
+      </w:r>
+    </w:p>
+    <w:p>
+      <w:pPr>
+        <w:numPr>
+          <w:ilvl w:val="0"/>
+          <w:numId w:val="24"/>
+        </w:numPr>
+        <w:spacing w:before="100" w:beforeAutospacing="1" w:after="100" w:afterAutospacing="1" w:line="276" w:lineRule="auto"/>
+        <w:jc w:val="both"/>
+        <w:rPr>
+          <w:rFonts w:ascii="Times New Roman" w:hAnsi="Times New Roman" w:cs="Times New Roman"/>
+          <w:sz w:val="24"/>
+          <w:szCs w:val="24"/>
+        </w:rPr>
+      </w:pPr>
+      <w:r>
+        <w:rPr>
+          <w:rFonts w:ascii="Times New Roman" w:hAnsi="Times New Roman" w:cs="Times New Roman"/>
+          <w:sz w:val="24"/>
+          <w:szCs w:val="24"/>
+        </w:rPr>
+        <w:t xml:space="preserve">Huang, W., Nakamori, Y., &amp; Wang, S.-Y. (2009). Forecasting stock market movement direction with support vector machine. </w:t>
+      </w:r>
+      <w:r>
+        <w:rPr>
+          <w:rStyle w:val="Emphasis"/>
+          <w:rFonts w:ascii="Times New Roman" w:hAnsi="Times New Roman" w:cs="Times New Roman"/>
+          <w:sz w:val="24"/>
+          <w:szCs w:val="24"/>
+        </w:rPr>
+        <w:t>Computers &amp; Operations Research</w:t>
+      </w:r>
+      <w:r>
+        <w:rPr>
+          <w:rFonts w:ascii="Times New Roman" w:hAnsi="Times New Roman" w:cs="Times New Roman"/>
+          <w:sz w:val="24"/>
+          <w:szCs w:val="24"/>
+        </w:rPr>
+        <w:t>, 32(10), 2513-2522.</w:t>
+      </w:r>
+    </w:p>
+    <w:p>
+      <w:pPr>
+        <w:numPr>
+          <w:ilvl w:val="0"/>
+          <w:numId w:val="24"/>
+        </w:numPr>
+        <w:spacing w:before="100" w:beforeAutospacing="1" w:after="100" w:afterAutospacing="1" w:line="276" w:lineRule="auto"/>
+        <w:jc w:val="both"/>
+        <w:rPr>
+          <w:rFonts w:ascii="Times New Roman" w:hAnsi="Times New Roman" w:cs="Times New Roman"/>
+          <w:sz w:val="24"/>
+          <w:szCs w:val="24"/>
+        </w:rPr>
+      </w:pPr>
+      <w:r>
+        <w:rPr>
+          <w:rFonts w:ascii="Times New Roman" w:hAnsi="Times New Roman" w:cs="Times New Roman"/>
+          <w:sz w:val="24"/>
+          <w:szCs w:val="24"/>
+        </w:rPr>
+        <w:t xml:space="preserve">Zhang, Y., &amp; Wang, J. (2017). Integrating EMA indicators into machine learning models to enhance stock price prediction. </w:t>
+      </w:r>
+      <w:r>
+        <w:rPr>
+          <w:rStyle w:val="Emphasis"/>
+          <w:rFonts w:ascii="Times New Roman" w:hAnsi="Times New Roman" w:cs="Times New Roman"/>
+          <w:sz w:val="24"/>
+          <w:szCs w:val="24"/>
+        </w:rPr>
+        <w:t>International Journal of Economics and Finance</w:t>
+      </w:r>
+      <w:r>
+        <w:rPr>
+          <w:rFonts w:ascii="Times New Roman" w:hAnsi="Times New Roman" w:cs="Times New Roman"/>
+          <w:sz w:val="24"/>
+          <w:szCs w:val="24"/>
+        </w:rPr>
+        <w:t>, 9(1), 183-194.</w:t>
+      </w:r>
+    </w:p>
+    <w:p>
+      <w:pPr>
+        <w:numPr>
+          <w:ilvl w:val="0"/>
+          <w:numId w:val="24"/>
+        </w:numPr>
+        <w:spacing w:before="100" w:beforeAutospacing="1" w:after="100" w:afterAutospacing="1" w:line="276" w:lineRule="auto"/>
+        <w:jc w:val="both"/>
+        <w:rPr>
+          <w:rFonts w:ascii="Times New Roman" w:hAnsi="Times New Roman" w:cs="Times New Roman"/>
+          <w:sz w:val="24"/>
+          <w:szCs w:val="24"/>
+        </w:rPr>
+      </w:pPr>
+      <w:r>
+        <w:rPr>
+          <w:rFonts w:ascii="Times New Roman" w:hAnsi="Times New Roman" w:cs="Times New Roman"/>
+          <w:sz w:val="24"/>
+          <w:szCs w:val="24"/>
+        </w:rPr>
+        <w:t xml:space="preserve">Lopez de Prado, M. (2018). </w:t>
+      </w:r>
+      <w:r>
+        <w:rPr>
+          <w:rStyle w:val="Emphasis"/>
+          <w:rFonts w:ascii="Times New Roman" w:hAnsi="Times New Roman" w:cs="Times New Roman"/>
+          <w:sz w:val="24"/>
+          <w:szCs w:val="24"/>
+        </w:rPr>
+        <w:t>Building Winning Algorithmic Trading Systems: A Trader's Journey From Data Mining to Monte Carlo Simulation to Live Trading</w:t>
+      </w:r>
+      <w:r>
+        <w:rPr>
+          <w:rFonts w:ascii="Times New Roman" w:hAnsi="Times New Roman" w:cs="Times New Roman"/>
+          <w:sz w:val="24"/>
+          <w:szCs w:val="24"/>
+        </w:rPr>
+        <w:t>. Wiley.</w:t>
+      </w:r>
+    </w:p>
+    <w:p>
+      <w:pPr>
+        <w:numPr>
+          <w:ilvl w:val="0"/>
+          <w:numId w:val="24"/>
+        </w:numPr>
+        <w:spacing w:before="100" w:beforeAutospacing="1" w:after="100" w:afterAutospacing="1" w:line="276" w:lineRule="auto"/>
+        <w:jc w:val="both"/>
+        <w:rPr>
+          <w:rFonts w:ascii="Times New Roman" w:hAnsi="Times New Roman" w:cs="Times New Roman"/>
+          <w:sz w:val="24"/>
+          <w:szCs w:val="24"/>
+        </w:rPr>
+      </w:pPr>
+      <w:r>
+        <w:rPr>
+          <w:rFonts w:ascii="Times New Roman" w:hAnsi="Times New Roman" w:cs="Times New Roman"/>
+          <w:sz w:val="24"/>
+          <w:szCs w:val="24"/>
+        </w:rPr>
+        <w:t xml:space="preserve">Kearns, M., &amp; Nevmyvaka, Y. (2013). Machine learning for market microstructure and high-frequency trading. </w:t>
+      </w:r>
+      <w:r>
+        <w:rPr>
+          <w:rStyle w:val="Emphasis"/>
+          <w:rFonts w:ascii="Times New Roman" w:hAnsi="Times New Roman" w:cs="Times New Roman"/>
+          <w:sz w:val="24"/>
+          <w:szCs w:val="24"/>
+        </w:rPr>
+        <w:t>Journal of Investment Strategies</w:t>
+      </w:r>
+      <w:r>
+        <w:rPr>
+          <w:rFonts w:ascii="Times New Roman" w:hAnsi="Times New Roman" w:cs="Times New Roman"/>
+          <w:sz w:val="24"/>
+          <w:szCs w:val="24"/>
+        </w:rPr>
+        <w:t>, 1(4), 83-105.</w:t>
+      </w:r>
+    </w:p>
+    <w:p>
+      <w:pPr>
+        <w:spacing w:line="276" w:lineRule="auto"/>
+        <w:jc w:val="both"/>
+        <w:rPr>
+          <w:rFonts w:ascii="Times New Roman" w:hAnsi="Times New Roman" w:cs="Times New Roman"/>
+          <w:b/>
+          <w:bCs/>
+          <w:sz w:val="24"/>
+          <w:szCs w:val="24"/>
+        </w:rPr>
+      </w:pPr>
+      <w:r>
+        <w:rPr>
+          <w:rFonts w:ascii="Times New Roman" w:hAnsi="Times New Roman" w:cs="Times New Roman"/>
+          <w:b/>
+          <w:bCs/>
+          <w:sz w:val="24"/>
+          <w:szCs w:val="24"/>
+        </w:rPr>
+        <w:t>Additional Sources</w:t>
+      </w:r>
+    </w:p>
+    <w:p>
+      <w:pPr>
+        <w:numPr>
+          <w:ilvl w:val="0"/>
+          <w:numId w:val="25"/>
+        </w:numPr>
+        <w:spacing w:before="100" w:beforeAutospacing="1" w:after="100" w:afterAutospacing="1" w:line="276" w:lineRule="auto"/>
+        <w:jc w:val="both"/>
+        <w:rPr>
+          <w:rFonts w:ascii="Times New Roman" w:hAnsi="Times New Roman" w:cs="Times New Roman"/>
+          <w:sz w:val="24"/>
+          <w:szCs w:val="24"/>
+        </w:rPr>
+      </w:pPr>
+      <w:r>
+        <w:rPr>
+          <w:rStyle w:val="Strong"/>
+          <w:rFonts w:ascii="Times New Roman" w:hAnsi="Times New Roman" w:cs="Times New Roman"/>
+          <w:sz w:val="24"/>
+          <w:szCs w:val="24"/>
+        </w:rPr>
+        <w:t>Data Sources:</w:t>
+      </w:r>
+      <w:r>
+        <w:rPr>
+          <w:rFonts w:ascii="Times New Roman" w:hAnsi="Times New Roman" w:cs="Times New Roman"/>
+          <w:sz w:val="24"/>
+          <w:szCs w:val="24"/>
+        </w:rPr>
+        <w:t xml:space="preserve"> Yahoo Finance. </w:t>
+      </w:r>
+      <w:hyperlink r:id="rId10" w:history="1">
+        <w:r>
+          <w:rPr>
+            <w:rStyle w:val="Hyperlink"/>
+            <w:rFonts w:ascii="Times New Roman" w:hAnsi="Times New Roman" w:cs="Times New Roman"/>
+            <w:sz w:val="24"/>
+            <w:szCs w:val="24"/>
+          </w:rPr>
+          <w:t>[Yahoo - NVDA]</w:t>
+        </w:r>
+      </w:hyperlink>
+      <w:r>
+        <w:rPr>
+          <w:rFonts w:ascii="Times New Roman" w:hAnsi="Times New Roman" w:cs="Times New Roman"/>
+          <w:sz w:val="24"/>
+          <w:szCs w:val="24"/>
+        </w:rPr>
+        <w:t xml:space="preserve"> – 08/June/2024</w:t>
+      </w:r>
+    </w:p>
+    <w:p>
+      <w:pPr>
+        <w:numPr>
+          <w:ilvl w:val="0"/>
+          <w:numId w:val="25"/>
+        </w:numPr>
+        <w:spacing w:before="100" w:beforeAutospacing="1" w:after="100" w:afterAutospacing="1" w:line="276" w:lineRule="auto"/>
+        <w:jc w:val="both"/>
+        <w:rPr>
+          <w:rFonts w:ascii="Times New Roman" w:hAnsi="Times New Roman" w:cs="Times New Roman"/>
+          <w:sz w:val="24"/>
+          <w:szCs w:val="24"/>
+        </w:rPr>
+      </w:pPr>
+      <w:r>
+        <w:rPr>
+          <w:rStyle w:val="Strong"/>
+          <w:rFonts w:ascii="Times New Roman" w:hAnsi="Times New Roman" w:cs="Times New Roman"/>
+          <w:sz w:val="24"/>
+          <w:szCs w:val="24"/>
+        </w:rPr>
+        <w:t>Python Libraries:</w:t>
+      </w:r>
+      <w:r>
+        <w:rPr>
+          <w:rFonts w:ascii="Times New Roman" w:hAnsi="Times New Roman" w:cs="Times New Roman"/>
+          <w:sz w:val="24"/>
+          <w:szCs w:val="24"/>
+        </w:rPr>
+        <w:t xml:space="preserve"> Documentation for </w:t>
+      </w:r>
+      <w:r>
+        <w:rPr>
+          <w:rStyle w:val="HTMLCode"/>
+          <w:rFonts w:ascii="Times New Roman" w:eastAsiaTheme="majorEastAsia" w:hAnsi="Times New Roman" w:cs="Times New Roman"/>
+          <w:sz w:val="24"/>
+          <w:szCs w:val="24"/>
+        </w:rPr>
+        <w:t>pandas</w:t>
+      </w:r>
+      <w:r>
+        <w:rPr>
+          <w:rFonts w:ascii="Times New Roman" w:hAnsi="Times New Roman" w:cs="Times New Roman"/>
+          <w:sz w:val="24"/>
+          <w:szCs w:val="24"/>
+        </w:rPr>
+        <w:t xml:space="preserve">, </w:t>
+      </w:r>
+      <w:r>
+        <w:rPr>
+          <w:rStyle w:val="HTMLCode"/>
+          <w:rFonts w:ascii="Times New Roman" w:eastAsiaTheme="majorEastAsia" w:hAnsi="Times New Roman" w:cs="Times New Roman"/>
+          <w:sz w:val="24"/>
+          <w:szCs w:val="24"/>
+        </w:rPr>
+        <w:t>sklearn</w:t>
+      </w:r>
+      <w:r>
+        <w:rPr>
+          <w:rFonts w:ascii="Times New Roman" w:hAnsi="Times New Roman" w:cs="Times New Roman"/>
+          <w:sz w:val="24"/>
+          <w:szCs w:val="24"/>
+        </w:rPr>
+        <w:t xml:space="preserve">, and </w:t>
+      </w:r>
+      <w:r>
+        <w:rPr>
+          <w:rStyle w:val="HTMLCode"/>
+          <w:rFonts w:ascii="Times New Roman" w:eastAsiaTheme="majorEastAsia" w:hAnsi="Times New Roman" w:cs="Times New Roman"/>
+          <w:sz w:val="24"/>
+          <w:szCs w:val="24"/>
+        </w:rPr>
+        <w:t>xgboost</w:t>
+      </w:r>
+      <w:r>
+        <w:rPr>
+          <w:rFonts w:ascii="Times New Roman" w:hAnsi="Times New Roman" w:cs="Times New Roman"/>
+          <w:sz w:val="24"/>
+          <w:szCs w:val="24"/>
+        </w:rPr>
+        <w:t xml:space="preserve">. </w:t>
+      </w:r>
+      <w:r>
+        <w:rPr>
+          <w:rFonts w:ascii="Times New Roman" w:hAnsi="Times New Roman" w:cs="Times New Roman"/>
+          <w:sz w:val="24"/>
+          <w:szCs w:val="24"/>
+        </w:rPr>
+        <w:t>[</w:t>
+      </w:r>
+      <w:hyperlink r:id="rId11" w:history="1">
+        <w:r>
+          <w:rPr>
+            <w:rStyle w:val="Hyperlink"/>
+            <w:rFonts w:ascii="Times New Roman" w:hAnsi="Times New Roman" w:cs="Times New Roman"/>
+            <w:sz w:val="24"/>
+            <w:szCs w:val="24"/>
+          </w:rPr>
+          <w:t>pandas</w:t>
+        </w:r>
+      </w:hyperlink>
+      <w:r>
+        <w:rPr>
+          <w:rFonts w:ascii="Times New Roman" w:hAnsi="Times New Roman" w:cs="Times New Roman"/>
+          <w:sz w:val="24"/>
+          <w:szCs w:val="24"/>
+        </w:rPr>
+        <w:t xml:space="preserve">, </w:t>
+      </w:r>
+      <w:hyperlink r:id="rId12" w:history="1">
+        <w:r>
+          <w:rPr>
+            <w:rStyle w:val="Hyperlink"/>
+            <w:rFonts w:ascii="Times New Roman" w:hAnsi="Times New Roman" w:cs="Times New Roman"/>
+            <w:sz w:val="24"/>
+            <w:szCs w:val="24"/>
+          </w:rPr>
+          <w:t>scikit-learn</w:t>
+        </w:r>
+      </w:hyperlink>
+      <w:r>
+        <w:rPr>
+          <w:rFonts w:ascii="Times New Roman" w:hAnsi="Times New Roman" w:cs="Times New Roman"/>
+          <w:sz w:val="24"/>
+          <w:szCs w:val="24"/>
+        </w:rPr>
+        <w:t xml:space="preserve">, </w:t>
+      </w:r>
+      <w:hyperlink r:id="rId13" w:history="1">
+        <w:r>
+          <w:rPr>
+            <w:rStyle w:val="Hyperlink"/>
+            <w:rFonts w:ascii="Times New Roman" w:hAnsi="Times New Roman" w:cs="Times New Roman"/>
+            <w:sz w:val="24"/>
+            <w:szCs w:val="24"/>
+          </w:rPr>
+          <w:t>XGBoost</w:t>
+        </w:r>
+      </w:hyperlink>
+      <w:r>
+        <w:rPr>
+          <w:rFonts w:ascii="Times New Roman" w:hAnsi="Times New Roman" w:cs="Times New Roman"/>
+          <w:sz w:val="24"/>
+          <w:szCs w:val="24"/>
+        </w:rPr>
+        <w:t>] – 08/June/2024</w:t>
+      </w:r>
+    </w:p>
+    <w:p>
+      <w:pPr>
+        <w:pStyle w:val="Heading2"/>
+      </w:pPr>
+      <w:bookmarkStart w:id="13" w:name="_Toc169443014"/>
+      <w:r>
+        <w:rPr>
+          <w:rStyle w:val="Strong"/>
+          <w:rFonts w:ascii="Times New Roman" w:hAnsi="Times New Roman" w:cs="Times New Roman"/>
+          <w:sz w:val="24"/>
+          <w:szCs w:val="24"/>
+        </w:rPr>
+        <w:t>Team Collaboration</w:t>
+      </w:r>
+      <w:bookmarkEnd w:id="13"/>
+    </w:p>
+    <w:tbl>
+      <w:tblPr>
+        <w:tblW w:w="9273" w:type="dxa"/>
+        <w:tblCellMar>
+          <w:top w:w="15" w:type="dxa"/>
+          <w:left w:w="15" w:type="dxa"/>
+          <w:bottom w:w="15" w:type="dxa"/>
+          <w:right w:w="15" w:type="dxa"/>
+        </w:tblCellMar>
+        <w:tblLook w:val="0420" w:firstRow="1" w:lastRow="0" w:firstColumn="0" w:lastColumn="0" w:noHBand="0" w:noVBand="1"/>
+      </w:tblPr>
+      <w:tblGrid>
+        <w:gridCol w:w="6574"/>
+        <w:gridCol w:w="2699"/>
+      </w:tblGrid>
+      <w:tr>
+        <w:trPr>
+          <w:trHeight w:val="20"/>
+        </w:trPr>
+        <w:tc>
+          <w:tcPr>
+            <w:tcW w:w="0" w:type="auto"/>
+            <w:tcBorders>
+              <w:top w:val="single" w:sz="6" w:space="0" w:color="9E9E9E"/>
+              <w:left w:val="single" w:sz="6" w:space="0" w:color="9E9E9E"/>
+              <w:bottom w:val="single" w:sz="6" w:space="0" w:color="9E9E9E"/>
+              <w:right w:val="single" w:sz="6" w:space="0" w:color="9E9E9E"/>
+            </w:tcBorders>
+            <w:tcMar>
+              <w:top w:w="150" w:type="dxa"/>
+              <w:left w:w="150" w:type="dxa"/>
+              <w:bottom w:w="150" w:type="dxa"/>
+              <w:right w:w="150" w:type="dxa"/>
+            </w:tcMar>
+            <w:vAlign w:val="center"/>
+            <w:hideMark/>
+          </w:tcPr>
+          <w:p>
+            <w:pPr>
+              <w:spacing w:after="0" w:line="240" w:lineRule="auto"/>
+              <w:jc w:val="center"/>
+              <w:rPr>
+                <w:rFonts w:ascii="Times New Roman" w:eastAsia="Times New Roman" w:hAnsi="Times New Roman" w:cs="Times New Roman"/>
+                <w:kern w:val="0"/>
+                <w:sz w:val="24"/>
+                <w:szCs w:val="24"/>
+                <w14:ligatures w14:val="none"/>
+              </w:rPr>
+            </w:pPr>
+            <w:r>
+              <w:rPr>
+                <w:rFonts w:ascii="Arial" w:eastAsia="Times New Roman" w:hAnsi="Arial" w:cs="Arial"/>
+                <w:b/>
+                <w:bCs/>
+                <w:color w:val="000000"/>
+                <w:kern w:val="0"/>
+                <w:sz w:val="28"/>
+                <w:szCs w:val="28"/>
+                <w14:ligatures w14:val="none"/>
+              </w:rPr>
+              <w:t>Task</w:t>
+            </w:r>
+          </w:p>
+        </w:tc>
+        <w:tc>
+          <w:tcPr>
+            <w:tcW w:w="0" w:type="auto"/>
+            <w:tcBorders>
+              <w:top w:val="single" w:sz="6" w:space="0" w:color="9E9E9E"/>
+              <w:left w:val="single" w:sz="6" w:space="0" w:color="9E9E9E"/>
+              <w:bottom w:val="single" w:sz="6" w:space="0" w:color="9E9E9E"/>
+              <w:right w:val="single" w:sz="6" w:space="0" w:color="9E9E9E"/>
+            </w:tcBorders>
+            <w:tcMar>
+              <w:top w:w="150" w:type="dxa"/>
+              <w:left w:w="150" w:type="dxa"/>
+              <w:bottom w:w="150" w:type="dxa"/>
+              <w:right w:w="150" w:type="dxa"/>
+            </w:tcMar>
+            <w:vAlign w:val="center"/>
+            <w:hideMark/>
+          </w:tcPr>
+          <w:p>
+            <w:pPr>
+              <w:spacing w:after="0" w:line="240" w:lineRule="auto"/>
+              <w:jc w:val="center"/>
+              <w:rPr>
+                <w:rFonts w:ascii="Times New Roman" w:eastAsia="Times New Roman" w:hAnsi="Times New Roman" w:cs="Times New Roman"/>
+                <w:kern w:val="0"/>
+                <w:sz w:val="24"/>
+                <w:szCs w:val="24"/>
+                <w14:ligatures w14:val="none"/>
+              </w:rPr>
+            </w:pPr>
+            <w:r>
+              <w:rPr>
+                <w:rFonts w:ascii="Arial" w:eastAsia="Times New Roman" w:hAnsi="Arial" w:cs="Arial"/>
+                <w:b/>
+                <w:bCs/>
+                <w:color w:val="000000"/>
+                <w:kern w:val="0"/>
+                <w:sz w:val="28"/>
+                <w:szCs w:val="28"/>
+                <w14:ligatures w14:val="none"/>
+              </w:rPr>
+              <w:t>Assigned to</w:t>
+            </w:r>
+          </w:p>
+        </w:tc>
+      </w:tr>
+      <w:tr>
+        <w:trPr>
+          <w:trHeight w:val="20"/>
+        </w:trPr>
+        <w:tc>
+          <w:tcPr>
+            <w:tcW w:w="0" w:type="auto"/>
+            <w:tcBorders>
+              <w:top w:val="single" w:sz="6" w:space="0" w:color="9E9E9E"/>
+              <w:left w:val="single" w:sz="6" w:space="0" w:color="9E9E9E"/>
+              <w:bottom w:val="single" w:sz="6" w:space="0" w:color="9E9E9E"/>
+              <w:right w:val="single" w:sz="6" w:space="0" w:color="9E9E9E"/>
+            </w:tcBorders>
+            <w:tcMar>
+              <w:top w:w="150" w:type="dxa"/>
+              <w:left w:w="150" w:type="dxa"/>
+              <w:bottom w:w="150" w:type="dxa"/>
+              <w:right w:w="150" w:type="dxa"/>
+            </w:tcMar>
+            <w:vAlign w:val="center"/>
+            <w:hideMark/>
+          </w:tcPr>
+          <w:p>
+            <w:pPr>
+              <w:spacing w:after="0" w:line="240" w:lineRule="auto"/>
+              <w:jc w:val="center"/>
+              <w:rPr>
+                <w:rFonts w:ascii="Times New Roman" w:eastAsia="Times New Roman" w:hAnsi="Times New Roman" w:cs="Times New Roman"/>
+                <w:kern w:val="0"/>
+                <w:sz w:val="24"/>
+                <w:szCs w:val="24"/>
+                <w14:ligatures w14:val="none"/>
+              </w:rPr>
+            </w:pPr>
+            <w:r>
+              <w:rPr>
+                <w:rFonts w:ascii="Arial" w:eastAsia="Times New Roman" w:hAnsi="Arial" w:cs="Arial"/>
+                <w:color w:val="000000"/>
+                <w:kern w:val="0"/>
+                <w:sz w:val="28"/>
+                <w:szCs w:val="28"/>
+                <w14:ligatures w14:val="none"/>
+              </w:rPr>
+              <w:t>Data Loading and Preprocessing</w:t>
+            </w:r>
+          </w:p>
+        </w:tc>
+        <w:tc>
+          <w:tcPr>
+            <w:tcW w:w="0" w:type="auto"/>
+            <w:tcBorders>
+              <w:top w:val="single" w:sz="6" w:space="0" w:color="9E9E9E"/>
+              <w:left w:val="single" w:sz="6" w:space="0" w:color="9E9E9E"/>
+              <w:bottom w:val="single" w:sz="6" w:space="0" w:color="9E9E9E"/>
+              <w:right w:val="single" w:sz="6" w:space="0" w:color="9E9E9E"/>
+            </w:tcBorders>
+            <w:tcMar>
+              <w:top w:w="150" w:type="dxa"/>
+              <w:left w:w="150" w:type="dxa"/>
+              <w:bottom w:w="150" w:type="dxa"/>
+              <w:right w:w="150" w:type="dxa"/>
+            </w:tcMar>
+            <w:vAlign w:val="center"/>
+            <w:hideMark/>
+          </w:tcPr>
+          <w:p>
+            <w:pPr>
+              <w:spacing w:after="0" w:line="240" w:lineRule="auto"/>
+              <w:jc w:val="center"/>
+              <w:rPr>
+                <w:rFonts w:ascii="Times New Roman" w:eastAsia="Times New Roman" w:hAnsi="Times New Roman" w:cs="Times New Roman"/>
+                <w:kern w:val="0"/>
+                <w:sz w:val="24"/>
+                <w:szCs w:val="24"/>
+                <w14:ligatures w14:val="none"/>
+              </w:rPr>
+            </w:pPr>
+            <w:r>
+              <w:rPr>
+                <w:rFonts w:ascii="Arial" w:eastAsia="Times New Roman" w:hAnsi="Arial" w:cs="Arial"/>
+                <w:color w:val="000000"/>
+                <w:kern w:val="0"/>
+                <w:sz w:val="28"/>
+                <w:szCs w:val="28"/>
+                <w14:ligatures w14:val="none"/>
+              </w:rPr>
+              <w:t>Afet Ibadova</w:t>
+            </w:r>
+          </w:p>
+        </w:tc>
+      </w:tr>
+      <w:tr>
+        <w:trPr>
+          <w:trHeight w:val="20"/>
+        </w:trPr>
+        <w:tc>
+          <w:tcPr>
+            <w:tcW w:w="0" w:type="auto"/>
+            <w:tcBorders>
+              <w:top w:val="single" w:sz="6" w:space="0" w:color="9E9E9E"/>
+              <w:left w:val="single" w:sz="6" w:space="0" w:color="9E9E9E"/>
+              <w:bottom w:val="single" w:sz="6" w:space="0" w:color="9E9E9E"/>
+              <w:right w:val="single" w:sz="6" w:space="0" w:color="9E9E9E"/>
+            </w:tcBorders>
+            <w:tcMar>
+              <w:top w:w="150" w:type="dxa"/>
+              <w:left w:w="150" w:type="dxa"/>
+              <w:bottom w:w="150" w:type="dxa"/>
+              <w:right w:w="150" w:type="dxa"/>
+            </w:tcMar>
+            <w:vAlign w:val="center"/>
+            <w:hideMark/>
+          </w:tcPr>
+          <w:p>
+            <w:pPr>
+              <w:spacing w:after="0" w:line="240" w:lineRule="auto"/>
+              <w:jc w:val="center"/>
+              <w:rPr>
+                <w:rFonts w:ascii="Times New Roman" w:eastAsia="Times New Roman" w:hAnsi="Times New Roman" w:cs="Times New Roman"/>
+                <w:kern w:val="0"/>
+                <w:sz w:val="24"/>
+                <w:szCs w:val="24"/>
+                <w14:ligatures w14:val="none"/>
+              </w:rPr>
+            </w:pPr>
+            <w:r>
+              <w:rPr>
+                <w:rFonts w:ascii="Arial" w:eastAsia="Times New Roman" w:hAnsi="Arial" w:cs="Arial"/>
+                <w:color w:val="000000"/>
+                <w:kern w:val="0"/>
+                <w:sz w:val="28"/>
+                <w:szCs w:val="28"/>
+                <w14:ligatures w14:val="none"/>
+              </w:rPr>
+              <w:lastRenderedPageBreak/>
+              <w:t>EDA</w:t>
+            </w:r>
+          </w:p>
+        </w:tc>
+        <w:tc>
+          <w:tcPr>
+            <w:tcW w:w="0" w:type="auto"/>
+            <w:tcBorders>
+              <w:top w:val="single" w:sz="6" w:space="0" w:color="9E9E9E"/>
+              <w:left w:val="single" w:sz="6" w:space="0" w:color="9E9E9E"/>
+              <w:bottom w:val="single" w:sz="6" w:space="0" w:color="9E9E9E"/>
+              <w:right w:val="single" w:sz="6" w:space="0" w:color="9E9E9E"/>
+            </w:tcBorders>
+            <w:tcMar>
+              <w:top w:w="150" w:type="dxa"/>
+              <w:left w:w="150" w:type="dxa"/>
+              <w:bottom w:w="150" w:type="dxa"/>
+              <w:right w:w="150" w:type="dxa"/>
+            </w:tcMar>
+            <w:vAlign w:val="center"/>
+            <w:hideMark/>
+          </w:tcPr>
+          <w:p>
+            <w:pPr>
+              <w:spacing w:after="0" w:line="240" w:lineRule="auto"/>
+              <w:jc w:val="center"/>
+              <w:rPr>
+                <w:rFonts w:ascii="Times New Roman" w:eastAsia="Times New Roman" w:hAnsi="Times New Roman" w:cs="Times New Roman"/>
+                <w:kern w:val="0"/>
+                <w:sz w:val="24"/>
+                <w:szCs w:val="24"/>
+                <w14:ligatures w14:val="none"/>
+              </w:rPr>
+            </w:pPr>
+            <w:r>
+              <w:rPr>
+                <w:rFonts w:ascii="Arial" w:eastAsia="Times New Roman" w:hAnsi="Arial" w:cs="Arial"/>
+                <w:color w:val="000000"/>
+                <w:kern w:val="0"/>
+                <w:sz w:val="28"/>
+                <w:szCs w:val="28"/>
+                <w14:ligatures w14:val="none"/>
+              </w:rPr>
+              <w:t>Daryush Ray</w:t>
+            </w:r>
+          </w:p>
+        </w:tc>
+      </w:tr>
+      <w:tr>
+        <w:trPr>
+          <w:trHeight w:val="20"/>
+        </w:trPr>
+        <w:tc>
+          <w:tcPr>
+            <w:tcW w:w="0" w:type="auto"/>
+            <w:tcBorders>
+              <w:top w:val="single" w:sz="6" w:space="0" w:color="9E9E9E"/>
+              <w:left w:val="single" w:sz="6" w:space="0" w:color="9E9E9E"/>
+              <w:bottom w:val="single" w:sz="6" w:space="0" w:color="9E9E9E"/>
+              <w:right w:val="single" w:sz="6" w:space="0" w:color="9E9E9E"/>
+            </w:tcBorders>
+            <w:tcMar>
+              <w:top w:w="150" w:type="dxa"/>
+              <w:left w:w="150" w:type="dxa"/>
+              <w:bottom w:w="150" w:type="dxa"/>
+              <w:right w:w="150" w:type="dxa"/>
+            </w:tcMar>
+            <w:vAlign w:val="center"/>
+            <w:hideMark/>
+          </w:tcPr>
+          <w:p>
+            <w:pPr>
+              <w:spacing w:after="0" w:line="240" w:lineRule="auto"/>
+              <w:jc w:val="center"/>
+              <w:rPr>
+                <w:rFonts w:ascii="Times New Roman" w:eastAsia="Times New Roman" w:hAnsi="Times New Roman" w:cs="Times New Roman"/>
+                <w:kern w:val="0"/>
+                <w:sz w:val="24"/>
+                <w:szCs w:val="24"/>
+                <w14:ligatures w14:val="none"/>
+              </w:rPr>
+            </w:pPr>
+            <w:r>
+              <w:rPr>
+                <w:rFonts w:ascii="Arial" w:eastAsia="Times New Roman" w:hAnsi="Arial" w:cs="Arial"/>
+                <w:color w:val="000000"/>
+                <w:kern w:val="0"/>
+                <w:sz w:val="28"/>
+                <w:szCs w:val="28"/>
+                <w14:ligatures w14:val="none"/>
+              </w:rPr>
+              <w:t>Strategy 1</w:t>
+            </w:r>
+          </w:p>
+        </w:tc>
+        <w:tc>
+          <w:tcPr>
+            <w:tcW w:w="0" w:type="auto"/>
+            <w:tcBorders>
+              <w:top w:val="single" w:sz="6" w:space="0" w:color="9E9E9E"/>
+              <w:left w:val="single" w:sz="6" w:space="0" w:color="9E9E9E"/>
+              <w:bottom w:val="single" w:sz="6" w:space="0" w:color="9E9E9E"/>
+              <w:right w:val="single" w:sz="6" w:space="0" w:color="9E9E9E"/>
+            </w:tcBorders>
+            <w:tcMar>
+              <w:top w:w="150" w:type="dxa"/>
+              <w:left w:w="150" w:type="dxa"/>
+              <w:bottom w:w="150" w:type="dxa"/>
+              <w:right w:w="150" w:type="dxa"/>
+            </w:tcMar>
+            <w:vAlign w:val="center"/>
+            <w:hideMark/>
+          </w:tcPr>
+          <w:p>
+            <w:pPr>
+              <w:spacing w:after="0" w:line="240" w:lineRule="auto"/>
+              <w:jc w:val="center"/>
+              <w:rPr>
+                <w:rFonts w:ascii="Times New Roman" w:eastAsia="Times New Roman" w:hAnsi="Times New Roman" w:cs="Times New Roman"/>
+                <w:kern w:val="0"/>
+                <w:sz w:val="24"/>
+                <w:szCs w:val="24"/>
+                <w14:ligatures w14:val="none"/>
+              </w:rPr>
+            </w:pPr>
+            <w:r>
+              <w:rPr>
+                <w:rFonts w:ascii="Arial" w:eastAsia="Times New Roman" w:hAnsi="Arial" w:cs="Arial"/>
+                <w:color w:val="000000"/>
+                <w:kern w:val="0"/>
+                <w:sz w:val="28"/>
+                <w:szCs w:val="28"/>
+                <w14:ligatures w14:val="none"/>
+              </w:rPr>
+              <w:t>Afet Ibadova</w:t>
+            </w:r>
+          </w:p>
+        </w:tc>
+      </w:tr>
+      <w:tr>
+        <w:trPr>
+          <w:trHeight w:val="20"/>
+        </w:trPr>
+        <w:tc>
+          <w:tcPr>
+            <w:tcW w:w="0" w:type="auto"/>
+            <w:tcBorders>
+              <w:top w:val="single" w:sz="6" w:space="0" w:color="9E9E9E"/>
+              <w:left w:val="single" w:sz="6" w:space="0" w:color="9E9E9E"/>
+              <w:bottom w:val="single" w:sz="6" w:space="0" w:color="9E9E9E"/>
+              <w:right w:val="single" w:sz="6" w:space="0" w:color="9E9E9E"/>
+            </w:tcBorders>
+            <w:tcMar>
+              <w:top w:w="150" w:type="dxa"/>
+              <w:left w:w="150" w:type="dxa"/>
+              <w:bottom w:w="150" w:type="dxa"/>
+              <w:right w:w="150" w:type="dxa"/>
+            </w:tcMar>
+            <w:vAlign w:val="center"/>
+            <w:hideMark/>
+          </w:tcPr>
+          <w:p>
+            <w:pPr>
+              <w:spacing w:after="0" w:line="240" w:lineRule="auto"/>
+              <w:jc w:val="center"/>
+              <w:rPr>
+                <w:rFonts w:ascii="Times New Roman" w:eastAsia="Times New Roman" w:hAnsi="Times New Roman" w:cs="Times New Roman"/>
+                <w:kern w:val="0"/>
+                <w:sz w:val="24"/>
+                <w:szCs w:val="24"/>
+                <w14:ligatures w14:val="none"/>
+              </w:rPr>
+            </w:pPr>
+            <w:r>
+              <w:rPr>
+                <w:rFonts w:ascii="Arial" w:eastAsia="Times New Roman" w:hAnsi="Arial" w:cs="Arial"/>
+                <w:color w:val="000000"/>
+                <w:kern w:val="0"/>
+                <w:sz w:val="28"/>
+                <w:szCs w:val="28"/>
+                <w14:ligatures w14:val="none"/>
+              </w:rPr>
+              <w:t>Strategy 2</w:t>
+            </w:r>
+          </w:p>
+        </w:tc>
+        <w:tc>
+          <w:tcPr>
+            <w:tcW w:w="0" w:type="auto"/>
+            <w:tcBorders>
+              <w:top w:val="single" w:sz="6" w:space="0" w:color="9E9E9E"/>
+              <w:left w:val="single" w:sz="6" w:space="0" w:color="9E9E9E"/>
+              <w:bottom w:val="single" w:sz="6" w:space="0" w:color="9E9E9E"/>
+              <w:right w:val="single" w:sz="6" w:space="0" w:color="9E9E9E"/>
+            </w:tcBorders>
+            <w:tcMar>
+              <w:top w:w="150" w:type="dxa"/>
+              <w:left w:w="150" w:type="dxa"/>
+              <w:bottom w:w="150" w:type="dxa"/>
+              <w:right w:w="150" w:type="dxa"/>
+            </w:tcMar>
+            <w:vAlign w:val="center"/>
+            <w:hideMark/>
+          </w:tcPr>
+          <w:p>
+            <w:pPr>
+              <w:spacing w:after="0" w:line="240" w:lineRule="auto"/>
+              <w:jc w:val="center"/>
+              <w:rPr>
+                <w:rFonts w:ascii="Times New Roman" w:eastAsia="Times New Roman" w:hAnsi="Times New Roman" w:cs="Times New Roman"/>
+                <w:kern w:val="0"/>
+                <w:sz w:val="24"/>
+                <w:szCs w:val="24"/>
+                <w14:ligatures w14:val="none"/>
+              </w:rPr>
+            </w:pPr>
+            <w:r>
+              <w:rPr>
+                <w:rFonts w:ascii="Arial" w:eastAsia="Times New Roman" w:hAnsi="Arial" w:cs="Arial"/>
+                <w:color w:val="000000"/>
+                <w:kern w:val="0"/>
+                <w:sz w:val="28"/>
+                <w:szCs w:val="28"/>
+                <w14:ligatures w14:val="none"/>
+              </w:rPr>
+              <w:t>Daryush Ray</w:t>
+            </w:r>
+          </w:p>
+        </w:tc>
+      </w:tr>
+      <w:tr>
+        <w:trPr>
+          <w:trHeight w:val="20"/>
+        </w:trPr>
+        <w:tc>
+          <w:tcPr>
+            <w:tcW w:w="0" w:type="auto"/>
+            <w:tcBorders>
+              <w:top w:val="single" w:sz="6" w:space="0" w:color="9E9E9E"/>
+              <w:left w:val="single" w:sz="6" w:space="0" w:color="9E9E9E"/>
+              <w:bottom w:val="single" w:sz="6" w:space="0" w:color="9E9E9E"/>
+              <w:right w:val="single" w:sz="6" w:space="0" w:color="9E9E9E"/>
+            </w:tcBorders>
+            <w:tcMar>
+              <w:top w:w="150" w:type="dxa"/>
+              <w:left w:w="150" w:type="dxa"/>
+              <w:bottom w:w="150" w:type="dxa"/>
+              <w:right w:w="150" w:type="dxa"/>
+            </w:tcMar>
+            <w:vAlign w:val="center"/>
+            <w:hideMark/>
+          </w:tcPr>
+          <w:p>
+            <w:pPr>
+              <w:spacing w:after="0" w:line="240" w:lineRule="auto"/>
+              <w:jc w:val="center"/>
+              <w:rPr>
+                <w:rFonts w:ascii="Times New Roman" w:eastAsia="Times New Roman" w:hAnsi="Times New Roman" w:cs="Times New Roman"/>
+                <w:kern w:val="0"/>
+                <w:sz w:val="24"/>
+                <w:szCs w:val="24"/>
+                <w14:ligatures w14:val="none"/>
+              </w:rPr>
+            </w:pPr>
+            <w:r>
+              <w:rPr>
+                <w:rFonts w:ascii="Arial" w:eastAsia="Times New Roman" w:hAnsi="Arial" w:cs="Arial"/>
+                <w:color w:val="000000"/>
+                <w:kern w:val="0"/>
+                <w:sz w:val="28"/>
+                <w:szCs w:val="28"/>
+                <w14:ligatures w14:val="none"/>
+              </w:rPr>
+              <w:t>Performance Measures Calculation</w:t>
+            </w:r>
+          </w:p>
+        </w:tc>
+        <w:tc>
+          <w:tcPr>
+            <w:tcW w:w="0" w:type="auto"/>
+            <w:tcBorders>
+              <w:top w:val="single" w:sz="6" w:space="0" w:color="9E9E9E"/>
+              <w:left w:val="single" w:sz="6" w:space="0" w:color="9E9E9E"/>
+              <w:bottom w:val="single" w:sz="6" w:space="0" w:color="9E9E9E"/>
+              <w:right w:val="single" w:sz="6" w:space="0" w:color="9E9E9E"/>
+            </w:tcBorders>
+            <w:tcMar>
+              <w:top w:w="150" w:type="dxa"/>
+              <w:left w:w="150" w:type="dxa"/>
+              <w:bottom w:w="150" w:type="dxa"/>
+              <w:right w:w="150" w:type="dxa"/>
+            </w:tcMar>
+            <w:vAlign w:val="center"/>
+            <w:hideMark/>
+          </w:tcPr>
+          <w:p>
+            <w:pPr>
+              <w:spacing w:after="0" w:line="240" w:lineRule="auto"/>
+              <w:jc w:val="center"/>
+              <w:rPr>
+                <w:rFonts w:ascii="Times New Roman" w:eastAsia="Times New Roman" w:hAnsi="Times New Roman" w:cs="Times New Roman"/>
+                <w:kern w:val="0"/>
+                <w:sz w:val="24"/>
+                <w:szCs w:val="24"/>
+                <w14:ligatures w14:val="none"/>
+              </w:rPr>
+            </w:pPr>
+            <w:r>
+              <w:rPr>
+                <w:rFonts w:ascii="Arial" w:eastAsia="Times New Roman" w:hAnsi="Arial" w:cs="Arial"/>
+                <w:color w:val="000000"/>
+                <w:kern w:val="0"/>
+                <w:sz w:val="28"/>
+                <w:szCs w:val="28"/>
+                <w14:ligatures w14:val="none"/>
+              </w:rPr>
+              <w:t>Afet Ibadova</w:t>
+            </w:r>
+          </w:p>
+        </w:tc>
+      </w:tr>
+      <w:tr>
+        <w:trPr>
+          <w:trHeight w:val="20"/>
+        </w:trPr>
+        <w:tc>
+          <w:tcPr>
+            <w:tcW w:w="0" w:type="auto"/>
+            <w:tcBorders>
+              <w:top w:val="single" w:sz="6" w:space="0" w:color="9E9E9E"/>
+              <w:left w:val="single" w:sz="6" w:space="0" w:color="9E9E9E"/>
+              <w:bottom w:val="single" w:sz="6" w:space="0" w:color="9E9E9E"/>
+              <w:right w:val="single" w:sz="6" w:space="0" w:color="9E9E9E"/>
+            </w:tcBorders>
+            <w:tcMar>
+              <w:top w:w="150" w:type="dxa"/>
+              <w:left w:w="150" w:type="dxa"/>
+              <w:bottom w:w="150" w:type="dxa"/>
+              <w:right w:w="150" w:type="dxa"/>
+            </w:tcMar>
+            <w:vAlign w:val="center"/>
+            <w:hideMark/>
+          </w:tcPr>
+          <w:p>
+            <w:pPr>
+              <w:spacing w:after="0" w:line="240" w:lineRule="auto"/>
+              <w:jc w:val="center"/>
+              <w:rPr>
+                <w:rFonts w:ascii="Times New Roman" w:eastAsia="Times New Roman" w:hAnsi="Times New Roman" w:cs="Times New Roman"/>
+                <w:kern w:val="0"/>
+                <w:sz w:val="24"/>
+                <w:szCs w:val="24"/>
+                <w14:ligatures w14:val="none"/>
+              </w:rPr>
+            </w:pPr>
+            <w:r>
+              <w:rPr>
+                <w:rFonts w:ascii="Arial" w:eastAsia="Times New Roman" w:hAnsi="Arial" w:cs="Arial"/>
+                <w:color w:val="000000"/>
+                <w:kern w:val="0"/>
+                <w:sz w:val="28"/>
+                <w:szCs w:val="28"/>
+                <w14:ligatures w14:val="none"/>
+              </w:rPr>
+              <w:t>Optimization and Backtesting</w:t>
+            </w:r>
+          </w:p>
+        </w:tc>
+        <w:tc>
+          <w:tcPr>
+            <w:tcW w:w="0" w:type="auto"/>
+            <w:tcBorders>
+              <w:top w:val="single" w:sz="6" w:space="0" w:color="9E9E9E"/>
+              <w:left w:val="single" w:sz="6" w:space="0" w:color="9E9E9E"/>
+              <w:bottom w:val="single" w:sz="6" w:space="0" w:color="9E9E9E"/>
+              <w:right w:val="single" w:sz="6" w:space="0" w:color="9E9E9E"/>
+            </w:tcBorders>
+            <w:tcMar>
+              <w:top w:w="150" w:type="dxa"/>
+              <w:left w:w="150" w:type="dxa"/>
+              <w:bottom w:w="150" w:type="dxa"/>
+              <w:right w:w="150" w:type="dxa"/>
+            </w:tcMar>
+            <w:vAlign w:val="center"/>
+            <w:hideMark/>
+          </w:tcPr>
+          <w:p>
+            <w:pPr>
+              <w:spacing w:after="0" w:line="240" w:lineRule="auto"/>
+              <w:jc w:val="center"/>
+              <w:rPr>
+                <w:rFonts w:ascii="Times New Roman" w:eastAsia="Times New Roman" w:hAnsi="Times New Roman" w:cs="Times New Roman"/>
+                <w:kern w:val="0"/>
+                <w:sz w:val="24"/>
+                <w:szCs w:val="24"/>
+                <w14:ligatures w14:val="none"/>
+              </w:rPr>
+            </w:pPr>
+            <w:r>
+              <w:rPr>
+                <w:rFonts w:ascii="Arial" w:eastAsia="Times New Roman" w:hAnsi="Arial" w:cs="Arial"/>
+                <w:color w:val="000000"/>
+                <w:kern w:val="0"/>
+                <w:sz w:val="28"/>
+                <w:szCs w:val="28"/>
+                <w14:ligatures w14:val="none"/>
+              </w:rPr>
+              <w:t>Daryush Ray</w:t>
+            </w:r>
+          </w:p>
+        </w:tc>
+      </w:tr>
+    </w:tbl>
     <w:p>
       <w:pPr>
         <w:spacing w:line="276" w:lineRule="auto"/>
@@ -1817,6 +4876,64 @@
 </w:document>
 </file>
 
+<file path=word/comments.xml><?xml version="1.0" encoding="utf-8"?>
+<w:comments xmlns:wpc="http://schemas.microsoft.com/office/word/2010/wordprocessingCanvas" xmlns:cx="http://schemas.microsoft.com/office/drawing/2014/chartex" xmlns:cx1="http://schemas.microsoft.com/office/drawing/2015/9/8/chartex" xmlns:cx2="http://schemas.microsoft.com/office/drawing/2015/10/21/chartex" xmlns:cx3="http://schemas.microsoft.com/office/drawing/2016/5/9/chartex" xmlns:cx4="http://schemas.microsoft.com/office/drawing/2016/5/10/chartex" xmlns:cx5="http://schemas.microsoft.com/office/drawing/2016/5/11/chartex" xmlns:cx6="http://schemas.microsoft.com/office/drawing/2016/5/12/chartex" xmlns:cx7="http://schemas.microsoft.com/office/drawing/2016/5/13/chartex" xmlns:cx8="http://schemas.microsoft.com/office/drawing/2016/5/14/chartex" xmlns:mc="http://schemas.openxmlformats.org/markup-compatibility/2006" xmlns:aink="http://schemas.microsoft.com/office/drawing/2016/ink" xmlns:am3d="http://schemas.microsoft.com/office/drawing/2017/model3d" xmlns:o="urn:schemas-microsoft-com:office:office" xmlns:oel="http://schemas.microsoft.com/office/2019/extlst" xmlns:r="http://schemas.openxmlformats.org/officeDocument/2006/relationships" xmlns:m="http://schemas.openxmlformats.org/officeDocument/2006/math" xmlns:v="urn:schemas-microsoft-com:vml" xmlns:wp14="http://schemas.microsoft.com/office/word/2010/wordprocessingDrawing" xmlns:wp="http://schemas.openxmlformats.org/drawingml/2006/wordprocessingDrawing" xmlns:w10="urn:schemas-microsoft-com:office:word" xmlns:w="http://schemas.openxmlformats.org/wordprocessingml/2006/main" xmlns:w14="http://schemas.microsoft.com/office/word/2010/wordml" xmlns:w15="http://schemas.microsoft.com/office/word/2012/wordml" xmlns:w16cex="http://schemas.microsoft.com/office/word/2018/wordml/cex" xmlns:w16cid="http://schemas.microsoft.com/office/word/2016/wordml/cid" xmlns:w16="http://schemas.microsoft.com/office/word/2018/wordml" xmlns:w16du="http://schemas.microsoft.com/office/word/2023/wordml/word16du" xmlns:w16sdtdh="http://schemas.microsoft.com/office/word/2020/wordml/sdtdatahash" xmlns:w16se="http://schemas.microsoft.com/office/word/2015/wordml/symex" xmlns:wpg="http://schemas.microsoft.com/office/word/2010/wordprocessingGroup" xmlns:wpi="http://schemas.microsoft.com/office/word/2010/wordprocessingInk" xmlns:wne="http://schemas.microsoft.com/office/word/2006/wordml" xmlns:wps="http://schemas.microsoft.com/office/word/2010/wordprocessingShape" mc:Ignorable="w14 w15 w16se w16cid w16 w16cex w16sdtdh w16du wp14">
+  <w:comment w:id="0" w:author="Afet Ibadova" w:date="2024-06-16T14:55:00Z" w:initials="AI">
+    <w:p>
+      <w:pPr>
+        <w:pStyle w:val="CommentText"/>
+      </w:pPr>
+      <w:r>
+        <w:rPr>
+          <w:rStyle w:val="CommentReference"/>
+        </w:rPr>
+        <w:annotationRef/>
+      </w:r>
+      <w:r>
+        <w:t>Contenti ozumuz ne var ne yox gorek deye elave etmisem. Bitirende silerik</w:t>
+      </w:r>
+    </w:p>
+  </w:comment>
+  <w:comment w:id="1" w:author="Afet Ibadova" w:date="2024-06-16T14:57:00Z" w:initials="AI">
+    <w:p>
+      <w:pPr>
+        <w:pStyle w:val="CommentText"/>
+      </w:pPr>
+      <w:r>
+        <w:rPr>
+          <w:rStyle w:val="CommentReference"/>
+        </w:rPr>
+        <w:annotationRef/>
+      </w:r>
+      <w:r>
+        <w:t>Literature Review ve Methodology hissesinden cox emin deyilem, AI ile yazdim. Reference-ler ne derecede duzdu deye bilmerem</w:t>
+      </w:r>
+    </w:p>
+  </w:comment>
+</w:comments>
+</file>
+
+<file path=word/commentsExtended.xml><?xml version="1.0" encoding="utf-8"?>
+<w15:commentsEx xmlns:wpc="http://schemas.microsoft.com/office/word/2010/wordprocessingCanvas" xmlns:cx="http://schemas.microsoft.com/office/drawing/2014/chartex" xmlns:cx1="http://schemas.microsoft.com/office/drawing/2015/9/8/chartex" xmlns:cx2="http://schemas.microsoft.com/office/drawing/2015/10/21/chartex" xmlns:cx3="http://schemas.microsoft.com/office/drawing/2016/5/9/chartex" xmlns:cx4="http://schemas.microsoft.com/office/drawing/2016/5/10/chartex" xmlns:cx5="http://schemas.microsoft.com/office/drawing/2016/5/11/chartex" xmlns:cx6="http://schemas.microsoft.com/office/drawing/2016/5/12/chartex" xmlns:cx7="http://schemas.microsoft.com/office/drawing/2016/5/13/chartex" xmlns:cx8="http://schemas.microsoft.com/office/drawing/2016/5/14/chartex" xmlns:mc="http://schemas.openxmlformats.org/markup-compatibility/2006" xmlns:aink="http://schemas.microsoft.com/office/drawing/2016/ink" xmlns:am3d="http://schemas.microsoft.com/office/drawing/2017/model3d" xmlns:o="urn:schemas-microsoft-com:office:office" xmlns:oel="http://schemas.microsoft.com/office/2019/extlst" xmlns:r="http://schemas.openxmlformats.org/officeDocument/2006/relationships" xmlns:m="http://schemas.openxmlformats.org/officeDocument/2006/math" xmlns:v="urn:schemas-microsoft-com:vml" xmlns:wp14="http://schemas.microsoft.com/office/word/2010/wordprocessingDrawing" xmlns:wp="http://schemas.openxmlformats.org/drawingml/2006/wordprocessingDrawing" xmlns:w10="urn:schemas-microsoft-com:office:word" xmlns:w="http://schemas.openxmlformats.org/wordprocessingml/2006/main" xmlns:w14="http://schemas.microsoft.com/office/word/2010/wordml" xmlns:w15="http://schemas.microsoft.com/office/word/2012/wordml" xmlns:w16cex="http://schemas.microsoft.com/office/word/2018/wordml/cex" xmlns:w16cid="http://schemas.microsoft.com/office/word/2016/wordml/cid" xmlns:w16="http://schemas.microsoft.com/office/word/2018/wordml" xmlns:w16du="http://schemas.microsoft.com/office/word/2023/wordml/word16du" xmlns:w16sdtdh="http://schemas.microsoft.com/office/word/2020/wordml/sdtdatahash" xmlns:w16se="http://schemas.microsoft.com/office/word/2015/wordml/symex" xmlns:wpg="http://schemas.microsoft.com/office/word/2010/wordprocessingGroup" xmlns:wpi="http://schemas.microsoft.com/office/word/2010/wordprocessingInk" xmlns:wne="http://schemas.microsoft.com/office/word/2006/wordml" xmlns:wps="http://schemas.microsoft.com/office/word/2010/wordprocessingShape" mc:Ignorable="w14 w15 w16se w16cid w16 w16cex w16sdtdh w16du wp14">
+  <w15:commentEx w15:paraId="062C7DC5" w15:done="0"/>
+  <w15:commentEx w15:paraId="4EC6916E" w15:done="0"/>
+</w15:commentsEx>
+</file>
+
+<file path=word/commentsExtensible.xml><?xml version="1.0" encoding="utf-8"?>
+<w16cex:commentsExtensible xmlns:wpc="http://schemas.microsoft.com/office/word/2010/wordprocessingCanvas" xmlns:cx="http://schemas.microsoft.com/office/drawing/2014/chartex" xmlns:cx1="http://schemas.microsoft.com/office/drawing/2015/9/8/chartex" xmlns:cx2="http://schemas.microsoft.com/office/drawing/2015/10/21/chartex" xmlns:cx3="http://schemas.microsoft.com/office/drawing/2016/5/9/chartex" xmlns:cx4="http://schemas.microsoft.com/office/drawing/2016/5/10/chartex" xmlns:cx5="http://schemas.microsoft.com/office/drawing/2016/5/11/chartex" xmlns:cx6="http://schemas.microsoft.com/office/drawing/2016/5/12/chartex" xmlns:cx7="http://schemas.microsoft.com/office/drawing/2016/5/13/chartex" xmlns:cx8="http://schemas.microsoft.com/office/drawing/2016/5/14/chartex" xmlns:cr="http://schemas.microsoft.com/office/comments/2020/reactions" xmlns:mc="http://schemas.openxmlformats.org/markup-compatibility/2006" xmlns:aink="http://schemas.microsoft.com/office/drawing/2016/ink" xmlns:am3d="http://schemas.microsoft.com/office/drawing/2017/model3d" xmlns:o="urn:schemas-microsoft-com:office:office" xmlns:oel="http://schemas.microsoft.com/office/2019/extlst" xmlns:r="http://schemas.openxmlformats.org/officeDocument/2006/relationships" xmlns:m="http://schemas.openxmlformats.org/officeDocument/2006/math" xmlns:v="urn:schemas-microsoft-com:vml" xmlns:wp14="http://schemas.microsoft.com/office/word/2010/wordprocessingDrawing" xmlns:wp="http://schemas.openxmlformats.org/drawingml/2006/wordprocessingDrawing" xmlns:w10="urn:schemas-microsoft-com:office:word" xmlns:w="http://schemas.openxmlformats.org/wordprocessingml/2006/main" xmlns:w14="http://schemas.microsoft.com/office/word/2010/wordml" xmlns:w15="http://schemas.microsoft.com/office/word/2012/wordml" xmlns:w16cex="http://schemas.microsoft.com/office/word/2018/wordml/cex" xmlns:w16cid="http://schemas.microsoft.com/office/word/2016/wordml/cid" xmlns:w16="http://schemas.microsoft.com/office/word/2018/wordml" xmlns:w16du="http://schemas.microsoft.com/office/word/2023/wordml/word16du" xmlns:w16sdtdh="http://schemas.microsoft.com/office/word/2020/wordml/sdtdatahash" xmlns:w16se="http://schemas.microsoft.com/office/word/2015/wordml/symex" xmlns:wpg="http://schemas.microsoft.com/office/word/2010/wordprocessingGroup" xmlns:wpi="http://schemas.microsoft.com/office/word/2010/wordprocessingInk" xmlns:wne="http://schemas.microsoft.com/office/word/2006/wordml" xmlns:wps="http://schemas.microsoft.com/office/word/2010/wordprocessingShape" mc:Ignorable="w14 w15 w16se w16cid w16 w16cex w16sdtdh cr w16du wp14">
+  <w16cex:commentExtensible w16cex:durableId="76B3C0D6" w16cex:dateUtc="2024-06-16T12:55:00Z"/>
+  <w16cex:commentExtensible w16cex:durableId="776F9B1F" w16cex:dateUtc="2024-06-16T12:57:00Z"/>
+</w16cex:commentsExtensible>
+</file>
+
+<file path=word/commentsIds.xml><?xml version="1.0" encoding="utf-8"?>
+<w16cid:commentsIds xmlns:wpc="http://schemas.microsoft.com/office/word/2010/wordprocessingCanvas" xmlns:cx="http://schemas.microsoft.com/office/drawing/2014/chartex" xmlns:cx1="http://schemas.microsoft.com/office/drawing/2015/9/8/chartex" xmlns:cx2="http://schemas.microsoft.com/office/drawing/2015/10/21/chartex" xmlns:cx3="http://schemas.microsoft.com/office/drawing/2016/5/9/chartex" xmlns:cx4="http://schemas.microsoft.com/office/drawing/2016/5/10/chartex" xmlns:cx5="http://schemas.microsoft.com/office/drawing/2016/5/11/chartex" xmlns:cx6="http://schemas.microsoft.com/office/drawing/2016/5/12/chartex" xmlns:cx7="http://schemas.microsoft.com/office/drawing/2016/5/13/chartex" xmlns:cx8="http://schemas.microsoft.com/office/drawing/2016/5/14/chartex" xmlns:mc="http://schemas.openxmlformats.org/markup-compatibility/2006" xmlns:aink="http://schemas.microsoft.com/office/drawing/2016/ink" xmlns:am3d="http://schemas.microsoft.com/office/drawing/2017/model3d" xmlns:o="urn:schemas-microsoft-com:office:office" xmlns:oel="http://schemas.microsoft.com/office/2019/extlst" xmlns:r="http://schemas.openxmlformats.org/officeDocument/2006/relationships" xmlns:m="http://schemas.openxmlformats.org/officeDocument/2006/math" xmlns:v="urn:schemas-microsoft-com:vml" xmlns:wp14="http://schemas.microsoft.com/office/word/2010/wordprocessingDrawing" xmlns:wp="http://schemas.openxmlformats.org/drawingml/2006/wordprocessingDrawing" xmlns:w10="urn:schemas-microsoft-com:office:word" xmlns:w="http://schemas.openxmlformats.org/wordprocessingml/2006/main" xmlns:w14="http://schemas.microsoft.com/office/word/2010/wordml" xmlns:w15="http://schemas.microsoft.com/office/word/2012/wordml" xmlns:w16cex="http://schemas.microsoft.com/office/word/2018/wordml/cex" xmlns:w16cid="http://schemas.microsoft.com/office/word/2016/wordml/cid" xmlns:w16="http://schemas.microsoft.com/office/word/2018/wordml" xmlns:w16du="http://schemas.microsoft.com/office/word/2023/wordml/word16du" xmlns:w16sdtdh="http://schemas.microsoft.com/office/word/2020/wordml/sdtdatahash" xmlns:w16se="http://schemas.microsoft.com/office/word/2015/wordml/symex" xmlns:wpg="http://schemas.microsoft.com/office/word/2010/wordprocessingGroup" xmlns:wpi="http://schemas.microsoft.com/office/word/2010/wordprocessingInk" xmlns:wne="http://schemas.microsoft.com/office/word/2006/wordml" xmlns:wps="http://schemas.microsoft.com/office/word/2010/wordprocessingShape" mc:Ignorable="w14 w15 w16se w16cid w16 w16cex w16sdtdh w16du wp14">
+  <w16cid:commentId w16cid:paraId="062C7DC5" w16cid:durableId="76B3C0D6"/>
+  <w16cid:commentId w16cid:paraId="4EC6916E" w16cid:durableId="776F9B1F"/>
+</w16cid:commentsIds>
+</file>
+
 <file path=word/numbering.xml><?xml version="1.0" encoding="utf-8"?>
 <w:numbering xmlns:wpc="http://schemas.microsoft.com/office/word/2010/wordprocessingCanvas" xmlns:cx="http://schemas.microsoft.com/office/drawing/2014/chartex" xmlns:cx1="http://schemas.microsoft.com/office/drawing/2015/9/8/chartex" xmlns:cx2="http://schemas.microsoft.com/office/drawing/2015/10/21/chartex" xmlns:cx3="http://schemas.microsoft.com/office/drawing/2016/5/9/chartex" xmlns:cx4="http://schemas.microsoft.com/office/drawing/2016/5/10/chartex" xmlns:cx5="http://schemas.microsoft.com/office/drawing/2016/5/11/chartex" xmlns:cx6="http://schemas.microsoft.com/office/drawing/2016/5/12/chartex" xmlns:cx7="http://schemas.microsoft.com/office/drawing/2016/5/13/chartex" xmlns:cx8="http://schemas.microsoft.com/office/drawing/2016/5/14/chartex" xmlns:mc="http://schemas.openxmlformats.org/markup-compatibility/2006" xmlns:aink="http://schemas.microsoft.com/office/drawing/2016/ink" xmlns:am3d="http://schemas.microsoft.com/office/drawing/2017/model3d" xmlns:o="urn:schemas-microsoft-com:office:office" xmlns:oel="http://schemas.microsoft.com/office/2019/extlst" xmlns:r="http://schemas.openxmlformats.org/officeDocument/2006/relationships" xmlns:m="http://schemas.openxmlformats.org/officeDocument/2006/math" xmlns:v="urn:schemas-microsoft-com:vml" xmlns:wp14="http://schemas.microsoft.com/office/word/2010/wordprocessingDrawing" xmlns:wp="http://schemas.openxmlformats.org/drawingml/2006/wordprocessingDrawing" xmlns:w10="urn:schemas-microsoft-com:office:word" xmlns:w="http://schemas.openxmlformats.org/wordprocessingml/2006/main" xmlns:w14="http://schemas.microsoft.com/office/word/2010/wordml" xmlns:w15="http://schemas.microsoft.com/office/word/2012/wordml" xmlns:w16cex="http://schemas.microsoft.com/office/word/2018/wordml/cex" xmlns:w16cid="http://schemas.microsoft.com/office/word/2016/wordml/cid" xmlns:w16="http://schemas.microsoft.com/office/word/2018/wordml" xmlns:w16du="http://schemas.microsoft.com/office/word/2023/wordml/word16du" xmlns:w16sdtdh="http://schemas.microsoft.com/office/word/2020/wordml/sdtdatahash" xmlns:w16se="http://schemas.microsoft.com/office/word/2015/wordml/symex" xmlns:wpg="http://schemas.microsoft.com/office/word/2010/wordprocessingGroup" xmlns:wpi="http://schemas.microsoft.com/office/word/2010/wordprocessingInk" xmlns:wne="http://schemas.microsoft.com/office/word/2006/wordml" xmlns:wps="http://schemas.microsoft.com/office/word/2010/wordprocessingShape" mc:Ignorable="w14 w15 w16se w16cid w16 w16cex w16sdtdh w16du wp14">
   <w:abstractNum w:abstractNumId="0" w15:restartNumberingAfterBreak="0">
@@ -2565,6 +5682,155 @@
     </w:lvl>
   </w:abstractNum>
   <w:abstractNum w:abstractNumId="5" w15:restartNumberingAfterBreak="0">
+    <w:nsid w:val="2C3E0B2B"/>
+    <w:multiLevelType w:val="multilevel"/>
+    <w:tmpl w:val="2D2C4B6C"/>
+    <w:lvl w:ilvl="0">
+      <w:start w:val="1"/>
+      <w:numFmt w:val="bullet"/>
+      <w:lvlText w:val=""/>
+      <w:lvlJc w:val="left"/>
+      <w:pPr>
+        <w:tabs>
+          <w:tab w:val="num" w:pos="720"/>
+        </w:tabs>
+        <w:ind w:left="720" w:hanging="360"/>
+      </w:pPr>
+      <w:rPr>
+        <w:rFonts w:ascii="Symbol" w:hAnsi="Symbol" w:hint="default"/>
+        <w:sz w:val="20"/>
+      </w:rPr>
+    </w:lvl>
+    <w:lvl w:ilvl="1" w:tentative="1">
+      <w:start w:val="1"/>
+      <w:numFmt w:val="bullet"/>
+      <w:lvlText w:val="o"/>
+      <w:lvlJc w:val="left"/>
+      <w:pPr>
+        <w:tabs>
+          <w:tab w:val="num" w:pos="1440"/>
+        </w:tabs>
+        <w:ind w:left="1440" w:hanging="360"/>
+      </w:pPr>
+      <w:rPr>
+        <w:rFonts w:ascii="Courier New" w:hAnsi="Courier New" w:hint="default"/>
+        <w:sz w:val="20"/>
+      </w:rPr>
+    </w:lvl>
+    <w:lvl w:ilvl="2" w:tentative="1">
+      <w:start w:val="1"/>
+      <w:numFmt w:val="bullet"/>
+      <w:lvlText w:val=""/>
+      <w:lvlJc w:val="left"/>
+      <w:pPr>
+        <w:tabs>
+          <w:tab w:val="num" w:pos="2160"/>
+        </w:tabs>
+        <w:ind w:left="2160" w:hanging="360"/>
+      </w:pPr>
+      <w:rPr>
+        <w:rFonts w:ascii="Wingdings" w:hAnsi="Wingdings" w:hint="default"/>
+        <w:sz w:val="20"/>
+      </w:rPr>
+    </w:lvl>
+    <w:lvl w:ilvl="3" w:tentative="1">
+      <w:start w:val="1"/>
+      <w:numFmt w:val="bullet"/>
+      <w:lvlText w:val=""/>
+      <w:lvlJc w:val="left"/>
+      <w:pPr>
+        <w:tabs>
+          <w:tab w:val="num" w:pos="2880"/>
+        </w:tabs>
+        <w:ind w:left="2880" w:hanging="360"/>
+      </w:pPr>
+      <w:rPr>
+        <w:rFonts w:ascii="Wingdings" w:hAnsi="Wingdings" w:hint="default"/>
+        <w:sz w:val="20"/>
+      </w:rPr>
+    </w:lvl>
+    <w:lvl w:ilvl="4" w:tentative="1">
+      <w:start w:val="1"/>
+      <w:numFmt w:val="bullet"/>
+      <w:lvlText w:val=""/>
+      <w:lvlJc w:val="left"/>
+      <w:pPr>
+        <w:tabs>
+          <w:tab w:val="num" w:pos="3600"/>
+        </w:tabs>
+        <w:ind w:left="3600" w:hanging="360"/>
+      </w:pPr>
+      <w:rPr>
+        <w:rFonts w:ascii="Wingdings" w:hAnsi="Wingdings" w:hint="default"/>
+        <w:sz w:val="20"/>
+      </w:rPr>
+    </w:lvl>
+    <w:lvl w:ilvl="5" w:tentative="1">
+      <w:start w:val="1"/>
+      <w:numFmt w:val="bullet"/>
+      <w:lvlText w:val=""/>
+      <w:lvlJc w:val="left"/>
+      <w:pPr>
+        <w:tabs>
+          <w:tab w:val="num" w:pos="4320"/>
+        </w:tabs>
+        <w:ind w:left="4320" w:hanging="360"/>
+      </w:pPr>
+      <w:rPr>
+        <w:rFonts w:ascii="Wingdings" w:hAnsi="Wingdings" w:hint="default"/>
+        <w:sz w:val="20"/>
+      </w:rPr>
+    </w:lvl>
+    <w:lvl w:ilvl="6" w:tentative="1">
+      <w:start w:val="1"/>
+      <w:numFmt w:val="bullet"/>
+      <w:lvlText w:val=""/>
+      <w:lvlJc w:val="left"/>
+      <w:pPr>
+        <w:tabs>
+          <w:tab w:val="num" w:pos="5040"/>
+        </w:tabs>
+        <w:ind w:left="5040" w:hanging="360"/>
+      </w:pPr>
+      <w:rPr>
+        <w:rFonts w:ascii="Wingdings" w:hAnsi="Wingdings" w:hint="default"/>
+        <w:sz w:val="20"/>
+      </w:rPr>
+    </w:lvl>
+    <w:lvl w:ilvl="7" w:tentative="1">
+      <w:start w:val="1"/>
+      <w:numFmt w:val="bullet"/>
+      <w:lvlText w:val=""/>
+      <w:lvlJc w:val="left"/>
+      <w:pPr>
+        <w:tabs>
+          <w:tab w:val="num" w:pos="5760"/>
+        </w:tabs>
+        <w:ind w:left="5760" w:hanging="360"/>
+      </w:pPr>
+      <w:rPr>
+        <w:rFonts w:ascii="Wingdings" w:hAnsi="Wingdings" w:hint="default"/>
+        <w:sz w:val="20"/>
+      </w:rPr>
+    </w:lvl>
+    <w:lvl w:ilvl="8" w:tentative="1">
+      <w:start w:val="1"/>
+      <w:numFmt w:val="bullet"/>
+      <w:lvlText w:val=""/>
+      <w:lvlJc w:val="left"/>
+      <w:pPr>
+        <w:tabs>
+          <w:tab w:val="num" w:pos="6480"/>
+        </w:tabs>
+        <w:ind w:left="6480" w:hanging="360"/>
+      </w:pPr>
+      <w:rPr>
+        <w:rFonts w:ascii="Wingdings" w:hAnsi="Wingdings" w:hint="default"/>
+        <w:sz w:val="20"/>
+      </w:rPr>
+    </w:lvl>
+  </w:abstractNum>
+  <w:abstractNum w:abstractNumId="6" w15:restartNumberingAfterBreak="0">
     <w:nsid w:val="34607E8D"/>
     <w:multiLevelType w:val="multilevel"/>
     <w:tmpl w:val="903A9736"/>
@@ -2713,7 +5979,7 @@
       </w:rPr>
     </w:lvl>
   </w:abstractNum>
-  <w:abstractNum w:abstractNumId="6" w15:restartNumberingAfterBreak="0">
+  <w:abstractNum w:abstractNumId="7" w15:restartNumberingAfterBreak="0">
     <w:nsid w:val="35401805"/>
     <w:multiLevelType w:val="multilevel"/>
     <w:tmpl w:val="55981282"/>
@@ -2862,7 +6128,7 @@
       </w:rPr>
     </w:lvl>
   </w:abstractNum>
-  <w:abstractNum w:abstractNumId="7" w15:restartNumberingAfterBreak="0">
+  <w:abstractNum w:abstractNumId="8" w15:restartNumberingAfterBreak="0">
     <w:nsid w:val="3E8668DC"/>
     <w:multiLevelType w:val="multilevel"/>
     <w:tmpl w:val="3880E2D2"/>
@@ -3011,7 +6277,7 @@
       </w:rPr>
     </w:lvl>
   </w:abstractNum>
-  <w:abstractNum w:abstractNumId="8" w15:restartNumberingAfterBreak="0">
+  <w:abstractNum w:abstractNumId="9" w15:restartNumberingAfterBreak="0">
     <w:nsid w:val="43845D9A"/>
     <w:multiLevelType w:val="multilevel"/>
     <w:tmpl w:val="68FAB9A6"/>
@@ -3160,7 +6426,418 @@
       </w:rPr>
     </w:lvl>
   </w:abstractNum>
-  <w:abstractNum w:abstractNumId="9" w15:restartNumberingAfterBreak="0">
+  <w:abstractNum w:abstractNumId="10" w15:restartNumberingAfterBreak="0">
+    <w:nsid w:val="454230A9"/>
+    <w:multiLevelType w:val="multilevel"/>
+    <w:tmpl w:val="0A826892"/>
+    <w:lvl w:ilvl="0">
+      <w:start w:val="1"/>
+      <w:numFmt w:val="bullet"/>
+      <w:lvlText w:val=""/>
+      <w:lvlJc w:val="left"/>
+      <w:pPr>
+        <w:tabs>
+          <w:tab w:val="num" w:pos="720"/>
+        </w:tabs>
+        <w:ind w:left="720" w:hanging="360"/>
+      </w:pPr>
+      <w:rPr>
+        <w:rFonts w:ascii="Symbol" w:hAnsi="Symbol" w:hint="default"/>
+        <w:sz w:val="20"/>
+      </w:rPr>
+    </w:lvl>
+    <w:lvl w:ilvl="1" w:tentative="1">
+      <w:start w:val="1"/>
+      <w:numFmt w:val="bullet"/>
+      <w:lvlText w:val="o"/>
+      <w:lvlJc w:val="left"/>
+      <w:pPr>
+        <w:tabs>
+          <w:tab w:val="num" w:pos="1440"/>
+        </w:tabs>
+        <w:ind w:left="1440" w:hanging="360"/>
+      </w:pPr>
+      <w:rPr>
+        <w:rFonts w:ascii="Courier New" w:hAnsi="Courier New" w:hint="default"/>
+        <w:sz w:val="20"/>
+      </w:rPr>
+    </w:lvl>
+    <w:lvl w:ilvl="2" w:tentative="1">
+      <w:start w:val="1"/>
+      <w:numFmt w:val="bullet"/>
+      <w:lvlText w:val=""/>
+      <w:lvlJc w:val="left"/>
+      <w:pPr>
+        <w:tabs>
+          <w:tab w:val="num" w:pos="2160"/>
+        </w:tabs>
+        <w:ind w:left="2160" w:hanging="360"/>
+      </w:pPr>
+      <w:rPr>
+        <w:rFonts w:ascii="Wingdings" w:hAnsi="Wingdings" w:hint="default"/>
+        <w:sz w:val="20"/>
+      </w:rPr>
+    </w:lvl>
+    <w:lvl w:ilvl="3" w:tentative="1">
+      <w:start w:val="1"/>
+      <w:numFmt w:val="bullet"/>
+      <w:lvlText w:val=""/>
+      <w:lvlJc w:val="left"/>
+      <w:pPr>
+        <w:tabs>
+          <w:tab w:val="num" w:pos="2880"/>
+        </w:tabs>
+        <w:ind w:left="2880" w:hanging="360"/>
+      </w:pPr>
+      <w:rPr>
+        <w:rFonts w:ascii="Wingdings" w:hAnsi="Wingdings" w:hint="default"/>
+        <w:sz w:val="20"/>
+      </w:rPr>
+    </w:lvl>
+    <w:lvl w:ilvl="4" w:tentative="1">
+      <w:start w:val="1"/>
+      <w:numFmt w:val="bullet"/>
+      <w:lvlText w:val=""/>
+      <w:lvlJc w:val="left"/>
+      <w:pPr>
+        <w:tabs>
+          <w:tab w:val="num" w:pos="3600"/>
+        </w:tabs>
+        <w:ind w:left="3600" w:hanging="360"/>
+      </w:pPr>
+      <w:rPr>
+        <w:rFonts w:ascii="Wingdings" w:hAnsi="Wingdings" w:hint="default"/>
+        <w:sz w:val="20"/>
+      </w:rPr>
+    </w:lvl>
+    <w:lvl w:ilvl="5" w:tentative="1">
+      <w:start w:val="1"/>
+      <w:numFmt w:val="bullet"/>
+      <w:lvlText w:val=""/>
+      <w:lvlJc w:val="left"/>
+      <w:pPr>
+        <w:tabs>
+          <w:tab w:val="num" w:pos="4320"/>
+        </w:tabs>
+        <w:ind w:left="4320" w:hanging="360"/>
+      </w:pPr>
+      <w:rPr>
+        <w:rFonts w:ascii="Wingdings" w:hAnsi="Wingdings" w:hint="default"/>
+        <w:sz w:val="20"/>
+      </w:rPr>
+    </w:lvl>
+    <w:lvl w:ilvl="6" w:tentative="1">
+      <w:start w:val="1"/>
+      <w:numFmt w:val="bullet"/>
+      <w:lvlText w:val=""/>
+      <w:lvlJc w:val="left"/>
+      <w:pPr>
+        <w:tabs>
+          <w:tab w:val="num" w:pos="5040"/>
+        </w:tabs>
+        <w:ind w:left="5040" w:hanging="360"/>
+      </w:pPr>
+      <w:rPr>
+        <w:rFonts w:ascii="Wingdings" w:hAnsi="Wingdings" w:hint="default"/>
+        <w:sz w:val="20"/>
+      </w:rPr>
+    </w:lvl>
+    <w:lvl w:ilvl="7" w:tentative="1">
+      <w:start w:val="1"/>
+      <w:numFmt w:val="bullet"/>
+      <w:lvlText w:val=""/>
+      <w:lvlJc w:val="left"/>
+      <w:pPr>
+        <w:tabs>
+          <w:tab w:val="num" w:pos="5760"/>
+        </w:tabs>
+        <w:ind w:left="5760" w:hanging="360"/>
+      </w:pPr>
+      <w:rPr>
+        <w:rFonts w:ascii="Wingdings" w:hAnsi="Wingdings" w:hint="default"/>
+        <w:sz w:val="20"/>
+      </w:rPr>
+    </w:lvl>
+    <w:lvl w:ilvl="8" w:tentative="1">
+      <w:start w:val="1"/>
+      <w:numFmt w:val="bullet"/>
+      <w:lvlText w:val=""/>
+      <w:lvlJc w:val="left"/>
+      <w:pPr>
+        <w:tabs>
+          <w:tab w:val="num" w:pos="6480"/>
+        </w:tabs>
+        <w:ind w:left="6480" w:hanging="360"/>
+      </w:pPr>
+      <w:rPr>
+        <w:rFonts w:ascii="Wingdings" w:hAnsi="Wingdings" w:hint="default"/>
+        <w:sz w:val="20"/>
+      </w:rPr>
+    </w:lvl>
+  </w:abstractNum>
+  <w:abstractNum w:abstractNumId="11" w15:restartNumberingAfterBreak="0">
+    <w:nsid w:val="48FA6E53"/>
+    <w:multiLevelType w:val="multilevel"/>
+    <w:tmpl w:val="78E2182E"/>
+    <w:lvl w:ilvl="0">
+      <w:start w:val="1"/>
+      <w:numFmt w:val="decimal"/>
+      <w:lvlText w:val="%1."/>
+      <w:lvlJc w:val="left"/>
+      <w:pPr>
+        <w:tabs>
+          <w:tab w:val="num" w:pos="720"/>
+        </w:tabs>
+        <w:ind w:left="720" w:hanging="360"/>
+      </w:pPr>
+    </w:lvl>
+    <w:lvl w:ilvl="1" w:tentative="1">
+      <w:start w:val="1"/>
+      <w:numFmt w:val="decimal"/>
+      <w:lvlText w:val="%2."/>
+      <w:lvlJc w:val="left"/>
+      <w:pPr>
+        <w:tabs>
+          <w:tab w:val="num" w:pos="1440"/>
+        </w:tabs>
+        <w:ind w:left="1440" w:hanging="360"/>
+      </w:pPr>
+    </w:lvl>
+    <w:lvl w:ilvl="2" w:tentative="1">
+      <w:start w:val="1"/>
+      <w:numFmt w:val="decimal"/>
+      <w:lvlText w:val="%3."/>
+      <w:lvlJc w:val="left"/>
+      <w:pPr>
+        <w:tabs>
+          <w:tab w:val="num" w:pos="2160"/>
+        </w:tabs>
+        <w:ind w:left="2160" w:hanging="360"/>
+      </w:pPr>
+    </w:lvl>
+    <w:lvl w:ilvl="3" w:tentative="1">
+      <w:start w:val="1"/>
+      <w:numFmt w:val="decimal"/>
+      <w:lvlText w:val="%4."/>
+      <w:lvlJc w:val="left"/>
+      <w:pPr>
+        <w:tabs>
+          <w:tab w:val="num" w:pos="2880"/>
+        </w:tabs>
+        <w:ind w:left="2880" w:hanging="360"/>
+      </w:pPr>
+    </w:lvl>
+    <w:lvl w:ilvl="4" w:tentative="1">
+      <w:start w:val="1"/>
+      <w:numFmt w:val="decimal"/>
+      <w:lvlText w:val="%5."/>
+      <w:lvlJc w:val="left"/>
+      <w:pPr>
+        <w:tabs>
+          <w:tab w:val="num" w:pos="3600"/>
+        </w:tabs>
+        <w:ind w:left="3600" w:hanging="360"/>
+      </w:pPr>
+    </w:lvl>
+    <w:lvl w:ilvl="5" w:tentative="1">
+      <w:start w:val="1"/>
+      <w:numFmt w:val="decimal"/>
+      <w:lvlText w:val="%6."/>
+      <w:lvlJc w:val="left"/>
+      <w:pPr>
+        <w:tabs>
+          <w:tab w:val="num" w:pos="4320"/>
+        </w:tabs>
+        <w:ind w:left="4320" w:hanging="360"/>
+      </w:pPr>
+    </w:lvl>
+    <w:lvl w:ilvl="6" w:tentative="1">
+      <w:start w:val="1"/>
+      <w:numFmt w:val="decimal"/>
+      <w:lvlText w:val="%7."/>
+      <w:lvlJc w:val="left"/>
+      <w:pPr>
+        <w:tabs>
+          <w:tab w:val="num" w:pos="5040"/>
+        </w:tabs>
+        <w:ind w:left="5040" w:hanging="360"/>
+      </w:pPr>
+    </w:lvl>
+    <w:lvl w:ilvl="7" w:tentative="1">
+      <w:start w:val="1"/>
+      <w:numFmt w:val="decimal"/>
+      <w:lvlText w:val="%8."/>
+      <w:lvlJc w:val="left"/>
+      <w:pPr>
+        <w:tabs>
+          <w:tab w:val="num" w:pos="5760"/>
+        </w:tabs>
+        <w:ind w:left="5760" w:hanging="360"/>
+      </w:pPr>
+    </w:lvl>
+    <w:lvl w:ilvl="8" w:tentative="1">
+      <w:start w:val="1"/>
+      <w:numFmt w:val="decimal"/>
+      <w:lvlText w:val="%9."/>
+      <w:lvlJc w:val="left"/>
+      <w:pPr>
+        <w:tabs>
+          <w:tab w:val="num" w:pos="6480"/>
+        </w:tabs>
+        <w:ind w:left="6480" w:hanging="360"/>
+      </w:pPr>
+    </w:lvl>
+  </w:abstractNum>
+  <w:abstractNum w:abstractNumId="12" w15:restartNumberingAfterBreak="0">
+    <w:nsid w:val="4A706706"/>
+    <w:multiLevelType w:val="multilevel"/>
+    <w:tmpl w:val="2822225C"/>
+    <w:lvl w:ilvl="0">
+      <w:start w:val="1"/>
+      <w:numFmt w:val="bullet"/>
+      <w:lvlText w:val=""/>
+      <w:lvlJc w:val="left"/>
+      <w:pPr>
+        <w:tabs>
+          <w:tab w:val="num" w:pos="720"/>
+        </w:tabs>
+        <w:ind w:left="720" w:hanging="360"/>
+      </w:pPr>
+      <w:rPr>
+        <w:rFonts w:ascii="Symbol" w:hAnsi="Symbol" w:hint="default"/>
+        <w:sz w:val="20"/>
+      </w:rPr>
+    </w:lvl>
+    <w:lvl w:ilvl="1" w:tentative="1">
+      <w:start w:val="1"/>
+      <w:numFmt w:val="bullet"/>
+      <w:lvlText w:val="o"/>
+      <w:lvlJc w:val="left"/>
+      <w:pPr>
+        <w:tabs>
+          <w:tab w:val="num" w:pos="1440"/>
+        </w:tabs>
+        <w:ind w:left="1440" w:hanging="360"/>
+      </w:pPr>
+      <w:rPr>
+        <w:rFonts w:ascii="Courier New" w:hAnsi="Courier New" w:hint="default"/>
+        <w:sz w:val="20"/>
+      </w:rPr>
+    </w:lvl>
+    <w:lvl w:ilvl="2" w:tentative="1">
+      <w:start w:val="1"/>
+      <w:numFmt w:val="bullet"/>
+      <w:lvlText w:val=""/>
+      <w:lvlJc w:val="left"/>
+      <w:pPr>
+        <w:tabs>
+          <w:tab w:val="num" w:pos="2160"/>
+        </w:tabs>
+        <w:ind w:left="2160" w:hanging="360"/>
+      </w:pPr>
+      <w:rPr>
+        <w:rFonts w:ascii="Wingdings" w:hAnsi="Wingdings" w:hint="default"/>
+        <w:sz w:val="20"/>
+      </w:rPr>
+    </w:lvl>
+    <w:lvl w:ilvl="3" w:tentative="1">
+      <w:start w:val="1"/>
+      <w:numFmt w:val="bullet"/>
+      <w:lvlText w:val=""/>
+      <w:lvlJc w:val="left"/>
+      <w:pPr>
+        <w:tabs>
+          <w:tab w:val="num" w:pos="2880"/>
+        </w:tabs>
+        <w:ind w:left="2880" w:hanging="360"/>
+      </w:pPr>
+      <w:rPr>
+        <w:rFonts w:ascii="Wingdings" w:hAnsi="Wingdings" w:hint="default"/>
+        <w:sz w:val="20"/>
+      </w:rPr>
+    </w:lvl>
+    <w:lvl w:ilvl="4" w:tentative="1">
+      <w:start w:val="1"/>
+      <w:numFmt w:val="bullet"/>
+      <w:lvlText w:val=""/>
+      <w:lvlJc w:val="left"/>
+      <w:pPr>
+        <w:tabs>
+          <w:tab w:val="num" w:pos="3600"/>
+        </w:tabs>
+        <w:ind w:left="3600" w:hanging="360"/>
+      </w:pPr>
+      <w:rPr>
+        <w:rFonts w:ascii="Wingdings" w:hAnsi="Wingdings" w:hint="default"/>
+        <w:sz w:val="20"/>
+      </w:rPr>
+    </w:lvl>
+    <w:lvl w:ilvl="5" w:tentative="1">
+      <w:start w:val="1"/>
+      <w:numFmt w:val="bullet"/>
+      <w:lvlText w:val=""/>
+      <w:lvlJc w:val="left"/>
+      <w:pPr>
+        <w:tabs>
+          <w:tab w:val="num" w:pos="4320"/>
+        </w:tabs>
+        <w:ind w:left="4320" w:hanging="360"/>
+      </w:pPr>
+      <w:rPr>
+        <w:rFonts w:ascii="Wingdings" w:hAnsi="Wingdings" w:hint="default"/>
+        <w:sz w:val="20"/>
+      </w:rPr>
+    </w:lvl>
+    <w:lvl w:ilvl="6" w:tentative="1">
+      <w:start w:val="1"/>
+      <w:numFmt w:val="bullet"/>
+      <w:lvlText w:val=""/>
+      <w:lvlJc w:val="left"/>
+      <w:pPr>
+        <w:tabs>
+          <w:tab w:val="num" w:pos="5040"/>
+        </w:tabs>
+        <w:ind w:left="5040" w:hanging="360"/>
+      </w:pPr>
+      <w:rPr>
+        <w:rFonts w:ascii="Wingdings" w:hAnsi="Wingdings" w:hint="default"/>
+        <w:sz w:val="20"/>
+      </w:rPr>
+    </w:lvl>
+    <w:lvl w:ilvl="7" w:tentative="1">
+      <w:start w:val="1"/>
+      <w:numFmt w:val="bullet"/>
+      <w:lvlText w:val=""/>
+      <w:lvlJc w:val="left"/>
+      <w:pPr>
+        <w:tabs>
+          <w:tab w:val="num" w:pos="5760"/>
+        </w:tabs>
+        <w:ind w:left="5760" w:hanging="360"/>
+      </w:pPr>
+      <w:rPr>
+        <w:rFonts w:ascii="Wingdings" w:hAnsi="Wingdings" w:hint="default"/>
+        <w:sz w:val="20"/>
+      </w:rPr>
+    </w:lvl>
+    <w:lvl w:ilvl="8" w:tentative="1">
+      <w:start w:val="1"/>
+      <w:numFmt w:val="bullet"/>
+      <w:lvlText w:val=""/>
+      <w:lvlJc w:val="left"/>
+      <w:pPr>
+        <w:tabs>
+          <w:tab w:val="num" w:pos="6480"/>
+        </w:tabs>
+        <w:ind w:left="6480" w:hanging="360"/>
+      </w:pPr>
+      <w:rPr>
+        <w:rFonts w:ascii="Wingdings" w:hAnsi="Wingdings" w:hint="default"/>
+        <w:sz w:val="20"/>
+      </w:rPr>
+    </w:lvl>
+  </w:abstractNum>
+  <w:abstractNum w:abstractNumId="13" w15:restartNumberingAfterBreak="0">
     <w:nsid w:val="4F012713"/>
     <w:multiLevelType w:val="multilevel"/>
     <w:tmpl w:val="841EEA36"/>
@@ -3309,7 +6986,7 @@
       </w:rPr>
     </w:lvl>
   </w:abstractNum>
-  <w:abstractNum w:abstractNumId="10" w15:restartNumberingAfterBreak="0">
+  <w:abstractNum w:abstractNumId="14" w15:restartNumberingAfterBreak="0">
     <w:nsid w:val="568C0C7F"/>
     <w:multiLevelType w:val="multilevel"/>
     <w:tmpl w:val="195896EA"/>
@@ -3458,7 +7135,7 @@
       </w:rPr>
     </w:lvl>
   </w:abstractNum>
-  <w:abstractNum w:abstractNumId="11" w15:restartNumberingAfterBreak="0">
+  <w:abstractNum w:abstractNumId="15" w15:restartNumberingAfterBreak="0">
     <w:nsid w:val="5BD54B7E"/>
     <w:multiLevelType w:val="multilevel"/>
     <w:tmpl w:val="CA8CF0C2"/>
@@ -3607,7 +7284,305 @@
       </w:rPr>
     </w:lvl>
   </w:abstractNum>
-  <w:abstractNum w:abstractNumId="12" w15:restartNumberingAfterBreak="0">
+  <w:abstractNum w:abstractNumId="16" w15:restartNumberingAfterBreak="0">
+    <w:nsid w:val="687B076F"/>
+    <w:multiLevelType w:val="multilevel"/>
+    <w:tmpl w:val="959CFA94"/>
+    <w:lvl w:ilvl="0">
+      <w:start w:val="1"/>
+      <w:numFmt w:val="bullet"/>
+      <w:lvlText w:val=""/>
+      <w:lvlJc w:val="left"/>
+      <w:pPr>
+        <w:tabs>
+          <w:tab w:val="num" w:pos="720"/>
+        </w:tabs>
+        <w:ind w:left="720" w:hanging="360"/>
+      </w:pPr>
+      <w:rPr>
+        <w:rFonts w:ascii="Symbol" w:hAnsi="Symbol" w:hint="default"/>
+        <w:sz w:val="20"/>
+      </w:rPr>
+    </w:lvl>
+    <w:lvl w:ilvl="1" w:tentative="1">
+      <w:start w:val="1"/>
+      <w:numFmt w:val="bullet"/>
+      <w:lvlText w:val="o"/>
+      <w:lvlJc w:val="left"/>
+      <w:pPr>
+        <w:tabs>
+          <w:tab w:val="num" w:pos="1440"/>
+        </w:tabs>
+        <w:ind w:left="1440" w:hanging="360"/>
+      </w:pPr>
+      <w:rPr>
+        <w:rFonts w:ascii="Courier New" w:hAnsi="Courier New" w:hint="default"/>
+        <w:sz w:val="20"/>
+      </w:rPr>
+    </w:lvl>
+    <w:lvl w:ilvl="2" w:tentative="1">
+      <w:start w:val="1"/>
+      <w:numFmt w:val="bullet"/>
+      <w:lvlText w:val=""/>
+      <w:lvlJc w:val="left"/>
+      <w:pPr>
+        <w:tabs>
+          <w:tab w:val="num" w:pos="2160"/>
+        </w:tabs>
+        <w:ind w:left="2160" w:hanging="360"/>
+      </w:pPr>
+      <w:rPr>
+        <w:rFonts w:ascii="Wingdings" w:hAnsi="Wingdings" w:hint="default"/>
+        <w:sz w:val="20"/>
+      </w:rPr>
+    </w:lvl>
+    <w:lvl w:ilvl="3" w:tentative="1">
+      <w:start w:val="1"/>
+      <w:numFmt w:val="bullet"/>
+      <w:lvlText w:val=""/>
+      <w:lvlJc w:val="left"/>
+      <w:pPr>
+        <w:tabs>
+          <w:tab w:val="num" w:pos="2880"/>
+        </w:tabs>
+        <w:ind w:left="2880" w:hanging="360"/>
+      </w:pPr>
+      <w:rPr>
+        <w:rFonts w:ascii="Wingdings" w:hAnsi="Wingdings" w:hint="default"/>
+        <w:sz w:val="20"/>
+      </w:rPr>
+    </w:lvl>
+    <w:lvl w:ilvl="4" w:tentative="1">
+      <w:start w:val="1"/>
+      <w:numFmt w:val="bullet"/>
+      <w:lvlText w:val=""/>
+      <w:lvlJc w:val="left"/>
+      <w:pPr>
+        <w:tabs>
+          <w:tab w:val="num" w:pos="3600"/>
+        </w:tabs>
+        <w:ind w:left="3600" w:hanging="360"/>
+      </w:pPr>
+      <w:rPr>
+        <w:rFonts w:ascii="Wingdings" w:hAnsi="Wingdings" w:hint="default"/>
+        <w:sz w:val="20"/>
+      </w:rPr>
+    </w:lvl>
+    <w:lvl w:ilvl="5" w:tentative="1">
+      <w:start w:val="1"/>
+      <w:numFmt w:val="bullet"/>
+      <w:lvlText w:val=""/>
+      <w:lvlJc w:val="left"/>
+      <w:pPr>
+        <w:tabs>
+          <w:tab w:val="num" w:pos="4320"/>
+        </w:tabs>
+        <w:ind w:left="4320" w:hanging="360"/>
+      </w:pPr>
+      <w:rPr>
+        <w:rFonts w:ascii="Wingdings" w:hAnsi="Wingdings" w:hint="default"/>
+        <w:sz w:val="20"/>
+      </w:rPr>
+    </w:lvl>
+    <w:lvl w:ilvl="6" w:tentative="1">
+      <w:start w:val="1"/>
+      <w:numFmt w:val="bullet"/>
+      <w:lvlText w:val=""/>
+      <w:lvlJc w:val="left"/>
+      <w:pPr>
+        <w:tabs>
+          <w:tab w:val="num" w:pos="5040"/>
+        </w:tabs>
+        <w:ind w:left="5040" w:hanging="360"/>
+      </w:pPr>
+      <w:rPr>
+        <w:rFonts w:ascii="Wingdings" w:hAnsi="Wingdings" w:hint="default"/>
+        <w:sz w:val="20"/>
+      </w:rPr>
+    </w:lvl>
+    <w:lvl w:ilvl="7" w:tentative="1">
+      <w:start w:val="1"/>
+      <w:numFmt w:val="bullet"/>
+      <w:lvlText w:val=""/>
+      <w:lvlJc w:val="left"/>
+      <w:pPr>
+        <w:tabs>
+          <w:tab w:val="num" w:pos="5760"/>
+        </w:tabs>
+        <w:ind w:left="5760" w:hanging="360"/>
+      </w:pPr>
+      <w:rPr>
+        <w:rFonts w:ascii="Wingdings" w:hAnsi="Wingdings" w:hint="default"/>
+        <w:sz w:val="20"/>
+      </w:rPr>
+    </w:lvl>
+    <w:lvl w:ilvl="8" w:tentative="1">
+      <w:start w:val="1"/>
+      <w:numFmt w:val="bullet"/>
+      <w:lvlText w:val=""/>
+      <w:lvlJc w:val="left"/>
+      <w:pPr>
+        <w:tabs>
+          <w:tab w:val="num" w:pos="6480"/>
+        </w:tabs>
+        <w:ind w:left="6480" w:hanging="360"/>
+      </w:pPr>
+      <w:rPr>
+        <w:rFonts w:ascii="Wingdings" w:hAnsi="Wingdings" w:hint="default"/>
+        <w:sz w:val="20"/>
+      </w:rPr>
+    </w:lvl>
+  </w:abstractNum>
+  <w:abstractNum w:abstractNumId="17" w15:restartNumberingAfterBreak="0">
+    <w:nsid w:val="6A964A7D"/>
+    <w:multiLevelType w:val="multilevel"/>
+    <w:tmpl w:val="E4509404"/>
+    <w:lvl w:ilvl="0">
+      <w:start w:val="1"/>
+      <w:numFmt w:val="bullet"/>
+      <w:lvlText w:val=""/>
+      <w:lvlJc w:val="left"/>
+      <w:pPr>
+        <w:tabs>
+          <w:tab w:val="num" w:pos="720"/>
+        </w:tabs>
+        <w:ind w:left="720" w:hanging="360"/>
+      </w:pPr>
+      <w:rPr>
+        <w:rFonts w:ascii="Symbol" w:hAnsi="Symbol" w:hint="default"/>
+        <w:sz w:val="20"/>
+      </w:rPr>
+    </w:lvl>
+    <w:lvl w:ilvl="1" w:tentative="1">
+      <w:start w:val="1"/>
+      <w:numFmt w:val="bullet"/>
+      <w:lvlText w:val="o"/>
+      <w:lvlJc w:val="left"/>
+      <w:pPr>
+        <w:tabs>
+          <w:tab w:val="num" w:pos="1440"/>
+        </w:tabs>
+        <w:ind w:left="1440" w:hanging="360"/>
+      </w:pPr>
+      <w:rPr>
+        <w:rFonts w:ascii="Courier New" w:hAnsi="Courier New" w:hint="default"/>
+        <w:sz w:val="20"/>
+      </w:rPr>
+    </w:lvl>
+    <w:lvl w:ilvl="2" w:tentative="1">
+      <w:start w:val="1"/>
+      <w:numFmt w:val="bullet"/>
+      <w:lvlText w:val=""/>
+      <w:lvlJc w:val="left"/>
+      <w:pPr>
+        <w:tabs>
+          <w:tab w:val="num" w:pos="2160"/>
+        </w:tabs>
+        <w:ind w:left="2160" w:hanging="360"/>
+      </w:pPr>
+      <w:rPr>
+        <w:rFonts w:ascii="Wingdings" w:hAnsi="Wingdings" w:hint="default"/>
+        <w:sz w:val="20"/>
+      </w:rPr>
+    </w:lvl>
+    <w:lvl w:ilvl="3" w:tentative="1">
+      <w:start w:val="1"/>
+      <w:numFmt w:val="bullet"/>
+      <w:lvlText w:val=""/>
+      <w:lvlJc w:val="left"/>
+      <w:pPr>
+        <w:tabs>
+          <w:tab w:val="num" w:pos="2880"/>
+        </w:tabs>
+        <w:ind w:left="2880" w:hanging="360"/>
+      </w:pPr>
+      <w:rPr>
+        <w:rFonts w:ascii="Wingdings" w:hAnsi="Wingdings" w:hint="default"/>
+        <w:sz w:val="20"/>
+      </w:rPr>
+    </w:lvl>
+    <w:lvl w:ilvl="4" w:tentative="1">
+      <w:start w:val="1"/>
+      <w:numFmt w:val="bullet"/>
+      <w:lvlText w:val=""/>
+      <w:lvlJc w:val="left"/>
+      <w:pPr>
+        <w:tabs>
+          <w:tab w:val="num" w:pos="3600"/>
+        </w:tabs>
+        <w:ind w:left="3600" w:hanging="360"/>
+      </w:pPr>
+      <w:rPr>
+        <w:rFonts w:ascii="Wingdings" w:hAnsi="Wingdings" w:hint="default"/>
+        <w:sz w:val="20"/>
+      </w:rPr>
+    </w:lvl>
+    <w:lvl w:ilvl="5" w:tentative="1">
+      <w:start w:val="1"/>
+      <w:numFmt w:val="bullet"/>
+      <w:lvlText w:val=""/>
+      <w:lvlJc w:val="left"/>
+      <w:pPr>
+        <w:tabs>
+          <w:tab w:val="num" w:pos="4320"/>
+        </w:tabs>
+        <w:ind w:left="4320" w:hanging="360"/>
+      </w:pPr>
+      <w:rPr>
+        <w:rFonts w:ascii="Wingdings" w:hAnsi="Wingdings" w:hint="default"/>
+        <w:sz w:val="20"/>
+      </w:rPr>
+    </w:lvl>
+    <w:lvl w:ilvl="6" w:tentative="1">
+      <w:start w:val="1"/>
+      <w:numFmt w:val="bullet"/>
+      <w:lvlText w:val=""/>
+      <w:lvlJc w:val="left"/>
+      <w:pPr>
+        <w:tabs>
+          <w:tab w:val="num" w:pos="5040"/>
+        </w:tabs>
+        <w:ind w:left="5040" w:hanging="360"/>
+      </w:pPr>
+      <w:rPr>
+        <w:rFonts w:ascii="Wingdings" w:hAnsi="Wingdings" w:hint="default"/>
+        <w:sz w:val="20"/>
+      </w:rPr>
+    </w:lvl>
+    <w:lvl w:ilvl="7" w:tentative="1">
+      <w:start w:val="1"/>
+      <w:numFmt w:val="bullet"/>
+      <w:lvlText w:val=""/>
+      <w:lvlJc w:val="left"/>
+      <w:pPr>
+        <w:tabs>
+          <w:tab w:val="num" w:pos="5760"/>
+        </w:tabs>
+        <w:ind w:left="5760" w:hanging="360"/>
+      </w:pPr>
+      <w:rPr>
+        <w:rFonts w:ascii="Wingdings" w:hAnsi="Wingdings" w:hint="default"/>
+        <w:sz w:val="20"/>
+      </w:rPr>
+    </w:lvl>
+    <w:lvl w:ilvl="8" w:tentative="1">
+      <w:start w:val="1"/>
+      <w:numFmt w:val="bullet"/>
+      <w:lvlText w:val=""/>
+      <w:lvlJc w:val="left"/>
+      <w:pPr>
+        <w:tabs>
+          <w:tab w:val="num" w:pos="6480"/>
+        </w:tabs>
+        <w:ind w:left="6480" w:hanging="360"/>
+      </w:pPr>
+      <w:rPr>
+        <w:rFonts w:ascii="Wingdings" w:hAnsi="Wingdings" w:hint="default"/>
+        <w:sz w:val="20"/>
+      </w:rPr>
+    </w:lvl>
+  </w:abstractNum>
+  <w:abstractNum w:abstractNumId="18" w15:restartNumberingAfterBreak="0">
     <w:nsid w:val="6E0A4626"/>
     <w:multiLevelType w:val="multilevel"/>
     <w:tmpl w:val="BC6AAD7C"/>
@@ -3756,7 +7731,7 @@
       </w:rPr>
     </w:lvl>
   </w:abstractNum>
-  <w:abstractNum w:abstractNumId="13" w15:restartNumberingAfterBreak="0">
+  <w:abstractNum w:abstractNumId="19" w15:restartNumberingAfterBreak="0">
     <w:nsid w:val="70762C83"/>
     <w:multiLevelType w:val="multilevel"/>
     <w:tmpl w:val="D226A284"/>
@@ -3905,7 +7880,120 @@
       </w:rPr>
     </w:lvl>
   </w:abstractNum>
-  <w:abstractNum w:abstractNumId="14" w15:restartNumberingAfterBreak="0">
+  <w:abstractNum w:abstractNumId="20" w15:restartNumberingAfterBreak="0">
+    <w:nsid w:val="752259C6"/>
+    <w:multiLevelType w:val="multilevel"/>
+    <w:tmpl w:val="999EF0DE"/>
+    <w:lvl w:ilvl="0">
+      <w:start w:val="1"/>
+      <w:numFmt w:val="decimal"/>
+      <w:lvlText w:val="%1."/>
+      <w:lvlJc w:val="left"/>
+      <w:pPr>
+        <w:tabs>
+          <w:tab w:val="num" w:pos="720"/>
+        </w:tabs>
+        <w:ind w:left="720" w:hanging="360"/>
+      </w:pPr>
+    </w:lvl>
+    <w:lvl w:ilvl="1" w:tentative="1">
+      <w:start w:val="1"/>
+      <w:numFmt w:val="decimal"/>
+      <w:lvlText w:val="%2."/>
+      <w:lvlJc w:val="left"/>
+      <w:pPr>
+        <w:tabs>
+          <w:tab w:val="num" w:pos="1440"/>
+        </w:tabs>
+        <w:ind w:left="1440" w:hanging="360"/>
+      </w:pPr>
+    </w:lvl>
+    <w:lvl w:ilvl="2" w:tentative="1">
+      <w:start w:val="1"/>
+      <w:numFmt w:val="decimal"/>
+      <w:lvlText w:val="%3."/>
+      <w:lvlJc w:val="left"/>
+      <w:pPr>
+        <w:tabs>
+          <w:tab w:val="num" w:pos="2160"/>
+        </w:tabs>
+        <w:ind w:left="2160" w:hanging="360"/>
+      </w:pPr>
+    </w:lvl>
+    <w:lvl w:ilvl="3" w:tentative="1">
+      <w:start w:val="1"/>
+      <w:numFmt w:val="decimal"/>
+      <w:lvlText w:val="%4."/>
+      <w:lvlJc w:val="left"/>
+      <w:pPr>
+        <w:tabs>
+          <w:tab w:val="num" w:pos="2880"/>
+        </w:tabs>
+        <w:ind w:left="2880" w:hanging="360"/>
+      </w:pPr>
+    </w:lvl>
+    <w:lvl w:ilvl="4" w:tentative="1">
+      <w:start w:val="1"/>
+      <w:numFmt w:val="decimal"/>
+      <w:lvlText w:val="%5."/>
+      <w:lvlJc w:val="left"/>
+      <w:pPr>
+        <w:tabs>
+          <w:tab w:val="num" w:pos="3600"/>
+        </w:tabs>
+        <w:ind w:left="3600" w:hanging="360"/>
+      </w:pPr>
+    </w:lvl>
+    <w:lvl w:ilvl="5" w:tentative="1">
+      <w:start w:val="1"/>
+      <w:numFmt w:val="decimal"/>
+      <w:lvlText w:val="%6."/>
+      <w:lvlJc w:val="left"/>
+      <w:pPr>
+        <w:tabs>
+          <w:tab w:val="num" w:pos="4320"/>
+        </w:tabs>
+        <w:ind w:left="4320" w:hanging="360"/>
+      </w:pPr>
+    </w:lvl>
+    <w:lvl w:ilvl="6" w:tentative="1">
+      <w:start w:val="1"/>
+      <w:numFmt w:val="decimal"/>
+      <w:lvlText w:val="%7."/>
+      <w:lvlJc w:val="left"/>
+      <w:pPr>
+        <w:tabs>
+          <w:tab w:val="num" w:pos="5040"/>
+        </w:tabs>
+        <w:ind w:left="5040" w:hanging="360"/>
+      </w:pPr>
+    </w:lvl>
+    <w:lvl w:ilvl="7" w:tentative="1">
+      <w:start w:val="1"/>
+      <w:numFmt w:val="decimal"/>
+      <w:lvlText w:val="%8."/>
+      <w:lvlJc w:val="left"/>
+      <w:pPr>
+        <w:tabs>
+          <w:tab w:val="num" w:pos="5760"/>
+        </w:tabs>
+        <w:ind w:left="5760" w:hanging="360"/>
+      </w:pPr>
+    </w:lvl>
+    <w:lvl w:ilvl="8" w:tentative="1">
+      <w:start w:val="1"/>
+      <w:numFmt w:val="decimal"/>
+      <w:lvlText w:val="%9."/>
+      <w:lvlJc w:val="left"/>
+      <w:pPr>
+        <w:tabs>
+          <w:tab w:val="num" w:pos="6480"/>
+        </w:tabs>
+        <w:ind w:left="6480" w:hanging="360"/>
+      </w:pPr>
+    </w:lvl>
+  </w:abstractNum>
+  <w:abstractNum w:abstractNumId="21" w15:restartNumberingAfterBreak="0">
     <w:nsid w:val="777B6B5D"/>
     <w:multiLevelType w:val="multilevel"/>
     <w:tmpl w:val="56B27ABA"/>
@@ -4054,7 +8142,156 @@
       </w:rPr>
     </w:lvl>
   </w:abstractNum>
-  <w:abstractNum w:abstractNumId="15" w15:restartNumberingAfterBreak="0">
+  <w:abstractNum w:abstractNumId="22" w15:restartNumberingAfterBreak="0">
+    <w:nsid w:val="78786C33"/>
+    <w:multiLevelType w:val="multilevel"/>
+    <w:tmpl w:val="5B846CAE"/>
+    <w:lvl w:ilvl="0">
+      <w:start w:val="1"/>
+      <w:numFmt w:val="bullet"/>
+      <w:lvlText w:val=""/>
+      <w:lvlJc w:val="left"/>
+      <w:pPr>
+        <w:tabs>
+          <w:tab w:val="num" w:pos="720"/>
+        </w:tabs>
+        <w:ind w:left="720" w:hanging="360"/>
+      </w:pPr>
+      <w:rPr>
+        <w:rFonts w:ascii="Symbol" w:hAnsi="Symbol" w:hint="default"/>
+        <w:sz w:val="20"/>
+      </w:rPr>
+    </w:lvl>
+    <w:lvl w:ilvl="1" w:tentative="1">
+      <w:start w:val="1"/>
+      <w:numFmt w:val="bullet"/>
+      <w:lvlText w:val="o"/>
+      <w:lvlJc w:val="left"/>
+      <w:pPr>
+        <w:tabs>
+          <w:tab w:val="num" w:pos="1440"/>
+        </w:tabs>
+        <w:ind w:left="1440" w:hanging="360"/>
+      </w:pPr>
+      <w:rPr>
+        <w:rFonts w:ascii="Courier New" w:hAnsi="Courier New" w:hint="default"/>
+        <w:sz w:val="20"/>
+      </w:rPr>
+    </w:lvl>
+    <w:lvl w:ilvl="2" w:tentative="1">
+      <w:start w:val="1"/>
+      <w:numFmt w:val="bullet"/>
+      <w:lvlText w:val=""/>
+      <w:lvlJc w:val="left"/>
+      <w:pPr>
+        <w:tabs>
+          <w:tab w:val="num" w:pos="2160"/>
+        </w:tabs>
+        <w:ind w:left="2160" w:hanging="360"/>
+      </w:pPr>
+      <w:rPr>
+        <w:rFonts w:ascii="Wingdings" w:hAnsi="Wingdings" w:hint="default"/>
+        <w:sz w:val="20"/>
+      </w:rPr>
+    </w:lvl>
+    <w:lvl w:ilvl="3" w:tentative="1">
+      <w:start w:val="1"/>
+      <w:numFmt w:val="bullet"/>
+      <w:lvlText w:val=""/>
+      <w:lvlJc w:val="left"/>
+      <w:pPr>
+        <w:tabs>
+          <w:tab w:val="num" w:pos="2880"/>
+        </w:tabs>
+        <w:ind w:left="2880" w:hanging="360"/>
+      </w:pPr>
+      <w:rPr>
+        <w:rFonts w:ascii="Wingdings" w:hAnsi="Wingdings" w:hint="default"/>
+        <w:sz w:val="20"/>
+      </w:rPr>
+    </w:lvl>
+    <w:lvl w:ilvl="4" w:tentative="1">
+      <w:start w:val="1"/>
+      <w:numFmt w:val="bullet"/>
+      <w:lvlText w:val=""/>
+      <w:lvlJc w:val="left"/>
+      <w:pPr>
+        <w:tabs>
+          <w:tab w:val="num" w:pos="3600"/>
+        </w:tabs>
+        <w:ind w:left="3600" w:hanging="360"/>
+      </w:pPr>
+      <w:rPr>
+        <w:rFonts w:ascii="Wingdings" w:hAnsi="Wingdings" w:hint="default"/>
+        <w:sz w:val="20"/>
+      </w:rPr>
+    </w:lvl>
+    <w:lvl w:ilvl="5" w:tentative="1">
+      <w:start w:val="1"/>
+      <w:numFmt w:val="bullet"/>
+      <w:lvlText w:val=""/>
+      <w:lvlJc w:val="left"/>
+      <w:pPr>
+        <w:tabs>
+          <w:tab w:val="num" w:pos="4320"/>
+        </w:tabs>
+        <w:ind w:left="4320" w:hanging="360"/>
+      </w:pPr>
+      <w:rPr>
+        <w:rFonts w:ascii="Wingdings" w:hAnsi="Wingdings" w:hint="default"/>
+        <w:sz w:val="20"/>
+      </w:rPr>
+    </w:lvl>
+    <w:lvl w:ilvl="6" w:tentative="1">
+      <w:start w:val="1"/>
+      <w:numFmt w:val="bullet"/>
+      <w:lvlText w:val=""/>
+      <w:lvlJc w:val="left"/>
+      <w:pPr>
+        <w:tabs>
+          <w:tab w:val="num" w:pos="5040"/>
+        </w:tabs>
+        <w:ind w:left="5040" w:hanging="360"/>
+      </w:pPr>
+      <w:rPr>
+        <w:rFonts w:ascii="Wingdings" w:hAnsi="Wingdings" w:hint="default"/>
+        <w:sz w:val="20"/>
+      </w:rPr>
+    </w:lvl>
+    <w:lvl w:ilvl="7" w:tentative="1">
+      <w:start w:val="1"/>
+      <w:numFmt w:val="bullet"/>
+      <w:lvlText w:val=""/>
+      <w:lvlJc w:val="left"/>
+      <w:pPr>
+        <w:tabs>
+          <w:tab w:val="num" w:pos="5760"/>
+        </w:tabs>
+        <w:ind w:left="5760" w:hanging="360"/>
+      </w:pPr>
+      <w:rPr>
+        <w:rFonts w:ascii="Wingdings" w:hAnsi="Wingdings" w:hint="default"/>
+        <w:sz w:val="20"/>
+      </w:rPr>
+    </w:lvl>
+    <w:lvl w:ilvl="8" w:tentative="1">
+      <w:start w:val="1"/>
+      <w:numFmt w:val="bullet"/>
+      <w:lvlText w:val=""/>
+      <w:lvlJc w:val="left"/>
+      <w:pPr>
+        <w:tabs>
+          <w:tab w:val="num" w:pos="6480"/>
+        </w:tabs>
+        <w:ind w:left="6480" w:hanging="360"/>
+      </w:pPr>
+      <w:rPr>
+        <w:rFonts w:ascii="Wingdings" w:hAnsi="Wingdings" w:hint="default"/>
+        <w:sz w:val="20"/>
+      </w:rPr>
+    </w:lvl>
+  </w:abstractNum>
+  <w:abstractNum w:abstractNumId="23" w15:restartNumberingAfterBreak="0">
     <w:nsid w:val="7B472DEB"/>
     <w:multiLevelType w:val="multilevel"/>
     <w:tmpl w:val="7F2C43E4"/>
@@ -4203,7 +8440,7 @@
       </w:rPr>
     </w:lvl>
   </w:abstractNum>
-  <w:abstractNum w:abstractNumId="16" w15:restartNumberingAfterBreak="0">
+  <w:abstractNum w:abstractNumId="24" w15:restartNumberingAfterBreak="0">
     <w:nsid w:val="7E182831"/>
     <w:multiLevelType w:val="multilevel"/>
     <w:tmpl w:val="13643D40"/>
@@ -4356,25 +8593,25 @@
     <w:abstractNumId w:val="0"/>
   </w:num>
   <w:num w:numId="2" w16cid:durableId="11957879">
-    <w:abstractNumId w:val="12"/>
+    <w:abstractNumId w:val="18"/>
   </w:num>
   <w:num w:numId="3" w16cid:durableId="417679654">
-    <w:abstractNumId w:val="16"/>
+    <w:abstractNumId w:val="24"/>
   </w:num>
   <w:num w:numId="4" w16cid:durableId="143396236">
-    <w:abstractNumId w:val="15"/>
+    <w:abstractNumId w:val="23"/>
   </w:num>
   <w:num w:numId="5" w16cid:durableId="606818123">
-    <w:abstractNumId w:val="13"/>
+    <w:abstractNumId w:val="19"/>
   </w:num>
   <w:num w:numId="6" w16cid:durableId="214313060">
-    <w:abstractNumId w:val="10"/>
+    <w:abstractNumId w:val="14"/>
   </w:num>
   <w:num w:numId="7" w16cid:durableId="270623848">
-    <w:abstractNumId w:val="7"/>
+    <w:abstractNumId w:val="8"/>
   </w:num>
   <w:num w:numId="8" w16cid:durableId="572666946">
-    <w:abstractNumId w:val="6"/>
+    <w:abstractNumId w:val="7"/>
   </w:num>
   <w:num w:numId="9" w16cid:durableId="851148770">
     <w:abstractNumId w:val="1"/>
@@ -4383,16 +8620,16 @@
     <w:abstractNumId w:val="4"/>
   </w:num>
   <w:num w:numId="11" w16cid:durableId="1231190162">
-    <w:abstractNumId w:val="5"/>
+    <w:abstractNumId w:val="6"/>
   </w:num>
   <w:num w:numId="12" w16cid:durableId="1229923332">
-    <w:abstractNumId w:val="8"/>
+    <w:abstractNumId w:val="9"/>
   </w:num>
   <w:num w:numId="13" w16cid:durableId="49110612">
-    <w:abstractNumId w:val="11"/>
+    <w:abstractNumId w:val="15"/>
   </w:num>
   <w:num w:numId="14" w16cid:durableId="1462990049">
-    <w:abstractNumId w:val="14"/>
+    <w:abstractNumId w:val="21"/>
   </w:num>
   <w:num w:numId="15" w16cid:durableId="790321384">
     <w:abstractNumId w:val="3"/>
@@ -4401,9 +8638,41 @@
     <w:abstractNumId w:val="2"/>
   </w:num>
   <w:num w:numId="17" w16cid:durableId="1634631610">
-    <w:abstractNumId w:val="9"/>
+    <w:abstractNumId w:val="13"/>
+  </w:num>
+  <w:num w:numId="18" w16cid:durableId="81218766">
+    <w:abstractNumId w:val="11"/>
+  </w:num>
+  <w:num w:numId="19" w16cid:durableId="1854415291">
+    <w:abstractNumId w:val="5"/>
+  </w:num>
+  <w:num w:numId="20" w16cid:durableId="1204707757">
+    <w:abstractNumId w:val="12"/>
+  </w:num>
+  <w:num w:numId="21" w16cid:durableId="1971669335">
+    <w:abstractNumId w:val="22"/>
+  </w:num>
+  <w:num w:numId="22" w16cid:durableId="285233596">
+    <w:abstractNumId w:val="10"/>
+  </w:num>
+  <w:num w:numId="23" w16cid:durableId="1282609285">
+    <w:abstractNumId w:val="16"/>
+  </w:num>
+  <w:num w:numId="24" w16cid:durableId="65887200">
+    <w:abstractNumId w:val="20"/>
+  </w:num>
+  <w:num w:numId="25" w16cid:durableId="2118402798">
+    <w:abstractNumId w:val="17"/>
   </w:num>
 </w:numbering>
+</file>
+
+<file path=word/people.xml><?xml version="1.0" encoding="utf-8"?>
+<w15:people xmlns:wpc="http://schemas.microsoft.com/office/word/2010/wordprocessingCanvas" xmlns:cx="http://schemas.microsoft.com/office/drawing/2014/chartex" xmlns:cx1="http://schemas.microsoft.com/office/drawing/2015/9/8/chartex" xmlns:cx2="http://schemas.microsoft.com/office/drawing/2015/10/21/chartex" xmlns:cx3="http://schemas.microsoft.com/office/drawing/2016/5/9/chartex" xmlns:cx4="http://schemas.microsoft.com/office/drawing/2016/5/10/chartex" xmlns:cx5="http://schemas.microsoft.com/office/drawing/2016/5/11/chartex" xmlns:cx6="http://schemas.microsoft.com/office/drawing/2016/5/12/chartex" xmlns:cx7="http://schemas.microsoft.com/office/drawing/2016/5/13/chartex" xmlns:cx8="http://schemas.microsoft.com/office/drawing/2016/5/14/chartex" xmlns:mc="http://schemas.openxmlformats.org/markup-compatibility/2006" xmlns:aink="http://schemas.microsoft.com/office/drawing/2016/ink" xmlns:am3d="http://schemas.microsoft.com/office/drawing/2017/model3d" xmlns:o="urn:schemas-microsoft-com:office:office" xmlns:oel="http://schemas.microsoft.com/office/2019/extlst" xmlns:r="http://schemas.openxmlformats.org/officeDocument/2006/relationships" xmlns:m="http://schemas.openxmlformats.org/officeDocument/2006/math" xmlns:v="urn:schemas-microsoft-com:vml" xmlns:wp14="http://schemas.microsoft.com/office/word/2010/wordprocessingDrawing" xmlns:wp="http://schemas.openxmlformats.org/drawingml/2006/wordprocessingDrawing" xmlns:w10="urn:schemas-microsoft-com:office:word" xmlns:w="http://schemas.openxmlformats.org/wordprocessingml/2006/main" xmlns:w14="http://schemas.microsoft.com/office/word/2010/wordml" xmlns:w15="http://schemas.microsoft.com/office/word/2012/wordml" xmlns:w16cex="http://schemas.microsoft.com/office/word/2018/wordml/cex" xmlns:w16cid="http://schemas.microsoft.com/office/word/2016/wordml/cid" xmlns:w16="http://schemas.microsoft.com/office/word/2018/wordml" xmlns:w16du="http://schemas.microsoft.com/office/word/2023/wordml/word16du" xmlns:w16sdtdh="http://schemas.microsoft.com/office/word/2020/wordml/sdtdatahash" xmlns:w16se="http://schemas.microsoft.com/office/word/2015/wordml/symex" xmlns:wpg="http://schemas.microsoft.com/office/word/2010/wordprocessingGroup" xmlns:wpi="http://schemas.microsoft.com/office/word/2010/wordprocessingInk" xmlns:wne="http://schemas.microsoft.com/office/word/2006/wordml" xmlns:wps="http://schemas.microsoft.com/office/word/2010/wordprocessingShape" mc:Ignorable="w14 w15 w16se w16cid w16 w16cex w16sdtdh w16du wp14">
+  <w15:person w15:author="Afet Ibadova">
+    <w15:presenceInfo w15:providerId="AD" w15:userId="S::a.ibadova@student.wne.uw.edu.pl::d5bb38ae-d9a0-448f-8a1c-ce05cac3cee5"/>
+  </w15:person>
+</w15:people>
 </file>
 
 <file path=word/styles.xml><?xml version="1.0" encoding="utf-8"?>
@@ -4856,7 +9125,6 @@
     <w:next w:val="Normal"/>
     <w:link w:val="Heading3Char"/>
     <w:uiPriority w:val="9"/>
-    <w:semiHidden/>
     <w:unhideWhenUsed/>
     <w:qFormat/>
     <w:rsid w:val="00BB74EB"/>
@@ -5063,7 +9331,6 @@
     <w:basedOn w:val="DefaultParagraphFont"/>
     <w:link w:val="Heading3"/>
     <w:uiPriority w:val="9"/>
-    <w:semiHidden/>
     <w:rsid w:val="00BB74EB"/>
     <w:rPr>
       <w:rFonts w:eastAsiaTheme="majorEastAsia" w:cstheme="majorBidi"/>
@@ -5408,6 +9675,151 @@
       <w:color w:val="666666"/>
     </w:rPr>
   </w:style>
+  <w:style w:type="paragraph" w:styleId="TOCHeading">
+    <w:name w:val="TOC Heading"/>
+    <w:basedOn w:val="Heading1"/>
+    <w:next w:val="Normal"/>
+    <w:uiPriority w:val="39"/>
+    <w:unhideWhenUsed/>
+    <w:qFormat/>
+    <w:rsid w:val="006A5D64"/>
+    <w:pPr>
+      <w:spacing w:before="240" w:after="0"/>
+      <w:outlineLvl w:val="9"/>
+    </w:pPr>
+    <w:rPr>
+      <w:kern w:val="0"/>
+      <w:sz w:val="32"/>
+      <w:szCs w:val="32"/>
+      <w14:ligatures w14:val="none"/>
+    </w:rPr>
+  </w:style>
+  <w:style w:type="paragraph" w:styleId="TOC2">
+    <w:name w:val="toc 2"/>
+    <w:basedOn w:val="Normal"/>
+    <w:next w:val="Normal"/>
+    <w:autoRedefine/>
+    <w:uiPriority w:val="39"/>
+    <w:unhideWhenUsed/>
+    <w:rsid w:val="006A5D64"/>
+    <w:pPr>
+      <w:spacing w:after="100"/>
+      <w:ind w:left="220"/>
+    </w:pPr>
+  </w:style>
+  <w:style w:type="character" w:styleId="Hyperlink">
+    <w:name w:val="Hyperlink"/>
+    <w:basedOn w:val="DefaultParagraphFont"/>
+    <w:uiPriority w:val="99"/>
+    <w:unhideWhenUsed/>
+    <w:rsid w:val="006A5D64"/>
+    <w:rPr>
+      <w:color w:val="467886" w:themeColor="hyperlink"/>
+      <w:u w:val="single"/>
+    </w:rPr>
+  </w:style>
+  <w:style w:type="paragraph" w:styleId="TOC3">
+    <w:name w:val="toc 3"/>
+    <w:basedOn w:val="Normal"/>
+    <w:next w:val="Normal"/>
+    <w:autoRedefine/>
+    <w:uiPriority w:val="39"/>
+    <w:unhideWhenUsed/>
+    <w:rsid w:val="006A6892"/>
+    <w:pPr>
+      <w:spacing w:after="100"/>
+      <w:ind w:left="440"/>
+    </w:pPr>
+  </w:style>
+  <w:style w:type="character" w:styleId="Emphasis">
+    <w:name w:val="Emphasis"/>
+    <w:basedOn w:val="DefaultParagraphFont"/>
+    <w:uiPriority w:val="20"/>
+    <w:qFormat/>
+    <w:rsid w:val="001F25AB"/>
+    <w:rPr>
+      <w:i/>
+      <w:iCs/>
+    </w:rPr>
+  </w:style>
+  <w:style w:type="character" w:styleId="UnresolvedMention">
+    <w:name w:val="Unresolved Mention"/>
+    <w:basedOn w:val="DefaultParagraphFont"/>
+    <w:uiPriority w:val="99"/>
+    <w:semiHidden/>
+    <w:unhideWhenUsed/>
+    <w:rsid w:val="00530DF4"/>
+    <w:rPr>
+      <w:color w:val="605E5C"/>
+      <w:shd w:val="clear" w:color="auto" w:fill="E1DFDD"/>
+    </w:rPr>
+  </w:style>
+  <w:style w:type="character" w:styleId="CommentReference">
+    <w:name w:val="annotation reference"/>
+    <w:basedOn w:val="DefaultParagraphFont"/>
+    <w:uiPriority w:val="99"/>
+    <w:semiHidden/>
+    <w:unhideWhenUsed/>
+    <w:rsid w:val="00EC6470"/>
+    <w:rPr>
+      <w:sz w:val="16"/>
+      <w:szCs w:val="16"/>
+    </w:rPr>
+  </w:style>
+  <w:style w:type="paragraph" w:styleId="CommentText">
+    <w:name w:val="annotation text"/>
+    <w:basedOn w:val="Normal"/>
+    <w:link w:val="CommentTextChar"/>
+    <w:uiPriority w:val="99"/>
+    <w:unhideWhenUsed/>
+    <w:rsid w:val="00EC6470"/>
+    <w:pPr>
+      <w:spacing w:line="240" w:lineRule="auto"/>
+    </w:pPr>
+    <w:rPr>
+      <w:sz w:val="20"/>
+      <w:szCs w:val="20"/>
+    </w:rPr>
+  </w:style>
+  <w:style w:type="character" w:customStyle="1" w:styleId="CommentTextChar">
+    <w:name w:val="Comment Text Char"/>
+    <w:basedOn w:val="DefaultParagraphFont"/>
+    <w:link w:val="CommentText"/>
+    <w:uiPriority w:val="99"/>
+    <w:rsid w:val="00EC6470"/>
+    <w:rPr>
+      <w:sz w:val="20"/>
+      <w:szCs w:val="20"/>
+    </w:rPr>
+  </w:style>
+  <w:style w:type="paragraph" w:styleId="CommentSubject">
+    <w:name w:val="annotation subject"/>
+    <w:basedOn w:val="CommentText"/>
+    <w:next w:val="CommentText"/>
+    <w:link w:val="CommentSubjectChar"/>
+    <w:uiPriority w:val="99"/>
+    <w:semiHidden/>
+    <w:unhideWhenUsed/>
+    <w:rsid w:val="00EC6470"/>
+    <w:rPr>
+      <w:b/>
+      <w:bCs/>
+    </w:rPr>
+  </w:style>
+  <w:style w:type="character" w:customStyle="1" w:styleId="CommentSubjectChar">
+    <w:name w:val="Comment Subject Char"/>
+    <w:basedOn w:val="CommentTextChar"/>
+    <w:link w:val="CommentSubject"/>
+    <w:uiPriority w:val="99"/>
+    <w:semiHidden/>
+    <w:rsid w:val="00EC6470"/>
+    <w:rPr>
+      <w:b/>
+      <w:bCs/>
+      <w:sz w:val="20"/>
+      <w:szCs w:val="20"/>
+    </w:rPr>
+  </w:style>
 </w:styles>
 </file>
 
@@ -5704,4 +10116,16 @@
     </a:ext>
   </a:extLst>
 </a:theme>
+</file>
+
+<file path=customXml/item1.xml><?xml version="1.0" encoding="utf-8"?>
+<b:Sources xmlns:b="http://schemas.openxmlformats.org/officeDocument/2006/bibliography" xmlns="http://schemas.openxmlformats.org/officeDocument/2006/bibliography" SelectedStyle="\APASixthEditionOfficeOnline.xsl" StyleName="APA" Version="6"/>
+</file>
+
+<file path=customXml/itemProps1.xml><?xml version="1.0" encoding="utf-8"?>
+<ds:datastoreItem xmlns:ds="http://schemas.openxmlformats.org/officeDocument/2006/customXml" ds:itemID="{5916EC0C-3720-4C00-A62D-AF70CAA7B435}">
+  <ds:schemaRefs>
+    <ds:schemaRef ds:uri="http://schemas.openxmlformats.org/officeDocument/2006/bibliography"/>
+  </ds:schemaRefs>
+</ds:datastoreItem>
 </file>
--- a/DR_AI_FinalReport.docx
+++ b/DR_AI_FinalReport.docx
@@ -5,9 +5,12 @@
     <w:sdt>
       <w:sdtPr>
         <w:rPr>
-          <w:rFonts w:ascii="Times New Roman" w:hAnsi="Times New Roman" w:cs="Times New Roman"/>
-          <w:sz w:val="24"/>
-          <w:szCs w:val="24"/>
+          <w:rFonts w:ascii="Times New Roman" w:eastAsiaTheme="minorHAnsi" w:hAnsi="Times New Roman" w:cs="Times New Roman"/>
+          <w:color w:val="auto"/>
+          <w:kern w:val="2"/>
+          <w:sz w:val="24"/>
+          <w:szCs w:val="24"/>
+          <w14:ligatures w14:val="standardContextual"/>
         </w:rPr>
         <w:id w:val="1631131165"/>
         <w:docPartObj>
@@ -17,13 +20,9 @@
       </w:sdtPr>
       <w:sdtEndPr>
         <w:rPr>
-          <w:rFonts w:eastAsiaTheme="minorHAnsi"/>
           <w:b/>
           <w:bCs/>
           <w:noProof/>
-          <w:color w:val="auto"/>
-          <w:kern w:val="2"/>
-          <w14:ligatures w14:val="standardContextual"/>
         </w:rPr>
       </w:sdtEndPr>
       <w:sdtContent>
@@ -34,6 +33,7 @@
             <w:jc w:val="both"/>
             <w:rPr>
               <w:rFonts w:ascii="Times New Roman" w:hAnsi="Times New Roman" w:cs="Times New Roman"/>
+              <w:color w:val="auto"/>
               <w:sz w:val="24"/>
               <w:szCs w:val="24"/>
             </w:rPr>
@@ -46,6 +46,7 @@
             <w:jc w:val="both"/>
             <w:rPr>
               <w:rFonts w:ascii="Times New Roman" w:hAnsi="Times New Roman" w:cs="Times New Roman"/>
+              <w:color w:val="auto"/>
               <w:sz w:val="24"/>
               <w:szCs w:val="24"/>
             </w:rPr>
@@ -54,6 +55,7 @@
           <w:r>
             <w:rPr>
               <w:rFonts w:ascii="Times New Roman" w:hAnsi="Times New Roman" w:cs="Times New Roman"/>
+              <w:color w:val="auto"/>
               <w:sz w:val="24"/>
               <w:szCs w:val="24"/>
             </w:rPr>
@@ -119,6 +121,7 @@
                 <w:b/>
                 <w:bCs/>
                 <w:noProof/>
+                <w:color w:val="auto"/>
               </w:rPr>
               <w:t>Introduction</w:t>
             </w:r>
@@ -193,6 +196,7 @@
                 <w:b/>
                 <w:bCs/>
                 <w:noProof/>
+                <w:color w:val="auto"/>
               </w:rPr>
               <w:t>Literature Review</w:t>
             </w:r>
@@ -267,6 +271,7 @@
                 <w:b/>
                 <w:bCs/>
                 <w:noProof/>
+                <w:color w:val="auto"/>
               </w:rPr>
               <w:t>Dataset Description</w:t>
             </w:r>
@@ -341,6 +346,7 @@
                 <w:b/>
                 <w:bCs/>
                 <w:noProof/>
+                <w:color w:val="auto"/>
               </w:rPr>
               <w:t>Methodology</w:t>
             </w:r>
@@ -415,6 +421,7 @@
                 <w:b/>
                 <w:bCs/>
                 <w:noProof/>
+                <w:color w:val="auto"/>
               </w:rPr>
               <w:t>Results</w:t>
             </w:r>
@@ -487,6 +494,7 @@
                 <w:rStyle w:val="Hyperlink"/>
                 <w:rFonts w:ascii="Times New Roman" w:hAnsi="Times New Roman" w:cs="Times New Roman"/>
                 <w:noProof/>
+                <w:color w:val="auto"/>
               </w:rPr>
               <w:t>EMA Crossover Strategy Performance</w:t>
             </w:r>
@@ -559,6 +567,7 @@
                 <w:rStyle w:val="Hyperlink"/>
                 <w:rFonts w:ascii="Times New Roman" w:hAnsi="Times New Roman" w:cs="Times New Roman"/>
                 <w:noProof/>
+                <w:color w:val="auto"/>
               </w:rPr>
               <w:t>Machine Learning Models Performance</w:t>
             </w:r>
@@ -633,6 +642,7 @@
                 <w:b/>
                 <w:bCs/>
                 <w:noProof/>
+                <w:color w:val="auto"/>
               </w:rPr>
               <w:t>Conclusion</w:t>
             </w:r>
@@ -705,6 +715,7 @@
                 <w:rStyle w:val="Hyperlink"/>
                 <w:rFonts w:ascii="Times New Roman" w:hAnsi="Times New Roman" w:cs="Times New Roman"/>
                 <w:noProof/>
+                <w:color w:val="auto"/>
               </w:rPr>
               <w:t>Efficacy of EMA Crossover Strategy</w:t>
             </w:r>
@@ -777,6 +788,7 @@
                 <w:rStyle w:val="Hyperlink"/>
                 <w:rFonts w:ascii="Times New Roman" w:hAnsi="Times New Roman" w:cs="Times New Roman"/>
                 <w:noProof/>
+                <w:color w:val="auto"/>
               </w:rPr>
               <w:t>Superiority of Machine Learning Models</w:t>
             </w:r>
@@ -851,6 +863,7 @@
                 <w:b/>
                 <w:bCs/>
                 <w:noProof/>
+                <w:color w:val="auto"/>
               </w:rPr>
               <w:t>References</w:t>
             </w:r>
@@ -925,6 +938,7 @@
                 <w:b/>
                 <w:bCs/>
                 <w:noProof/>
+                <w:color w:val="auto"/>
               </w:rPr>
               <w:t>Team Collaboration</w:t>
             </w:r>
@@ -1022,6 +1036,7 @@
           <w:rFonts w:ascii="Times New Roman" w:hAnsi="Times New Roman" w:cs="Times New Roman"/>
           <w:b w:val="0"/>
           <w:bCs w:val="0"/>
+          <w:color w:val="auto"/>
           <w:sz w:val="24"/>
           <w:szCs w:val="24"/>
         </w:rPr>
@@ -1034,6 +1049,7 @@
         <w:jc w:val="both"/>
         <w:rPr>
           <w:rFonts w:ascii="Times New Roman" w:hAnsi="Times New Roman" w:cs="Times New Roman"/>
+          <w:color w:val="auto"/>
           <w:sz w:val="24"/>
           <w:szCs w:val="24"/>
         </w:rPr>
@@ -1043,6 +1059,7 @@
         <w:rPr>
           <w:rStyle w:val="Strong"/>
           <w:rFonts w:ascii="Times New Roman" w:hAnsi="Times New Roman" w:cs="Times New Roman"/>
+          <w:color w:val="auto"/>
           <w:sz w:val="24"/>
           <w:szCs w:val="24"/>
         </w:rPr>
@@ -1057,7 +1074,15 @@
         <w:jc w:val="both"/>
       </w:pPr>
       <w:r>
-        <w:t>In today's rapidly evolving financial markets, leveraging advanced computational tools can significantly enhance trading efficiency and accuracy. This project is dedicated to developing, optimizing, and testing two distinct investment strategies using Python. The first strategy is based on a traditional technical analysis indicator, the Exponential Moving Average (EMA) crossover (EMA12 and EMA26), which signals buying opportunities when the short-term EMA crosses above the long-term EMA and selling points when it crosses below. The second strategy employs sophisticated machine learning techniques, specifically Random Forest and XGBoost models, utilizing a set of technical indicators including SMA10, SMA60, EMA10, Momentum, and RSI to predict stock price movements.</w:t>
+        <w:t xml:space="preserve">In today's rapidly evolving financial markets, leveraging advanced computational tools can significantly enhance trading efficiency and accuracy. This project is dedicated to developing, optimizing, and testing two distinct investment strategies using Python. The first strategy is based on a traditional technical analysis indicator, the Exponential Moving Average (EMA) crossover (EMA12 and EMA26), which signals buying opportunities when the short-term EMA crosses above the long-term EMA and selling points when it crosses below. The second strategy employs sophisticated machine learning techniques, specifically Random Forest and </w:t>
+      </w:r>
+      <w:proofErr w:type="spellStart"/>
+      <w:r>
+        <w:t>XGBoost</w:t>
+      </w:r>
+      <w:proofErr w:type="spellEnd"/>
+      <w:r>
+        <w:t xml:space="preserve"> models, utilizing a set of technical indicators including SMA10, SMA60, EMA10, Momentum, and RSI to predict stock price movements.</w:t>
       </w:r>
     </w:p>
     <w:p>
@@ -1091,7 +1116,15 @@
         <w:t>testing</w:t>
       </w:r>
       <w:r>
-        <w:t xml:space="preserve"> to ensure the robustness and effectiveness of our trading signals. This project not only aims to validate the effectiveness of these strategies through backtesting but also seeks to optimize them to achieve the highest risk-adjusted returns possible.</w:t>
+        <w:t xml:space="preserve"> to ensure the robustness and effectiveness of our trading signals. This project not only aims to validate the effectiveness of these strategies through </w:t>
+      </w:r>
+      <w:proofErr w:type="spellStart"/>
+      <w:r>
+        <w:t>backtesting</w:t>
+      </w:r>
+      <w:proofErr w:type="spellEnd"/>
+      <w:r>
+        <w:t xml:space="preserve"> but also seeks to optimize them to achieve the highest risk-adjusted returns possible.</w:t>
       </w:r>
     </w:p>
     <w:p>
@@ -1114,6 +1147,7 @@
           <w:rFonts w:ascii="Times New Roman" w:eastAsia="Times New Roman" w:hAnsi="Times New Roman" w:cs="Times New Roman"/>
           <w:b/>
           <w:bCs/>
+          <w:color w:val="auto"/>
           <w:sz w:val="24"/>
           <w:szCs w:val="24"/>
         </w:rPr>
@@ -1124,6 +1158,7 @@
           <w:rFonts w:ascii="Times New Roman" w:eastAsia="Times New Roman" w:hAnsi="Times New Roman" w:cs="Times New Roman"/>
           <w:b/>
           <w:bCs/>
+          <w:color w:val="auto"/>
           <w:sz w:val="24"/>
           <w:szCs w:val="24"/>
         </w:rPr>
@@ -1151,7 +1186,29 @@
           <w:szCs w:val="24"/>
           <w14:ligatures w14:val="none"/>
         </w:rPr>
-        <w:t>The integration of computational methods in financial trading strategies has been extensively studied, revealing a blend of promising outcomes and areas for further exploration. This literature review explores two primary facets: the application of technical indicators like the Exponential Moving Average (EMA) crossovers and the deployment of machine learning models, particularly Random Forest and XGBoost, in predicting stock movements.</w:t>
+        <w:t xml:space="preserve">The integration of computational methods in financial trading strategies has been extensively studied, revealing a blend of promising outcomes and areas for further exploration. This literature review explores two primary facets: the application of technical indicators like the Exponential Moving Average (EMA) crossovers and the deployment of machine learning models, particularly Random Forest and </w:t>
+      </w:r>
+      <w:proofErr w:type="spellStart"/>
+      <w:r>
+        <w:rPr>
+          <w:rFonts w:ascii="Times New Roman" w:eastAsia="Times New Roman" w:hAnsi="Times New Roman" w:cs="Times New Roman"/>
+          <w:kern w:val="0"/>
+          <w:sz w:val="24"/>
+          <w:szCs w:val="24"/>
+          <w14:ligatures w14:val="none"/>
+        </w:rPr>
+        <w:t>XGBoost</w:t>
+      </w:r>
+      <w:proofErr w:type="spellEnd"/>
+      <w:r>
+        <w:rPr>
+          <w:rFonts w:ascii="Times New Roman" w:eastAsia="Times New Roman" w:hAnsi="Times New Roman" w:cs="Times New Roman"/>
+          <w:kern w:val="0"/>
+          <w:sz w:val="24"/>
+          <w:szCs w:val="24"/>
+          <w14:ligatures w14:val="none"/>
+        </w:rPr>
+        <w:t>, in predicting stock movements.</w:t>
       </w:r>
     </w:p>
     <w:p>
@@ -1224,7 +1281,51 @@
           <w:szCs w:val="24"/>
           <w14:ligatures w14:val="none"/>
         </w:rPr>
-        <w:t>Machine learning offers a more nuanced approach to stock price prediction by considering numerous variables. Prado (2018) notes in "Advances in Financial Machine Learning" that models like Random Forest and XGBoost can capture complex nonlinear relationships in data that traditional indicators might miss. A study by Patel et al. (2015) comparing different machine learning techniques for stock price prediction found that ensemble methods, including Random Forest and gradient boosting machines like XGBoost, generally outperform single model approaches in terms of predictive accuracy and risk-adjusted returns. 3. Comparative Studies and Hybrid Approaches:</w:t>
+        <w:t xml:space="preserve">Machine learning offers a more nuanced approach to stock price prediction by considering numerous variables. Prado (2018) notes in "Advances in Financial Machine Learning" that models like Random Forest and </w:t>
+      </w:r>
+      <w:proofErr w:type="spellStart"/>
+      <w:r>
+        <w:rPr>
+          <w:rFonts w:ascii="Times New Roman" w:eastAsia="Times New Roman" w:hAnsi="Times New Roman" w:cs="Times New Roman"/>
+          <w:kern w:val="0"/>
+          <w:sz w:val="24"/>
+          <w:szCs w:val="24"/>
+          <w14:ligatures w14:val="none"/>
+        </w:rPr>
+        <w:t>XGBoost</w:t>
+      </w:r>
+      <w:proofErr w:type="spellEnd"/>
+      <w:r>
+        <w:rPr>
+          <w:rFonts w:ascii="Times New Roman" w:eastAsia="Times New Roman" w:hAnsi="Times New Roman" w:cs="Times New Roman"/>
+          <w:kern w:val="0"/>
+          <w:sz w:val="24"/>
+          <w:szCs w:val="24"/>
+          <w14:ligatures w14:val="none"/>
+        </w:rPr>
+        <w:t xml:space="preserve"> can capture complex nonlinear relationships in data that traditional indicators might miss. A study by Patel et al. (2015) comparing different machine learning techniques for stock price prediction found that ensemble methods, including Random Forest and gradient boosting machines like </w:t>
+      </w:r>
+      <w:proofErr w:type="spellStart"/>
+      <w:r>
+        <w:rPr>
+          <w:rFonts w:ascii="Times New Roman" w:eastAsia="Times New Roman" w:hAnsi="Times New Roman" w:cs="Times New Roman"/>
+          <w:kern w:val="0"/>
+          <w:sz w:val="24"/>
+          <w:szCs w:val="24"/>
+          <w14:ligatures w14:val="none"/>
+        </w:rPr>
+        <w:t>XGBoost</w:t>
+      </w:r>
+      <w:proofErr w:type="spellEnd"/>
+      <w:r>
+        <w:rPr>
+          <w:rFonts w:ascii="Times New Roman" w:eastAsia="Times New Roman" w:hAnsi="Times New Roman" w:cs="Times New Roman"/>
+          <w:kern w:val="0"/>
+          <w:sz w:val="24"/>
+          <w:szCs w:val="24"/>
+          <w14:ligatures w14:val="none"/>
+        </w:rPr>
+        <w:t>, generally outperform single model approaches in terms of predictive accuracy and risk-adjusted returns. 3. Comparative Studies and Hybrid Approaches:</w:t>
       </w:r>
     </w:p>
     <w:p>
@@ -1281,7 +1382,29 @@
           <w14:ligatures w14:val="none"/>
         </w:rPr>
         <w:lastRenderedPageBreak/>
-        <w:t>nature of financial markets, which can sometimes render even well-established models ineffective (Kearns and Nevmyvaka, 2013). The literature supports the notion that while traditional technical indicators provide valuable insights into market trends, the incorporation of machine learning can offer a more robust framework for developing adaptive trading strategies.</w:t>
+        <w:t xml:space="preserve">nature of financial markets, which can sometimes render even well-established models ineffective (Kearns and </w:t>
+      </w:r>
+      <w:proofErr w:type="spellStart"/>
+      <w:r>
+        <w:rPr>
+          <w:rFonts w:ascii="Times New Roman" w:eastAsia="Times New Roman" w:hAnsi="Times New Roman" w:cs="Times New Roman"/>
+          <w:kern w:val="0"/>
+          <w:sz w:val="24"/>
+          <w:szCs w:val="24"/>
+          <w14:ligatures w14:val="none"/>
+        </w:rPr>
+        <w:t>Nevmyvaka</w:t>
+      </w:r>
+      <w:proofErr w:type="spellEnd"/>
+      <w:r>
+        <w:rPr>
+          <w:rFonts w:ascii="Times New Roman" w:eastAsia="Times New Roman" w:hAnsi="Times New Roman" w:cs="Times New Roman"/>
+          <w:kern w:val="0"/>
+          <w:sz w:val="24"/>
+          <w:szCs w:val="24"/>
+          <w14:ligatures w14:val="none"/>
+        </w:rPr>
+        <w:t>, 2013). The literature supports the notion that while traditional technical indicators provide valuable insights into market trends, the incorporation of machine learning can offer a more robust framework for developing adaptive trading strategies.</w:t>
       </w:r>
     </w:p>
     <w:p>
@@ -1300,6 +1423,7 @@
           <w:rFonts w:ascii="Times New Roman" w:eastAsia="Times New Roman" w:hAnsi="Times New Roman" w:cs="Times New Roman"/>
           <w:b/>
           <w:bCs/>
+          <w:color w:val="auto"/>
           <w:sz w:val="24"/>
           <w:szCs w:val="24"/>
         </w:rPr>
@@ -1310,6 +1434,7 @@
           <w:rFonts w:ascii="Times New Roman" w:eastAsia="Times New Roman" w:hAnsi="Times New Roman" w:cs="Times New Roman"/>
           <w:b/>
           <w:bCs/>
+          <w:color w:val="auto"/>
           <w:sz w:val="24"/>
           <w:szCs w:val="24"/>
         </w:rPr>
@@ -1770,7 +1895,29 @@
           <w:szCs w:val="24"/>
           <w14:ligatures w14:val="none"/>
         </w:rPr>
-        <w:t>In the machine learning models, multiple features derived from the raw data, such as moving averages (SMA and EMA), momentum indicators, and relative strength index (RSI), are used to feed into the Random Forest and XGBoost algorithms for predicting future price movements.</w:t>
+        <w:t xml:space="preserve">In the machine learning models, multiple features derived from the raw data, such as moving averages (SMA and EMA), momentum indicators, and relative strength index (RSI), are used to feed into the Random Forest and </w:t>
+      </w:r>
+      <w:proofErr w:type="spellStart"/>
+      <w:r>
+        <w:rPr>
+          <w:rFonts w:ascii="Times New Roman" w:eastAsia="Times New Roman" w:hAnsi="Times New Roman" w:cs="Times New Roman"/>
+          <w:kern w:val="0"/>
+          <w:sz w:val="24"/>
+          <w:szCs w:val="24"/>
+          <w14:ligatures w14:val="none"/>
+        </w:rPr>
+        <w:t>XGBoost</w:t>
+      </w:r>
+      <w:proofErr w:type="spellEnd"/>
+      <w:r>
+        <w:rPr>
+          <w:rFonts w:ascii="Times New Roman" w:eastAsia="Times New Roman" w:hAnsi="Times New Roman" w:cs="Times New Roman"/>
+          <w:kern w:val="0"/>
+          <w:sz w:val="24"/>
+          <w:szCs w:val="24"/>
+          <w14:ligatures w14:val="none"/>
+        </w:rPr>
+        <w:t xml:space="preserve"> algorithms for predicting future price movements.</w:t>
       </w:r>
     </w:p>
     <w:p>
@@ -1782,6 +1929,7 @@
           <w:rFonts w:ascii="Times New Roman" w:eastAsia="Times New Roman" w:hAnsi="Times New Roman" w:cs="Times New Roman"/>
           <w:b/>
           <w:bCs/>
+          <w:color w:val="auto"/>
           <w:sz w:val="24"/>
           <w:szCs w:val="24"/>
         </w:rPr>
@@ -1792,6 +1940,7 @@
           <w:rFonts w:ascii="Times New Roman" w:eastAsia="Times New Roman" w:hAnsi="Times New Roman" w:cs="Times New Roman"/>
           <w:b/>
           <w:bCs/>
+          <w:color w:val="auto"/>
           <w:sz w:val="24"/>
           <w:szCs w:val="24"/>
         </w:rPr>
@@ -1828,15 +1977,6 @@
         <w:jc w:val="both"/>
         <w:rPr>
           <w:rFonts w:ascii="Times New Roman" w:eastAsia="Times New Roman" w:hAnsi="Times New Roman" w:cs="Times New Roman"/>
-          <w:kern w:val="0"/>
-          <w:sz w:val="24"/>
-          <w:szCs w:val="24"/>
-          <w14:ligatures w14:val="none"/>
-        </w:rPr>
-      </w:pPr>
-      <w:r>
-        <w:rPr>
-          <w:rFonts w:ascii="Times New Roman" w:eastAsia="Times New Roman" w:hAnsi="Times New Roman" w:cs="Times New Roman"/>
           <w:b/>
           <w:bCs/>
           <w:kern w:val="0"/>
@@ -1844,12 +1984,26 @@
           <w:szCs w:val="24"/>
           <w14:ligatures w14:val="none"/>
         </w:rPr>
+      </w:pPr>
+      <w:r>
+        <w:rPr>
+          <w:rFonts w:ascii="Times New Roman" w:eastAsia="Times New Roman" w:hAnsi="Times New Roman" w:cs="Times New Roman"/>
+          <w:b/>
+          <w:bCs/>
+          <w:kern w:val="0"/>
+          <w:sz w:val="24"/>
+          <w:szCs w:val="24"/>
+          <w14:ligatures w14:val="none"/>
+        </w:rPr>
         <w:t xml:space="preserve">1. </w:t>
       </w:r>
       <w:r>
         <w:rPr>
           <w:rStyle w:val="Heading3Char"/>
           <w:rFonts w:ascii="Times New Roman" w:hAnsi="Times New Roman" w:cs="Times New Roman"/>
+          <w:b/>
+          <w:bCs/>
+          <w:color w:val="auto"/>
           <w:sz w:val="24"/>
           <w:szCs w:val="24"/>
         </w:rPr>
@@ -2520,7 +2674,29 @@
           <w14:ligatures w14:val="none"/>
         </w:rPr>
         <w:lastRenderedPageBreak/>
-        <w:t>Comprehensive backtesting is then conducted on the out-of-sample data (80%) to validate the strategy’s effectiveness across different market phases.</w:t>
+        <w:t xml:space="preserve">Comprehensive </w:t>
+      </w:r>
+      <w:proofErr w:type="spellStart"/>
+      <w:r>
+        <w:rPr>
+          <w:rFonts w:ascii="Times New Roman" w:eastAsia="Times New Roman" w:hAnsi="Times New Roman" w:cs="Times New Roman"/>
+          <w:kern w:val="0"/>
+          <w:sz w:val="24"/>
+          <w:szCs w:val="24"/>
+          <w14:ligatures w14:val="none"/>
+        </w:rPr>
+        <w:t>backtesting</w:t>
+      </w:r>
+      <w:proofErr w:type="spellEnd"/>
+      <w:r>
+        <w:rPr>
+          <w:rFonts w:ascii="Times New Roman" w:eastAsia="Times New Roman" w:hAnsi="Times New Roman" w:cs="Times New Roman"/>
+          <w:kern w:val="0"/>
+          <w:sz w:val="24"/>
+          <w:szCs w:val="24"/>
+          <w14:ligatures w14:val="none"/>
+        </w:rPr>
+        <w:t xml:space="preserve"> is then conducted on the out-of-sample data (80%) to validate the strategy’s effectiveness across different market phases.</w:t>
       </w:r>
     </w:p>
     <w:p>
@@ -2530,15 +2706,18 @@
         <w:rPr>
           <w:rStyle w:val="Heading3Char"/>
           <w:rFonts w:ascii="Times New Roman" w:hAnsi="Times New Roman" w:cs="Times New Roman"/>
-          <w:sz w:val="24"/>
-          <w:szCs w:val="24"/>
-        </w:rPr>
-      </w:pPr>
-      <w:r>
-        <w:rPr>
-          <w:rFonts w:ascii="Times New Roman" w:eastAsia="Times New Roman" w:hAnsi="Times New Roman" w:cs="Times New Roman"/>
           <w:b/>
           <w:bCs/>
+          <w:color w:val="auto"/>
+          <w:sz w:val="24"/>
+          <w:szCs w:val="24"/>
+        </w:rPr>
+      </w:pPr>
+      <w:r>
+        <w:rPr>
+          <w:rFonts w:ascii="Times New Roman" w:eastAsia="Times New Roman" w:hAnsi="Times New Roman" w:cs="Times New Roman"/>
+          <w:b/>
+          <w:bCs/>
           <w:kern w:val="0"/>
           <w:sz w:val="24"/>
           <w:szCs w:val="24"/>
@@ -2550,11 +2729,28 @@
         <w:rPr>
           <w:rStyle w:val="Heading3Char"/>
           <w:rFonts w:ascii="Times New Roman" w:hAnsi="Times New Roman" w:cs="Times New Roman"/>
-          <w:sz w:val="24"/>
-          <w:szCs w:val="24"/>
-        </w:rPr>
-        <w:t>Machine Learning-Based Trading Using Random Forest and XGBoost</w:t>
-      </w:r>
+          <w:b/>
+          <w:bCs/>
+          <w:color w:val="auto"/>
+          <w:sz w:val="24"/>
+          <w:szCs w:val="24"/>
+        </w:rPr>
+        <w:t xml:space="preserve">Machine Learning-Based Trading Using Random Forest and </w:t>
+      </w:r>
+      <w:proofErr w:type="spellStart"/>
+      <w:r>
+        <w:rPr>
+          <w:rStyle w:val="Heading3Char"/>
+          <w:rFonts w:ascii="Times New Roman" w:hAnsi="Times New Roman" w:cs="Times New Roman"/>
+          <w:b/>
+          <w:bCs/>
+          <w:color w:val="auto"/>
+          <w:sz w:val="24"/>
+          <w:szCs w:val="24"/>
+        </w:rPr>
+        <w:t>XGBoost</w:t>
+      </w:r>
+      <w:proofErr w:type="spellEnd"/>
     </w:p>
     <w:p>
       <w:pPr>
@@ -2742,6 +2938,7 @@
           <w14:ligatures w14:val="none"/>
         </w:rPr>
       </w:pPr>
+      <w:proofErr w:type="spellStart"/>
       <w:r>
         <w:rPr>
           <w:rFonts w:ascii="Times New Roman" w:eastAsia="Times New Roman" w:hAnsi="Times New Roman" w:cs="Times New Roman"/>
@@ -2752,7 +2949,20 @@
           <w:szCs w:val="24"/>
           <w14:ligatures w14:val="none"/>
         </w:rPr>
-        <w:t>XGBoost:</w:t>
+        <w:t>XGBoost</w:t>
+      </w:r>
+      <w:proofErr w:type="spellEnd"/>
+      <w:r>
+        <w:rPr>
+          <w:rFonts w:ascii="Times New Roman" w:eastAsia="Times New Roman" w:hAnsi="Times New Roman" w:cs="Times New Roman"/>
+          <w:b/>
+          <w:bCs/>
+          <w:kern w:val="0"/>
+          <w:sz w:val="24"/>
+          <w:szCs w:val="24"/>
+          <w14:ligatures w14:val="none"/>
+        </w:rPr>
+        <w:t>:</w:t>
       </w:r>
       <w:r>
         <w:rPr>
@@ -2789,7 +2999,51 @@
           <w:szCs w:val="24"/>
           <w14:ligatures w14:val="none"/>
         </w:rPr>
-        <w:t>Both models are implemented using Python’s sklearn and xgboost libraries.</w:t>
+        <w:t xml:space="preserve">Both models are implemented using Python’s </w:t>
+      </w:r>
+      <w:proofErr w:type="spellStart"/>
+      <w:r>
+        <w:rPr>
+          <w:rFonts w:ascii="Times New Roman" w:eastAsia="Times New Roman" w:hAnsi="Times New Roman" w:cs="Times New Roman"/>
+          <w:kern w:val="0"/>
+          <w:sz w:val="24"/>
+          <w:szCs w:val="24"/>
+          <w14:ligatures w14:val="none"/>
+        </w:rPr>
+        <w:t>sklearn</w:t>
+      </w:r>
+      <w:proofErr w:type="spellEnd"/>
+      <w:r>
+        <w:rPr>
+          <w:rFonts w:ascii="Times New Roman" w:eastAsia="Times New Roman" w:hAnsi="Times New Roman" w:cs="Times New Roman"/>
+          <w:kern w:val="0"/>
+          <w:sz w:val="24"/>
+          <w:szCs w:val="24"/>
+          <w14:ligatures w14:val="none"/>
+        </w:rPr>
+        <w:t xml:space="preserve"> and </w:t>
+      </w:r>
+      <w:proofErr w:type="spellStart"/>
+      <w:r>
+        <w:rPr>
+          <w:rFonts w:ascii="Times New Roman" w:eastAsia="Times New Roman" w:hAnsi="Times New Roman" w:cs="Times New Roman"/>
+          <w:kern w:val="0"/>
+          <w:sz w:val="24"/>
+          <w:szCs w:val="24"/>
+          <w14:ligatures w14:val="none"/>
+        </w:rPr>
+        <w:t>xgboost</w:t>
+      </w:r>
+      <w:proofErr w:type="spellEnd"/>
+      <w:r>
+        <w:rPr>
+          <w:rFonts w:ascii="Times New Roman" w:eastAsia="Times New Roman" w:hAnsi="Times New Roman" w:cs="Times New Roman"/>
+          <w:kern w:val="0"/>
+          <w:sz w:val="24"/>
+          <w:szCs w:val="24"/>
+          <w14:ligatures w14:val="none"/>
+        </w:rPr>
+        <w:t xml:space="preserve"> libraries.</w:t>
       </w:r>
     </w:p>
     <w:p>
@@ -3011,6 +3265,7 @@
           <w:rFonts w:ascii="Times New Roman" w:hAnsi="Times New Roman" w:cs="Times New Roman"/>
           <w:b/>
           <w:bCs/>
+          <w:color w:val="auto"/>
           <w:sz w:val="24"/>
           <w:szCs w:val="24"/>
         </w:rPr>
@@ -3021,6 +3276,7 @@
           <w:rFonts w:ascii="Times New Roman" w:hAnsi="Times New Roman" w:cs="Times New Roman"/>
           <w:b/>
           <w:bCs/>
+          <w:color w:val="auto"/>
           <w:sz w:val="24"/>
           <w:szCs w:val="24"/>
         </w:rPr>
@@ -3036,6 +3292,9 @@
         <w:jc w:val="both"/>
         <w:rPr>
           <w:rFonts w:ascii="Times New Roman" w:hAnsi="Times New Roman" w:cs="Times New Roman"/>
+          <w:b/>
+          <w:bCs/>
+          <w:color w:val="auto"/>
           <w:sz w:val="24"/>
           <w:szCs w:val="24"/>
         </w:rPr>
@@ -3044,6 +3303,9 @@
       <w:r>
         <w:rPr>
           <w:rFonts w:ascii="Times New Roman" w:hAnsi="Times New Roman" w:cs="Times New Roman"/>
+          <w:b/>
+          <w:bCs/>
+          <w:color w:val="auto"/>
           <w:sz w:val="24"/>
           <w:szCs w:val="24"/>
         </w:rPr>
@@ -3166,6 +3428,9 @@
         <w:jc w:val="both"/>
         <w:rPr>
           <w:rFonts w:ascii="Times New Roman" w:hAnsi="Times New Roman" w:cs="Times New Roman"/>
+          <w:b/>
+          <w:bCs/>
+          <w:color w:val="auto"/>
           <w:sz w:val="24"/>
           <w:szCs w:val="24"/>
         </w:rPr>
@@ -3174,6 +3439,9 @@
       <w:r>
         <w:rPr>
           <w:rFonts w:ascii="Times New Roman" w:hAnsi="Times New Roman" w:cs="Times New Roman"/>
+          <w:b/>
+          <w:bCs/>
+          <w:color w:val="auto"/>
           <w:sz w:val="24"/>
           <w:szCs w:val="24"/>
         </w:rPr>
@@ -3308,13 +3576,23 @@
           <w:szCs w:val="24"/>
         </w:rPr>
       </w:pPr>
-      <w:r>
-        <w:rPr>
-          <w:rFonts w:ascii="Times New Roman" w:hAnsi="Times New Roman" w:cs="Times New Roman"/>
-          <w:sz w:val="24"/>
-          <w:szCs w:val="24"/>
-        </w:rPr>
-        <w:t>XGBoost:</w:t>
+      <w:proofErr w:type="spellStart"/>
+      <w:r>
+        <w:rPr>
+          <w:rFonts w:ascii="Times New Roman" w:hAnsi="Times New Roman" w:cs="Times New Roman"/>
+          <w:sz w:val="24"/>
+          <w:szCs w:val="24"/>
+        </w:rPr>
+        <w:t>XGBoost</w:t>
+      </w:r>
+      <w:proofErr w:type="spellEnd"/>
+      <w:r>
+        <w:rPr>
+          <w:rFonts w:ascii="Times New Roman" w:hAnsi="Times New Roman" w:cs="Times New Roman"/>
+          <w:sz w:val="24"/>
+          <w:szCs w:val="24"/>
+        </w:rPr>
+        <w:t>:</w:t>
       </w:r>
     </w:p>
     <w:p>
@@ -3346,7 +3624,25 @@
           <w:sz w:val="24"/>
           <w:szCs w:val="24"/>
         </w:rPr>
-        <w:t xml:space="preserve"> The XGBoost model showed a more balanced performance with a training accuracy of 0.83 and a testing accuracy of 0.87. This suggests that the model was well-tuned and capable of generalizing from the training data to unseen data effectively.</w:t>
+        <w:t xml:space="preserve"> The </w:t>
+      </w:r>
+      <w:proofErr w:type="spellStart"/>
+      <w:r>
+        <w:rPr>
+          <w:rFonts w:ascii="Times New Roman" w:hAnsi="Times New Roman" w:cs="Times New Roman"/>
+          <w:sz w:val="24"/>
+          <w:szCs w:val="24"/>
+        </w:rPr>
+        <w:t>XGBoost</w:t>
+      </w:r>
+      <w:proofErr w:type="spellEnd"/>
+      <w:r>
+        <w:rPr>
+          <w:rFonts w:ascii="Times New Roman" w:hAnsi="Times New Roman" w:cs="Times New Roman"/>
+          <w:sz w:val="24"/>
+          <w:szCs w:val="24"/>
+        </w:rPr>
+        <w:t xml:space="preserve"> model showed a more balanced performance with a training accuracy of 0.83 and a testing accuracy of 0.87. This suggests that the model was well-tuned and capable of generalizing from the training data to unseen data effectively.</w:t>
       </w:r>
     </w:p>
     <w:p>
@@ -3378,7 +3674,25 @@
           <w:sz w:val="24"/>
           <w:szCs w:val="24"/>
         </w:rPr>
-        <w:t xml:space="preserve"> XGBoost achieved a </w:t>
+        <w:t xml:space="preserve"> </w:t>
+      </w:r>
+      <w:proofErr w:type="spellStart"/>
+      <w:r>
+        <w:rPr>
+          <w:rFonts w:ascii="Times New Roman" w:hAnsi="Times New Roman" w:cs="Times New Roman"/>
+          <w:sz w:val="24"/>
+          <w:szCs w:val="24"/>
+        </w:rPr>
+        <w:t>XGBoost</w:t>
+      </w:r>
+      <w:proofErr w:type="spellEnd"/>
+      <w:r>
+        <w:rPr>
+          <w:rFonts w:ascii="Times New Roman" w:hAnsi="Times New Roman" w:cs="Times New Roman"/>
+          <w:sz w:val="24"/>
+          <w:szCs w:val="24"/>
+        </w:rPr>
+        <w:t xml:space="preserve"> achieved a </w:t>
       </w:r>
       <w:r>
         <w:rPr>
@@ -3441,7 +3755,15 @@
         <w:jc w:val="both"/>
       </w:pPr>
       <w:r>
-        <w:t>The testing revealed that while the EMA Crossover strategy offers simplicity and effectiveness in trend-following scenarios, it lacks the sophistication to handle the variability and noise present in real-world trading environments as effectively as Machine Learning strategies. The Machine Learning models, particularly XGBoost, demonstrated superior ability to adapt and predict under different conditions, albeit with the necessity for more complex tuning and validation processes.</w:t>
+        <w:t xml:space="preserve">The testing revealed that while the EMA Crossover strategy offers simplicity and effectiveness in trend-following scenarios, it lacks the sophistication to handle the variability and noise present in real-world trading environments as effectively as Machine Learning strategies. The Machine Learning models, particularly </w:t>
+      </w:r>
+      <w:proofErr w:type="spellStart"/>
+      <w:r>
+        <w:t>XGBoost</w:t>
+      </w:r>
+      <w:proofErr w:type="spellEnd"/>
+      <w:r>
+        <w:t>, demonstrated superior ability to adapt and predict under different conditions, albeit with the necessity for more complex tuning and validation processes.</w:t>
       </w:r>
     </w:p>
     <w:p>
@@ -3462,10 +3784,7 @@
         <w:jc w:val="both"/>
       </w:pPr>
       <w:r>
-        <w:t>In conclusion, t</w:t>
-      </w:r>
-      <w:r>
-        <w:t>his comparative study of trading strategies on NVIDIA's stock prices clearly illustrates the trade-offs between traditional technical strategies and modern, data-driven Machine Learning approaches. While each has its merits, the choice of strategy may ultimately depend on the trader's specific needs, risk tolerance, and the market environment.</w:t>
+        <w:t>In conclusion, this comparative study of trading strategies on NVIDIA's stock prices clearly illustrates the trade-offs between traditional technical strategies and modern, data-driven Machine Learning approaches. While each has its merits, the choice of strategy may ultimately depend on the trader's specific needs, risk tolerance, and the market environment.</w:t>
       </w:r>
     </w:p>
     <w:p>
@@ -3488,6 +3807,7 @@
           <w:rFonts w:ascii="Times New Roman" w:hAnsi="Times New Roman" w:cs="Times New Roman"/>
           <w:b/>
           <w:bCs/>
+          <w:color w:val="auto"/>
           <w:sz w:val="24"/>
           <w:szCs w:val="24"/>
         </w:rPr>
@@ -3498,6 +3818,7 @@
           <w:rFonts w:ascii="Times New Roman" w:hAnsi="Times New Roman" w:cs="Times New Roman"/>
           <w:b/>
           <w:bCs/>
+          <w:color w:val="auto"/>
           <w:sz w:val="24"/>
           <w:szCs w:val="24"/>
         </w:rPr>
@@ -3522,6 +3843,7 @@
         <w:jc w:val="both"/>
         <w:rPr>
           <w:rFonts w:ascii="Times New Roman" w:hAnsi="Times New Roman" w:cs="Times New Roman"/>
+          <w:color w:val="auto"/>
           <w:sz w:val="24"/>
           <w:szCs w:val="24"/>
         </w:rPr>
@@ -3530,6 +3852,7 @@
       <w:r>
         <w:rPr>
           <w:rFonts w:ascii="Times New Roman" w:hAnsi="Times New Roman" w:cs="Times New Roman"/>
+          <w:color w:val="auto"/>
           <w:sz w:val="24"/>
           <w:szCs w:val="24"/>
         </w:rPr>
@@ -3554,6 +3877,7 @@
         <w:jc w:val="both"/>
         <w:rPr>
           <w:rFonts w:ascii="Times New Roman" w:hAnsi="Times New Roman" w:cs="Times New Roman"/>
+          <w:color w:val="auto"/>
           <w:sz w:val="24"/>
           <w:szCs w:val="24"/>
         </w:rPr>
@@ -3562,6 +3886,7 @@
       <w:r>
         <w:rPr>
           <w:rFonts w:ascii="Times New Roman" w:hAnsi="Times New Roman" w:cs="Times New Roman"/>
+          <w:color w:val="auto"/>
           <w:sz w:val="24"/>
           <w:szCs w:val="24"/>
         </w:rPr>
@@ -3576,7 +3901,15 @@
         <w:jc w:val="both"/>
       </w:pPr>
       <w:r>
-        <w:t>The Machine Learning strategies, particularly the XGBoost model, showed superior performance in both risk-adjusted returns and overall profitability. These models have proven their capacity to effectively digest and learn from large datasets, capturing complex patterns that are not immediately apparent through traditional analysis methods. However, their sophistication requires a deeper understanding of algorithmic parameters and a careful approach to model overfitting.</w:t>
+        <w:t xml:space="preserve">The Machine Learning strategies, particularly the </w:t>
+      </w:r>
+      <w:proofErr w:type="spellStart"/>
+      <w:r>
+        <w:t>XGBoost</w:t>
+      </w:r>
+      <w:proofErr w:type="spellEnd"/>
+      <w:r>
+        <w:t xml:space="preserve"> model, showed superior performance in both risk-adjusted returns and overall profitability. These models have proven their capacity to effectively digest and learn from large datasets, capturing complex patterns that are not immediately apparent through traditional analysis methods. However, their sophistication requires a deeper understanding of algorithmic parameters and a careful approach to model overfitting.</w:t>
       </w:r>
     </w:p>
     <w:p>
@@ -3622,6 +3955,7 @@
           <w:rFonts w:ascii="Times New Roman" w:hAnsi="Times New Roman" w:cs="Times New Roman"/>
           <w:b/>
           <w:bCs/>
+          <w:color w:val="auto"/>
           <w:sz w:val="24"/>
           <w:szCs w:val="24"/>
         </w:rPr>
@@ -3632,6 +3966,7 @@
           <w:rFonts w:ascii="Times New Roman" w:hAnsi="Times New Roman" w:cs="Times New Roman"/>
           <w:b/>
           <w:bCs/>
+          <w:color w:val="auto"/>
           <w:sz w:val="24"/>
           <w:szCs w:val="24"/>
         </w:rPr>
@@ -3939,7 +4274,25 @@
           <w:sz w:val="24"/>
           <w:szCs w:val="24"/>
         </w:rPr>
-        <w:t xml:space="preserve">Kearns, M., &amp; Nevmyvaka, Y. (2013). Machine learning for market microstructure and high-frequency trading. </w:t>
+        <w:t xml:space="preserve">Kearns, M., &amp; </w:t>
+      </w:r>
+      <w:proofErr w:type="spellStart"/>
+      <w:r>
+        <w:rPr>
+          <w:rFonts w:ascii="Times New Roman" w:hAnsi="Times New Roman" w:cs="Times New Roman"/>
+          <w:sz w:val="24"/>
+          <w:szCs w:val="24"/>
+        </w:rPr>
+        <w:t>Nevmyvaka</w:t>
+      </w:r>
+      <w:proofErr w:type="spellEnd"/>
+      <w:r>
+        <w:rPr>
+          <w:rFonts w:ascii="Times New Roman" w:hAnsi="Times New Roman" w:cs="Times New Roman"/>
+          <w:sz w:val="24"/>
+          <w:szCs w:val="24"/>
+        </w:rPr>
+        <w:t xml:space="preserve">, Y. (2013). Machine learning for market microstructure and high-frequency trading. </w:t>
       </w:r>
       <w:r>
         <w:rPr>
@@ -4018,6 +4371,7 @@
           <w:rPr>
             <w:rStyle w:val="Hyperlink"/>
             <w:rFonts w:ascii="Times New Roman" w:hAnsi="Times New Roman" w:cs="Times New Roman"/>
+            <w:color w:val="auto"/>
             <w:sz w:val="24"/>
             <w:szCs w:val="24"/>
           </w:rPr>
@@ -4081,6 +4435,7 @@
         </w:rPr>
         <w:t xml:space="preserve">, </w:t>
       </w:r>
+      <w:proofErr w:type="spellStart"/>
       <w:r>
         <w:rPr>
           <w:rStyle w:val="HTMLCode"/>
@@ -4090,6 +4445,7 @@
         </w:rPr>
         <w:t>sklearn</w:t>
       </w:r>
+      <w:proofErr w:type="spellEnd"/>
       <w:r>
         <w:rPr>
           <w:rFonts w:ascii="Times New Roman" w:hAnsi="Times New Roman" w:cs="Times New Roman"/>
@@ -4098,6 +4454,7 @@
         </w:rPr>
         <w:t xml:space="preserve">, and </w:t>
       </w:r>
+      <w:proofErr w:type="spellStart"/>
       <w:r>
         <w:rPr>
           <w:rStyle w:val="HTMLCode"/>
@@ -4107,6 +4464,7 @@
         </w:rPr>
         <w:t>xgboost</w:t>
       </w:r>
+      <w:proofErr w:type="spellEnd"/>
       <w:r>
         <w:rPr>
           <w:rFonts w:ascii="Times New Roman" w:hAnsi="Times New Roman" w:cs="Times New Roman"/>
@@ -4128,6 +4486,7 @@
           <w:rPr>
             <w:rStyle w:val="Hyperlink"/>
             <w:rFonts w:ascii="Times New Roman" w:hAnsi="Times New Roman" w:cs="Times New Roman"/>
+            <w:color w:val="auto"/>
             <w:sz w:val="24"/>
             <w:szCs w:val="24"/>
           </w:rPr>
@@ -4147,6 +4506,7 @@
           <w:rPr>
             <w:rStyle w:val="Hyperlink"/>
             <w:rFonts w:ascii="Times New Roman" w:hAnsi="Times New Roman" w:cs="Times New Roman"/>
+            <w:color w:val="auto"/>
             <w:sz w:val="24"/>
             <w:szCs w:val="24"/>
           </w:rPr>
@@ -4162,15 +4522,18 @@
         <w:t xml:space="preserve">, </w:t>
       </w:r>
       <w:hyperlink r:id="rId13" w:history="1">
+        <w:proofErr w:type="spellStart"/>
         <w:r>
           <w:rPr>
             <w:rStyle w:val="Hyperlink"/>
             <w:rFonts w:ascii="Times New Roman" w:hAnsi="Times New Roman" w:cs="Times New Roman"/>
+            <w:color w:val="auto"/>
             <w:sz w:val="24"/>
             <w:szCs w:val="24"/>
           </w:rPr>
           <w:t>XGBoost</w:t>
         </w:r>
+        <w:proofErr w:type="spellEnd"/>
       </w:hyperlink>
       <w:r>
         <w:rPr>
@@ -4184,12 +4547,16 @@
     <w:p>
       <w:pPr>
         <w:pStyle w:val="Heading2"/>
+        <w:rPr>
+          <w:color w:val="auto"/>
+        </w:rPr>
       </w:pPr>
       <w:bookmarkStart w:id="13" w:name="_Toc169443014"/>
       <w:r>
         <w:rPr>
           <w:rStyle w:val="Strong"/>
           <w:rFonts w:ascii="Times New Roman" w:hAnsi="Times New Roman" w:cs="Times New Roman"/>
+          <w:color w:val="auto"/>
           <w:sz w:val="24"/>
           <w:szCs w:val="24"/>
         </w:rPr>
@@ -4251,7 +4618,6 @@
                 <w:rFonts w:ascii="Arial" w:eastAsia="Times New Roman" w:hAnsi="Arial" w:cs="Arial"/>
                 <w:b/>
                 <w:bCs/>
-                <w:color w:val="000000"/>
                 <w:kern w:val="0"/>
                 <w:sz w:val="28"/>
                 <w:szCs w:val="28"/>
@@ -4296,7 +4662,6 @@
                 <w:rFonts w:ascii="Arial" w:eastAsia="Times New Roman" w:hAnsi="Arial" w:cs="Arial"/>
                 <w:b/>
                 <w:bCs/>
-                <w:color w:val="000000"/>
                 <w:kern w:val="0"/>
                 <w:sz w:val="28"/>
                 <w:szCs w:val="28"/>
@@ -4344,7 +4709,6 @@
             <w:r>
               <w:rPr>
                 <w:rFonts w:ascii="Arial" w:eastAsia="Times New Roman" w:hAnsi="Arial" w:cs="Arial"/>
-                <w:color w:val="000000"/>
                 <w:kern w:val="0"/>
                 <w:sz w:val="28"/>
                 <w:szCs w:val="28"/>
@@ -4387,7 +4751,6 @@
             <w:r>
               <w:rPr>
                 <w:rFonts w:ascii="Arial" w:eastAsia="Times New Roman" w:hAnsi="Arial" w:cs="Arial"/>
-                <w:color w:val="000000"/>
                 <w:kern w:val="0"/>
                 <w:sz w:val="28"/>
                 <w:szCs w:val="28"/>
@@ -4435,7 +4798,6 @@
             <w:r>
               <w:rPr>
                 <w:rFonts w:ascii="Arial" w:eastAsia="Times New Roman" w:hAnsi="Arial" w:cs="Arial"/>
-                <w:color w:val="000000"/>
                 <w:kern w:val="0"/>
                 <w:sz w:val="28"/>
                 <w:szCs w:val="28"/>
@@ -4479,7 +4841,6 @@
             <w:r>
               <w:rPr>
                 <w:rFonts w:ascii="Arial" w:eastAsia="Times New Roman" w:hAnsi="Arial" w:cs="Arial"/>
-                <w:color w:val="000000"/>
                 <w:kern w:val="0"/>
                 <w:sz w:val="28"/>
                 <w:szCs w:val="28"/>
@@ -4527,7 +4888,6 @@
             <w:r>
               <w:rPr>
                 <w:rFonts w:ascii="Arial" w:eastAsia="Times New Roman" w:hAnsi="Arial" w:cs="Arial"/>
-                <w:color w:val="000000"/>
                 <w:kern w:val="0"/>
                 <w:sz w:val="28"/>
                 <w:szCs w:val="28"/>
@@ -4570,7 +4930,6 @@
             <w:r>
               <w:rPr>
                 <w:rFonts w:ascii="Arial" w:eastAsia="Times New Roman" w:hAnsi="Arial" w:cs="Arial"/>
-                <w:color w:val="000000"/>
                 <w:kern w:val="0"/>
                 <w:sz w:val="28"/>
                 <w:szCs w:val="28"/>
@@ -4618,7 +4977,6 @@
             <w:r>
               <w:rPr>
                 <w:rFonts w:ascii="Arial" w:eastAsia="Times New Roman" w:hAnsi="Arial" w:cs="Arial"/>
-                <w:color w:val="000000"/>
                 <w:kern w:val="0"/>
                 <w:sz w:val="28"/>
                 <w:szCs w:val="28"/>
@@ -4661,7 +5019,6 @@
             <w:r>
               <w:rPr>
                 <w:rFonts w:ascii="Arial" w:eastAsia="Times New Roman" w:hAnsi="Arial" w:cs="Arial"/>
-                <w:color w:val="000000"/>
                 <w:kern w:val="0"/>
                 <w:sz w:val="28"/>
                 <w:szCs w:val="28"/>
@@ -4709,7 +5066,6 @@
             <w:r>
               <w:rPr>
                 <w:rFonts w:ascii="Arial" w:eastAsia="Times New Roman" w:hAnsi="Arial" w:cs="Arial"/>
-                <w:color w:val="000000"/>
                 <w:kern w:val="0"/>
                 <w:sz w:val="28"/>
                 <w:szCs w:val="28"/>
@@ -4752,7 +5108,6 @@
             <w:r>
               <w:rPr>
                 <w:rFonts w:ascii="Arial" w:eastAsia="Times New Roman" w:hAnsi="Arial" w:cs="Arial"/>
-                <w:color w:val="000000"/>
                 <w:kern w:val="0"/>
                 <w:sz w:val="28"/>
                 <w:szCs w:val="28"/>
@@ -4800,14 +5155,25 @@
             <w:r>
               <w:rPr>
                 <w:rFonts w:ascii="Arial" w:eastAsia="Times New Roman" w:hAnsi="Arial" w:cs="Arial"/>
-                <w:color w:val="000000"/>
                 <w:kern w:val="0"/>
                 <w:sz w:val="28"/>
                 <w:szCs w:val="28"/>
                 <w14:ligatures w14:val="none"/>
               </w:rPr>
-              <w:t>Optimization and Backtesting</w:t>
-            </w:r>
+              <w:t xml:space="preserve">Optimization and </w:t>
+            </w:r>
+            <w:proofErr w:type="spellStart"/>
+            <w:r>
+              <w:rPr>
+                <w:rFonts w:ascii="Arial" w:eastAsia="Times New Roman" w:hAnsi="Arial" w:cs="Arial"/>
+                <w:kern w:val="0"/>
+                <w:sz w:val="28"/>
+                <w:szCs w:val="28"/>
+                <w14:ligatures w14:val="none"/>
+              </w:rPr>
+              <w:t>Backtesting</w:t>
+            </w:r>
+            <w:proofErr w:type="spellEnd"/>
           </w:p>
         </w:tc>
         <w:tc>
@@ -4843,7 +5209,6 @@
             <w:r>
               <w:rPr>
                 <w:rFonts w:ascii="Arial" w:eastAsia="Times New Roman" w:hAnsi="Arial" w:cs="Arial"/>
-                <w:color w:val="000000"/>
                 <w:kern w:val="0"/>
                 <w:sz w:val="28"/>
                 <w:szCs w:val="28"/>

--- a/DR_AI_FinalReport.docx
+++ b/DR_AI_FinalReport.docx
@@ -1258,7 +1258,7 @@
           <w:szCs w:val="24"/>
           <w14:ligatures w14:val="none"/>
         </w:rPr>
-        <w:t>The use of EMA crossovers as a trading strategy has been a staple in technical analysis, providing clear, actionable signals based on price movements. Research by Brown and Jennings (1989) suggests that EMA crossovers can help identify significant market trends and reversals, potentially leading to profitable trading opportunities. Murphy (1999) in his work "Technical Analysis of the Financial Markets" highlights that EMAs are particularly effective in markets exhibiting strong trends, by smoothing out price data and reducing the lag inherent in simple moving averages. 2. Machine Learning in Financial Markets:</w:t>
+        <w:t xml:space="preserve">The use of EMA crossovers as a trading strategy has been a staple in technical analysis, providing clear, actionable signals based on price movements. Research by Brown and Jennings (1989) suggests that EMA crossovers can help identify significant market trends and reversals, potentially leading to profitable trading opportunities. Murphy (1999) in his work "Technical Analysis of the Financial Markets" highlights that EMAs are particularly effective in markets exhibiting strong trends, by smoothing out price data and reducing the lag inherent in simple moving averages. </w:t>
       </w:r>
     </w:p>
     <w:p>
@@ -1281,51 +1281,7 @@
           <w:szCs w:val="24"/>
           <w14:ligatures w14:val="none"/>
         </w:rPr>
-        <w:t xml:space="preserve">Machine learning offers a more nuanced approach to stock price prediction by considering numerous variables. Prado (2018) notes in "Advances in Financial Machine Learning" that models like Random Forest and </w:t>
-      </w:r>
-      <w:proofErr w:type="spellStart"/>
-      <w:r>
-        <w:rPr>
-          <w:rFonts w:ascii="Times New Roman" w:eastAsia="Times New Roman" w:hAnsi="Times New Roman" w:cs="Times New Roman"/>
-          <w:kern w:val="0"/>
-          <w:sz w:val="24"/>
-          <w:szCs w:val="24"/>
-          <w14:ligatures w14:val="none"/>
-        </w:rPr>
-        <w:t>XGBoost</w:t>
-      </w:r>
-      <w:proofErr w:type="spellEnd"/>
-      <w:r>
-        <w:rPr>
-          <w:rFonts w:ascii="Times New Roman" w:eastAsia="Times New Roman" w:hAnsi="Times New Roman" w:cs="Times New Roman"/>
-          <w:kern w:val="0"/>
-          <w:sz w:val="24"/>
-          <w:szCs w:val="24"/>
-          <w14:ligatures w14:val="none"/>
-        </w:rPr>
-        <w:t xml:space="preserve"> can capture complex nonlinear relationships in data that traditional indicators might miss. A study by Patel et al. (2015) comparing different machine learning techniques for stock price prediction found that ensemble methods, including Random Forest and gradient boosting machines like </w:t>
-      </w:r>
-      <w:proofErr w:type="spellStart"/>
-      <w:r>
-        <w:rPr>
-          <w:rFonts w:ascii="Times New Roman" w:eastAsia="Times New Roman" w:hAnsi="Times New Roman" w:cs="Times New Roman"/>
-          <w:kern w:val="0"/>
-          <w:sz w:val="24"/>
-          <w:szCs w:val="24"/>
-          <w14:ligatures w14:val="none"/>
-        </w:rPr>
-        <w:t>XGBoost</w:t>
-      </w:r>
-      <w:proofErr w:type="spellEnd"/>
-      <w:r>
-        <w:rPr>
-          <w:rFonts w:ascii="Times New Roman" w:eastAsia="Times New Roman" w:hAnsi="Times New Roman" w:cs="Times New Roman"/>
-          <w:kern w:val="0"/>
-          <w:sz w:val="24"/>
-          <w:szCs w:val="24"/>
-          <w14:ligatures w14:val="none"/>
-        </w:rPr>
-        <w:t>, generally outperform single model approaches in terms of predictive accuracy and risk-adjusted returns. 3. Comparative Studies and Hybrid Approaches:</w:t>
+        <w:t>2. Machine Learning in Financial Markets:</w:t>
       </w:r>
     </w:p>
     <w:p>
@@ -1348,7 +1304,51 @@
           <w:szCs w:val="24"/>
           <w14:ligatures w14:val="none"/>
         </w:rPr>
-        <w:t>Hybrid models that combine technical indicators with machine learning have been gaining traction. Huang et al. (2009) demonstrated that integrating EMA-based features with tree-based ensemble models enhances the prediction accuracy and profitability in forex markets. Recent developments have shown that machine learning models, which include features derived from technical indicators like EMAs, SMAs, and momentum, can significantly improve the adaptability of trading strategies across different market conditions (Zhang et al., 2017). 4. Practical Applications and Limitations:</w:t>
+        <w:t xml:space="preserve">Machine learning offers a more nuanced approach to stock price prediction by considering numerous variables. Prado (2018) notes in "Advances in Financial Machine Learning" that models like Random Forest and </w:t>
+      </w:r>
+      <w:proofErr w:type="spellStart"/>
+      <w:r>
+        <w:rPr>
+          <w:rFonts w:ascii="Times New Roman" w:eastAsia="Times New Roman" w:hAnsi="Times New Roman" w:cs="Times New Roman"/>
+          <w:kern w:val="0"/>
+          <w:sz w:val="24"/>
+          <w:szCs w:val="24"/>
+          <w14:ligatures w14:val="none"/>
+        </w:rPr>
+        <w:t>XGBoost</w:t>
+      </w:r>
+      <w:proofErr w:type="spellEnd"/>
+      <w:r>
+        <w:rPr>
+          <w:rFonts w:ascii="Times New Roman" w:eastAsia="Times New Roman" w:hAnsi="Times New Roman" w:cs="Times New Roman"/>
+          <w:kern w:val="0"/>
+          <w:sz w:val="24"/>
+          <w:szCs w:val="24"/>
+          <w14:ligatures w14:val="none"/>
+        </w:rPr>
+        <w:t xml:space="preserve"> can capture complex nonlinear relationships in data that traditional indicators might miss. A study by Patel et al. (2015) comparing different machine learning techniques for stock price prediction found that ensemble methods, including Random Forest and gradient boosting machines like </w:t>
+      </w:r>
+      <w:proofErr w:type="spellStart"/>
+      <w:r>
+        <w:rPr>
+          <w:rFonts w:ascii="Times New Roman" w:eastAsia="Times New Roman" w:hAnsi="Times New Roman" w:cs="Times New Roman"/>
+          <w:kern w:val="0"/>
+          <w:sz w:val="24"/>
+          <w:szCs w:val="24"/>
+          <w14:ligatures w14:val="none"/>
+        </w:rPr>
+        <w:t>XGBoost</w:t>
+      </w:r>
+      <w:proofErr w:type="spellEnd"/>
+      <w:r>
+        <w:rPr>
+          <w:rFonts w:ascii="Times New Roman" w:eastAsia="Times New Roman" w:hAnsi="Times New Roman" w:cs="Times New Roman"/>
+          <w:kern w:val="0"/>
+          <w:sz w:val="24"/>
+          <w:szCs w:val="24"/>
+          <w14:ligatures w14:val="none"/>
+        </w:rPr>
+        <w:t xml:space="preserve">, generally outperform single model approaches in terms of predictive accuracy and risk-adjusted returns. </w:t>
       </w:r>
     </w:p>
     <w:p>
@@ -1371,7 +1371,53 @@
           <w:szCs w:val="24"/>
           <w14:ligatures w14:val="none"/>
         </w:rPr>
-        <w:t xml:space="preserve">Despite their advantages, the application of machine learning models in trading must be approached with caution due to overfitting risks and the need for extensive parameter tuning (Lopez de Prado, 2018). The success of these strategies also heavily depends on the quality of data and the dynamic </w:t>
+        <w:t>3. Comparative Studies and Hybrid Approaches:</w:t>
+      </w:r>
+    </w:p>
+    <w:p>
+      <w:pPr>
+        <w:spacing w:before="100" w:beforeAutospacing="1" w:after="100" w:afterAutospacing="1" w:line="276" w:lineRule="auto"/>
+        <w:jc w:val="both"/>
+        <w:rPr>
+          <w:rFonts w:ascii="Times New Roman" w:eastAsia="Times New Roman" w:hAnsi="Times New Roman" w:cs="Times New Roman"/>
+          <w:kern w:val="0"/>
+          <w:sz w:val="24"/>
+          <w:szCs w:val="24"/>
+          <w14:ligatures w14:val="none"/>
+        </w:rPr>
+      </w:pPr>
+      <w:r>
+        <w:rPr>
+          <w:rFonts w:ascii="Times New Roman" w:eastAsia="Times New Roman" w:hAnsi="Times New Roman" w:cs="Times New Roman"/>
+          <w:kern w:val="0"/>
+          <w:sz w:val="24"/>
+          <w:szCs w:val="24"/>
+          <w14:ligatures w14:val="none"/>
+        </w:rPr>
+        <w:t>Hybrid models that combine technical indicators with machine learning have been gaining traction. Huang et al. (2009) demonstrated that integrating EMA-based features with tree-based ensemble models enhances the prediction accuracy and profitability in forex markets. Recent developments have shown that machine learning models, which include features derived from technical indicators like EMAs, SMAs, and momentum, can significantly improve the adaptability of trading strategies across different market conditions (Zhang et al., 2017). 4. Practical Applications and Limitations:</w:t>
+      </w:r>
+    </w:p>
+    <w:p>
+      <w:pPr>
+        <w:spacing w:before="100" w:beforeAutospacing="1" w:after="100" w:afterAutospacing="1" w:line="276" w:lineRule="auto"/>
+        <w:jc w:val="both"/>
+        <w:rPr>
+          <w:rFonts w:ascii="Times New Roman" w:eastAsia="Times New Roman" w:hAnsi="Times New Roman" w:cs="Times New Roman"/>
+          <w:kern w:val="0"/>
+          <w:sz w:val="24"/>
+          <w:szCs w:val="24"/>
+          <w14:ligatures w14:val="none"/>
+        </w:rPr>
+      </w:pPr>
+      <w:r>
+        <w:rPr>
+          <w:rFonts w:ascii="Times New Roman" w:eastAsia="Times New Roman" w:hAnsi="Times New Roman" w:cs="Times New Roman"/>
+          <w:kern w:val="0"/>
+          <w:sz w:val="24"/>
+          <w:szCs w:val="24"/>
+          <w14:ligatures w14:val="none"/>
+        </w:rPr>
+        <w:t xml:space="preserve">Despite their advantages, the application of machine learning models in trading must be approached with caution due to overfitting risks and the need for extensive parameter tuning (Lopez de Prado, </w:t>
       </w:r>
       <w:r>
         <w:rPr>
@@ -1382,7 +1428,7 @@
           <w14:ligatures w14:val="none"/>
         </w:rPr>
         <w:lastRenderedPageBreak/>
-        <w:t xml:space="preserve">nature of financial markets, which can sometimes render even well-established models ineffective (Kearns and </w:t>
+        <w:t xml:space="preserve">2018). The success of these strategies also heavily depends on the quality of data and the dynamic nature of financial markets, which can sometimes render even well-established models ineffective (Kearns and </w:t>
       </w:r>
       <w:proofErr w:type="spellStart"/>
       <w:r>
@@ -2576,6 +2622,7 @@
         </w:rPr>
         <w:t xml:space="preserve">Python’s </w:t>
       </w:r>
+      <w:proofErr w:type="gramStart"/>
       <w:r>
         <w:rPr>
           <w:rFonts w:ascii="Times New Roman" w:eastAsia="Times New Roman" w:hAnsi="Times New Roman" w:cs="Times New Roman"/>
@@ -2586,6 +2633,7 @@
         </w:rPr>
         <w:t>pandas</w:t>
       </w:r>
+      <w:proofErr w:type="gramEnd"/>
       <w:r>
         <w:rPr>
           <w:rFonts w:ascii="Times New Roman" w:eastAsia="Times New Roman" w:hAnsi="Times New Roman" w:cs="Times New Roman"/>
@@ -3867,7 +3915,15 @@
         <w:jc w:val="both"/>
       </w:pPr>
       <w:r>
-        <w:t>The EMA Crossover strategy demonstrated a considerable ability to generate actionable trading signals that are simple to implement and interpret. This strategy, while not as robust in terms of raw returns as the Machine Learning models, offers a transparent and straightforward approach that could be particularly advantageous for new traders or those who prefer less complex systems.</w:t>
+        <w:t xml:space="preserve">The EMA Crossover strategy demonstrated a considerable ability to generate actionable trading signals that are simple to implement and interpret. This strategy, while not as robust in terms of raw returns as the Machine Learning models, offers a transparent and straightforward approach that could be particularly advantageous for new traders or those who prefer </w:t>
+      </w:r>
+      <w:proofErr w:type="gramStart"/>
+      <w:r>
+        <w:t>less</w:t>
+      </w:r>
+      <w:proofErr w:type="gramEnd"/>
+      <w:r>
+        <w:t xml:space="preserve"> complex systems.</w:t>
       </w:r>
     </w:p>
     <w:p>
@@ -4243,7 +4299,27 @@
           <w:sz w:val="24"/>
           <w:szCs w:val="24"/>
         </w:rPr>
-        <w:t>Building Winning Algorithmic Trading Systems: A Trader's Journey From Data Mining to Monte Carlo Simulation to Live Trading</w:t>
+        <w:t xml:space="preserve">Building Winning Algorithmic Trading Systems: A Trader's Journey </w:t>
+      </w:r>
+      <w:proofErr w:type="gramStart"/>
+      <w:r>
+        <w:rPr>
+          <w:rStyle w:val="Emphasis"/>
+          <w:rFonts w:ascii="Times New Roman" w:hAnsi="Times New Roman" w:cs="Times New Roman"/>
+          <w:sz w:val="24"/>
+          <w:szCs w:val="24"/>
+        </w:rPr>
+        <w:t>From</w:t>
+      </w:r>
+      <w:proofErr w:type="gramEnd"/>
+      <w:r>
+        <w:rPr>
+          <w:rStyle w:val="Emphasis"/>
+          <w:rFonts w:ascii="Times New Roman" w:hAnsi="Times New Roman" w:cs="Times New Roman"/>
+          <w:sz w:val="24"/>
+          <w:szCs w:val="24"/>
+        </w:rPr>
+        <w:t xml:space="preserve"> Data Mining to Monte Carlo Simulation to Live Trading</w:t>
       </w:r>
       <w:r>
         <w:rPr>

--- a/DR_AI_FinalReport.docx
+++ b/DR_AI_FinalReport.docx
@@ -1394,7 +1394,7 @@
           <w:szCs w:val="24"/>
           <w14:ligatures w14:val="none"/>
         </w:rPr>
-        <w:t>Hybrid models that combine technical indicators with machine learning have been gaining traction. Huang et al. (2009) demonstrated that integrating EMA-based features with tree-based ensemble models enhances the prediction accuracy and profitability in forex markets. Recent developments have shown that machine learning models, which include features derived from technical indicators like EMAs, SMAs, and momentum, can significantly improve the adaptability of trading strategies across different market conditions (Zhang et al., 2017). 4. Practical Applications and Limitations:</w:t>
+        <w:t>Hybrid models that combine technical indicators with machine learning have been gaining traction. Huang et al. (2009) demonstrated that integrating EMA-based features with tree-based ensemble models enhances the prediction accuracy and profitability in forex markets. Recent developments have shown that machine learning models, which include features derived from technical indicators like EMAs, SMAs, and momentum, can significantly improve the adaptability of trading strategies across different market conditions (Zhang et al., 2017).</w:t>
       </w:r>
     </w:p>
     <w:p>
@@ -1417,8 +1417,21 @@
           <w:szCs w:val="24"/>
           <w14:ligatures w14:val="none"/>
         </w:rPr>
-        <w:t xml:space="preserve">Despite their advantages, the application of machine learning models in trading must be approached with caution due to overfitting risks and the need for extensive parameter tuning (Lopez de Prado, </w:t>
-      </w:r>
+        <w:t xml:space="preserve"> 4. Practical Applications and Limitations:</w:t>
+      </w:r>
+    </w:p>
+    <w:p>
+      <w:pPr>
+        <w:spacing w:before="100" w:beforeAutospacing="1" w:after="100" w:afterAutospacing="1" w:line="276" w:lineRule="auto"/>
+        <w:jc w:val="both"/>
+        <w:rPr>
+          <w:rFonts w:ascii="Times New Roman" w:eastAsia="Times New Roman" w:hAnsi="Times New Roman" w:cs="Times New Roman"/>
+          <w:kern w:val="0"/>
+          <w:sz w:val="24"/>
+          <w:szCs w:val="24"/>
+          <w14:ligatures w14:val="none"/>
+        </w:rPr>
+      </w:pPr>
       <w:r>
         <w:rPr>
           <w:rFonts w:ascii="Times New Roman" w:eastAsia="Times New Roman" w:hAnsi="Times New Roman" w:cs="Times New Roman"/>
@@ -1428,7 +1441,7 @@
           <w14:ligatures w14:val="none"/>
         </w:rPr>
         <w:lastRenderedPageBreak/>
-        <w:t xml:space="preserve">2018). The success of these strategies also heavily depends on the quality of data and the dynamic nature of financial markets, which can sometimes render even well-established models ineffective (Kearns and </w:t>
+        <w:t xml:space="preserve">Despite their advantages, the application of machine learning models in trading must be approached with caution due to overfitting risks and the need for extensive parameter tuning (Lopez de Prado, 2018). The success of these strategies also heavily depends on the quality of data and the dynamic nature of financial markets, which can sometimes render even well-established models ineffective (Kearns and </w:t>
       </w:r>
       <w:proofErr w:type="spellStart"/>
       <w:r>
@@ -1886,6 +1899,7 @@
           <w:szCs w:val="24"/>
           <w14:ligatures w14:val="none"/>
         </w:rPr>
+        <w:lastRenderedPageBreak/>
         <w:t>Utilization in Strategies:</w:t>
       </w:r>
     </w:p>
@@ -1913,7 +1927,6 @@
           <w:szCs w:val="24"/>
           <w14:ligatures w14:val="none"/>
         </w:rPr>
-        <w:lastRenderedPageBreak/>
         <w:t>The dataset's various metrics are utilized differently in the two trading strategies developed in this project. For the EMA crossover strategy, the 'Close' prices are particularly crucial as they are used to calculate the EMAs which form the basis of the trading signals.</w:t>
       </w:r>
     </w:p>
@@ -2694,6 +2707,7 @@
           <w:szCs w:val="24"/>
           <w14:ligatures w14:val="none"/>
         </w:rPr>
+        <w:lastRenderedPageBreak/>
         <w:t>The strategy is first tested on in-sample data (20% of the dataset) to adjust parameters such as the length of EMAs if necessary.</w:t>
       </w:r>
     </w:p>
@@ -2721,7 +2735,6 @@
           <w:szCs w:val="24"/>
           <w14:ligatures w14:val="none"/>
         </w:rPr>
-        <w:lastRenderedPageBreak/>
         <w:t xml:space="preserve">Comprehensive </w:t>
       </w:r>
       <w:proofErr w:type="spellStart"/>
@@ -3301,6 +3314,7 @@
           <w:szCs w:val="24"/>
           <w14:ligatures w14:val="none"/>
         </w:rPr>
+        <w:lastRenderedPageBreak/>
         <w:t>Both strategies undergo a phase of optimization based on their performance metrics. This includes tuning the lengths of EMAs in Strategy 1 and adjusting the hyperparameters in the machine learning models for Strategy 2.</w:t>
       </w:r>
     </w:p>
@@ -3328,7 +3342,6 @@
           <w:sz w:val="24"/>
           <w:szCs w:val="24"/>
         </w:rPr>
-        <w:lastRenderedPageBreak/>
         <w:t>Results</w:t>
       </w:r>
       <w:bookmarkEnd w:id="6"/>
@@ -3803,6 +3816,7 @@
         <w:jc w:val="both"/>
       </w:pPr>
       <w:r>
+        <w:lastRenderedPageBreak/>
         <w:t xml:space="preserve">The testing revealed that while the EMA Crossover strategy offers simplicity and effectiveness in trend-following scenarios, it lacks the sophistication to handle the variability and noise present in real-world trading environments as effectively as Machine Learning strategies. The Machine Learning models, particularly </w:t>
       </w:r>
       <w:proofErr w:type="spellStart"/>
@@ -3821,7 +3835,6 @@
         <w:jc w:val="both"/>
       </w:pPr>
       <w:r>
-        <w:lastRenderedPageBreak/>
         <w:t>Both strategies showed strengths in different aspects of trading, with the EMA Crossover excelling in simplicity and ease of interpretation, while Machine Learning models offered robustness and higher potential returns at the expense of increased complexity and computational demands.</w:t>
       </w:r>
     </w:p>
@@ -3891,6 +3904,8 @@
         <w:jc w:val="both"/>
         <w:rPr>
           <w:rFonts w:ascii="Times New Roman" w:hAnsi="Times New Roman" w:cs="Times New Roman"/>
+          <w:b/>
+          <w:bCs/>
           <w:color w:val="auto"/>
           <w:sz w:val="24"/>
           <w:szCs w:val="24"/>
@@ -3900,6 +3915,8 @@
       <w:r>
         <w:rPr>
           <w:rFonts w:ascii="Times New Roman" w:hAnsi="Times New Roman" w:cs="Times New Roman"/>
+          <w:b/>
+          <w:bCs/>
           <w:color w:val="auto"/>
           <w:sz w:val="24"/>
           <w:szCs w:val="24"/>
@@ -3933,6 +3950,8 @@
         <w:jc w:val="both"/>
         <w:rPr>
           <w:rFonts w:ascii="Times New Roman" w:hAnsi="Times New Roman" w:cs="Times New Roman"/>
+          <w:b/>
+          <w:bCs/>
           <w:color w:val="auto"/>
           <w:sz w:val="24"/>
           <w:szCs w:val="24"/>
@@ -3942,6 +3961,8 @@
       <w:r>
         <w:rPr>
           <w:rFonts w:ascii="Times New Roman" w:hAnsi="Times New Roman" w:cs="Times New Roman"/>
+          <w:b/>
+          <w:bCs/>
           <w:color w:val="auto"/>
           <w:sz w:val="24"/>
           <w:szCs w:val="24"/>
@@ -3975,7 +3996,11 @@
         <w:jc w:val="both"/>
       </w:pPr>
       <w:r>
-        <w:t>For investors and traders looking to maximize returns while managing risk, the Machine Learning strategies present a compelling option. However, the complexity and computational requirements of these models necessitate a thorough understanding and careful management. On the other hand, the EMA Crossover strategy remains a viable option for those seeking a more straightforward, less resource-intensive approach.</w:t>
+        <w:t xml:space="preserve">For investors and traders looking to maximize returns while managing risk, the Machine Learning strategies present a compelling option. However, the complexity and computational requirements of these models necessitate a thorough understanding and careful management. On the other hand, </w:t>
+      </w:r>
+      <w:r>
+        <w:lastRenderedPageBreak/>
+        <w:t>the EMA Crossover strategy remains a viable option for those seeking a more straightforward, less resource-intensive approach.</w:t>
       </w:r>
     </w:p>
     <w:p>
@@ -3985,11 +4010,7 @@
         <w:jc w:val="both"/>
       </w:pPr>
       <w:r>
-        <w:t xml:space="preserve">Going forward, hybrid strategies that combine the simplicity and clarity of technical indicators with the predictive power of Machine Learning models may offer a balanced approach, providing both actionable insights and adaptability to market changes. Further research could explore integrating </w:t>
-      </w:r>
-      <w:r>
-        <w:lastRenderedPageBreak/>
-        <w:t>sentiment analysis and macroeconomic indicators to enhance the predictive capabilities of these models.</w:t>
+        <w:t>Going forward, hybrid strategies that combine the simplicity and clarity of technical indicators with the predictive power of Machine Learning models may offer a balanced approach, providing both actionable insights and adaptability to market changes. Further research could explore integrating sentiment analysis and macroeconomic indicators to enhance the predictive capabilities of these models.</w:t>
       </w:r>
     </w:p>
     <w:p>
@@ -4636,6 +4657,7 @@
           <w:sz w:val="24"/>
           <w:szCs w:val="24"/>
         </w:rPr>
+        <w:lastRenderedPageBreak/>
         <w:t>Team Collaboration</w:t>
       </w:r>
       <w:bookmarkEnd w:id="13"/>
@@ -4879,7 +4901,6 @@
                 <w:szCs w:val="28"/>
                 <w14:ligatures w14:val="none"/>
               </w:rPr>
-              <w:lastRenderedPageBreak/>
               <w:t>EDA</w:t>
             </w:r>
           </w:p>

--- a/DR_AI_FinalReport.docx
+++ b/DR_AI_FinalReport.docx
@@ -78,12 +78,14 @@
         <w:commentRangeStart w:id="1"/>
         <w:p>
           <w:pPr>
-            <w:pStyle w:val="TOC2"/>
+            <w:pStyle w:val="TOC1"/>
             <w:tabs>
               <w:tab w:val="right" w:leader="dot" w:pos="9440"/>
             </w:tabs>
+            <w:spacing w:line="276" w:lineRule="auto"/>
+            <w:jc w:val="both"/>
             <w:rPr>
-              <w:rFonts w:eastAsiaTheme="minorEastAsia"/>
+              <w:rFonts w:ascii="Times New Roman" w:eastAsiaTheme="minorEastAsia" w:hAnsi="Times New Roman" w:cs="Times New Roman"/>
               <w:noProof/>
               <w:sz w:val="24"/>
               <w:szCs w:val="24"/>
@@ -113,13 +115,11 @@
             </w:rPr>
             <w:fldChar w:fldCharType="separate"/>
           </w:r>
-          <w:hyperlink w:anchor="_Toc169443003" w:history="1">
+          <w:hyperlink w:anchor="_Toc169446269" w:history="1">
             <w:r>
               <w:rPr>
                 <w:rStyle w:val="Hyperlink"/>
                 <w:rFonts w:ascii="Times New Roman" w:hAnsi="Times New Roman" w:cs="Times New Roman"/>
-                <w:b/>
-                <w:bCs/>
                 <w:noProof/>
                 <w:color w:val="auto"/>
               </w:rPr>
@@ -127,6 +127,7 @@
             </w:r>
             <w:r>
               <w:rPr>
+                <w:rFonts w:ascii="Times New Roman" w:hAnsi="Times New Roman" w:cs="Times New Roman"/>
                 <w:noProof/>
                 <w:webHidden/>
               </w:rPr>
@@ -134,6 +135,7 @@
             </w:r>
             <w:r>
               <w:rPr>
+                <w:rFonts w:ascii="Times New Roman" w:hAnsi="Times New Roman" w:cs="Times New Roman"/>
                 <w:noProof/>
                 <w:webHidden/>
               </w:rPr>
@@ -141,19 +143,22 @@
             </w:r>
             <w:r>
               <w:rPr>
+                <w:rFonts w:ascii="Times New Roman" w:hAnsi="Times New Roman" w:cs="Times New Roman"/>
                 <w:noProof/>
                 <w:webHidden/>
               </w:rPr>
-              <w:instrText xml:space="preserve"> PAGEREF _Toc169443003 \h </w:instrText>
+              <w:instrText xml:space="preserve"> PAGEREF _Toc169446269 \h </w:instrText>
             </w:r>
             <w:r>
               <w:rPr>
+                <w:rFonts w:ascii="Times New Roman" w:hAnsi="Times New Roman" w:cs="Times New Roman"/>
                 <w:noProof/>
                 <w:webHidden/>
               </w:rPr>
             </w:r>
             <w:r>
               <w:rPr>
+                <w:rFonts w:ascii="Times New Roman" w:hAnsi="Times New Roman" w:cs="Times New Roman"/>
                 <w:noProof/>
                 <w:webHidden/>
               </w:rPr>
@@ -161,6 +166,7 @@
             </w:r>
             <w:r>
               <w:rPr>
+                <w:rFonts w:ascii="Times New Roman" w:hAnsi="Times New Roman" w:cs="Times New Roman"/>
                 <w:noProof/>
                 <w:webHidden/>
               </w:rPr>
@@ -168,6 +174,335 @@
             </w:r>
             <w:r>
               <w:rPr>
+                <w:rFonts w:ascii="Times New Roman" w:hAnsi="Times New Roman" w:cs="Times New Roman"/>
+                <w:noProof/>
+                <w:webHidden/>
+              </w:rPr>
+              <w:fldChar w:fldCharType="end"/>
+            </w:r>
+          </w:hyperlink>
+        </w:p>
+        <w:p>
+          <w:pPr>
+            <w:pStyle w:val="TOC1"/>
+            <w:tabs>
+              <w:tab w:val="right" w:leader="dot" w:pos="9440"/>
+            </w:tabs>
+            <w:spacing w:line="276" w:lineRule="auto"/>
+            <w:jc w:val="both"/>
+            <w:rPr>
+              <w:rFonts w:ascii="Times New Roman" w:eastAsiaTheme="minorEastAsia" w:hAnsi="Times New Roman" w:cs="Times New Roman"/>
+              <w:noProof/>
+              <w:sz w:val="24"/>
+              <w:szCs w:val="24"/>
+            </w:rPr>
+          </w:pPr>
+          <w:hyperlink w:anchor="_Toc169446270" w:history="1">
+            <w:r>
+              <w:rPr>
+                <w:rStyle w:val="Hyperlink"/>
+                <w:rFonts w:ascii="Times New Roman" w:eastAsia="Times New Roman" w:hAnsi="Times New Roman" w:cs="Times New Roman"/>
+                <w:noProof/>
+                <w:color w:val="auto"/>
+              </w:rPr>
+              <w:t>Literature Review</w:t>
+            </w:r>
+            <w:r>
+              <w:rPr>
+                <w:rFonts w:ascii="Times New Roman" w:hAnsi="Times New Roman" w:cs="Times New Roman"/>
+                <w:noProof/>
+                <w:webHidden/>
+              </w:rPr>
+              <w:tab/>
+            </w:r>
+            <w:r>
+              <w:rPr>
+                <w:rFonts w:ascii="Times New Roman" w:hAnsi="Times New Roman" w:cs="Times New Roman"/>
+                <w:noProof/>
+                <w:webHidden/>
+              </w:rPr>
+              <w:fldChar w:fldCharType="begin"/>
+            </w:r>
+            <w:r>
+              <w:rPr>
+                <w:rFonts w:ascii="Times New Roman" w:hAnsi="Times New Roman" w:cs="Times New Roman"/>
+                <w:noProof/>
+                <w:webHidden/>
+              </w:rPr>
+              <w:instrText xml:space="preserve"> PAGEREF _Toc169446270 \h </w:instrText>
+            </w:r>
+            <w:r>
+              <w:rPr>
+                <w:rFonts w:ascii="Times New Roman" w:hAnsi="Times New Roman" w:cs="Times New Roman"/>
+                <w:noProof/>
+                <w:webHidden/>
+              </w:rPr>
+            </w:r>
+            <w:r>
+              <w:rPr>
+                <w:rFonts w:ascii="Times New Roman" w:hAnsi="Times New Roman" w:cs="Times New Roman"/>
+                <w:noProof/>
+                <w:webHidden/>
+              </w:rPr>
+              <w:fldChar w:fldCharType="separate"/>
+            </w:r>
+            <w:r>
+              <w:rPr>
+                <w:rFonts w:ascii="Times New Roman" w:hAnsi="Times New Roman" w:cs="Times New Roman"/>
+                <w:noProof/>
+                <w:webHidden/>
+              </w:rPr>
+              <w:t>2</w:t>
+            </w:r>
+            <w:r>
+              <w:rPr>
+                <w:rFonts w:ascii="Times New Roman" w:hAnsi="Times New Roman" w:cs="Times New Roman"/>
+                <w:noProof/>
+                <w:webHidden/>
+              </w:rPr>
+              <w:fldChar w:fldCharType="end"/>
+            </w:r>
+          </w:hyperlink>
+        </w:p>
+        <w:p>
+          <w:pPr>
+            <w:pStyle w:val="TOC1"/>
+            <w:tabs>
+              <w:tab w:val="right" w:leader="dot" w:pos="9440"/>
+            </w:tabs>
+            <w:spacing w:line="276" w:lineRule="auto"/>
+            <w:jc w:val="both"/>
+            <w:rPr>
+              <w:rFonts w:ascii="Times New Roman" w:eastAsiaTheme="minorEastAsia" w:hAnsi="Times New Roman" w:cs="Times New Roman"/>
+              <w:noProof/>
+              <w:sz w:val="24"/>
+              <w:szCs w:val="24"/>
+            </w:rPr>
+          </w:pPr>
+          <w:hyperlink w:anchor="_Toc169446271" w:history="1">
+            <w:r>
+              <w:rPr>
+                <w:rStyle w:val="Hyperlink"/>
+                <w:rFonts w:ascii="Times New Roman" w:hAnsi="Times New Roman" w:cs="Times New Roman"/>
+                <w:noProof/>
+                <w:color w:val="auto"/>
+              </w:rPr>
+              <w:t>Dataset Description</w:t>
+            </w:r>
+            <w:r>
+              <w:rPr>
+                <w:rFonts w:ascii="Times New Roman" w:hAnsi="Times New Roman" w:cs="Times New Roman"/>
+                <w:noProof/>
+                <w:webHidden/>
+              </w:rPr>
+              <w:tab/>
+            </w:r>
+            <w:r>
+              <w:rPr>
+                <w:rFonts w:ascii="Times New Roman" w:hAnsi="Times New Roman" w:cs="Times New Roman"/>
+                <w:noProof/>
+                <w:webHidden/>
+              </w:rPr>
+              <w:fldChar w:fldCharType="begin"/>
+            </w:r>
+            <w:r>
+              <w:rPr>
+                <w:rFonts w:ascii="Times New Roman" w:hAnsi="Times New Roman" w:cs="Times New Roman"/>
+                <w:noProof/>
+                <w:webHidden/>
+              </w:rPr>
+              <w:instrText xml:space="preserve"> PAGEREF _Toc169446271 \h </w:instrText>
+            </w:r>
+            <w:r>
+              <w:rPr>
+                <w:rFonts w:ascii="Times New Roman" w:hAnsi="Times New Roman" w:cs="Times New Roman"/>
+                <w:noProof/>
+                <w:webHidden/>
+              </w:rPr>
+            </w:r>
+            <w:r>
+              <w:rPr>
+                <w:rFonts w:ascii="Times New Roman" w:hAnsi="Times New Roman" w:cs="Times New Roman"/>
+                <w:noProof/>
+                <w:webHidden/>
+              </w:rPr>
+              <w:fldChar w:fldCharType="separate"/>
+            </w:r>
+            <w:r>
+              <w:rPr>
+                <w:rFonts w:ascii="Times New Roman" w:hAnsi="Times New Roman" w:cs="Times New Roman"/>
+                <w:noProof/>
+                <w:webHidden/>
+              </w:rPr>
+              <w:t>3</w:t>
+            </w:r>
+            <w:r>
+              <w:rPr>
+                <w:rFonts w:ascii="Times New Roman" w:hAnsi="Times New Roman" w:cs="Times New Roman"/>
+                <w:noProof/>
+                <w:webHidden/>
+              </w:rPr>
+              <w:fldChar w:fldCharType="end"/>
+            </w:r>
+          </w:hyperlink>
+        </w:p>
+        <w:p>
+          <w:pPr>
+            <w:pStyle w:val="TOC1"/>
+            <w:tabs>
+              <w:tab w:val="right" w:leader="dot" w:pos="9440"/>
+            </w:tabs>
+            <w:spacing w:line="276" w:lineRule="auto"/>
+            <w:jc w:val="both"/>
+            <w:rPr>
+              <w:rFonts w:ascii="Times New Roman" w:eastAsiaTheme="minorEastAsia" w:hAnsi="Times New Roman" w:cs="Times New Roman"/>
+              <w:noProof/>
+              <w:sz w:val="24"/>
+              <w:szCs w:val="24"/>
+            </w:rPr>
+          </w:pPr>
+          <w:hyperlink w:anchor="_Toc169446272" w:history="1">
+            <w:r>
+              <w:rPr>
+                <w:rStyle w:val="Hyperlink"/>
+                <w:rFonts w:ascii="Times New Roman" w:eastAsia="Times New Roman" w:hAnsi="Times New Roman" w:cs="Times New Roman"/>
+                <w:noProof/>
+                <w:color w:val="auto"/>
+              </w:rPr>
+              <w:t>Methodology</w:t>
+            </w:r>
+            <w:r>
+              <w:rPr>
+                <w:rFonts w:ascii="Times New Roman" w:hAnsi="Times New Roman" w:cs="Times New Roman"/>
+                <w:noProof/>
+                <w:webHidden/>
+              </w:rPr>
+              <w:tab/>
+            </w:r>
+            <w:r>
+              <w:rPr>
+                <w:rFonts w:ascii="Times New Roman" w:hAnsi="Times New Roman" w:cs="Times New Roman"/>
+                <w:noProof/>
+                <w:webHidden/>
+              </w:rPr>
+              <w:fldChar w:fldCharType="begin"/>
+            </w:r>
+            <w:r>
+              <w:rPr>
+                <w:rFonts w:ascii="Times New Roman" w:hAnsi="Times New Roman" w:cs="Times New Roman"/>
+                <w:noProof/>
+                <w:webHidden/>
+              </w:rPr>
+              <w:instrText xml:space="preserve"> PAGEREF _Toc169446272 \h </w:instrText>
+            </w:r>
+            <w:r>
+              <w:rPr>
+                <w:rFonts w:ascii="Times New Roman" w:hAnsi="Times New Roman" w:cs="Times New Roman"/>
+                <w:noProof/>
+                <w:webHidden/>
+              </w:rPr>
+            </w:r>
+            <w:r>
+              <w:rPr>
+                <w:rFonts w:ascii="Times New Roman" w:hAnsi="Times New Roman" w:cs="Times New Roman"/>
+                <w:noProof/>
+                <w:webHidden/>
+              </w:rPr>
+              <w:fldChar w:fldCharType="separate"/>
+            </w:r>
+            <w:r>
+              <w:rPr>
+                <w:rFonts w:ascii="Times New Roman" w:hAnsi="Times New Roman" w:cs="Times New Roman"/>
+                <w:noProof/>
+                <w:webHidden/>
+              </w:rPr>
+              <w:t>4</w:t>
+            </w:r>
+            <w:r>
+              <w:rPr>
+                <w:rFonts w:ascii="Times New Roman" w:hAnsi="Times New Roman" w:cs="Times New Roman"/>
+                <w:noProof/>
+                <w:webHidden/>
+              </w:rPr>
+              <w:fldChar w:fldCharType="end"/>
+            </w:r>
+          </w:hyperlink>
+        </w:p>
+        <w:p>
+          <w:pPr>
+            <w:pStyle w:val="TOC1"/>
+            <w:tabs>
+              <w:tab w:val="right" w:leader="dot" w:pos="9440"/>
+            </w:tabs>
+            <w:spacing w:line="276" w:lineRule="auto"/>
+            <w:jc w:val="both"/>
+            <w:rPr>
+              <w:rFonts w:ascii="Times New Roman" w:eastAsiaTheme="minorEastAsia" w:hAnsi="Times New Roman" w:cs="Times New Roman"/>
+              <w:noProof/>
+              <w:sz w:val="24"/>
+              <w:szCs w:val="24"/>
+            </w:rPr>
+          </w:pPr>
+          <w:hyperlink w:anchor="_Toc169446273" w:history="1">
+            <w:r>
+              <w:rPr>
+                <w:rStyle w:val="Hyperlink"/>
+                <w:rFonts w:ascii="Times New Roman" w:hAnsi="Times New Roman" w:cs="Times New Roman"/>
+                <w:noProof/>
+                <w:color w:val="auto"/>
+              </w:rPr>
+              <w:t>Results</w:t>
+            </w:r>
+            <w:r>
+              <w:rPr>
+                <w:rFonts w:ascii="Times New Roman" w:hAnsi="Times New Roman" w:cs="Times New Roman"/>
+                <w:noProof/>
+                <w:webHidden/>
+              </w:rPr>
+              <w:tab/>
+            </w:r>
+            <w:r>
+              <w:rPr>
+                <w:rFonts w:ascii="Times New Roman" w:hAnsi="Times New Roman" w:cs="Times New Roman"/>
+                <w:noProof/>
+                <w:webHidden/>
+              </w:rPr>
+              <w:fldChar w:fldCharType="begin"/>
+            </w:r>
+            <w:r>
+              <w:rPr>
+                <w:rFonts w:ascii="Times New Roman" w:hAnsi="Times New Roman" w:cs="Times New Roman"/>
+                <w:noProof/>
+                <w:webHidden/>
+              </w:rPr>
+              <w:instrText xml:space="preserve"> PAGEREF _Toc169446273 \h </w:instrText>
+            </w:r>
+            <w:r>
+              <w:rPr>
+                <w:rFonts w:ascii="Times New Roman" w:hAnsi="Times New Roman" w:cs="Times New Roman"/>
+                <w:noProof/>
+                <w:webHidden/>
+              </w:rPr>
+            </w:r>
+            <w:r>
+              <w:rPr>
+                <w:rFonts w:ascii="Times New Roman" w:hAnsi="Times New Roman" w:cs="Times New Roman"/>
+                <w:noProof/>
+                <w:webHidden/>
+              </w:rPr>
+              <w:fldChar w:fldCharType="separate"/>
+            </w:r>
+            <w:r>
+              <w:rPr>
+                <w:rFonts w:ascii="Times New Roman" w:hAnsi="Times New Roman" w:cs="Times New Roman"/>
+                <w:noProof/>
+                <w:webHidden/>
+              </w:rPr>
+              <w:t>6</w:t>
+            </w:r>
+            <w:r>
+              <w:rPr>
+                <w:rFonts w:ascii="Times New Roman" w:hAnsi="Times New Roman" w:cs="Times New Roman"/>
                 <w:noProof/>
                 <w:webHidden/>
               </w:rPr>
@@ -181,27 +516,28 @@
             <w:tabs>
               <w:tab w:val="right" w:leader="dot" w:pos="9440"/>
             </w:tabs>
+            <w:spacing w:line="276" w:lineRule="auto"/>
+            <w:jc w:val="both"/>
             <w:rPr>
-              <w:rFonts w:eastAsiaTheme="minorEastAsia"/>
+              <w:rFonts w:ascii="Times New Roman" w:eastAsiaTheme="minorEastAsia" w:hAnsi="Times New Roman" w:cs="Times New Roman"/>
               <w:noProof/>
               <w:sz w:val="24"/>
               <w:szCs w:val="24"/>
             </w:rPr>
           </w:pPr>
-          <w:hyperlink w:anchor="_Toc169443004" w:history="1">
+          <w:hyperlink w:anchor="_Toc169446274" w:history="1">
             <w:r>
               <w:rPr>
                 <w:rStyle w:val="Hyperlink"/>
-                <w:rFonts w:ascii="Times New Roman" w:eastAsia="Times New Roman" w:hAnsi="Times New Roman" w:cs="Times New Roman"/>
-                <w:b/>
-                <w:bCs/>
+                <w:rFonts w:ascii="Times New Roman" w:hAnsi="Times New Roman" w:cs="Times New Roman"/>
                 <w:noProof/>
                 <w:color w:val="auto"/>
               </w:rPr>
-              <w:t>Literature Review</w:t>
+              <w:t>EMA Crossover Strategy Performance</w:t>
             </w:r>
             <w:r>
               <w:rPr>
+                <w:rFonts w:ascii="Times New Roman" w:hAnsi="Times New Roman" w:cs="Times New Roman"/>
                 <w:noProof/>
                 <w:webHidden/>
               </w:rPr>
@@ -209,6 +545,7 @@
             </w:r>
             <w:r>
               <w:rPr>
+                <w:rFonts w:ascii="Times New Roman" w:hAnsi="Times New Roman" w:cs="Times New Roman"/>
                 <w:noProof/>
                 <w:webHidden/>
               </w:rPr>
@@ -216,19 +553,22 @@
             </w:r>
             <w:r>
               <w:rPr>
+                <w:rFonts w:ascii="Times New Roman" w:hAnsi="Times New Roman" w:cs="Times New Roman"/>
                 <w:noProof/>
                 <w:webHidden/>
               </w:rPr>
-              <w:instrText xml:space="preserve"> PAGEREF _Toc169443004 \h </w:instrText>
+              <w:instrText xml:space="preserve"> PAGEREF _Toc169446274 \h </w:instrText>
             </w:r>
             <w:r>
               <w:rPr>
+                <w:rFonts w:ascii="Times New Roman" w:hAnsi="Times New Roman" w:cs="Times New Roman"/>
                 <w:noProof/>
                 <w:webHidden/>
               </w:rPr>
             </w:r>
             <w:r>
               <w:rPr>
+                <w:rFonts w:ascii="Times New Roman" w:hAnsi="Times New Roman" w:cs="Times New Roman"/>
                 <w:noProof/>
                 <w:webHidden/>
               </w:rPr>
@@ -236,13 +576,15 @@
             </w:r>
             <w:r>
               <w:rPr>
+                <w:rFonts w:ascii="Times New Roman" w:hAnsi="Times New Roman" w:cs="Times New Roman"/>
                 <w:noProof/>
                 <w:webHidden/>
               </w:rPr>
-              <w:t>2</w:t>
+              <w:t>6</w:t>
             </w:r>
             <w:r>
               <w:rPr>
+                <w:rFonts w:ascii="Times New Roman" w:hAnsi="Times New Roman" w:cs="Times New Roman"/>
                 <w:noProof/>
                 <w:webHidden/>
               </w:rPr>
@@ -256,27 +598,28 @@
             <w:tabs>
               <w:tab w:val="right" w:leader="dot" w:pos="9440"/>
             </w:tabs>
+            <w:spacing w:line="276" w:lineRule="auto"/>
+            <w:jc w:val="both"/>
             <w:rPr>
-              <w:rFonts w:eastAsiaTheme="minorEastAsia"/>
+              <w:rFonts w:ascii="Times New Roman" w:eastAsiaTheme="minorEastAsia" w:hAnsi="Times New Roman" w:cs="Times New Roman"/>
               <w:noProof/>
               <w:sz w:val="24"/>
               <w:szCs w:val="24"/>
             </w:rPr>
           </w:pPr>
-          <w:hyperlink w:anchor="_Toc169443005" w:history="1">
+          <w:hyperlink w:anchor="_Toc169446275" w:history="1">
             <w:r>
               <w:rPr>
                 <w:rStyle w:val="Hyperlink"/>
-                <w:rFonts w:ascii="Times New Roman" w:eastAsia="Times New Roman" w:hAnsi="Times New Roman" w:cs="Times New Roman"/>
-                <w:b/>
-                <w:bCs/>
+                <w:rFonts w:ascii="Times New Roman" w:hAnsi="Times New Roman" w:cs="Times New Roman"/>
                 <w:noProof/>
                 <w:color w:val="auto"/>
               </w:rPr>
-              <w:t>Dataset Description</w:t>
+              <w:t>Machine Learning Models Performance</w:t>
             </w:r>
             <w:r>
               <w:rPr>
+                <w:rFonts w:ascii="Times New Roman" w:hAnsi="Times New Roman" w:cs="Times New Roman"/>
                 <w:noProof/>
                 <w:webHidden/>
               </w:rPr>
@@ -284,6 +627,7 @@
             </w:r>
             <w:r>
               <w:rPr>
+                <w:rFonts w:ascii="Times New Roman" w:hAnsi="Times New Roman" w:cs="Times New Roman"/>
                 <w:noProof/>
                 <w:webHidden/>
               </w:rPr>
@@ -291,19 +635,22 @@
             </w:r>
             <w:r>
               <w:rPr>
+                <w:rFonts w:ascii="Times New Roman" w:hAnsi="Times New Roman" w:cs="Times New Roman"/>
                 <w:noProof/>
                 <w:webHidden/>
               </w:rPr>
-              <w:instrText xml:space="preserve"> PAGEREF _Toc169443005 \h </w:instrText>
+              <w:instrText xml:space="preserve"> PAGEREF _Toc169446275 \h </w:instrText>
             </w:r>
             <w:r>
               <w:rPr>
+                <w:rFonts w:ascii="Times New Roman" w:hAnsi="Times New Roman" w:cs="Times New Roman"/>
                 <w:noProof/>
                 <w:webHidden/>
               </w:rPr>
             </w:r>
             <w:r>
               <w:rPr>
+                <w:rFonts w:ascii="Times New Roman" w:hAnsi="Times New Roman" w:cs="Times New Roman"/>
                 <w:noProof/>
                 <w:webHidden/>
               </w:rPr>
@@ -311,13 +658,15 @@
             </w:r>
             <w:r>
               <w:rPr>
+                <w:rFonts w:ascii="Times New Roman" w:hAnsi="Times New Roman" w:cs="Times New Roman"/>
                 <w:noProof/>
                 <w:webHidden/>
               </w:rPr>
-              <w:t>3</w:t>
+              <w:t>6</w:t>
             </w:r>
             <w:r>
               <w:rPr>
+                <w:rFonts w:ascii="Times New Roman" w:hAnsi="Times New Roman" w:cs="Times New Roman"/>
                 <w:noProof/>
                 <w:webHidden/>
               </w:rPr>
@@ -327,31 +676,32 @@
         </w:p>
         <w:p>
           <w:pPr>
-            <w:pStyle w:val="TOC2"/>
+            <w:pStyle w:val="TOC1"/>
             <w:tabs>
               <w:tab w:val="right" w:leader="dot" w:pos="9440"/>
             </w:tabs>
+            <w:spacing w:line="276" w:lineRule="auto"/>
+            <w:jc w:val="both"/>
             <w:rPr>
-              <w:rFonts w:eastAsiaTheme="minorEastAsia"/>
+              <w:rFonts w:ascii="Times New Roman" w:eastAsiaTheme="minorEastAsia" w:hAnsi="Times New Roman" w:cs="Times New Roman"/>
               <w:noProof/>
               <w:sz w:val="24"/>
               <w:szCs w:val="24"/>
             </w:rPr>
           </w:pPr>
-          <w:hyperlink w:anchor="_Toc169443006" w:history="1">
+          <w:hyperlink w:anchor="_Toc169446276" w:history="1">
             <w:r>
               <w:rPr>
                 <w:rStyle w:val="Hyperlink"/>
-                <w:rFonts w:ascii="Times New Roman" w:eastAsia="Times New Roman" w:hAnsi="Times New Roman" w:cs="Times New Roman"/>
-                <w:b/>
-                <w:bCs/>
+                <w:rFonts w:ascii="Times New Roman" w:hAnsi="Times New Roman" w:cs="Times New Roman"/>
                 <w:noProof/>
                 <w:color w:val="auto"/>
               </w:rPr>
-              <w:t>Methodology</w:t>
+              <w:t>Conclusion</w:t>
             </w:r>
             <w:r>
               <w:rPr>
+                <w:rFonts w:ascii="Times New Roman" w:hAnsi="Times New Roman" w:cs="Times New Roman"/>
                 <w:noProof/>
                 <w:webHidden/>
               </w:rPr>
@@ -359,6 +709,7 @@
             </w:r>
             <w:r>
               <w:rPr>
+                <w:rFonts w:ascii="Times New Roman" w:hAnsi="Times New Roman" w:cs="Times New Roman"/>
                 <w:noProof/>
                 <w:webHidden/>
               </w:rPr>
@@ -366,19 +717,22 @@
             </w:r>
             <w:r>
               <w:rPr>
+                <w:rFonts w:ascii="Times New Roman" w:hAnsi="Times New Roman" w:cs="Times New Roman"/>
                 <w:noProof/>
                 <w:webHidden/>
               </w:rPr>
-              <w:instrText xml:space="preserve"> PAGEREF _Toc169443006 \h </w:instrText>
+              <w:instrText xml:space="preserve"> PAGEREF _Toc169446276 \h </w:instrText>
             </w:r>
             <w:r>
               <w:rPr>
+                <w:rFonts w:ascii="Times New Roman" w:hAnsi="Times New Roman" w:cs="Times New Roman"/>
                 <w:noProof/>
                 <w:webHidden/>
               </w:rPr>
             </w:r>
             <w:r>
               <w:rPr>
+                <w:rFonts w:ascii="Times New Roman" w:hAnsi="Times New Roman" w:cs="Times New Roman"/>
                 <w:noProof/>
                 <w:webHidden/>
               </w:rPr>
@@ -386,88 +740,15 @@
             </w:r>
             <w:r>
               <w:rPr>
+                <w:rFonts w:ascii="Times New Roman" w:hAnsi="Times New Roman" w:cs="Times New Roman"/>
                 <w:noProof/>
                 <w:webHidden/>
               </w:rPr>
-              <w:t>4</w:t>
+              <w:t>7</w:t>
             </w:r>
             <w:r>
               <w:rPr>
-                <w:noProof/>
-                <w:webHidden/>
-              </w:rPr>
-              <w:fldChar w:fldCharType="end"/>
-            </w:r>
-          </w:hyperlink>
-        </w:p>
-        <w:p>
-          <w:pPr>
-            <w:pStyle w:val="TOC2"/>
-            <w:tabs>
-              <w:tab w:val="right" w:leader="dot" w:pos="9440"/>
-            </w:tabs>
-            <w:rPr>
-              <w:rFonts w:eastAsiaTheme="minorEastAsia"/>
-              <w:noProof/>
-              <w:sz w:val="24"/>
-              <w:szCs w:val="24"/>
-            </w:rPr>
-          </w:pPr>
-          <w:hyperlink w:anchor="_Toc169443007" w:history="1">
-            <w:r>
-              <w:rPr>
-                <w:rStyle w:val="Hyperlink"/>
                 <w:rFonts w:ascii="Times New Roman" w:hAnsi="Times New Roman" w:cs="Times New Roman"/>
-                <w:b/>
-                <w:bCs/>
-                <w:noProof/>
-                <w:color w:val="auto"/>
-              </w:rPr>
-              <w:t>Results</w:t>
-            </w:r>
-            <w:r>
-              <w:rPr>
-                <w:noProof/>
-                <w:webHidden/>
-              </w:rPr>
-              <w:tab/>
-            </w:r>
-            <w:r>
-              <w:rPr>
-                <w:noProof/>
-                <w:webHidden/>
-              </w:rPr>
-              <w:fldChar w:fldCharType="begin"/>
-            </w:r>
-            <w:r>
-              <w:rPr>
-                <w:noProof/>
-                <w:webHidden/>
-              </w:rPr>
-              <w:instrText xml:space="preserve"> PAGEREF _Toc169443007 \h </w:instrText>
-            </w:r>
-            <w:r>
-              <w:rPr>
-                <w:noProof/>
-                <w:webHidden/>
-              </w:rPr>
-            </w:r>
-            <w:r>
-              <w:rPr>
-                <w:noProof/>
-                <w:webHidden/>
-              </w:rPr>
-              <w:fldChar w:fldCharType="separate"/>
-            </w:r>
-            <w:r>
-              <w:rPr>
-                <w:noProof/>
-                <w:webHidden/>
-              </w:rPr>
-              <w:t>6</w:t>
-            </w:r>
-            <w:r>
-              <w:rPr>
                 <w:noProof/>
                 <w:webHidden/>
               </w:rPr>
@@ -481,25 +762,52 @@
             <w:tabs>
               <w:tab w:val="right" w:leader="dot" w:pos="9440"/>
             </w:tabs>
+            <w:spacing w:line="276" w:lineRule="auto"/>
+            <w:jc w:val="both"/>
             <w:rPr>
-              <w:rFonts w:eastAsiaTheme="minorEastAsia"/>
+              <w:rFonts w:ascii="Times New Roman" w:eastAsiaTheme="minorEastAsia" w:hAnsi="Times New Roman" w:cs="Times New Roman"/>
               <w:noProof/>
               <w:sz w:val="24"/>
               <w:szCs w:val="24"/>
             </w:rPr>
           </w:pPr>
-          <w:hyperlink w:anchor="_Toc169443008" w:history="1">
+          <w:hyperlink w:anchor="_Toc169446277" w:history="1">
             <w:r>
               <w:rPr>
                 <w:rStyle w:val="Hyperlink"/>
                 <w:rFonts w:ascii="Times New Roman" w:hAnsi="Times New Roman" w:cs="Times New Roman"/>
+                <w:b/>
+                <w:bCs/>
                 <w:noProof/>
                 <w:color w:val="auto"/>
               </w:rPr>
-              <w:t>EMA Crossover Strategy Performance</w:t>
+              <w:t>Efficacy of EMA Crossover</w:t>
             </w:r>
             <w:r>
               <w:rPr>
+                <w:rStyle w:val="Hyperlink"/>
+                <w:rFonts w:ascii="Times New Roman" w:hAnsi="Times New Roman" w:cs="Times New Roman"/>
+                <w:b/>
+                <w:bCs/>
+                <w:noProof/>
+                <w:color w:val="auto"/>
+              </w:rPr>
+              <w:t xml:space="preserve"> </w:t>
+            </w:r>
+            <w:r>
+              <w:rPr>
+                <w:rStyle w:val="Hyperlink"/>
+                <w:rFonts w:ascii="Times New Roman" w:hAnsi="Times New Roman" w:cs="Times New Roman"/>
+                <w:b/>
+                <w:bCs/>
+                <w:noProof/>
+                <w:color w:val="auto"/>
+              </w:rPr>
+              <w:t>Strategy</w:t>
+            </w:r>
+            <w:r>
+              <w:rPr>
+                <w:rFonts w:ascii="Times New Roman" w:hAnsi="Times New Roman" w:cs="Times New Roman"/>
                 <w:noProof/>
                 <w:webHidden/>
               </w:rPr>
@@ -507,6 +815,7 @@
             </w:r>
             <w:r>
               <w:rPr>
+                <w:rFonts w:ascii="Times New Roman" w:hAnsi="Times New Roman" w:cs="Times New Roman"/>
                 <w:noProof/>
                 <w:webHidden/>
               </w:rPr>
@@ -514,19 +823,22 @@
             </w:r>
             <w:r>
               <w:rPr>
+                <w:rFonts w:ascii="Times New Roman" w:hAnsi="Times New Roman" w:cs="Times New Roman"/>
                 <w:noProof/>
                 <w:webHidden/>
               </w:rPr>
-              <w:instrText xml:space="preserve"> PAGEREF _Toc169443008 \h </w:instrText>
+              <w:instrText xml:space="preserve"> PAGEREF _Toc169446277 \h </w:instrText>
             </w:r>
             <w:r>
               <w:rPr>
+                <w:rFonts w:ascii="Times New Roman" w:hAnsi="Times New Roman" w:cs="Times New Roman"/>
                 <w:noProof/>
                 <w:webHidden/>
               </w:rPr>
             </w:r>
             <w:r>
               <w:rPr>
+                <w:rFonts w:ascii="Times New Roman" w:hAnsi="Times New Roman" w:cs="Times New Roman"/>
                 <w:noProof/>
                 <w:webHidden/>
               </w:rPr>
@@ -534,13 +846,15 @@
             </w:r>
             <w:r>
               <w:rPr>
+                <w:rFonts w:ascii="Times New Roman" w:hAnsi="Times New Roman" w:cs="Times New Roman"/>
                 <w:noProof/>
                 <w:webHidden/>
               </w:rPr>
-              <w:t>6</w:t>
+              <w:t>7</w:t>
             </w:r>
             <w:r>
               <w:rPr>
+                <w:rFonts w:ascii="Times New Roman" w:hAnsi="Times New Roman" w:cs="Times New Roman"/>
                 <w:noProof/>
                 <w:webHidden/>
               </w:rPr>
@@ -554,25 +868,30 @@
             <w:tabs>
               <w:tab w:val="right" w:leader="dot" w:pos="9440"/>
             </w:tabs>
+            <w:spacing w:line="276" w:lineRule="auto"/>
+            <w:jc w:val="both"/>
             <w:rPr>
-              <w:rFonts w:eastAsiaTheme="minorEastAsia"/>
+              <w:rFonts w:ascii="Times New Roman" w:eastAsiaTheme="minorEastAsia" w:hAnsi="Times New Roman" w:cs="Times New Roman"/>
               <w:noProof/>
               <w:sz w:val="24"/>
               <w:szCs w:val="24"/>
             </w:rPr>
           </w:pPr>
-          <w:hyperlink w:anchor="_Toc169443009" w:history="1">
+          <w:hyperlink w:anchor="_Toc169446278" w:history="1">
             <w:r>
               <w:rPr>
                 <w:rStyle w:val="Hyperlink"/>
                 <w:rFonts w:ascii="Times New Roman" w:hAnsi="Times New Roman" w:cs="Times New Roman"/>
+                <w:b/>
+                <w:bCs/>
                 <w:noProof/>
                 <w:color w:val="auto"/>
               </w:rPr>
-              <w:t>Machine Learning Models Performance</w:t>
+              <w:t>Superiority of Machine Learning Models</w:t>
             </w:r>
             <w:r>
               <w:rPr>
+                <w:rFonts w:ascii="Times New Roman" w:hAnsi="Times New Roman" w:cs="Times New Roman"/>
                 <w:noProof/>
                 <w:webHidden/>
               </w:rPr>
@@ -580,6 +899,7 @@
             </w:r>
             <w:r>
               <w:rPr>
+                <w:rFonts w:ascii="Times New Roman" w:hAnsi="Times New Roman" w:cs="Times New Roman"/>
                 <w:noProof/>
                 <w:webHidden/>
               </w:rPr>
@@ -587,19 +907,22 @@
             </w:r>
             <w:r>
               <w:rPr>
+                <w:rFonts w:ascii="Times New Roman" w:hAnsi="Times New Roman" w:cs="Times New Roman"/>
                 <w:noProof/>
                 <w:webHidden/>
               </w:rPr>
-              <w:instrText xml:space="preserve"> PAGEREF _Toc169443009 \h </w:instrText>
+              <w:instrText xml:space="preserve"> PAGEREF _Toc169446278 \h </w:instrText>
             </w:r>
             <w:r>
               <w:rPr>
+                <w:rFonts w:ascii="Times New Roman" w:hAnsi="Times New Roman" w:cs="Times New Roman"/>
                 <w:noProof/>
                 <w:webHidden/>
               </w:rPr>
             </w:r>
             <w:r>
               <w:rPr>
+                <w:rFonts w:ascii="Times New Roman" w:hAnsi="Times New Roman" w:cs="Times New Roman"/>
                 <w:noProof/>
                 <w:webHidden/>
               </w:rPr>
@@ -607,13 +930,15 @@
             </w:r>
             <w:r>
               <w:rPr>
+                <w:rFonts w:ascii="Times New Roman" w:hAnsi="Times New Roman" w:cs="Times New Roman"/>
                 <w:noProof/>
                 <w:webHidden/>
               </w:rPr>
-              <w:t>6</w:t>
+              <w:t>7</w:t>
             </w:r>
             <w:r>
               <w:rPr>
+                <w:rFonts w:ascii="Times New Roman" w:hAnsi="Times New Roman" w:cs="Times New Roman"/>
                 <w:noProof/>
                 <w:webHidden/>
               </w:rPr>
@@ -623,31 +948,32 @@
         </w:p>
         <w:p>
           <w:pPr>
-            <w:pStyle w:val="TOC2"/>
+            <w:pStyle w:val="TOC1"/>
             <w:tabs>
               <w:tab w:val="right" w:leader="dot" w:pos="9440"/>
             </w:tabs>
+            <w:spacing w:line="276" w:lineRule="auto"/>
+            <w:jc w:val="both"/>
             <w:rPr>
-              <w:rFonts w:eastAsiaTheme="minorEastAsia"/>
+              <w:rFonts w:ascii="Times New Roman" w:eastAsiaTheme="minorEastAsia" w:hAnsi="Times New Roman" w:cs="Times New Roman"/>
               <w:noProof/>
               <w:sz w:val="24"/>
               <w:szCs w:val="24"/>
             </w:rPr>
           </w:pPr>
-          <w:hyperlink w:anchor="_Toc169443010" w:history="1">
+          <w:hyperlink w:anchor="_Toc169446279" w:history="1">
             <w:r>
               <w:rPr>
                 <w:rStyle w:val="Hyperlink"/>
                 <w:rFonts w:ascii="Times New Roman" w:hAnsi="Times New Roman" w:cs="Times New Roman"/>
-                <w:b/>
-                <w:bCs/>
                 <w:noProof/>
                 <w:color w:val="auto"/>
               </w:rPr>
-              <w:t>Conclusion</w:t>
+              <w:t>References</w:t>
             </w:r>
             <w:r>
               <w:rPr>
+                <w:rFonts w:ascii="Times New Roman" w:hAnsi="Times New Roman" w:cs="Times New Roman"/>
                 <w:noProof/>
                 <w:webHidden/>
               </w:rPr>
@@ -655,6 +981,7 @@
             </w:r>
             <w:r>
               <w:rPr>
+                <w:rFonts w:ascii="Times New Roman" w:hAnsi="Times New Roman" w:cs="Times New Roman"/>
                 <w:noProof/>
                 <w:webHidden/>
               </w:rPr>
@@ -662,19 +989,22 @@
             </w:r>
             <w:r>
               <w:rPr>
+                <w:rFonts w:ascii="Times New Roman" w:hAnsi="Times New Roman" w:cs="Times New Roman"/>
                 <w:noProof/>
                 <w:webHidden/>
               </w:rPr>
-              <w:instrText xml:space="preserve"> PAGEREF _Toc169443010 \h </w:instrText>
+              <w:instrText xml:space="preserve"> PAGEREF _Toc169446279 \h </w:instrText>
             </w:r>
             <w:r>
               <w:rPr>
+                <w:rFonts w:ascii="Times New Roman" w:hAnsi="Times New Roman" w:cs="Times New Roman"/>
                 <w:noProof/>
                 <w:webHidden/>
               </w:rPr>
             </w:r>
             <w:r>
               <w:rPr>
+                <w:rFonts w:ascii="Times New Roman" w:hAnsi="Times New Roman" w:cs="Times New Roman"/>
                 <w:noProof/>
                 <w:webHidden/>
               </w:rPr>
@@ -682,13 +1012,15 @@
             </w:r>
             <w:r>
               <w:rPr>
+                <w:rFonts w:ascii="Times New Roman" w:hAnsi="Times New Roman" w:cs="Times New Roman"/>
                 <w:noProof/>
                 <w:webHidden/>
               </w:rPr>
-              <w:t>7</w:t>
+              <w:t>8</w:t>
             </w:r>
             <w:r>
               <w:rPr>
+                <w:rFonts w:ascii="Times New Roman" w:hAnsi="Times New Roman" w:cs="Times New Roman"/>
                 <w:noProof/>
                 <w:webHidden/>
               </w:rPr>
@@ -698,18 +1030,20 @@
         </w:p>
         <w:p>
           <w:pPr>
-            <w:pStyle w:val="TOC3"/>
+            <w:pStyle w:val="TOC1"/>
             <w:tabs>
               <w:tab w:val="right" w:leader="dot" w:pos="9440"/>
             </w:tabs>
+            <w:spacing w:line="276" w:lineRule="auto"/>
+            <w:jc w:val="both"/>
             <w:rPr>
-              <w:rFonts w:eastAsiaTheme="minorEastAsia"/>
+              <w:rFonts w:ascii="Times New Roman" w:eastAsiaTheme="minorEastAsia" w:hAnsi="Times New Roman" w:cs="Times New Roman"/>
               <w:noProof/>
               <w:sz w:val="24"/>
               <w:szCs w:val="24"/>
             </w:rPr>
           </w:pPr>
-          <w:hyperlink w:anchor="_Toc169443011" w:history="1">
+          <w:hyperlink w:anchor="_Toc169446280" w:history="1">
             <w:r>
               <w:rPr>
                 <w:rStyle w:val="Hyperlink"/>
@@ -717,10 +1051,11 @@
                 <w:noProof/>
                 <w:color w:val="auto"/>
               </w:rPr>
-              <w:t>Efficacy of EMA Crossover Strategy</w:t>
+              <w:t>Team Collaboration</w:t>
             </w:r>
             <w:r>
               <w:rPr>
+                <w:rFonts w:ascii="Times New Roman" w:hAnsi="Times New Roman" w:cs="Times New Roman"/>
                 <w:noProof/>
                 <w:webHidden/>
               </w:rPr>
@@ -728,6 +1063,7 @@
             </w:r>
             <w:r>
               <w:rPr>
+                <w:rFonts w:ascii="Times New Roman" w:hAnsi="Times New Roman" w:cs="Times New Roman"/>
                 <w:noProof/>
                 <w:webHidden/>
               </w:rPr>
@@ -735,19 +1071,22 @@
             </w:r>
             <w:r>
               <w:rPr>
+                <w:rFonts w:ascii="Times New Roman" w:hAnsi="Times New Roman" w:cs="Times New Roman"/>
                 <w:noProof/>
                 <w:webHidden/>
               </w:rPr>
-              <w:instrText xml:space="preserve"> PAGEREF _Toc169443011 \h </w:instrText>
+              <w:instrText xml:space="preserve"> PAGEREF _Toc169446280 \h </w:instrText>
             </w:r>
             <w:r>
               <w:rPr>
+                <w:rFonts w:ascii="Times New Roman" w:hAnsi="Times New Roman" w:cs="Times New Roman"/>
                 <w:noProof/>
                 <w:webHidden/>
               </w:rPr>
             </w:r>
             <w:r>
               <w:rPr>
+                <w:rFonts w:ascii="Times New Roman" w:hAnsi="Times New Roman" w:cs="Times New Roman"/>
                 <w:noProof/>
                 <w:webHidden/>
               </w:rPr>
@@ -755,236 +1094,15 @@
             </w:r>
             <w:r>
               <w:rPr>
+                <w:rFonts w:ascii="Times New Roman" w:hAnsi="Times New Roman" w:cs="Times New Roman"/>
                 <w:noProof/>
                 <w:webHidden/>
               </w:rPr>
-              <w:t>7</w:t>
+              <w:t>9</w:t>
             </w:r>
             <w:r>
               <w:rPr>
-                <w:noProof/>
-                <w:webHidden/>
-              </w:rPr>
-              <w:fldChar w:fldCharType="end"/>
-            </w:r>
-          </w:hyperlink>
-        </w:p>
-        <w:p>
-          <w:pPr>
-            <w:pStyle w:val="TOC3"/>
-            <w:tabs>
-              <w:tab w:val="right" w:leader="dot" w:pos="9440"/>
-            </w:tabs>
-            <w:rPr>
-              <w:rFonts w:eastAsiaTheme="minorEastAsia"/>
-              <w:noProof/>
-              <w:sz w:val="24"/>
-              <w:szCs w:val="24"/>
-            </w:rPr>
-          </w:pPr>
-          <w:hyperlink w:anchor="_Toc169443012" w:history="1">
-            <w:r>
-              <w:rPr>
-                <w:rStyle w:val="Hyperlink"/>
                 <w:rFonts w:ascii="Times New Roman" w:hAnsi="Times New Roman" w:cs="Times New Roman"/>
-                <w:noProof/>
-                <w:color w:val="auto"/>
-              </w:rPr>
-              <w:t>Superiority of Machine Learning Models</w:t>
-            </w:r>
-            <w:r>
-              <w:rPr>
-                <w:noProof/>
-                <w:webHidden/>
-              </w:rPr>
-              <w:tab/>
-            </w:r>
-            <w:r>
-              <w:rPr>
-                <w:noProof/>
-                <w:webHidden/>
-              </w:rPr>
-              <w:fldChar w:fldCharType="begin"/>
-            </w:r>
-            <w:r>
-              <w:rPr>
-                <w:noProof/>
-                <w:webHidden/>
-              </w:rPr>
-              <w:instrText xml:space="preserve"> PAGEREF _Toc169443012 \h </w:instrText>
-            </w:r>
-            <w:r>
-              <w:rPr>
-                <w:noProof/>
-                <w:webHidden/>
-              </w:rPr>
-            </w:r>
-            <w:r>
-              <w:rPr>
-                <w:noProof/>
-                <w:webHidden/>
-              </w:rPr>
-              <w:fldChar w:fldCharType="separate"/>
-            </w:r>
-            <w:r>
-              <w:rPr>
-                <w:noProof/>
-                <w:webHidden/>
-              </w:rPr>
-              <w:t>7</w:t>
-            </w:r>
-            <w:r>
-              <w:rPr>
-                <w:noProof/>
-                <w:webHidden/>
-              </w:rPr>
-              <w:fldChar w:fldCharType="end"/>
-            </w:r>
-          </w:hyperlink>
-        </w:p>
-        <w:p>
-          <w:pPr>
-            <w:pStyle w:val="TOC2"/>
-            <w:tabs>
-              <w:tab w:val="right" w:leader="dot" w:pos="9440"/>
-            </w:tabs>
-            <w:rPr>
-              <w:rFonts w:eastAsiaTheme="minorEastAsia"/>
-              <w:noProof/>
-              <w:sz w:val="24"/>
-              <w:szCs w:val="24"/>
-            </w:rPr>
-          </w:pPr>
-          <w:hyperlink w:anchor="_Toc169443013" w:history="1">
-            <w:r>
-              <w:rPr>
-                <w:rStyle w:val="Hyperlink"/>
-                <w:rFonts w:ascii="Times New Roman" w:hAnsi="Times New Roman" w:cs="Times New Roman"/>
-                <w:b/>
-                <w:bCs/>
-                <w:noProof/>
-                <w:color w:val="auto"/>
-              </w:rPr>
-              <w:t>References</w:t>
-            </w:r>
-            <w:r>
-              <w:rPr>
-                <w:noProof/>
-                <w:webHidden/>
-              </w:rPr>
-              <w:tab/>
-            </w:r>
-            <w:r>
-              <w:rPr>
-                <w:noProof/>
-                <w:webHidden/>
-              </w:rPr>
-              <w:fldChar w:fldCharType="begin"/>
-            </w:r>
-            <w:r>
-              <w:rPr>
-                <w:noProof/>
-                <w:webHidden/>
-              </w:rPr>
-              <w:instrText xml:space="preserve"> PAGEREF _Toc169443013 \h </w:instrText>
-            </w:r>
-            <w:r>
-              <w:rPr>
-                <w:noProof/>
-                <w:webHidden/>
-              </w:rPr>
-            </w:r>
-            <w:r>
-              <w:rPr>
-                <w:noProof/>
-                <w:webHidden/>
-              </w:rPr>
-              <w:fldChar w:fldCharType="separate"/>
-            </w:r>
-            <w:r>
-              <w:rPr>
-                <w:noProof/>
-                <w:webHidden/>
-              </w:rPr>
-              <w:t>8</w:t>
-            </w:r>
-            <w:r>
-              <w:rPr>
-                <w:noProof/>
-                <w:webHidden/>
-              </w:rPr>
-              <w:fldChar w:fldCharType="end"/>
-            </w:r>
-          </w:hyperlink>
-        </w:p>
-        <w:p>
-          <w:pPr>
-            <w:pStyle w:val="TOC2"/>
-            <w:tabs>
-              <w:tab w:val="right" w:leader="dot" w:pos="9440"/>
-            </w:tabs>
-            <w:rPr>
-              <w:rFonts w:eastAsiaTheme="minorEastAsia"/>
-              <w:noProof/>
-              <w:sz w:val="24"/>
-              <w:szCs w:val="24"/>
-            </w:rPr>
-          </w:pPr>
-          <w:hyperlink w:anchor="_Toc169443014" w:history="1">
-            <w:r>
-              <w:rPr>
-                <w:rStyle w:val="Hyperlink"/>
-                <w:rFonts w:ascii="Times New Roman" w:hAnsi="Times New Roman" w:cs="Times New Roman"/>
-                <w:b/>
-                <w:bCs/>
-                <w:noProof/>
-                <w:color w:val="auto"/>
-              </w:rPr>
-              <w:t>Team Collaboration</w:t>
-            </w:r>
-            <w:r>
-              <w:rPr>
-                <w:noProof/>
-                <w:webHidden/>
-              </w:rPr>
-              <w:tab/>
-            </w:r>
-            <w:r>
-              <w:rPr>
-                <w:noProof/>
-                <w:webHidden/>
-              </w:rPr>
-              <w:fldChar w:fldCharType="begin"/>
-            </w:r>
-            <w:r>
-              <w:rPr>
-                <w:noProof/>
-                <w:webHidden/>
-              </w:rPr>
-              <w:instrText xml:space="preserve"> PAGEREF _Toc169443014 \h </w:instrText>
-            </w:r>
-            <w:r>
-              <w:rPr>
-                <w:noProof/>
-                <w:webHidden/>
-              </w:rPr>
-            </w:r>
-            <w:r>
-              <w:rPr>
-                <w:noProof/>
-                <w:webHidden/>
-              </w:rPr>
-              <w:fldChar w:fldCharType="separate"/>
-            </w:r>
-            <w:r>
-              <w:rPr>
-                <w:noProof/>
-                <w:webHidden/>
-              </w:rPr>
-              <w:t>8</w:t>
-            </w:r>
-            <w:r>
-              <w:rPr>
                 <w:noProof/>
                 <w:webHidden/>
               </w:rPr>
@@ -1044,24 +1162,22 @@
     </w:p>
     <w:p>
       <w:pPr>
-        <w:pStyle w:val="Heading2"/>
+        <w:pStyle w:val="Heading1"/>
         <w:spacing w:line="276" w:lineRule="auto"/>
         <w:jc w:val="both"/>
         <w:rPr>
           <w:rFonts w:ascii="Times New Roman" w:hAnsi="Times New Roman" w:cs="Times New Roman"/>
           <w:color w:val="auto"/>
-          <w:sz w:val="24"/>
-          <w:szCs w:val="24"/>
-        </w:rPr>
-      </w:pPr>
-      <w:bookmarkStart w:id="2" w:name="_Toc169443003"/>
+        </w:rPr>
+      </w:pPr>
+      <w:bookmarkStart w:id="2" w:name="_Toc169446269"/>
       <w:r>
         <w:rPr>
           <w:rStyle w:val="Strong"/>
           <w:rFonts w:ascii="Times New Roman" w:hAnsi="Times New Roman" w:cs="Times New Roman"/>
+          <w:b w:val="0"/>
+          <w:bCs w:val="0"/>
           <w:color w:val="auto"/>
-          <w:sz w:val="24"/>
-          <w:szCs w:val="24"/>
         </w:rPr>
         <w:t>Introduction</w:t>
       </w:r>
@@ -1074,15 +1190,7 @@
         <w:jc w:val="both"/>
       </w:pPr>
       <w:r>
-        <w:t xml:space="preserve">In today's rapidly evolving financial markets, leveraging advanced computational tools can significantly enhance trading efficiency and accuracy. This project is dedicated to developing, optimizing, and testing two distinct investment strategies using Python. The first strategy is based on a traditional technical analysis indicator, the Exponential Moving Average (EMA) crossover (EMA12 and EMA26), which signals buying opportunities when the short-term EMA crosses above the long-term EMA and selling points when it crosses below. The second strategy employs sophisticated machine learning techniques, specifically Random Forest and </w:t>
-      </w:r>
-      <w:proofErr w:type="spellStart"/>
-      <w:r>
-        <w:t>XGBoost</w:t>
-      </w:r>
-      <w:proofErr w:type="spellEnd"/>
-      <w:r>
-        <w:t xml:space="preserve"> models, utilizing a set of technical indicators including SMA10, SMA60, EMA10, Momentum, and RSI to predict stock price movements.</w:t>
+        <w:t>In today's rapidly evolving financial markets, leveraging advanced computational tools can significantly enhance trading efficiency and accuracy. This project is dedicated to developing, optimizing, and testing two distinct investment strategies using Python. The first strategy is based on a traditional technical analysis indicator, the Exponential Moving Average (EMA) crossover (EMA12 and EMA26), which signals buying opportunities when the short-term EMA crosses above the long-term EMA and selling points when it crosses below. The second strategy employs sophisticated machine learning techniques, specifically Random Forest and XGBoost models, utilizing a set of technical indicators including SMA10, SMA60, EMA10, Momentum, and RSI to predict stock price movements.</w:t>
       </w:r>
     </w:p>
     <w:p>
@@ -1116,15 +1224,7 @@
         <w:t>testing</w:t>
       </w:r>
       <w:r>
-        <w:t xml:space="preserve"> to ensure the robustness and effectiveness of our trading signals. This project not only aims to validate the effectiveness of these strategies through </w:t>
-      </w:r>
-      <w:proofErr w:type="spellStart"/>
-      <w:r>
-        <w:t>backtesting</w:t>
-      </w:r>
-      <w:proofErr w:type="spellEnd"/>
-      <w:r>
-        <w:t xml:space="preserve"> but also seeks to optimize them to achieve the highest risk-adjusted returns possible.</w:t>
+        <w:t xml:space="preserve"> to ensure the robustness and effectiveness of our trading signals. This project not only aims to validate the effectiveness of these strategies through backtesting but also seeks to optimize them to achieve the highest risk-adjusted returns possible.</w:t>
       </w:r>
     </w:p>
     <w:p>
@@ -1140,27 +1240,19 @@
     </w:p>
     <w:p>
       <w:pPr>
-        <w:pStyle w:val="Heading2"/>
+        <w:pStyle w:val="Heading1"/>
         <w:spacing w:line="276" w:lineRule="auto"/>
         <w:jc w:val="both"/>
         <w:rPr>
           <w:rFonts w:ascii="Times New Roman" w:eastAsia="Times New Roman" w:hAnsi="Times New Roman" w:cs="Times New Roman"/>
-          <w:b/>
-          <w:bCs/>
           <w:color w:val="auto"/>
-          <w:sz w:val="24"/>
-          <w:szCs w:val="24"/>
-        </w:rPr>
-      </w:pPr>
-      <w:bookmarkStart w:id="3" w:name="_Toc169443004"/>
-      <w:r>
-        <w:rPr>
-          <w:rFonts w:ascii="Times New Roman" w:eastAsia="Times New Roman" w:hAnsi="Times New Roman" w:cs="Times New Roman"/>
-          <w:b/>
-          <w:bCs/>
+        </w:rPr>
+      </w:pPr>
+      <w:bookmarkStart w:id="3" w:name="_Toc169446270"/>
+      <w:r>
+        <w:rPr>
+          <w:rFonts w:ascii="Times New Roman" w:eastAsia="Times New Roman" w:hAnsi="Times New Roman" w:cs="Times New Roman"/>
           <w:color w:val="auto"/>
-          <w:sz w:val="24"/>
-          <w:szCs w:val="24"/>
         </w:rPr>
         <w:t>Literature Review</w:t>
       </w:r>
@@ -1186,36 +1278,15 @@
           <w:szCs w:val="24"/>
           <w14:ligatures w14:val="none"/>
         </w:rPr>
-        <w:t xml:space="preserve">The integration of computational methods in financial trading strategies has been extensively studied, revealing a blend of promising outcomes and areas for further exploration. This literature review explores two primary facets: the application of technical indicators like the Exponential Moving Average (EMA) crossovers and the deployment of machine learning models, particularly Random Forest and </w:t>
-      </w:r>
-      <w:proofErr w:type="spellStart"/>
-      <w:r>
-        <w:rPr>
-          <w:rFonts w:ascii="Times New Roman" w:eastAsia="Times New Roman" w:hAnsi="Times New Roman" w:cs="Times New Roman"/>
-          <w:kern w:val="0"/>
-          <w:sz w:val="24"/>
-          <w:szCs w:val="24"/>
-          <w14:ligatures w14:val="none"/>
-        </w:rPr>
-        <w:t>XGBoost</w:t>
-      </w:r>
-      <w:proofErr w:type="spellEnd"/>
-      <w:r>
-        <w:rPr>
-          <w:rFonts w:ascii="Times New Roman" w:eastAsia="Times New Roman" w:hAnsi="Times New Roman" w:cs="Times New Roman"/>
-          <w:kern w:val="0"/>
-          <w:sz w:val="24"/>
-          <w:szCs w:val="24"/>
-          <w14:ligatures w14:val="none"/>
-        </w:rPr>
-        <w:t>, in predicting stock movements.</w:t>
+        <w:t>The integration of computational methods in financial trading strategies has been extensively studied, revealing a blend of promising outcomes and areas for further exploration. This literature review explores two primary facets: the application of technical indicators like the Exponential Moving Average (EMA) crossovers and the deployment of machine learning models, particularly Random Forest and XGBoost, in predicting stock movements.</w:t>
       </w:r>
     </w:p>
     <w:p>
       <w:pPr>
+        <w:pStyle w:val="ListParagraph"/>
         <w:numPr>
           <w:ilvl w:val="0"/>
-          <w:numId w:val="18"/>
+          <w:numId w:val="27"/>
         </w:numPr>
         <w:spacing w:before="100" w:beforeAutospacing="1" w:after="100" w:afterAutospacing="1" w:line="276" w:lineRule="auto"/>
         <w:jc w:val="both"/>
@@ -1258,11 +1329,208 @@
           <w:szCs w:val="24"/>
           <w14:ligatures w14:val="none"/>
         </w:rPr>
-        <w:t xml:space="preserve">The use of EMA crossovers as a trading strategy has been a staple in technical analysis, providing clear, actionable signals based on price movements. Research by Brown and Jennings (1989) suggests that EMA crossovers can help identify significant market trends and reversals, potentially leading to profitable trading opportunities. Murphy (1999) in his work "Technical Analysis of the Financial Markets" highlights that EMAs are particularly effective in markets exhibiting strong trends, by smoothing out price data and reducing the lag inherent in simple moving averages. </w:t>
+        <w:t>The use of</w:t>
+      </w:r>
+      <w:r>
+        <w:rPr>
+          <w:rFonts w:ascii="Times New Roman" w:eastAsia="Times New Roman" w:hAnsi="Times New Roman" w:cs="Times New Roman"/>
+          <w:kern w:val="0"/>
+          <w:sz w:val="24"/>
+          <w:szCs w:val="24"/>
+          <w14:ligatures w14:val="none"/>
+        </w:rPr>
+        <w:t xml:space="preserve"> </w:t>
+      </w:r>
+      <w:r>
+        <w:rPr>
+          <w:rFonts w:ascii="Times New Roman" w:eastAsia="Times New Roman" w:hAnsi="Times New Roman" w:cs="Times New Roman"/>
+          <w:kern w:val="0"/>
+          <w:sz w:val="24"/>
+          <w:szCs w:val="24"/>
+          <w14:ligatures w14:val="none"/>
+        </w:rPr>
+        <w:t xml:space="preserve">EMA crossovers as a trading strategy has been a staple in technical analysis, providing clear, actionable signals based on price movements. Research by </w:t>
+      </w:r>
+      <w:sdt>
+        <w:sdtPr>
+          <w:rPr>
+            <w:rFonts w:ascii="Times New Roman" w:eastAsia="Times New Roman" w:hAnsi="Times New Roman" w:cs="Times New Roman"/>
+            <w:kern w:val="0"/>
+            <w:sz w:val="24"/>
+            <w:szCs w:val="24"/>
+            <w14:ligatures w14:val="none"/>
+          </w:rPr>
+          <w:id w:val="1393311048"/>
+          <w:citation/>
+        </w:sdtPr>
+        <w:sdtContent>
+          <w:r>
+            <w:rPr>
+              <w:rFonts w:ascii="Times New Roman" w:eastAsia="Times New Roman" w:hAnsi="Times New Roman" w:cs="Times New Roman"/>
+              <w:kern w:val="0"/>
+              <w:sz w:val="24"/>
+              <w:szCs w:val="24"/>
+              <w14:ligatures w14:val="none"/>
+            </w:rPr>
+            <w:fldChar w:fldCharType="begin"/>
+          </w:r>
+          <w:r>
+            <w:rPr>
+              <w:rFonts w:ascii="Times New Roman" w:eastAsia="Times New Roman" w:hAnsi="Times New Roman" w:cs="Times New Roman"/>
+              <w:kern w:val="0"/>
+              <w:sz w:val="24"/>
+              <w:szCs w:val="24"/>
+              <w14:ligatures w14:val="none"/>
+            </w:rPr>
+            <w:instrText xml:space="preserve"> CITATION Bro89 \l 1033 </w:instrText>
+          </w:r>
+          <w:r>
+            <w:rPr>
+              <w:rFonts w:ascii="Times New Roman" w:eastAsia="Times New Roman" w:hAnsi="Times New Roman" w:cs="Times New Roman"/>
+              <w:kern w:val="0"/>
+              <w:sz w:val="24"/>
+              <w:szCs w:val="24"/>
+              <w14:ligatures w14:val="none"/>
+            </w:rPr>
+            <w:fldChar w:fldCharType="separate"/>
+          </w:r>
+          <w:r>
+            <w:rPr>
+              <w:rFonts w:ascii="Times New Roman" w:eastAsia="Times New Roman" w:hAnsi="Times New Roman" w:cs="Times New Roman"/>
+              <w:noProof/>
+              <w:kern w:val="0"/>
+              <w:sz w:val="24"/>
+              <w:szCs w:val="24"/>
+              <w14:ligatures w14:val="none"/>
+            </w:rPr>
+            <w:t>(Brown &amp; Jennings, 1989)</w:t>
+          </w:r>
+          <w:r>
+            <w:rPr>
+              <w:rFonts w:ascii="Times New Roman" w:eastAsia="Times New Roman" w:hAnsi="Times New Roman" w:cs="Times New Roman"/>
+              <w:kern w:val="0"/>
+              <w:sz w:val="24"/>
+              <w:szCs w:val="24"/>
+              <w14:ligatures w14:val="none"/>
+            </w:rPr>
+            <w:fldChar w:fldCharType="end"/>
+          </w:r>
+        </w:sdtContent>
+      </w:sdt>
+      <w:r>
+        <w:rPr>
+          <w:rFonts w:ascii="Times New Roman" w:eastAsia="Times New Roman" w:hAnsi="Times New Roman" w:cs="Times New Roman"/>
+          <w:kern w:val="0"/>
+          <w:sz w:val="24"/>
+          <w:szCs w:val="24"/>
+          <w14:ligatures w14:val="none"/>
+        </w:rPr>
+        <w:t xml:space="preserve"> </w:t>
+      </w:r>
+      <w:r>
+        <w:rPr>
+          <w:rFonts w:ascii="Times New Roman" w:eastAsia="Times New Roman" w:hAnsi="Times New Roman" w:cs="Times New Roman"/>
+          <w:kern w:val="0"/>
+          <w:sz w:val="24"/>
+          <w:szCs w:val="24"/>
+          <w14:ligatures w14:val="none"/>
+        </w:rPr>
+        <w:t xml:space="preserve">suggests that EMA crossovers can help identify significant market trends and reversals, potentially leading to profitable trading opportunities. </w:t>
+      </w:r>
+      <w:sdt>
+        <w:sdtPr>
+          <w:rPr>
+            <w:rFonts w:ascii="Times New Roman" w:eastAsia="Times New Roman" w:hAnsi="Times New Roman" w:cs="Times New Roman"/>
+            <w:kern w:val="0"/>
+            <w:sz w:val="24"/>
+            <w:szCs w:val="24"/>
+            <w14:ligatures w14:val="none"/>
+          </w:rPr>
+          <w:id w:val="-544756509"/>
+          <w:citation/>
+        </w:sdtPr>
+        <w:sdtContent>
+          <w:r>
+            <w:rPr>
+              <w:rFonts w:ascii="Times New Roman" w:eastAsia="Times New Roman" w:hAnsi="Times New Roman" w:cs="Times New Roman"/>
+              <w:kern w:val="0"/>
+              <w:sz w:val="24"/>
+              <w:szCs w:val="24"/>
+              <w14:ligatures w14:val="none"/>
+            </w:rPr>
+            <w:fldChar w:fldCharType="begin"/>
+          </w:r>
+          <w:r>
+            <w:rPr>
+              <w:rFonts w:ascii="Times New Roman" w:eastAsia="Times New Roman" w:hAnsi="Times New Roman" w:cs="Times New Roman"/>
+              <w:kern w:val="0"/>
+              <w:sz w:val="24"/>
+              <w:szCs w:val="24"/>
+              <w14:ligatures w14:val="none"/>
+            </w:rPr>
+            <w:instrText xml:space="preserve"> CITATION Mur99 \l 1033 </w:instrText>
+          </w:r>
+          <w:r>
+            <w:rPr>
+              <w:rFonts w:ascii="Times New Roman" w:eastAsia="Times New Roman" w:hAnsi="Times New Roman" w:cs="Times New Roman"/>
+              <w:kern w:val="0"/>
+              <w:sz w:val="24"/>
+              <w:szCs w:val="24"/>
+              <w14:ligatures w14:val="none"/>
+            </w:rPr>
+            <w:fldChar w:fldCharType="separate"/>
+          </w:r>
+          <w:r>
+            <w:rPr>
+              <w:rFonts w:ascii="Times New Roman" w:eastAsia="Times New Roman" w:hAnsi="Times New Roman" w:cs="Times New Roman"/>
+              <w:noProof/>
+              <w:kern w:val="0"/>
+              <w:sz w:val="24"/>
+              <w:szCs w:val="24"/>
+              <w14:ligatures w14:val="none"/>
+            </w:rPr>
+            <w:t>(Murphy, 1999)</w:t>
+          </w:r>
+          <w:r>
+            <w:rPr>
+              <w:rFonts w:ascii="Times New Roman" w:eastAsia="Times New Roman" w:hAnsi="Times New Roman" w:cs="Times New Roman"/>
+              <w:kern w:val="0"/>
+              <w:sz w:val="24"/>
+              <w:szCs w:val="24"/>
+              <w14:ligatures w14:val="none"/>
+            </w:rPr>
+            <w:fldChar w:fldCharType="end"/>
+          </w:r>
+        </w:sdtContent>
+      </w:sdt>
+      <w:r>
+        <w:rPr>
+          <w:rFonts w:ascii="Times New Roman" w:eastAsia="Times New Roman" w:hAnsi="Times New Roman" w:cs="Times New Roman"/>
+          <w:kern w:val="0"/>
+          <w:sz w:val="24"/>
+          <w:szCs w:val="24"/>
+          <w14:ligatures w14:val="none"/>
+        </w:rPr>
+        <w:t xml:space="preserve"> </w:t>
+      </w:r>
+      <w:r>
+        <w:rPr>
+          <w:rFonts w:ascii="Times New Roman" w:eastAsia="Times New Roman" w:hAnsi="Times New Roman" w:cs="Times New Roman"/>
+          <w:kern w:val="0"/>
+          <w:sz w:val="24"/>
+          <w:szCs w:val="24"/>
+          <w14:ligatures w14:val="none"/>
+        </w:rPr>
+        <w:t xml:space="preserve">in his work "Technical Analysis of the Financial Markets" highlights that EMAs are particularly effective in markets exhibiting strong trends, by smoothing out price data and reducing the lag inherent in simple moving averages. </w:t>
       </w:r>
     </w:p>
     <w:p>
       <w:pPr>
+        <w:pStyle w:val="ListParagraph"/>
+        <w:numPr>
+          <w:ilvl w:val="0"/>
+          <w:numId w:val="27"/>
+        </w:numPr>
         <w:spacing w:before="100" w:beforeAutospacing="1" w:after="100" w:afterAutospacing="1" w:line="276" w:lineRule="auto"/>
         <w:jc w:val="both"/>
         <w:rPr>
@@ -1281,7 +1549,7 @@
           <w:szCs w:val="24"/>
           <w14:ligatures w14:val="none"/>
         </w:rPr>
-        <w:t>2. Machine Learning in Financial Markets:</w:t>
+        <w:t xml:space="preserve"> Machine Learning in Financial Markets:</w:t>
       </w:r>
     </w:p>
     <w:p>
@@ -1304,55 +1572,168 @@
           <w:szCs w:val="24"/>
           <w14:ligatures w14:val="none"/>
         </w:rPr>
-        <w:t xml:space="preserve">Machine learning offers a more nuanced approach to stock price prediction by considering numerous variables. Prado (2018) notes in "Advances in Financial Machine Learning" that models like Random Forest and </w:t>
-      </w:r>
-      <w:proofErr w:type="spellStart"/>
-      <w:r>
-        <w:rPr>
-          <w:rFonts w:ascii="Times New Roman" w:eastAsia="Times New Roman" w:hAnsi="Times New Roman" w:cs="Times New Roman"/>
-          <w:kern w:val="0"/>
-          <w:sz w:val="24"/>
-          <w:szCs w:val="24"/>
-          <w14:ligatures w14:val="none"/>
-        </w:rPr>
-        <w:t>XGBoost</w:t>
-      </w:r>
-      <w:proofErr w:type="spellEnd"/>
-      <w:r>
-        <w:rPr>
-          <w:rFonts w:ascii="Times New Roman" w:eastAsia="Times New Roman" w:hAnsi="Times New Roman" w:cs="Times New Roman"/>
-          <w:kern w:val="0"/>
-          <w:sz w:val="24"/>
-          <w:szCs w:val="24"/>
-          <w14:ligatures w14:val="none"/>
-        </w:rPr>
-        <w:t xml:space="preserve"> can capture complex nonlinear relationships in data that traditional indicators might miss. A study by Patel et al. (2015) comparing different machine learning techniques for stock price prediction found that ensemble methods, including Random Forest and gradient boosting machines like </w:t>
-      </w:r>
-      <w:proofErr w:type="spellStart"/>
-      <w:r>
-        <w:rPr>
-          <w:rFonts w:ascii="Times New Roman" w:eastAsia="Times New Roman" w:hAnsi="Times New Roman" w:cs="Times New Roman"/>
-          <w:kern w:val="0"/>
-          <w:sz w:val="24"/>
-          <w:szCs w:val="24"/>
-          <w14:ligatures w14:val="none"/>
-        </w:rPr>
-        <w:t>XGBoost</w:t>
-      </w:r>
-      <w:proofErr w:type="spellEnd"/>
-      <w:r>
-        <w:rPr>
-          <w:rFonts w:ascii="Times New Roman" w:eastAsia="Times New Roman" w:hAnsi="Times New Roman" w:cs="Times New Roman"/>
-          <w:kern w:val="0"/>
-          <w:sz w:val="24"/>
-          <w:szCs w:val="24"/>
-          <w14:ligatures w14:val="none"/>
-        </w:rPr>
-        <w:t xml:space="preserve">, generally outperform single model approaches in terms of predictive accuracy and risk-adjusted returns. </w:t>
+        <w:t xml:space="preserve">Machine learning offers a more nuanced approach to stock price prediction by considering numerous variables. </w:t>
+      </w:r>
+      <w:sdt>
+        <w:sdtPr>
+          <w:rPr>
+            <w:rFonts w:ascii="Times New Roman" w:eastAsia="Times New Roman" w:hAnsi="Times New Roman" w:cs="Times New Roman"/>
+            <w:kern w:val="0"/>
+            <w:sz w:val="24"/>
+            <w:szCs w:val="24"/>
+            <w14:ligatures w14:val="none"/>
+          </w:rPr>
+          <w:id w:val="-237404699"/>
+          <w:citation/>
+        </w:sdtPr>
+        <w:sdtContent>
+          <w:r>
+            <w:rPr>
+              <w:rFonts w:ascii="Times New Roman" w:eastAsia="Times New Roman" w:hAnsi="Times New Roman" w:cs="Times New Roman"/>
+              <w:kern w:val="0"/>
+              <w:sz w:val="24"/>
+              <w:szCs w:val="24"/>
+              <w14:ligatures w14:val="none"/>
+            </w:rPr>
+            <w:fldChar w:fldCharType="begin"/>
+          </w:r>
+          <w:r>
+            <w:rPr>
+              <w:rFonts w:ascii="Times New Roman" w:eastAsia="Times New Roman" w:hAnsi="Times New Roman" w:cs="Times New Roman"/>
+              <w:kern w:val="0"/>
+              <w:sz w:val="24"/>
+              <w:szCs w:val="24"/>
+              <w14:ligatures w14:val="none"/>
+            </w:rPr>
+            <w:instrText xml:space="preserve"> CITATION Pra18 \l 1033 </w:instrText>
+          </w:r>
+          <w:r>
+            <w:rPr>
+              <w:rFonts w:ascii="Times New Roman" w:eastAsia="Times New Roman" w:hAnsi="Times New Roman" w:cs="Times New Roman"/>
+              <w:kern w:val="0"/>
+              <w:sz w:val="24"/>
+              <w:szCs w:val="24"/>
+              <w14:ligatures w14:val="none"/>
+            </w:rPr>
+            <w:fldChar w:fldCharType="separate"/>
+          </w:r>
+          <w:r>
+            <w:rPr>
+              <w:rFonts w:ascii="Times New Roman" w:eastAsia="Times New Roman" w:hAnsi="Times New Roman" w:cs="Times New Roman"/>
+              <w:noProof/>
+              <w:kern w:val="0"/>
+              <w:sz w:val="24"/>
+              <w:szCs w:val="24"/>
+              <w14:ligatures w14:val="none"/>
+            </w:rPr>
+            <w:t>(Prado, 2018)</w:t>
+          </w:r>
+          <w:r>
+            <w:rPr>
+              <w:rFonts w:ascii="Times New Roman" w:eastAsia="Times New Roman" w:hAnsi="Times New Roman" w:cs="Times New Roman"/>
+              <w:kern w:val="0"/>
+              <w:sz w:val="24"/>
+              <w:szCs w:val="24"/>
+              <w14:ligatures w14:val="none"/>
+            </w:rPr>
+            <w:fldChar w:fldCharType="end"/>
+          </w:r>
+        </w:sdtContent>
+      </w:sdt>
+      <w:r>
+        <w:rPr>
+          <w:rFonts w:ascii="Times New Roman" w:eastAsia="Times New Roman" w:hAnsi="Times New Roman" w:cs="Times New Roman"/>
+          <w:kern w:val="0"/>
+          <w:sz w:val="24"/>
+          <w:szCs w:val="24"/>
+          <w14:ligatures w14:val="none"/>
+        </w:rPr>
+        <w:t xml:space="preserve"> notes in "Advances in Financial Machine Learning" that models like Random Forest and XGBoost can capture complex nonlinear relationships in data that traditional indicators might miss. A study by </w:t>
+      </w:r>
+      <w:sdt>
+        <w:sdtPr>
+          <w:rPr>
+            <w:rFonts w:ascii="Times New Roman" w:eastAsia="Times New Roman" w:hAnsi="Times New Roman" w:cs="Times New Roman"/>
+            <w:kern w:val="0"/>
+            <w:sz w:val="24"/>
+            <w:szCs w:val="24"/>
+            <w14:ligatures w14:val="none"/>
+          </w:rPr>
+          <w:id w:val="-1680963162"/>
+          <w:citation/>
+        </w:sdtPr>
+        <w:sdtContent>
+          <w:r>
+            <w:rPr>
+              <w:rFonts w:ascii="Times New Roman" w:eastAsia="Times New Roman" w:hAnsi="Times New Roman" w:cs="Times New Roman"/>
+              <w:kern w:val="0"/>
+              <w:sz w:val="24"/>
+              <w:szCs w:val="24"/>
+              <w14:ligatures w14:val="none"/>
+            </w:rPr>
+            <w:fldChar w:fldCharType="begin"/>
+          </w:r>
+          <w:r>
+            <w:rPr>
+              <w:rFonts w:ascii="Times New Roman" w:eastAsia="Times New Roman" w:hAnsi="Times New Roman" w:cs="Times New Roman"/>
+              <w:kern w:val="0"/>
+              <w:sz w:val="24"/>
+              <w:szCs w:val="24"/>
+              <w14:ligatures w14:val="none"/>
+            </w:rPr>
+            <w:instrText xml:space="preserve">CITATION Pat15 \l 1033 </w:instrText>
+          </w:r>
+          <w:r>
+            <w:rPr>
+              <w:rFonts w:ascii="Times New Roman" w:eastAsia="Times New Roman" w:hAnsi="Times New Roman" w:cs="Times New Roman"/>
+              <w:kern w:val="0"/>
+              <w:sz w:val="24"/>
+              <w:szCs w:val="24"/>
+              <w14:ligatures w14:val="none"/>
+            </w:rPr>
+            <w:fldChar w:fldCharType="separate"/>
+          </w:r>
+          <w:r>
+            <w:rPr>
+              <w:rFonts w:ascii="Times New Roman" w:eastAsia="Times New Roman" w:hAnsi="Times New Roman" w:cs="Times New Roman"/>
+              <w:noProof/>
+              <w:kern w:val="0"/>
+              <w:sz w:val="24"/>
+              <w:szCs w:val="24"/>
+              <w14:ligatures w14:val="none"/>
+            </w:rPr>
+            <w:t>(Patel, J., Shah, S., Thakkar, P., &amp; Kotecha, K., 2015)</w:t>
+          </w:r>
+          <w:r>
+            <w:rPr>
+              <w:rFonts w:ascii="Times New Roman" w:eastAsia="Times New Roman" w:hAnsi="Times New Roman" w:cs="Times New Roman"/>
+              <w:kern w:val="0"/>
+              <w:sz w:val="24"/>
+              <w:szCs w:val="24"/>
+              <w14:ligatures w14:val="none"/>
+            </w:rPr>
+            <w:fldChar w:fldCharType="end"/>
+          </w:r>
+        </w:sdtContent>
+      </w:sdt>
+      <w:r>
+        <w:rPr>
+          <w:rFonts w:ascii="Times New Roman" w:eastAsia="Times New Roman" w:hAnsi="Times New Roman" w:cs="Times New Roman"/>
+          <w:kern w:val="0"/>
+          <w:sz w:val="24"/>
+          <w:szCs w:val="24"/>
+          <w14:ligatures w14:val="none"/>
+        </w:rPr>
+        <w:t xml:space="preserve"> comparing different machine learning techniques for stock price prediction found that ensemble methods, including Random Forest and gradient boosting machines like XGBoost, generally outperform single model approaches in terms of predictive accuracy and risk-adjusted returns. </w:t>
       </w:r>
     </w:p>
     <w:p>
       <w:pPr>
+        <w:pStyle w:val="ListParagraph"/>
+        <w:numPr>
+          <w:ilvl w:val="0"/>
+          <w:numId w:val="27"/>
+        </w:numPr>
         <w:spacing w:before="100" w:beforeAutospacing="1" w:after="100" w:afterAutospacing="1" w:line="276" w:lineRule="auto"/>
         <w:jc w:val="both"/>
         <w:rPr>
@@ -1371,7 +1752,7 @@
           <w:szCs w:val="24"/>
           <w14:ligatures w14:val="none"/>
         </w:rPr>
-        <w:t>3. Comparative Studies and Hybrid Approaches:</w:t>
+        <w:t>Comparative Studies and Hybrid Approaches:</w:t>
       </w:r>
     </w:p>
     <w:p>
@@ -1394,11 +1775,168 @@
           <w:szCs w:val="24"/>
           <w14:ligatures w14:val="none"/>
         </w:rPr>
-        <w:t>Hybrid models that combine technical indicators with machine learning have been gaining traction. Huang et al. (2009) demonstrated that integrating EMA-based features with tree-based ensemble models enhances the prediction accuracy and profitability in forex markets. Recent developments have shown that machine learning models, which include features derived from technical indicators like EMAs, SMAs, and momentum, can significantly improve the adaptability of trading strategies across different market conditions (Zhang et al., 2017).</w:t>
+        <w:t xml:space="preserve">Hybrid models that combine technical indicators with machine learning have been gaining traction. </w:t>
+      </w:r>
+      <w:sdt>
+        <w:sdtPr>
+          <w:rPr>
+            <w:rFonts w:ascii="Times New Roman" w:eastAsia="Times New Roman" w:hAnsi="Times New Roman" w:cs="Times New Roman"/>
+            <w:kern w:val="0"/>
+            <w:sz w:val="24"/>
+            <w:szCs w:val="24"/>
+            <w14:ligatures w14:val="none"/>
+          </w:rPr>
+          <w:id w:val="-1653898475"/>
+          <w:citation/>
+        </w:sdtPr>
+        <w:sdtContent>
+          <w:r>
+            <w:rPr>
+              <w:rFonts w:ascii="Times New Roman" w:eastAsia="Times New Roman" w:hAnsi="Times New Roman" w:cs="Times New Roman"/>
+              <w:kern w:val="0"/>
+              <w:sz w:val="24"/>
+              <w:szCs w:val="24"/>
+              <w14:ligatures w14:val="none"/>
+            </w:rPr>
+            <w:fldChar w:fldCharType="begin"/>
+          </w:r>
+          <w:r>
+            <w:rPr>
+              <w:rFonts w:ascii="Times New Roman" w:eastAsia="Times New Roman" w:hAnsi="Times New Roman" w:cs="Times New Roman"/>
+              <w:kern w:val="0"/>
+              <w:sz w:val="24"/>
+              <w:szCs w:val="24"/>
+              <w14:ligatures w14:val="none"/>
+            </w:rPr>
+            <w:instrText xml:space="preserve">CITATION Hua09 \l 1033 </w:instrText>
+          </w:r>
+          <w:r>
+            <w:rPr>
+              <w:rFonts w:ascii="Times New Roman" w:eastAsia="Times New Roman" w:hAnsi="Times New Roman" w:cs="Times New Roman"/>
+              <w:kern w:val="0"/>
+              <w:sz w:val="24"/>
+              <w:szCs w:val="24"/>
+              <w14:ligatures w14:val="none"/>
+            </w:rPr>
+            <w:fldChar w:fldCharType="separate"/>
+          </w:r>
+          <w:r>
+            <w:rPr>
+              <w:rFonts w:ascii="Times New Roman" w:eastAsia="Times New Roman" w:hAnsi="Times New Roman" w:cs="Times New Roman"/>
+              <w:noProof/>
+              <w:kern w:val="0"/>
+              <w:sz w:val="24"/>
+              <w:szCs w:val="24"/>
+              <w14:ligatures w14:val="none"/>
+            </w:rPr>
+            <w:t>(Huang, W., Nakamori, Y., &amp; Wang, S.-Y., 2009)</w:t>
+          </w:r>
+          <w:r>
+            <w:rPr>
+              <w:rFonts w:ascii="Times New Roman" w:eastAsia="Times New Roman" w:hAnsi="Times New Roman" w:cs="Times New Roman"/>
+              <w:kern w:val="0"/>
+              <w:sz w:val="24"/>
+              <w:szCs w:val="24"/>
+              <w14:ligatures w14:val="none"/>
+            </w:rPr>
+            <w:fldChar w:fldCharType="end"/>
+          </w:r>
+        </w:sdtContent>
+      </w:sdt>
+      <w:r>
+        <w:rPr>
+          <w:rFonts w:ascii="Times New Roman" w:eastAsia="Times New Roman" w:hAnsi="Times New Roman" w:cs="Times New Roman"/>
+          <w:kern w:val="0"/>
+          <w:sz w:val="24"/>
+          <w:szCs w:val="24"/>
+          <w14:ligatures w14:val="none"/>
+        </w:rPr>
+        <w:t xml:space="preserve"> demonstrated that integrating EMA-based features with tree-based ensemble models enhances the prediction accuracy and profitability in forex markets. Recent developments have shown that machine learning models, which include features derived from technical indicators like EMAs, SMAs, and momentum, can significantly improve the adaptability of trading strategies across different market conditions </w:t>
+      </w:r>
+      <w:sdt>
+        <w:sdtPr>
+          <w:rPr>
+            <w:rFonts w:ascii="Times New Roman" w:eastAsia="Times New Roman" w:hAnsi="Times New Roman" w:cs="Times New Roman"/>
+            <w:kern w:val="0"/>
+            <w:sz w:val="24"/>
+            <w:szCs w:val="24"/>
+            <w14:ligatures w14:val="none"/>
+          </w:rPr>
+          <w:id w:val="886458646"/>
+          <w:citation/>
+        </w:sdtPr>
+        <w:sdtContent>
+          <w:r>
+            <w:rPr>
+              <w:rFonts w:ascii="Times New Roman" w:eastAsia="Times New Roman" w:hAnsi="Times New Roman" w:cs="Times New Roman"/>
+              <w:kern w:val="0"/>
+              <w:sz w:val="24"/>
+              <w:szCs w:val="24"/>
+              <w14:ligatures w14:val="none"/>
+            </w:rPr>
+            <w:fldChar w:fldCharType="begin"/>
+          </w:r>
+          <w:r>
+            <w:rPr>
+              <w:rFonts w:ascii="Times New Roman" w:eastAsia="Times New Roman" w:hAnsi="Times New Roman" w:cs="Times New Roman"/>
+              <w:kern w:val="0"/>
+              <w:sz w:val="24"/>
+              <w:szCs w:val="24"/>
+              <w14:ligatures w14:val="none"/>
+            </w:rPr>
+            <w:instrText xml:space="preserve"> CITATION Zha17 \l 1033 </w:instrText>
+          </w:r>
+          <w:r>
+            <w:rPr>
+              <w:rFonts w:ascii="Times New Roman" w:eastAsia="Times New Roman" w:hAnsi="Times New Roman" w:cs="Times New Roman"/>
+              <w:kern w:val="0"/>
+              <w:sz w:val="24"/>
+              <w:szCs w:val="24"/>
+              <w14:ligatures w14:val="none"/>
+            </w:rPr>
+            <w:fldChar w:fldCharType="separate"/>
+          </w:r>
+          <w:r>
+            <w:rPr>
+              <w:rFonts w:ascii="Times New Roman" w:eastAsia="Times New Roman" w:hAnsi="Times New Roman" w:cs="Times New Roman"/>
+              <w:noProof/>
+              <w:kern w:val="0"/>
+              <w:sz w:val="24"/>
+              <w:szCs w:val="24"/>
+              <w14:ligatures w14:val="none"/>
+            </w:rPr>
+            <w:t>(Zhang &amp; Wang, 2017)</w:t>
+          </w:r>
+          <w:r>
+            <w:rPr>
+              <w:rFonts w:ascii="Times New Roman" w:eastAsia="Times New Roman" w:hAnsi="Times New Roman" w:cs="Times New Roman"/>
+              <w:kern w:val="0"/>
+              <w:sz w:val="24"/>
+              <w:szCs w:val="24"/>
+              <w14:ligatures w14:val="none"/>
+            </w:rPr>
+            <w:fldChar w:fldCharType="end"/>
+          </w:r>
+        </w:sdtContent>
+      </w:sdt>
+      <w:r>
+        <w:rPr>
+          <w:rFonts w:ascii="Times New Roman" w:eastAsia="Times New Roman" w:hAnsi="Times New Roman" w:cs="Times New Roman"/>
+          <w:kern w:val="0"/>
+          <w:sz w:val="24"/>
+          <w:szCs w:val="24"/>
+          <w14:ligatures w14:val="none"/>
+        </w:rPr>
+        <w:t>.</w:t>
       </w:r>
     </w:p>
     <w:p>
       <w:pPr>
+        <w:pStyle w:val="ListParagraph"/>
+        <w:numPr>
+          <w:ilvl w:val="0"/>
+          <w:numId w:val="27"/>
+        </w:numPr>
         <w:spacing w:before="100" w:beforeAutospacing="1" w:after="100" w:afterAutospacing="1" w:line="276" w:lineRule="auto"/>
         <w:jc w:val="both"/>
         <w:rPr>
@@ -1417,7 +1955,18 @@
           <w:szCs w:val="24"/>
           <w14:ligatures w14:val="none"/>
         </w:rPr>
-        <w:t xml:space="preserve"> 4. Practical Applications and Limitations:</w:t>
+        <w:lastRenderedPageBreak/>
+        <w:t>P</w:t>
+      </w:r>
+      <w:r>
+        <w:rPr>
+          <w:rFonts w:ascii="Times New Roman" w:eastAsia="Times New Roman" w:hAnsi="Times New Roman" w:cs="Times New Roman"/>
+          <w:kern w:val="0"/>
+          <w:sz w:val="24"/>
+          <w:szCs w:val="24"/>
+          <w14:ligatures w14:val="none"/>
+        </w:rPr>
+        <w:t>ractical Applications and Limitations:</w:t>
       </w:r>
     </w:p>
     <w:p>
@@ -1440,62 +1989,176 @@
           <w:szCs w:val="24"/>
           <w14:ligatures w14:val="none"/>
         </w:rPr>
-        <w:lastRenderedPageBreak/>
-        <w:t xml:space="preserve">Despite their advantages, the application of machine learning models in trading must be approached with caution due to overfitting risks and the need for extensive parameter tuning (Lopez de Prado, 2018). The success of these strategies also heavily depends on the quality of data and the dynamic nature of financial markets, which can sometimes render even well-established models ineffective (Kearns and </w:t>
-      </w:r>
-      <w:proofErr w:type="spellStart"/>
-      <w:r>
-        <w:rPr>
-          <w:rFonts w:ascii="Times New Roman" w:eastAsia="Times New Roman" w:hAnsi="Times New Roman" w:cs="Times New Roman"/>
-          <w:kern w:val="0"/>
-          <w:sz w:val="24"/>
-          <w:szCs w:val="24"/>
-          <w14:ligatures w14:val="none"/>
-        </w:rPr>
-        <w:t>Nevmyvaka</w:t>
-      </w:r>
-      <w:proofErr w:type="spellEnd"/>
-      <w:r>
-        <w:rPr>
-          <w:rFonts w:ascii="Times New Roman" w:eastAsia="Times New Roman" w:hAnsi="Times New Roman" w:cs="Times New Roman"/>
-          <w:kern w:val="0"/>
-          <w:sz w:val="24"/>
-          <w:szCs w:val="24"/>
-          <w14:ligatures w14:val="none"/>
-        </w:rPr>
-        <w:t>, 2013). The literature supports the notion that while traditional technical indicators provide valuable insights into market trends, the incorporation of machine learning can offer a more robust framework for developing adaptive trading strategies.</w:t>
+        <w:t xml:space="preserve">Despite their advantages, the application of machine learning models in trading must be approached with caution due to overfitting risks and the need for extensive parameter tuning </w:t>
+      </w:r>
+      <w:sdt>
+        <w:sdtPr>
+          <w:rPr>
+            <w:rFonts w:ascii="Times New Roman" w:eastAsia="Times New Roman" w:hAnsi="Times New Roman" w:cs="Times New Roman"/>
+            <w:kern w:val="0"/>
+            <w:sz w:val="24"/>
+            <w:szCs w:val="24"/>
+            <w14:ligatures w14:val="none"/>
+          </w:rPr>
+          <w:id w:val="2098123237"/>
+          <w:citation/>
+        </w:sdtPr>
+        <w:sdtContent>
+          <w:r>
+            <w:rPr>
+              <w:rFonts w:ascii="Times New Roman" w:eastAsia="Times New Roman" w:hAnsi="Times New Roman" w:cs="Times New Roman"/>
+              <w:kern w:val="0"/>
+              <w:sz w:val="24"/>
+              <w:szCs w:val="24"/>
+              <w14:ligatures w14:val="none"/>
+            </w:rPr>
+            <w:fldChar w:fldCharType="begin"/>
+          </w:r>
+          <w:r>
+            <w:rPr>
+              <w:rFonts w:ascii="Times New Roman" w:eastAsia="Times New Roman" w:hAnsi="Times New Roman" w:cs="Times New Roman"/>
+              <w:kern w:val="0"/>
+              <w:sz w:val="24"/>
+              <w:szCs w:val="24"/>
+              <w14:ligatures w14:val="none"/>
+            </w:rPr>
+            <w:instrText xml:space="preserve"> CITATION Lop18 \l 1033 </w:instrText>
+          </w:r>
+          <w:r>
+            <w:rPr>
+              <w:rFonts w:ascii="Times New Roman" w:eastAsia="Times New Roman" w:hAnsi="Times New Roman" w:cs="Times New Roman"/>
+              <w:kern w:val="0"/>
+              <w:sz w:val="24"/>
+              <w:szCs w:val="24"/>
+              <w14:ligatures w14:val="none"/>
+            </w:rPr>
+            <w:fldChar w:fldCharType="separate"/>
+          </w:r>
+          <w:r>
+            <w:rPr>
+              <w:rFonts w:ascii="Times New Roman" w:eastAsia="Times New Roman" w:hAnsi="Times New Roman" w:cs="Times New Roman"/>
+              <w:noProof/>
+              <w:kern w:val="0"/>
+              <w:sz w:val="24"/>
+              <w:szCs w:val="24"/>
+              <w14:ligatures w14:val="none"/>
+            </w:rPr>
+            <w:t>(Lopez de Prado, 2018)</w:t>
+          </w:r>
+          <w:r>
+            <w:rPr>
+              <w:rFonts w:ascii="Times New Roman" w:eastAsia="Times New Roman" w:hAnsi="Times New Roman" w:cs="Times New Roman"/>
+              <w:kern w:val="0"/>
+              <w:sz w:val="24"/>
+              <w:szCs w:val="24"/>
+              <w14:ligatures w14:val="none"/>
+            </w:rPr>
+            <w:fldChar w:fldCharType="end"/>
+          </w:r>
+        </w:sdtContent>
+      </w:sdt>
+      <w:r>
+        <w:rPr>
+          <w:rFonts w:ascii="Times New Roman" w:eastAsia="Times New Roman" w:hAnsi="Times New Roman" w:cs="Times New Roman"/>
+          <w:kern w:val="0"/>
+          <w:sz w:val="24"/>
+          <w:szCs w:val="24"/>
+          <w14:ligatures w14:val="none"/>
+        </w:rPr>
+        <w:t xml:space="preserve">. The success of these strategies also heavily depends on the quality of data and the dynamic nature of financial markets, which can sometimes render even well-established models ineffective </w:t>
+      </w:r>
+      <w:sdt>
+        <w:sdtPr>
+          <w:rPr>
+            <w:rFonts w:ascii="Times New Roman" w:eastAsia="Times New Roman" w:hAnsi="Times New Roman" w:cs="Times New Roman"/>
+            <w:kern w:val="0"/>
+            <w:sz w:val="24"/>
+            <w:szCs w:val="24"/>
+            <w14:ligatures w14:val="none"/>
+          </w:rPr>
+          <w:id w:val="1157338986"/>
+          <w:citation/>
+        </w:sdtPr>
+        <w:sdtContent>
+          <w:r>
+            <w:rPr>
+              <w:rFonts w:ascii="Times New Roman" w:eastAsia="Times New Roman" w:hAnsi="Times New Roman" w:cs="Times New Roman"/>
+              <w:kern w:val="0"/>
+              <w:sz w:val="24"/>
+              <w:szCs w:val="24"/>
+              <w14:ligatures w14:val="none"/>
+            </w:rPr>
+            <w:fldChar w:fldCharType="begin"/>
+          </w:r>
+          <w:r>
+            <w:rPr>
+              <w:rFonts w:ascii="Times New Roman" w:eastAsia="Times New Roman" w:hAnsi="Times New Roman" w:cs="Times New Roman"/>
+              <w:kern w:val="0"/>
+              <w:sz w:val="24"/>
+              <w:szCs w:val="24"/>
+              <w14:ligatures w14:val="none"/>
+            </w:rPr>
+            <w:instrText xml:space="preserve"> CITATION Kea13 \l 1033 </w:instrText>
+          </w:r>
+          <w:r>
+            <w:rPr>
+              <w:rFonts w:ascii="Times New Roman" w:eastAsia="Times New Roman" w:hAnsi="Times New Roman" w:cs="Times New Roman"/>
+              <w:kern w:val="0"/>
+              <w:sz w:val="24"/>
+              <w:szCs w:val="24"/>
+              <w14:ligatures w14:val="none"/>
+            </w:rPr>
+            <w:fldChar w:fldCharType="separate"/>
+          </w:r>
+          <w:r>
+            <w:rPr>
+              <w:rFonts w:ascii="Times New Roman" w:eastAsia="Times New Roman" w:hAnsi="Times New Roman" w:cs="Times New Roman"/>
+              <w:noProof/>
+              <w:kern w:val="0"/>
+              <w:sz w:val="24"/>
+              <w:szCs w:val="24"/>
+              <w14:ligatures w14:val="none"/>
+            </w:rPr>
+            <w:t>(Kearns &amp; Nevmyvaka, 2013)</w:t>
+          </w:r>
+          <w:r>
+            <w:rPr>
+              <w:rFonts w:ascii="Times New Roman" w:eastAsia="Times New Roman" w:hAnsi="Times New Roman" w:cs="Times New Roman"/>
+              <w:kern w:val="0"/>
+              <w:sz w:val="24"/>
+              <w:szCs w:val="24"/>
+              <w14:ligatures w14:val="none"/>
+            </w:rPr>
+            <w:fldChar w:fldCharType="end"/>
+          </w:r>
+        </w:sdtContent>
+      </w:sdt>
+      <w:r>
+        <w:rPr>
+          <w:rFonts w:ascii="Times New Roman" w:eastAsia="Times New Roman" w:hAnsi="Times New Roman" w:cs="Times New Roman"/>
+          <w:kern w:val="0"/>
+          <w:sz w:val="24"/>
+          <w:szCs w:val="24"/>
+          <w14:ligatures w14:val="none"/>
+        </w:rPr>
+        <w:t>. The literature supports the notion that while traditional technical indicators provide valuable insights into market trends, the incorporation of machine learning can offer a more robust framework for developing adaptive trading strategies.</w:t>
       </w:r>
     </w:p>
     <w:p>
       <w:pPr>
-        <w:pStyle w:val="NormalWeb"/>
+        <w:pStyle w:val="Heading1"/>
         <w:spacing w:line="276" w:lineRule="auto"/>
         <w:jc w:val="both"/>
-      </w:pPr>
-    </w:p>
-    <w:p>
-      <w:pPr>
-        <w:pStyle w:val="Heading2"/>
-        <w:spacing w:line="276" w:lineRule="auto"/>
-        <w:jc w:val="both"/>
-        <w:rPr>
-          <w:rFonts w:ascii="Times New Roman" w:eastAsia="Times New Roman" w:hAnsi="Times New Roman" w:cs="Times New Roman"/>
-          <w:b/>
-          <w:bCs/>
+        <w:rPr>
+          <w:rFonts w:ascii="Times New Roman" w:hAnsi="Times New Roman" w:cs="Times New Roman"/>
           <w:color w:val="auto"/>
-          <w:sz w:val="24"/>
-          <w:szCs w:val="24"/>
-        </w:rPr>
-      </w:pPr>
-      <w:bookmarkStart w:id="4" w:name="_Toc169443005"/>
-      <w:r>
-        <w:rPr>
-          <w:rFonts w:ascii="Times New Roman" w:eastAsia="Times New Roman" w:hAnsi="Times New Roman" w:cs="Times New Roman"/>
-          <w:b/>
-          <w:bCs/>
+        </w:rPr>
+      </w:pPr>
+      <w:bookmarkStart w:id="4" w:name="_Toc169446271"/>
+      <w:r>
+        <w:rPr>
+          <w:rFonts w:ascii="Times New Roman" w:hAnsi="Times New Roman" w:cs="Times New Roman"/>
           <w:color w:val="auto"/>
-          <w:sz w:val="24"/>
-          <w:szCs w:val="24"/>
         </w:rPr>
         <w:t>Dataset Description</w:t>
       </w:r>
@@ -1874,6 +2537,7 @@
           <w:szCs w:val="24"/>
           <w14:ligatures w14:val="none"/>
         </w:rPr>
+        <w:lastRenderedPageBreak/>
         <w:t>Given the importance of accurate and timely data in trading, special attention was given to aligning date stamps and ensuring that all data points were correctly ordered and synchronized.</w:t>
       </w:r>
     </w:p>
@@ -1899,7 +2563,6 @@
           <w:szCs w:val="24"/>
           <w14:ligatures w14:val="none"/>
         </w:rPr>
-        <w:lastRenderedPageBreak/>
         <w:t>Utilization in Strategies:</w:t>
       </w:r>
     </w:p>
@@ -1954,54 +2617,24 @@
           <w:szCs w:val="24"/>
           <w14:ligatures w14:val="none"/>
         </w:rPr>
-        <w:t xml:space="preserve">In the machine learning models, multiple features derived from the raw data, such as moving averages (SMA and EMA), momentum indicators, and relative strength index (RSI), are used to feed into the Random Forest and </w:t>
-      </w:r>
-      <w:proofErr w:type="spellStart"/>
-      <w:r>
-        <w:rPr>
-          <w:rFonts w:ascii="Times New Roman" w:eastAsia="Times New Roman" w:hAnsi="Times New Roman" w:cs="Times New Roman"/>
-          <w:kern w:val="0"/>
-          <w:sz w:val="24"/>
-          <w:szCs w:val="24"/>
-          <w14:ligatures w14:val="none"/>
-        </w:rPr>
-        <w:t>XGBoost</w:t>
-      </w:r>
-      <w:proofErr w:type="spellEnd"/>
-      <w:r>
-        <w:rPr>
-          <w:rFonts w:ascii="Times New Roman" w:eastAsia="Times New Roman" w:hAnsi="Times New Roman" w:cs="Times New Roman"/>
-          <w:kern w:val="0"/>
-          <w:sz w:val="24"/>
-          <w:szCs w:val="24"/>
-          <w14:ligatures w14:val="none"/>
-        </w:rPr>
-        <w:t xml:space="preserve"> algorithms for predicting future price movements.</w:t>
+        <w:t>In the machine learning models, multiple features derived from the raw data, such as moving averages (SMA and EMA), momentum indicators, and relative strength index (RSI), are used to feed into the Random Forest and XGBoost algorithms for predicting future price movements.</w:t>
       </w:r>
     </w:p>
     <w:p>
       <w:pPr>
-        <w:pStyle w:val="Heading2"/>
+        <w:pStyle w:val="Heading1"/>
         <w:spacing w:line="276" w:lineRule="auto"/>
         <w:jc w:val="both"/>
         <w:rPr>
           <w:rFonts w:ascii="Times New Roman" w:eastAsia="Times New Roman" w:hAnsi="Times New Roman" w:cs="Times New Roman"/>
-          <w:b/>
-          <w:bCs/>
           <w:color w:val="auto"/>
-          <w:sz w:val="24"/>
-          <w:szCs w:val="24"/>
-        </w:rPr>
-      </w:pPr>
-      <w:bookmarkStart w:id="5" w:name="_Toc169443006"/>
-      <w:r>
-        <w:rPr>
-          <w:rFonts w:ascii="Times New Roman" w:eastAsia="Times New Roman" w:hAnsi="Times New Roman" w:cs="Times New Roman"/>
-          <w:b/>
-          <w:bCs/>
+        </w:rPr>
+      </w:pPr>
+      <w:bookmarkStart w:id="5" w:name="_Toc169446272"/>
+      <w:r>
+        <w:rPr>
+          <w:rFonts w:ascii="Times New Roman" w:eastAsia="Times New Roman" w:hAnsi="Times New Roman" w:cs="Times New Roman"/>
           <w:color w:val="auto"/>
-          <w:sz w:val="24"/>
-          <w:szCs w:val="24"/>
         </w:rPr>
         <w:t>Methodology</w:t>
       </w:r>
@@ -2633,9 +3266,9 @@
           <w:szCs w:val="24"/>
           <w14:ligatures w14:val="none"/>
         </w:rPr>
+        <w:lastRenderedPageBreak/>
         <w:t xml:space="preserve">Python’s </w:t>
       </w:r>
-      <w:proofErr w:type="gramStart"/>
       <w:r>
         <w:rPr>
           <w:rFonts w:ascii="Times New Roman" w:eastAsia="Times New Roman" w:hAnsi="Times New Roman" w:cs="Times New Roman"/>
@@ -2646,7 +3279,6 @@
         </w:rPr>
         <w:t>pandas</w:t>
       </w:r>
-      <w:proofErr w:type="gramEnd"/>
       <w:r>
         <w:rPr>
           <w:rFonts w:ascii="Times New Roman" w:eastAsia="Times New Roman" w:hAnsi="Times New Roman" w:cs="Times New Roman"/>
@@ -2707,7 +3339,6 @@
           <w:szCs w:val="24"/>
           <w14:ligatures w14:val="none"/>
         </w:rPr>
-        <w:lastRenderedPageBreak/>
         <w:t>The strategy is first tested on in-sample data (20% of the dataset) to adjust parameters such as the length of EMAs if necessary.</w:t>
       </w:r>
     </w:p>
@@ -2735,29 +3366,7 @@
           <w:szCs w:val="24"/>
           <w14:ligatures w14:val="none"/>
         </w:rPr>
-        <w:t xml:space="preserve">Comprehensive </w:t>
-      </w:r>
-      <w:proofErr w:type="spellStart"/>
-      <w:r>
-        <w:rPr>
-          <w:rFonts w:ascii="Times New Roman" w:eastAsia="Times New Roman" w:hAnsi="Times New Roman" w:cs="Times New Roman"/>
-          <w:kern w:val="0"/>
-          <w:sz w:val="24"/>
-          <w:szCs w:val="24"/>
-          <w14:ligatures w14:val="none"/>
-        </w:rPr>
-        <w:t>backtesting</w:t>
-      </w:r>
-      <w:proofErr w:type="spellEnd"/>
-      <w:r>
-        <w:rPr>
-          <w:rFonts w:ascii="Times New Roman" w:eastAsia="Times New Roman" w:hAnsi="Times New Roman" w:cs="Times New Roman"/>
-          <w:kern w:val="0"/>
-          <w:sz w:val="24"/>
-          <w:szCs w:val="24"/>
-          <w14:ligatures w14:val="none"/>
-        </w:rPr>
-        <w:t xml:space="preserve"> is then conducted on the out-of-sample data (80%) to validate the strategy’s effectiveness across different market phases.</w:t>
+        <w:t>Comprehensive backtesting is then conducted on the out-of-sample data (80%) to validate the strategy’s effectiveness across different market phases.</w:t>
       </w:r>
     </w:p>
     <w:p>
@@ -2796,22 +3405,8 @@
           <w:sz w:val="24"/>
           <w:szCs w:val="24"/>
         </w:rPr>
-        <w:t xml:space="preserve">Machine Learning-Based Trading Using Random Forest and </w:t>
-      </w:r>
-      <w:proofErr w:type="spellStart"/>
-      <w:r>
-        <w:rPr>
-          <w:rStyle w:val="Heading3Char"/>
-          <w:rFonts w:ascii="Times New Roman" w:hAnsi="Times New Roman" w:cs="Times New Roman"/>
-          <w:b/>
-          <w:bCs/>
-          <w:color w:val="auto"/>
-          <w:sz w:val="24"/>
-          <w:szCs w:val="24"/>
-        </w:rPr>
-        <w:t>XGBoost</w:t>
-      </w:r>
-      <w:proofErr w:type="spellEnd"/>
+        <w:t>Machine Learning-Based Trading Using Random Forest and XGBoost</w:t>
+      </w:r>
     </w:p>
     <w:p>
       <w:pPr>
@@ -2999,7 +3594,6 @@
           <w14:ligatures w14:val="none"/>
         </w:rPr>
       </w:pPr>
-      <w:proofErr w:type="spellStart"/>
       <w:r>
         <w:rPr>
           <w:rFonts w:ascii="Times New Roman" w:eastAsia="Times New Roman" w:hAnsi="Times New Roman" w:cs="Times New Roman"/>
@@ -3010,20 +3604,7 @@
           <w:szCs w:val="24"/>
           <w14:ligatures w14:val="none"/>
         </w:rPr>
-        <w:t>XGBoost</w:t>
-      </w:r>
-      <w:proofErr w:type="spellEnd"/>
-      <w:r>
-        <w:rPr>
-          <w:rFonts w:ascii="Times New Roman" w:eastAsia="Times New Roman" w:hAnsi="Times New Roman" w:cs="Times New Roman"/>
-          <w:b/>
-          <w:bCs/>
-          <w:kern w:val="0"/>
-          <w:sz w:val="24"/>
-          <w:szCs w:val="24"/>
-          <w14:ligatures w14:val="none"/>
-        </w:rPr>
-        <w:t>:</w:t>
+        <w:t>XGBoost:</w:t>
       </w:r>
       <w:r>
         <w:rPr>
@@ -3060,51 +3641,7 @@
           <w:szCs w:val="24"/>
           <w14:ligatures w14:val="none"/>
         </w:rPr>
-        <w:t xml:space="preserve">Both models are implemented using Python’s </w:t>
-      </w:r>
-      <w:proofErr w:type="spellStart"/>
-      <w:r>
-        <w:rPr>
-          <w:rFonts w:ascii="Times New Roman" w:eastAsia="Times New Roman" w:hAnsi="Times New Roman" w:cs="Times New Roman"/>
-          <w:kern w:val="0"/>
-          <w:sz w:val="24"/>
-          <w:szCs w:val="24"/>
-          <w14:ligatures w14:val="none"/>
-        </w:rPr>
-        <w:t>sklearn</w:t>
-      </w:r>
-      <w:proofErr w:type="spellEnd"/>
-      <w:r>
-        <w:rPr>
-          <w:rFonts w:ascii="Times New Roman" w:eastAsia="Times New Roman" w:hAnsi="Times New Roman" w:cs="Times New Roman"/>
-          <w:kern w:val="0"/>
-          <w:sz w:val="24"/>
-          <w:szCs w:val="24"/>
-          <w14:ligatures w14:val="none"/>
-        </w:rPr>
-        <w:t xml:space="preserve"> and </w:t>
-      </w:r>
-      <w:proofErr w:type="spellStart"/>
-      <w:r>
-        <w:rPr>
-          <w:rFonts w:ascii="Times New Roman" w:eastAsia="Times New Roman" w:hAnsi="Times New Roman" w:cs="Times New Roman"/>
-          <w:kern w:val="0"/>
-          <w:sz w:val="24"/>
-          <w:szCs w:val="24"/>
-          <w14:ligatures w14:val="none"/>
-        </w:rPr>
-        <w:t>xgboost</w:t>
-      </w:r>
-      <w:proofErr w:type="spellEnd"/>
-      <w:r>
-        <w:rPr>
-          <w:rFonts w:ascii="Times New Roman" w:eastAsia="Times New Roman" w:hAnsi="Times New Roman" w:cs="Times New Roman"/>
-          <w:kern w:val="0"/>
-          <w:sz w:val="24"/>
-          <w:szCs w:val="24"/>
-          <w14:ligatures w14:val="none"/>
-        </w:rPr>
-        <w:t xml:space="preserve"> libraries.</w:t>
+        <w:t>Both models are implemented using Python’s sklearn and xgboost libraries.</w:t>
       </w:r>
     </w:p>
     <w:p>
@@ -3262,6 +3799,7 @@
           <w:szCs w:val="24"/>
           <w14:ligatures w14:val="none"/>
         </w:rPr>
+        <w:lastRenderedPageBreak/>
         <w:t>Comparisons are drawn between the two strategies to determine their respective strengths and suitability under varying market conditions.</w:t>
       </w:r>
     </w:p>
@@ -3314,9 +3852,28 @@
           <w:szCs w:val="24"/>
           <w14:ligatures w14:val="none"/>
         </w:rPr>
-        <w:lastRenderedPageBreak/>
         <w:t>Both strategies undergo a phase of optimization based on their performance metrics. This includes tuning the lengths of EMAs in Strategy 1 and adjusting the hyperparameters in the machine learning models for Strategy 2.</w:t>
       </w:r>
+    </w:p>
+    <w:p>
+      <w:pPr>
+        <w:pStyle w:val="Heading1"/>
+        <w:spacing w:line="276" w:lineRule="auto"/>
+        <w:jc w:val="both"/>
+        <w:rPr>
+          <w:rFonts w:ascii="Times New Roman" w:hAnsi="Times New Roman" w:cs="Times New Roman"/>
+          <w:color w:val="auto"/>
+        </w:rPr>
+      </w:pPr>
+      <w:bookmarkStart w:id="6" w:name="_Toc169446273"/>
+      <w:r>
+        <w:rPr>
+          <w:rFonts w:ascii="Times New Roman" w:hAnsi="Times New Roman" w:cs="Times New Roman"/>
+          <w:color w:val="auto"/>
+        </w:rPr>
+        <w:t>Results</w:t>
+      </w:r>
+      <w:bookmarkEnd w:id="6"/>
     </w:p>
     <w:p>
       <w:pPr>
@@ -3325,50 +3882,14 @@
         <w:jc w:val="both"/>
         <w:rPr>
           <w:rFonts w:ascii="Times New Roman" w:hAnsi="Times New Roman" w:cs="Times New Roman"/>
-          <w:b/>
-          <w:bCs/>
           <w:color w:val="auto"/>
-          <w:sz w:val="24"/>
-          <w:szCs w:val="24"/>
-        </w:rPr>
-      </w:pPr>
-      <w:bookmarkStart w:id="6" w:name="_Toc169443007"/>
+        </w:rPr>
+      </w:pPr>
+      <w:bookmarkStart w:id="7" w:name="_Toc169446274"/>
       <w:r>
         <w:rPr>
           <w:rFonts w:ascii="Times New Roman" w:hAnsi="Times New Roman" w:cs="Times New Roman"/>
-          <w:b/>
-          <w:bCs/>
           <w:color w:val="auto"/>
-          <w:sz w:val="24"/>
-          <w:szCs w:val="24"/>
-        </w:rPr>
-        <w:t>Results</w:t>
-      </w:r>
-      <w:bookmarkEnd w:id="6"/>
-    </w:p>
-    <w:p>
-      <w:pPr>
-        <w:pStyle w:val="Heading3"/>
-        <w:spacing w:line="276" w:lineRule="auto"/>
-        <w:jc w:val="both"/>
-        <w:rPr>
-          <w:rFonts w:ascii="Times New Roman" w:hAnsi="Times New Roman" w:cs="Times New Roman"/>
-          <w:b/>
-          <w:bCs/>
-          <w:color w:val="auto"/>
-          <w:sz w:val="24"/>
-          <w:szCs w:val="24"/>
-        </w:rPr>
-      </w:pPr>
-      <w:bookmarkStart w:id="7" w:name="_Toc169443008"/>
-      <w:r>
-        <w:rPr>
-          <w:rFonts w:ascii="Times New Roman" w:hAnsi="Times New Roman" w:cs="Times New Roman"/>
-          <w:b/>
-          <w:bCs/>
-          <w:color w:val="auto"/>
-          <w:sz w:val="24"/>
-          <w:szCs w:val="24"/>
         </w:rPr>
         <w:t>EMA Crossover Strategy Performance</w:t>
       </w:r>
@@ -3484,27 +4005,19 @@
     </w:p>
     <w:p>
       <w:pPr>
-        <w:pStyle w:val="Heading3"/>
+        <w:pStyle w:val="Heading2"/>
         <w:spacing w:line="276" w:lineRule="auto"/>
         <w:jc w:val="both"/>
         <w:rPr>
           <w:rFonts w:ascii="Times New Roman" w:hAnsi="Times New Roman" w:cs="Times New Roman"/>
-          <w:b/>
-          <w:bCs/>
           <w:color w:val="auto"/>
-          <w:sz w:val="24"/>
-          <w:szCs w:val="24"/>
-        </w:rPr>
-      </w:pPr>
-      <w:bookmarkStart w:id="8" w:name="_Toc169443009"/>
+        </w:rPr>
+      </w:pPr>
+      <w:bookmarkStart w:id="8" w:name="_Toc169446275"/>
       <w:r>
         <w:rPr>
           <w:rFonts w:ascii="Times New Roman" w:hAnsi="Times New Roman" w:cs="Times New Roman"/>
-          <w:b/>
-          <w:bCs/>
           <w:color w:val="auto"/>
-          <w:sz w:val="24"/>
-          <w:szCs w:val="24"/>
         </w:rPr>
         <w:t>Machine Learning Models Performance</w:t>
       </w:r>
@@ -3637,23 +4150,13 @@
           <w:szCs w:val="24"/>
         </w:rPr>
       </w:pPr>
-      <w:proofErr w:type="spellStart"/>
       <w:r>
         <w:rPr>
           <w:rFonts w:ascii="Times New Roman" w:hAnsi="Times New Roman" w:cs="Times New Roman"/>
           <w:sz w:val="24"/>
           <w:szCs w:val="24"/>
         </w:rPr>
-        <w:t>XGBoost</w:t>
-      </w:r>
-      <w:proofErr w:type="spellEnd"/>
-      <w:r>
-        <w:rPr>
-          <w:rFonts w:ascii="Times New Roman" w:hAnsi="Times New Roman" w:cs="Times New Roman"/>
-          <w:sz w:val="24"/>
-          <w:szCs w:val="24"/>
-        </w:rPr>
-        <w:t>:</w:t>
+        <w:t>XGBoost:</w:t>
       </w:r>
     </w:p>
     <w:p>
@@ -3685,25 +4188,7 @@
           <w:sz w:val="24"/>
           <w:szCs w:val="24"/>
         </w:rPr>
-        <w:t xml:space="preserve"> The </w:t>
-      </w:r>
-      <w:proofErr w:type="spellStart"/>
-      <w:r>
-        <w:rPr>
-          <w:rFonts w:ascii="Times New Roman" w:hAnsi="Times New Roman" w:cs="Times New Roman"/>
-          <w:sz w:val="24"/>
-          <w:szCs w:val="24"/>
-        </w:rPr>
-        <w:t>XGBoost</w:t>
-      </w:r>
-      <w:proofErr w:type="spellEnd"/>
-      <w:r>
-        <w:rPr>
-          <w:rFonts w:ascii="Times New Roman" w:hAnsi="Times New Roman" w:cs="Times New Roman"/>
-          <w:sz w:val="24"/>
-          <w:szCs w:val="24"/>
-        </w:rPr>
-        <w:t xml:space="preserve"> model showed a more balanced performance with a training accuracy of 0.83 and a testing accuracy of 0.87. This suggests that the model was well-tuned and capable of generalizing from the training data to unseen data effectively.</w:t>
+        <w:t xml:space="preserve"> The XGBoost model showed a more balanced performance with a training accuracy of 0.83 and a testing accuracy of 0.87. This suggests that the model was well-tuned and capable of generalizing from the training data to unseen data effectively.</w:t>
       </w:r>
     </w:p>
     <w:p>
@@ -3727,6 +4212,7 @@
           <w:sz w:val="24"/>
           <w:szCs w:val="24"/>
         </w:rPr>
+        <w:lastRenderedPageBreak/>
         <w:t>Financial Metrics:</w:t>
       </w:r>
       <w:r>
@@ -3735,25 +4221,7 @@
           <w:sz w:val="24"/>
           <w:szCs w:val="24"/>
         </w:rPr>
-        <w:t xml:space="preserve"> </w:t>
-      </w:r>
-      <w:proofErr w:type="spellStart"/>
-      <w:r>
-        <w:rPr>
-          <w:rFonts w:ascii="Times New Roman" w:hAnsi="Times New Roman" w:cs="Times New Roman"/>
-          <w:sz w:val="24"/>
-          <w:szCs w:val="24"/>
-        </w:rPr>
-        <w:t>XGBoost</w:t>
-      </w:r>
-      <w:proofErr w:type="spellEnd"/>
-      <w:r>
-        <w:rPr>
-          <w:rFonts w:ascii="Times New Roman" w:hAnsi="Times New Roman" w:cs="Times New Roman"/>
-          <w:sz w:val="24"/>
-          <w:szCs w:val="24"/>
-        </w:rPr>
-        <w:t xml:space="preserve"> achieved a </w:t>
+        <w:t xml:space="preserve"> XGBoost achieved a </w:t>
       </w:r>
       <w:r>
         <w:rPr>
@@ -3816,16 +4284,7 @@
         <w:jc w:val="both"/>
       </w:pPr>
       <w:r>
-        <w:lastRenderedPageBreak/>
-        <w:t xml:space="preserve">The testing revealed that while the EMA Crossover strategy offers simplicity and effectiveness in trend-following scenarios, it lacks the sophistication to handle the variability and noise present in real-world trading environments as effectively as Machine Learning strategies. The Machine Learning models, particularly </w:t>
-      </w:r>
-      <w:proofErr w:type="spellStart"/>
-      <w:r>
-        <w:t>XGBoost</w:t>
-      </w:r>
-      <w:proofErr w:type="spellEnd"/>
-      <w:r>
-        <w:t>, demonstrated superior ability to adapt and predict under different conditions, albeit with the necessity for more complex tuning and validation processes.</w:t>
+        <w:t>The testing revealed that while the EMA Crossover strategy offers simplicity and effectiveness in trend-following scenarios, it lacks the sophistication to handle the variability and noise present in real-world trading environments as effectively as Machine Learning strategies. The Machine Learning models, particularly XGBoost, demonstrated superior ability to adapt and predict under different conditions, albeit with the necessity for more complex tuning and validation processes.</w:t>
       </w:r>
     </w:p>
     <w:p>
@@ -3861,31 +4320,53 @@
     </w:p>
     <w:p>
       <w:pPr>
+        <w:pStyle w:val="Heading1"/>
+        <w:spacing w:line="276" w:lineRule="auto"/>
+        <w:jc w:val="both"/>
+        <w:rPr>
+          <w:rFonts w:ascii="Times New Roman" w:hAnsi="Times New Roman" w:cs="Times New Roman"/>
+          <w:color w:val="auto"/>
+        </w:rPr>
+      </w:pPr>
+      <w:bookmarkStart w:id="9" w:name="_Toc169446276"/>
+      <w:r>
+        <w:rPr>
+          <w:rFonts w:ascii="Times New Roman" w:hAnsi="Times New Roman" w:cs="Times New Roman"/>
+          <w:color w:val="auto"/>
+        </w:rPr>
+        <w:t>Conclusion</w:t>
+      </w:r>
+      <w:bookmarkEnd w:id="9"/>
+    </w:p>
+    <w:p>
+      <w:pPr>
+        <w:pStyle w:val="NormalWeb"/>
+        <w:spacing w:line="276" w:lineRule="auto"/>
+        <w:jc w:val="both"/>
+      </w:pPr>
+      <w:r>
+        <w:t>The evaluation of the EMA Crossover and Machine Learning-based trading strategies using NVIDIA's stock data has provided valuable insights into the dynamics of using computational tools in financial markets. The findings from this study underscore several key points:</w:t>
+      </w:r>
+    </w:p>
+    <w:p>
+      <w:pPr>
         <w:pStyle w:val="Heading2"/>
         <w:spacing w:line="276" w:lineRule="auto"/>
         <w:jc w:val="both"/>
         <w:rPr>
           <w:rFonts w:ascii="Times New Roman" w:hAnsi="Times New Roman" w:cs="Times New Roman"/>
-          <w:b/>
-          <w:bCs/>
           <w:color w:val="auto"/>
-          <w:sz w:val="24"/>
-          <w:szCs w:val="24"/>
-        </w:rPr>
-      </w:pPr>
-      <w:bookmarkStart w:id="9" w:name="_Toc169443010"/>
+        </w:rPr>
+      </w:pPr>
+      <w:bookmarkStart w:id="10" w:name="_Toc169446277"/>
       <w:r>
         <w:rPr>
           <w:rFonts w:ascii="Times New Roman" w:hAnsi="Times New Roman" w:cs="Times New Roman"/>
-          <w:b/>
-          <w:bCs/>
           <w:color w:val="auto"/>
-          <w:sz w:val="24"/>
-          <w:szCs w:val="24"/>
-        </w:rPr>
-        <w:t>Conclusion</w:t>
-      </w:r>
-      <w:bookmarkEnd w:id="9"/>
+        </w:rPr>
+        <w:t>Efficacy of EMA Crossover Strategy</w:t>
+      </w:r>
+      <w:bookmarkEnd w:id="10"/>
     </w:p>
     <w:p>
       <w:pPr>
@@ -3894,36 +4375,28 @@
         <w:jc w:val="both"/>
       </w:pPr>
       <w:r>
-        <w:t>The evaluation of the EMA Crossover and Machine Learning-based trading strategies using NVIDIA's stock data has provided valuable insights into the dynamics of using computational tools in financial markets. The findings from this study underscore several key points:</w:t>
+        <w:t>The EMA Crossover strategy demonstrated a considerable ability to generate actionable trading signals that are simple to implement and interpret. This strategy, while not as robust in terms of raw returns as the Machine Learning models, offers a transparent and straightforward approach that could be particularly advantageous for new traders or those who prefer less complex systems.</w:t>
       </w:r>
     </w:p>
     <w:p>
       <w:pPr>
-        <w:pStyle w:val="Heading3"/>
+        <w:pStyle w:val="Heading2"/>
         <w:spacing w:line="276" w:lineRule="auto"/>
         <w:jc w:val="both"/>
         <w:rPr>
           <w:rFonts w:ascii="Times New Roman" w:hAnsi="Times New Roman" w:cs="Times New Roman"/>
-          <w:b/>
-          <w:bCs/>
           <w:color w:val="auto"/>
-          <w:sz w:val="24"/>
-          <w:szCs w:val="24"/>
-        </w:rPr>
-      </w:pPr>
-      <w:bookmarkStart w:id="10" w:name="_Toc169443011"/>
+        </w:rPr>
+      </w:pPr>
+      <w:bookmarkStart w:id="11" w:name="_Toc169446278"/>
       <w:r>
         <w:rPr>
           <w:rFonts w:ascii="Times New Roman" w:hAnsi="Times New Roman" w:cs="Times New Roman"/>
-          <w:b/>
-          <w:bCs/>
           <w:color w:val="auto"/>
-          <w:sz w:val="24"/>
-          <w:szCs w:val="24"/>
-        </w:rPr>
-        <w:t>Efficacy of EMA Crossover Strategy</w:t>
-      </w:r>
-      <w:bookmarkEnd w:id="10"/>
+        </w:rPr>
+        <w:t>Superiority of Machine Learning Models</w:t>
+      </w:r>
+      <w:bookmarkEnd w:id="11"/>
     </w:p>
     <w:p>
       <w:pPr>
@@ -3932,44 +4405,12 @@
         <w:jc w:val="both"/>
       </w:pPr>
       <w:r>
-        <w:t xml:space="preserve">The EMA Crossover strategy demonstrated a considerable ability to generate actionable trading signals that are simple to implement and interpret. This strategy, while not as robust in terms of raw returns as the Machine Learning models, offers a transparent and straightforward approach that could be particularly advantageous for new traders or those who prefer </w:t>
-      </w:r>
-      <w:proofErr w:type="gramStart"/>
-      <w:r>
-        <w:t>less</w:t>
-      </w:r>
-      <w:proofErr w:type="gramEnd"/>
-      <w:r>
-        <w:t xml:space="preserve"> complex systems.</w:t>
-      </w:r>
-    </w:p>
-    <w:p>
-      <w:pPr>
-        <w:pStyle w:val="Heading3"/>
-        <w:spacing w:line="276" w:lineRule="auto"/>
-        <w:jc w:val="both"/>
-        <w:rPr>
-          <w:rFonts w:ascii="Times New Roman" w:hAnsi="Times New Roman" w:cs="Times New Roman"/>
-          <w:b/>
-          <w:bCs/>
-          <w:color w:val="auto"/>
-          <w:sz w:val="24"/>
-          <w:szCs w:val="24"/>
-        </w:rPr>
-      </w:pPr>
-      <w:bookmarkStart w:id="11" w:name="_Toc169443012"/>
-      <w:r>
-        <w:rPr>
-          <w:rFonts w:ascii="Times New Roman" w:hAnsi="Times New Roman" w:cs="Times New Roman"/>
-          <w:b/>
-          <w:bCs/>
-          <w:color w:val="auto"/>
-          <w:sz w:val="24"/>
-          <w:szCs w:val="24"/>
-        </w:rPr>
-        <w:t>Superiority of Machine Learning Models</w:t>
-      </w:r>
-      <w:bookmarkEnd w:id="11"/>
+        <w:t xml:space="preserve">The Machine Learning strategies, particularly the XGBoost model, showed superior performance in both risk-adjusted returns and overall profitability. These models have proven their capacity to </w:t>
+      </w:r>
+      <w:r>
+        <w:lastRenderedPageBreak/>
+        <w:t>effectively digest and learn from large datasets, capturing complex patterns that are not immediately apparent through traditional analysis methods. However, their sophistication requires a deeper understanding of algorithmic parameters and a careful approach to model overfitting.</w:t>
+      </w:r>
     </w:p>
     <w:p>
       <w:pPr>
@@ -3978,15 +4419,7 @@
         <w:jc w:val="both"/>
       </w:pPr>
       <w:r>
-        <w:t xml:space="preserve">The Machine Learning strategies, particularly the </w:t>
-      </w:r>
-      <w:proofErr w:type="spellStart"/>
-      <w:r>
-        <w:t>XGBoost</w:t>
-      </w:r>
-      <w:proofErr w:type="spellEnd"/>
-      <w:r>
-        <w:t xml:space="preserve"> model, showed superior performance in both risk-adjusted returns and overall profitability. These models have proven their capacity to effectively digest and learn from large datasets, capturing complex patterns that are not immediately apparent through traditional analysis methods. However, their sophistication requires a deeper understanding of algorithmic parameters and a careful approach to model overfitting.</w:t>
+        <w:t>For investors and traders looking to maximize returns while managing risk, the Machine Learning strategies present a compelling option. However, the complexity and computational requirements of these models necessitate a thorough understanding and careful management. On the other hand, the EMA Crossover strategy remains a viable option for those seeking a more straightforward, less resource-intensive approach.</w:t>
       </w:r>
     </w:p>
     <w:p>
@@ -3996,11 +4429,7 @@
         <w:jc w:val="both"/>
       </w:pPr>
       <w:r>
-        <w:t xml:space="preserve">For investors and traders looking to maximize returns while managing risk, the Machine Learning strategies present a compelling option. However, the complexity and computational requirements of these models necessitate a thorough understanding and careful management. On the other hand, </w:t>
-      </w:r>
-      <w:r>
-        <w:lastRenderedPageBreak/>
-        <w:t>the EMA Crossover strategy remains a viable option for those seeking a more straightforward, less resource-intensive approach.</w:t>
+        <w:t>Going forward, hybrid strategies that combine the simplicity and clarity of technical indicators with the predictive power of Machine Learning models may offer a balanced approach, providing both actionable insights and adaptability to market changes. Further research could explore integrating sentiment analysis and macroeconomic indicators to enhance the predictive capabilities of these models.</w:t>
       </w:r>
     </w:p>
     <w:p>
@@ -4010,405 +4439,407 @@
         <w:jc w:val="both"/>
       </w:pPr>
       <w:r>
-        <w:t>Going forward, hybrid strategies that combine the simplicity and clarity of technical indicators with the predictive power of Machine Learning models may offer a balanced approach, providing both actionable insights and adaptability to market changes. Further research could explore integrating sentiment analysis and macroeconomic indicators to enhance the predictive capabilities of these models.</w:t>
+        <w:t>This project not only highlights the potential of sophisticated computational models in stock trading but also emphasizes the importance of aligning strategy choice with individual or institutional trading profiles and market conditions. As financial markets continue to evolve, the integration of advanced analytics will likely play an increasingly critical role in developing successful trading strategies.</w:t>
       </w:r>
     </w:p>
-    <w:p>
-      <w:pPr>
-        <w:pStyle w:val="NormalWeb"/>
-        <w:spacing w:line="276" w:lineRule="auto"/>
-        <w:jc w:val="both"/>
-      </w:pPr>
-      <w:r>
-        <w:t>This project not only highlights the potential of sophisticated computational models in stock trading but also emphasizes the importance of aligning strategy choice with individual or institutional trading profiles and market conditions. As financial markets continue to evolve, the integration of advanced analytics will likely play an increasingly critical role in developing successful trading strategies.</w:t>
-      </w:r>
-    </w:p>
-    <w:p>
-      <w:pPr>
-        <w:pStyle w:val="Heading2"/>
-        <w:spacing w:line="276" w:lineRule="auto"/>
-        <w:jc w:val="both"/>
+    <w:bookmarkStart w:id="12" w:name="_Toc169446279" w:displacedByCustomXml="next"/>
+    <w:sdt>
+      <w:sdtPr>
         <w:rPr>
           <w:rFonts w:ascii="Times New Roman" w:hAnsi="Times New Roman" w:cs="Times New Roman"/>
-          <w:b/>
-          <w:bCs/>
           <w:color w:val="auto"/>
-          <w:sz w:val="24"/>
-          <w:szCs w:val="24"/>
-        </w:rPr>
-      </w:pPr>
-      <w:bookmarkStart w:id="12" w:name="_Toc169443013"/>
-      <w:r>
-        <w:rPr>
-          <w:rFonts w:ascii="Times New Roman" w:hAnsi="Times New Roman" w:cs="Times New Roman"/>
-          <w:b/>
-          <w:bCs/>
-          <w:color w:val="auto"/>
-          <w:sz w:val="24"/>
-          <w:szCs w:val="24"/>
-        </w:rPr>
-        <w:t>References</w:t>
-      </w:r>
-      <w:bookmarkEnd w:id="12"/>
-    </w:p>
-    <w:p>
-      <w:pPr>
-        <w:numPr>
-          <w:ilvl w:val="0"/>
-          <w:numId w:val="24"/>
-        </w:numPr>
-        <w:spacing w:before="100" w:beforeAutospacing="1" w:after="100" w:afterAutospacing="1" w:line="276" w:lineRule="auto"/>
-        <w:jc w:val="both"/>
-        <w:rPr>
-          <w:rFonts w:ascii="Times New Roman" w:hAnsi="Times New Roman" w:cs="Times New Roman"/>
-          <w:sz w:val="24"/>
-          <w:szCs w:val="24"/>
-        </w:rPr>
-      </w:pPr>
-      <w:r>
-        <w:rPr>
-          <w:rFonts w:ascii="Times New Roman" w:hAnsi="Times New Roman" w:cs="Times New Roman"/>
-          <w:sz w:val="24"/>
-          <w:szCs w:val="24"/>
-        </w:rPr>
-        <w:t xml:space="preserve">Brown, D. P., &amp; Jennings, R. H. (1989). </w:t>
-      </w:r>
-      <w:r>
-        <w:rPr>
-          <w:rStyle w:val="Emphasis"/>
-          <w:rFonts w:ascii="Times New Roman" w:hAnsi="Times New Roman" w:cs="Times New Roman"/>
-          <w:sz w:val="24"/>
-          <w:szCs w:val="24"/>
-        </w:rPr>
-        <w:t>On technical analysis</w:t>
-      </w:r>
-      <w:r>
-        <w:rPr>
-          <w:rFonts w:ascii="Times New Roman" w:hAnsi="Times New Roman" w:cs="Times New Roman"/>
-          <w:sz w:val="24"/>
-          <w:szCs w:val="24"/>
-        </w:rPr>
-        <w:t>. Review of Financial Studies, 2(4), 527-551.</w:t>
-      </w:r>
-    </w:p>
-    <w:p>
-      <w:pPr>
-        <w:numPr>
-          <w:ilvl w:val="0"/>
-          <w:numId w:val="24"/>
-        </w:numPr>
-        <w:spacing w:before="100" w:beforeAutospacing="1" w:after="100" w:afterAutospacing="1" w:line="276" w:lineRule="auto"/>
-        <w:jc w:val="both"/>
-        <w:rPr>
-          <w:rFonts w:ascii="Times New Roman" w:hAnsi="Times New Roman" w:cs="Times New Roman"/>
-          <w:sz w:val="24"/>
-          <w:szCs w:val="24"/>
-        </w:rPr>
-      </w:pPr>
-      <w:r>
-        <w:rPr>
-          <w:rFonts w:ascii="Times New Roman" w:hAnsi="Times New Roman" w:cs="Times New Roman"/>
-          <w:sz w:val="24"/>
-          <w:szCs w:val="24"/>
-        </w:rPr>
-        <w:t xml:space="preserve">Murphy, J. J. (1999). </w:t>
-      </w:r>
-      <w:r>
-        <w:rPr>
-          <w:rStyle w:val="Emphasis"/>
-          <w:rFonts w:ascii="Times New Roman" w:hAnsi="Times New Roman" w:cs="Times New Roman"/>
-          <w:sz w:val="24"/>
-          <w:szCs w:val="24"/>
-        </w:rPr>
-        <w:t>Technical Analysis of the Financial Markets: A Comprehensive Guide to Trading Methods and Applications</w:t>
-      </w:r>
-      <w:r>
-        <w:rPr>
-          <w:rFonts w:ascii="Times New Roman" w:hAnsi="Times New Roman" w:cs="Times New Roman"/>
-          <w:sz w:val="24"/>
-          <w:szCs w:val="24"/>
-        </w:rPr>
-        <w:t>. New York Institute of Finance.</w:t>
-      </w:r>
-    </w:p>
-    <w:p>
-      <w:pPr>
-        <w:numPr>
-          <w:ilvl w:val="0"/>
-          <w:numId w:val="24"/>
-        </w:numPr>
-        <w:spacing w:before="100" w:beforeAutospacing="1" w:after="100" w:afterAutospacing="1" w:line="276" w:lineRule="auto"/>
-        <w:jc w:val="both"/>
-        <w:rPr>
-          <w:rFonts w:ascii="Times New Roman" w:hAnsi="Times New Roman" w:cs="Times New Roman"/>
-          <w:sz w:val="24"/>
-          <w:szCs w:val="24"/>
-        </w:rPr>
-      </w:pPr>
-      <w:r>
-        <w:rPr>
-          <w:rFonts w:ascii="Times New Roman" w:hAnsi="Times New Roman" w:cs="Times New Roman"/>
-          <w:sz w:val="24"/>
-          <w:szCs w:val="24"/>
-        </w:rPr>
-        <w:t xml:space="preserve">Prado, M. L. (2018). </w:t>
-      </w:r>
-      <w:r>
-        <w:rPr>
-          <w:rStyle w:val="Emphasis"/>
-          <w:rFonts w:ascii="Times New Roman" w:hAnsi="Times New Roman" w:cs="Times New Roman"/>
-          <w:sz w:val="24"/>
-          <w:szCs w:val="24"/>
-        </w:rPr>
-        <w:t>Advances in Financial Machine Learning</w:t>
-      </w:r>
-      <w:r>
-        <w:rPr>
-          <w:rFonts w:ascii="Times New Roman" w:hAnsi="Times New Roman" w:cs="Times New Roman"/>
-          <w:sz w:val="24"/>
-          <w:szCs w:val="24"/>
-        </w:rPr>
-        <w:t>. Wiley.</w:t>
-      </w:r>
-    </w:p>
-    <w:p>
-      <w:pPr>
-        <w:numPr>
-          <w:ilvl w:val="0"/>
-          <w:numId w:val="24"/>
-        </w:numPr>
-        <w:spacing w:before="100" w:beforeAutospacing="1" w:after="100" w:afterAutospacing="1" w:line="276" w:lineRule="auto"/>
-        <w:jc w:val="both"/>
-        <w:rPr>
-          <w:rFonts w:ascii="Times New Roman" w:hAnsi="Times New Roman" w:cs="Times New Roman"/>
-          <w:sz w:val="24"/>
-          <w:szCs w:val="24"/>
-        </w:rPr>
-      </w:pPr>
-      <w:r>
-        <w:rPr>
-          <w:rFonts w:ascii="Times New Roman" w:hAnsi="Times New Roman" w:cs="Times New Roman"/>
-          <w:sz w:val="24"/>
-          <w:szCs w:val="24"/>
-        </w:rPr>
-        <w:t xml:space="preserve">Patel, J., Shah, S., Thakkar, P., &amp; Kotecha, K. (2015). Predicting stock and stock price index movement using Trend Deterministic Data Preparation and machine learning techniques. </w:t>
-      </w:r>
-      <w:r>
-        <w:rPr>
-          <w:rStyle w:val="Emphasis"/>
-          <w:rFonts w:ascii="Times New Roman" w:hAnsi="Times New Roman" w:cs="Times New Roman"/>
-          <w:sz w:val="24"/>
-          <w:szCs w:val="24"/>
-        </w:rPr>
-        <w:t>Expert Systems with Applications</w:t>
-      </w:r>
-      <w:r>
-        <w:rPr>
-          <w:rFonts w:ascii="Times New Roman" w:hAnsi="Times New Roman" w:cs="Times New Roman"/>
-          <w:sz w:val="24"/>
-          <w:szCs w:val="24"/>
-        </w:rPr>
-        <w:t>, 42(1), 259-268.</w:t>
-      </w:r>
-    </w:p>
-    <w:p>
-      <w:pPr>
-        <w:numPr>
-          <w:ilvl w:val="0"/>
-          <w:numId w:val="24"/>
-        </w:numPr>
-        <w:spacing w:before="100" w:beforeAutospacing="1" w:after="100" w:afterAutospacing="1" w:line="276" w:lineRule="auto"/>
-        <w:jc w:val="both"/>
-        <w:rPr>
-          <w:rFonts w:ascii="Times New Roman" w:hAnsi="Times New Roman" w:cs="Times New Roman"/>
-          <w:sz w:val="24"/>
-          <w:szCs w:val="24"/>
-        </w:rPr>
-      </w:pPr>
-      <w:r>
-        <w:rPr>
-          <w:rFonts w:ascii="Times New Roman" w:hAnsi="Times New Roman" w:cs="Times New Roman"/>
-          <w:sz w:val="24"/>
-          <w:szCs w:val="24"/>
-        </w:rPr>
-        <w:t xml:space="preserve">Huang, W., Nakamori, Y., &amp; Wang, S.-Y. (2009). Forecasting stock market movement direction with support vector machine. </w:t>
-      </w:r>
-      <w:r>
-        <w:rPr>
-          <w:rStyle w:val="Emphasis"/>
-          <w:rFonts w:ascii="Times New Roman" w:hAnsi="Times New Roman" w:cs="Times New Roman"/>
-          <w:sz w:val="24"/>
-          <w:szCs w:val="24"/>
-        </w:rPr>
-        <w:t>Computers &amp; Operations Research</w:t>
-      </w:r>
-      <w:r>
-        <w:rPr>
-          <w:rFonts w:ascii="Times New Roman" w:hAnsi="Times New Roman" w:cs="Times New Roman"/>
-          <w:sz w:val="24"/>
-          <w:szCs w:val="24"/>
-        </w:rPr>
-        <w:t>, 32(10), 2513-2522.</w:t>
-      </w:r>
-    </w:p>
-    <w:p>
-      <w:pPr>
-        <w:numPr>
-          <w:ilvl w:val="0"/>
-          <w:numId w:val="24"/>
-        </w:numPr>
-        <w:spacing w:before="100" w:beforeAutospacing="1" w:after="100" w:afterAutospacing="1" w:line="276" w:lineRule="auto"/>
-        <w:jc w:val="both"/>
-        <w:rPr>
-          <w:rFonts w:ascii="Times New Roman" w:hAnsi="Times New Roman" w:cs="Times New Roman"/>
-          <w:sz w:val="24"/>
-          <w:szCs w:val="24"/>
-        </w:rPr>
-      </w:pPr>
-      <w:r>
-        <w:rPr>
-          <w:rFonts w:ascii="Times New Roman" w:hAnsi="Times New Roman" w:cs="Times New Roman"/>
-          <w:sz w:val="24"/>
-          <w:szCs w:val="24"/>
-        </w:rPr>
-        <w:t xml:space="preserve">Zhang, Y., &amp; Wang, J. (2017). Integrating EMA indicators into machine learning models to enhance stock price prediction. </w:t>
-      </w:r>
-      <w:r>
-        <w:rPr>
-          <w:rStyle w:val="Emphasis"/>
-          <w:rFonts w:ascii="Times New Roman" w:hAnsi="Times New Roman" w:cs="Times New Roman"/>
-          <w:sz w:val="24"/>
-          <w:szCs w:val="24"/>
-        </w:rPr>
-        <w:t>International Journal of Economics and Finance</w:t>
-      </w:r>
-      <w:r>
-        <w:rPr>
-          <w:rFonts w:ascii="Times New Roman" w:hAnsi="Times New Roman" w:cs="Times New Roman"/>
-          <w:sz w:val="24"/>
-          <w:szCs w:val="24"/>
-        </w:rPr>
-        <w:t>, 9(1), 183-194.</w:t>
-      </w:r>
-    </w:p>
-    <w:p>
-      <w:pPr>
-        <w:numPr>
-          <w:ilvl w:val="0"/>
-          <w:numId w:val="24"/>
-        </w:numPr>
-        <w:spacing w:before="100" w:beforeAutospacing="1" w:after="100" w:afterAutospacing="1" w:line="276" w:lineRule="auto"/>
-        <w:jc w:val="both"/>
-        <w:rPr>
-          <w:rFonts w:ascii="Times New Roman" w:hAnsi="Times New Roman" w:cs="Times New Roman"/>
-          <w:sz w:val="24"/>
-          <w:szCs w:val="24"/>
-        </w:rPr>
-      </w:pPr>
-      <w:r>
-        <w:rPr>
-          <w:rFonts w:ascii="Times New Roman" w:hAnsi="Times New Roman" w:cs="Times New Roman"/>
-          <w:sz w:val="24"/>
-          <w:szCs w:val="24"/>
-        </w:rPr>
-        <w:t xml:space="preserve">Lopez de Prado, M. (2018). </w:t>
-      </w:r>
-      <w:r>
-        <w:rPr>
-          <w:rStyle w:val="Emphasis"/>
-          <w:rFonts w:ascii="Times New Roman" w:hAnsi="Times New Roman" w:cs="Times New Roman"/>
-          <w:sz w:val="24"/>
-          <w:szCs w:val="24"/>
-        </w:rPr>
-        <w:t xml:space="preserve">Building Winning Algorithmic Trading Systems: A Trader's Journey </w:t>
-      </w:r>
-      <w:proofErr w:type="gramStart"/>
-      <w:r>
-        <w:rPr>
-          <w:rStyle w:val="Emphasis"/>
-          <w:rFonts w:ascii="Times New Roman" w:hAnsi="Times New Roman" w:cs="Times New Roman"/>
-          <w:sz w:val="24"/>
-          <w:szCs w:val="24"/>
-        </w:rPr>
-        <w:t>From</w:t>
-      </w:r>
-      <w:proofErr w:type="gramEnd"/>
-      <w:r>
-        <w:rPr>
-          <w:rStyle w:val="Emphasis"/>
-          <w:rFonts w:ascii="Times New Roman" w:hAnsi="Times New Roman" w:cs="Times New Roman"/>
-          <w:sz w:val="24"/>
-          <w:szCs w:val="24"/>
-        </w:rPr>
-        <w:t xml:space="preserve"> Data Mining to Monte Carlo Simulation to Live Trading</w:t>
-      </w:r>
-      <w:r>
-        <w:rPr>
-          <w:rFonts w:ascii="Times New Roman" w:hAnsi="Times New Roman" w:cs="Times New Roman"/>
-          <w:sz w:val="24"/>
-          <w:szCs w:val="24"/>
-        </w:rPr>
-        <w:t>. Wiley.</w:t>
-      </w:r>
-    </w:p>
-    <w:p>
-      <w:pPr>
-        <w:numPr>
-          <w:ilvl w:val="0"/>
-          <w:numId w:val="24"/>
-        </w:numPr>
-        <w:spacing w:before="100" w:beforeAutospacing="1" w:after="100" w:afterAutospacing="1" w:line="276" w:lineRule="auto"/>
-        <w:jc w:val="both"/>
-        <w:rPr>
-          <w:rFonts w:ascii="Times New Roman" w:hAnsi="Times New Roman" w:cs="Times New Roman"/>
-          <w:sz w:val="24"/>
-          <w:szCs w:val="24"/>
-        </w:rPr>
-      </w:pPr>
-      <w:r>
-        <w:rPr>
-          <w:rFonts w:ascii="Times New Roman" w:hAnsi="Times New Roman" w:cs="Times New Roman"/>
-          <w:sz w:val="24"/>
-          <w:szCs w:val="24"/>
-        </w:rPr>
-        <w:t xml:space="preserve">Kearns, M., &amp; </w:t>
-      </w:r>
-      <w:proofErr w:type="spellStart"/>
-      <w:r>
-        <w:rPr>
-          <w:rFonts w:ascii="Times New Roman" w:hAnsi="Times New Roman" w:cs="Times New Roman"/>
-          <w:sz w:val="24"/>
-          <w:szCs w:val="24"/>
-        </w:rPr>
-        <w:t>Nevmyvaka</w:t>
-      </w:r>
-      <w:proofErr w:type="spellEnd"/>
-      <w:r>
-        <w:rPr>
-          <w:rFonts w:ascii="Times New Roman" w:hAnsi="Times New Roman" w:cs="Times New Roman"/>
-          <w:sz w:val="24"/>
-          <w:szCs w:val="24"/>
-        </w:rPr>
-        <w:t xml:space="preserve">, Y. (2013). Machine learning for market microstructure and high-frequency trading. </w:t>
-      </w:r>
-      <w:r>
-        <w:rPr>
-          <w:rStyle w:val="Emphasis"/>
-          <w:rFonts w:ascii="Times New Roman" w:hAnsi="Times New Roman" w:cs="Times New Roman"/>
-          <w:sz w:val="24"/>
-          <w:szCs w:val="24"/>
-        </w:rPr>
-        <w:t>Journal of Investment Strategies</w:t>
-      </w:r>
-      <w:r>
-        <w:rPr>
-          <w:rFonts w:ascii="Times New Roman" w:hAnsi="Times New Roman" w:cs="Times New Roman"/>
-          <w:sz w:val="24"/>
-          <w:szCs w:val="24"/>
-        </w:rPr>
-        <w:t>, 1(4), 83-105.</w:t>
-      </w:r>
-    </w:p>
+        </w:rPr>
+        <w:id w:val="-81449133"/>
+        <w:docPartObj>
+          <w:docPartGallery w:val="Bibliographies"/>
+          <w:docPartUnique/>
+        </w:docPartObj>
+      </w:sdtPr>
+      <w:sdtEndPr>
+        <w:rPr>
+          <w:rFonts w:eastAsiaTheme="minorHAnsi"/>
+          <w:sz w:val="22"/>
+          <w:szCs w:val="22"/>
+        </w:rPr>
+      </w:sdtEndPr>
+      <w:sdtContent>
+        <w:p>
+          <w:pPr>
+            <w:pStyle w:val="Heading1"/>
+            <w:spacing w:line="276" w:lineRule="auto"/>
+            <w:jc w:val="both"/>
+            <w:rPr>
+              <w:rFonts w:ascii="Times New Roman" w:hAnsi="Times New Roman" w:cs="Times New Roman"/>
+              <w:color w:val="auto"/>
+            </w:rPr>
+          </w:pPr>
+          <w:r>
+            <w:rPr>
+              <w:rFonts w:ascii="Times New Roman" w:hAnsi="Times New Roman" w:cs="Times New Roman"/>
+              <w:color w:val="auto"/>
+            </w:rPr>
+            <w:t>References</w:t>
+          </w:r>
+          <w:bookmarkEnd w:id="12"/>
+        </w:p>
+        <w:sdt>
+          <w:sdtPr>
+            <w:rPr>
+              <w:rFonts w:ascii="Times New Roman" w:hAnsi="Times New Roman" w:cs="Times New Roman"/>
+            </w:rPr>
+            <w:id w:val="-573587230"/>
+            <w:bibliography/>
+          </w:sdtPr>
+          <w:sdtContent>
+            <w:p>
+              <w:pPr>
+                <w:pStyle w:val="Bibliography"/>
+                <w:numPr>
+                  <w:ilvl w:val="0"/>
+                  <w:numId w:val="26"/>
+                </w:numPr>
+                <w:spacing w:line="276" w:lineRule="auto"/>
+                <w:jc w:val="both"/>
+                <w:rPr>
+                  <w:rFonts w:ascii="Times New Roman" w:hAnsi="Times New Roman" w:cs="Times New Roman"/>
+                  <w:noProof/>
+                  <w:kern w:val="0"/>
+                  <w:sz w:val="24"/>
+                  <w:szCs w:val="24"/>
+                  <w14:ligatures w14:val="none"/>
+                </w:rPr>
+              </w:pPr>
+              <w:r>
+                <w:rPr>
+                  <w:rFonts w:ascii="Times New Roman" w:hAnsi="Times New Roman" w:cs="Times New Roman"/>
+                </w:rPr>
+                <w:fldChar w:fldCharType="begin"/>
+              </w:r>
+              <w:r>
+                <w:rPr>
+                  <w:rFonts w:ascii="Times New Roman" w:hAnsi="Times New Roman" w:cs="Times New Roman"/>
+                </w:rPr>
+                <w:instrText xml:space="preserve"> BIBLIOGRAPHY </w:instrText>
+              </w:r>
+              <w:r>
+                <w:rPr>
+                  <w:rFonts w:ascii="Times New Roman" w:hAnsi="Times New Roman" w:cs="Times New Roman"/>
+                </w:rPr>
+                <w:fldChar w:fldCharType="separate"/>
+              </w:r>
+              <w:r>
+                <w:rPr>
+                  <w:rFonts w:ascii="Times New Roman" w:hAnsi="Times New Roman" w:cs="Times New Roman"/>
+                  <w:noProof/>
+                </w:rPr>
+                <w:t xml:space="preserve">Brown, D. P., &amp; Jennings, R. (1989). On technical analysis. </w:t>
+              </w:r>
+              <w:r>
+                <w:rPr>
+                  <w:rFonts w:ascii="Times New Roman" w:hAnsi="Times New Roman" w:cs="Times New Roman"/>
+                  <w:i/>
+                  <w:iCs/>
+                  <w:noProof/>
+                </w:rPr>
+                <w:t>Review of Financial Studies</w:t>
+              </w:r>
+              <w:r>
+                <w:rPr>
+                  <w:rFonts w:ascii="Times New Roman" w:hAnsi="Times New Roman" w:cs="Times New Roman"/>
+                  <w:noProof/>
+                </w:rPr>
+                <w:t>, 527-551.</w:t>
+              </w:r>
+            </w:p>
+            <w:p>
+              <w:pPr>
+                <w:pStyle w:val="Bibliography"/>
+                <w:numPr>
+                  <w:ilvl w:val="0"/>
+                  <w:numId w:val="26"/>
+                </w:numPr>
+                <w:spacing w:line="276" w:lineRule="auto"/>
+                <w:jc w:val="both"/>
+                <w:rPr>
+                  <w:rFonts w:ascii="Times New Roman" w:hAnsi="Times New Roman" w:cs="Times New Roman"/>
+                  <w:noProof/>
+                </w:rPr>
+              </w:pPr>
+              <w:r>
+                <w:rPr>
+                  <w:rFonts w:ascii="Times New Roman" w:hAnsi="Times New Roman" w:cs="Times New Roman"/>
+                  <w:noProof/>
+                </w:rPr>
+                <w:t xml:space="preserve">Huang, W. N.-Y. (2009). Forecasting stock market movement direction with support vector machine. </w:t>
+              </w:r>
+              <w:r>
+                <w:rPr>
+                  <w:rFonts w:ascii="Times New Roman" w:hAnsi="Times New Roman" w:cs="Times New Roman"/>
+                  <w:i/>
+                  <w:iCs/>
+                  <w:noProof/>
+                </w:rPr>
+                <w:t>Computers &amp; Operations Research</w:t>
+              </w:r>
+              <w:r>
+                <w:rPr>
+                  <w:rFonts w:ascii="Times New Roman" w:hAnsi="Times New Roman" w:cs="Times New Roman"/>
+                  <w:noProof/>
+                </w:rPr>
+                <w:t>, 2513-2522.</w:t>
+              </w:r>
+            </w:p>
+            <w:p>
+              <w:pPr>
+                <w:pStyle w:val="Bibliography"/>
+                <w:numPr>
+                  <w:ilvl w:val="0"/>
+                  <w:numId w:val="26"/>
+                </w:numPr>
+                <w:spacing w:line="276" w:lineRule="auto"/>
+                <w:jc w:val="both"/>
+                <w:rPr>
+                  <w:rFonts w:ascii="Times New Roman" w:hAnsi="Times New Roman" w:cs="Times New Roman"/>
+                  <w:noProof/>
+                </w:rPr>
+              </w:pPr>
+              <w:r>
+                <w:rPr>
+                  <w:rFonts w:ascii="Times New Roman" w:hAnsi="Times New Roman" w:cs="Times New Roman"/>
+                  <w:noProof/>
+                </w:rPr>
+                <w:t xml:space="preserve">Kearns, M., &amp; Nevmyvaka, Y. (2013). Machine learning for market microstructure and high-frequency trading. </w:t>
+              </w:r>
+              <w:r>
+                <w:rPr>
+                  <w:rFonts w:ascii="Times New Roman" w:hAnsi="Times New Roman" w:cs="Times New Roman"/>
+                  <w:i/>
+                  <w:iCs/>
+                  <w:noProof/>
+                </w:rPr>
+                <w:t>Journal of Investment Strategies</w:t>
+              </w:r>
+              <w:r>
+                <w:rPr>
+                  <w:rFonts w:ascii="Times New Roman" w:hAnsi="Times New Roman" w:cs="Times New Roman"/>
+                  <w:noProof/>
+                </w:rPr>
+                <w:t>, 83-105.</w:t>
+              </w:r>
+            </w:p>
+            <w:p>
+              <w:pPr>
+                <w:pStyle w:val="Bibliography"/>
+                <w:numPr>
+                  <w:ilvl w:val="0"/>
+                  <w:numId w:val="26"/>
+                </w:numPr>
+                <w:spacing w:line="276" w:lineRule="auto"/>
+                <w:jc w:val="both"/>
+                <w:rPr>
+                  <w:rFonts w:ascii="Times New Roman" w:hAnsi="Times New Roman" w:cs="Times New Roman"/>
+                  <w:noProof/>
+                </w:rPr>
+              </w:pPr>
+              <w:r>
+                <w:rPr>
+                  <w:rFonts w:ascii="Times New Roman" w:hAnsi="Times New Roman" w:cs="Times New Roman"/>
+                  <w:noProof/>
+                </w:rPr>
+                <w:t xml:space="preserve">Lopez de Prado, M. (2018). </w:t>
+              </w:r>
+              <w:r>
+                <w:rPr>
+                  <w:rFonts w:ascii="Times New Roman" w:hAnsi="Times New Roman" w:cs="Times New Roman"/>
+                  <w:i/>
+                  <w:iCs/>
+                  <w:noProof/>
+                </w:rPr>
+                <w:t>Building Winning Algorithmic Trading Systems: A Trader's Journey From Data Mining to Monte Carlo Simulation to Live Trading.</w:t>
+              </w:r>
+              <w:r>
+                <w:rPr>
+                  <w:rFonts w:ascii="Times New Roman" w:hAnsi="Times New Roman" w:cs="Times New Roman"/>
+                  <w:noProof/>
+                </w:rPr>
+                <w:t xml:space="preserve"> Wiley.</w:t>
+              </w:r>
+            </w:p>
+            <w:p>
+              <w:pPr>
+                <w:pStyle w:val="Bibliography"/>
+                <w:numPr>
+                  <w:ilvl w:val="0"/>
+                  <w:numId w:val="26"/>
+                </w:numPr>
+                <w:spacing w:line="276" w:lineRule="auto"/>
+                <w:jc w:val="both"/>
+                <w:rPr>
+                  <w:rFonts w:ascii="Times New Roman" w:hAnsi="Times New Roman" w:cs="Times New Roman"/>
+                  <w:noProof/>
+                </w:rPr>
+              </w:pPr>
+              <w:r>
+                <w:rPr>
+                  <w:rFonts w:ascii="Times New Roman" w:hAnsi="Times New Roman" w:cs="Times New Roman"/>
+                  <w:noProof/>
+                </w:rPr>
+                <w:t xml:space="preserve">Murphy, J. J. (1999). </w:t>
+              </w:r>
+              <w:r>
+                <w:rPr>
+                  <w:rFonts w:ascii="Times New Roman" w:hAnsi="Times New Roman" w:cs="Times New Roman"/>
+                  <w:i/>
+                  <w:iCs/>
+                  <w:noProof/>
+                </w:rPr>
+                <w:t>Technical Analysis of the Financial Markets: A Comprehensive Guide to Trading Methods and Applications.</w:t>
+              </w:r>
+              <w:r>
+                <w:rPr>
+                  <w:rFonts w:ascii="Times New Roman" w:hAnsi="Times New Roman" w:cs="Times New Roman"/>
+                  <w:noProof/>
+                </w:rPr>
+                <w:t xml:space="preserve"> New York: Institute of Finance.</w:t>
+              </w:r>
+            </w:p>
+            <w:p>
+              <w:pPr>
+                <w:pStyle w:val="Bibliography"/>
+                <w:numPr>
+                  <w:ilvl w:val="0"/>
+                  <w:numId w:val="26"/>
+                </w:numPr>
+                <w:spacing w:line="276" w:lineRule="auto"/>
+                <w:jc w:val="both"/>
+                <w:rPr>
+                  <w:rFonts w:ascii="Times New Roman" w:hAnsi="Times New Roman" w:cs="Times New Roman"/>
+                  <w:noProof/>
+                </w:rPr>
+              </w:pPr>
+              <w:r>
+                <w:rPr>
+                  <w:rFonts w:ascii="Times New Roman" w:hAnsi="Times New Roman" w:cs="Times New Roman"/>
+                  <w:noProof/>
+                </w:rPr>
+                <w:t xml:space="preserve">Patel, J. S. (2015). Predicting stock and stock price index movement using Trend Deterministic Data Preparation and machine learning techniques. </w:t>
+              </w:r>
+              <w:r>
+                <w:rPr>
+                  <w:rFonts w:ascii="Times New Roman" w:hAnsi="Times New Roman" w:cs="Times New Roman"/>
+                  <w:i/>
+                  <w:iCs/>
+                  <w:noProof/>
+                </w:rPr>
+                <w:t>Expert Systems with Applications</w:t>
+              </w:r>
+              <w:r>
+                <w:rPr>
+                  <w:rFonts w:ascii="Times New Roman" w:hAnsi="Times New Roman" w:cs="Times New Roman"/>
+                  <w:noProof/>
+                </w:rPr>
+                <w:t>, 259-268.</w:t>
+              </w:r>
+            </w:p>
+            <w:p>
+              <w:pPr>
+                <w:pStyle w:val="Bibliography"/>
+                <w:numPr>
+                  <w:ilvl w:val="0"/>
+                  <w:numId w:val="26"/>
+                </w:numPr>
+                <w:spacing w:line="276" w:lineRule="auto"/>
+                <w:jc w:val="both"/>
+                <w:rPr>
+                  <w:rFonts w:ascii="Times New Roman" w:hAnsi="Times New Roman" w:cs="Times New Roman"/>
+                  <w:noProof/>
+                </w:rPr>
+              </w:pPr>
+              <w:r>
+                <w:rPr>
+                  <w:rFonts w:ascii="Times New Roman" w:hAnsi="Times New Roman" w:cs="Times New Roman"/>
+                  <w:noProof/>
+                </w:rPr>
+                <w:t xml:space="preserve">Prado, M. L. (2018). </w:t>
+              </w:r>
+              <w:r>
+                <w:rPr>
+                  <w:rFonts w:ascii="Times New Roman" w:hAnsi="Times New Roman" w:cs="Times New Roman"/>
+                  <w:i/>
+                  <w:iCs/>
+                  <w:noProof/>
+                </w:rPr>
+                <w:t>Advances in Financial Machine Learning.</w:t>
+              </w:r>
+              <w:r>
+                <w:rPr>
+                  <w:rFonts w:ascii="Times New Roman" w:hAnsi="Times New Roman" w:cs="Times New Roman"/>
+                  <w:noProof/>
+                </w:rPr>
+                <w:t xml:space="preserve"> Wiley.</w:t>
+              </w:r>
+            </w:p>
+            <w:p>
+              <w:pPr>
+                <w:pStyle w:val="Bibliography"/>
+                <w:numPr>
+                  <w:ilvl w:val="0"/>
+                  <w:numId w:val="26"/>
+                </w:numPr>
+                <w:spacing w:line="276" w:lineRule="auto"/>
+                <w:jc w:val="both"/>
+                <w:rPr>
+                  <w:rFonts w:ascii="Times New Roman" w:hAnsi="Times New Roman" w:cs="Times New Roman"/>
+                  <w:noProof/>
+                </w:rPr>
+              </w:pPr>
+              <w:r>
+                <w:rPr>
+                  <w:rFonts w:ascii="Times New Roman" w:hAnsi="Times New Roman" w:cs="Times New Roman"/>
+                  <w:noProof/>
+                </w:rPr>
+                <w:t xml:space="preserve">Zhang, Y., &amp; Wang, J. (2017). Integrating EMA indicators into machine learning models to enhance stock price prediction. </w:t>
+              </w:r>
+              <w:r>
+                <w:rPr>
+                  <w:rFonts w:ascii="Times New Roman" w:hAnsi="Times New Roman" w:cs="Times New Roman"/>
+                  <w:i/>
+                  <w:iCs/>
+                  <w:noProof/>
+                </w:rPr>
+                <w:t>International Journal of Economics and Finance</w:t>
+              </w:r>
+              <w:r>
+                <w:rPr>
+                  <w:rFonts w:ascii="Times New Roman" w:hAnsi="Times New Roman" w:cs="Times New Roman"/>
+                  <w:noProof/>
+                </w:rPr>
+                <w:t>, 183-194.</w:t>
+              </w:r>
+            </w:p>
+            <w:p>
+              <w:pPr>
+                <w:spacing w:line="276" w:lineRule="auto"/>
+                <w:jc w:val="both"/>
+                <w:rPr>
+                  <w:rFonts w:ascii="Times New Roman" w:hAnsi="Times New Roman" w:cs="Times New Roman"/>
+                </w:rPr>
+              </w:pPr>
+              <w:r>
+                <w:rPr>
+                  <w:rFonts w:ascii="Times New Roman" w:hAnsi="Times New Roman" w:cs="Times New Roman"/>
+                  <w:b/>
+                  <w:bCs/>
+                  <w:noProof/>
+                </w:rPr>
+                <w:lastRenderedPageBreak/>
+                <w:fldChar w:fldCharType="end"/>
+              </w:r>
+            </w:p>
+          </w:sdtContent>
+        </w:sdt>
+      </w:sdtContent>
+    </w:sdt>
     <w:p>
       <w:pPr>
         <w:spacing w:line="276" w:lineRule="auto"/>
@@ -4532,7 +4963,6 @@
         </w:rPr>
         <w:t xml:space="preserve">, </w:t>
       </w:r>
-      <w:proofErr w:type="spellStart"/>
       <w:r>
         <w:rPr>
           <w:rStyle w:val="HTMLCode"/>
@@ -4542,7 +4972,6 @@
         </w:rPr>
         <w:t>sklearn</w:t>
       </w:r>
-      <w:proofErr w:type="spellEnd"/>
       <w:r>
         <w:rPr>
           <w:rFonts w:ascii="Times New Roman" w:hAnsi="Times New Roman" w:cs="Times New Roman"/>
@@ -4551,7 +4980,6 @@
         </w:rPr>
         <w:t xml:space="preserve">, and </w:t>
       </w:r>
-      <w:proofErr w:type="spellStart"/>
       <w:r>
         <w:rPr>
           <w:rStyle w:val="HTMLCode"/>
@@ -4561,7 +4989,6 @@
         </w:rPr>
         <w:t>xgboost</w:t>
       </w:r>
-      <w:proofErr w:type="spellEnd"/>
       <w:r>
         <w:rPr>
           <w:rFonts w:ascii="Times New Roman" w:hAnsi="Times New Roman" w:cs="Times New Roman"/>
@@ -4619,7 +5046,6 @@
         <w:t xml:space="preserve">, </w:t>
       </w:r>
       <w:hyperlink r:id="rId13" w:history="1">
-        <w:proofErr w:type="spellStart"/>
         <w:r>
           <w:rPr>
             <w:rStyle w:val="Hyperlink"/>
@@ -4630,7 +5056,6 @@
           </w:rPr>
           <w:t>XGBoost</w:t>
         </w:r>
-        <w:proofErr w:type="spellEnd"/>
       </w:hyperlink>
       <w:r>
         <w:rPr>
@@ -4643,21 +5068,23 @@
     </w:p>
     <w:p>
       <w:pPr>
-        <w:pStyle w:val="Heading2"/>
-        <w:rPr>
+        <w:pStyle w:val="Heading1"/>
+        <w:spacing w:line="276" w:lineRule="auto"/>
+        <w:jc w:val="both"/>
+        <w:rPr>
+          <w:rFonts w:ascii="Times New Roman" w:hAnsi="Times New Roman" w:cs="Times New Roman"/>
           <w:color w:val="auto"/>
         </w:rPr>
       </w:pPr>
-      <w:bookmarkStart w:id="13" w:name="_Toc169443014"/>
+      <w:bookmarkStart w:id="13" w:name="_Toc169446280"/>
       <w:r>
         <w:rPr>
           <w:rStyle w:val="Strong"/>
           <w:rFonts w:ascii="Times New Roman" w:hAnsi="Times New Roman" w:cs="Times New Roman"/>
+          <w:b w:val="0"/>
+          <w:bCs w:val="0"/>
           <w:color w:val="auto"/>
-          <w:sz w:val="24"/>
-          <w:szCs w:val="24"/>
-        </w:rPr>
-        <w:lastRenderedPageBreak/>
+        </w:rPr>
         <w:t>Team Collaboration</w:t>
       </w:r>
       <w:bookmarkEnd w:id="13"/>
@@ -4674,8 +5101,8 @@
         <w:tblLook w:val="0420" w:firstRow="1" w:lastRow="0" w:firstColumn="0" w:lastColumn="0" w:noHBand="0" w:noVBand="1"/>
       </w:tblPr>
       <w:tblGrid>
-        <w:gridCol w:w="6574"/>
-        <w:gridCol w:w="2699"/>
+        <w:gridCol w:w="6540"/>
+        <w:gridCol w:w="2733"/>
       </w:tblGrid>
       <w:tr>
         <w:trPr>
@@ -4701,8 +5128,8 @@
           </w:tcPr>
           <w:p>
             <w:pPr>
-              <w:spacing w:after="0" w:line="240" w:lineRule="auto"/>
-              <w:jc w:val="center"/>
+              <w:spacing w:after="0" w:line="276" w:lineRule="auto"/>
+              <w:jc w:val="both"/>
               <w:rPr>
                 <w:rFonts w:ascii="Times New Roman" w:eastAsia="Times New Roman" w:hAnsi="Times New Roman" w:cs="Times New Roman"/>
                 <w:kern w:val="0"/>
@@ -4713,7 +5140,7 @@
             </w:pPr>
             <w:r>
               <w:rPr>
-                <w:rFonts w:ascii="Arial" w:eastAsia="Times New Roman" w:hAnsi="Arial" w:cs="Arial"/>
+                <w:rFonts w:ascii="Times New Roman" w:eastAsia="Times New Roman" w:hAnsi="Times New Roman" w:cs="Times New Roman"/>
                 <w:b/>
                 <w:bCs/>
                 <w:kern w:val="0"/>
@@ -4745,8 +5172,8 @@
           </w:tcPr>
           <w:p>
             <w:pPr>
-              <w:spacing w:after="0" w:line="240" w:lineRule="auto"/>
-              <w:jc w:val="center"/>
+              <w:spacing w:after="0" w:line="276" w:lineRule="auto"/>
+              <w:jc w:val="both"/>
               <w:rPr>
                 <w:rFonts w:ascii="Times New Roman" w:eastAsia="Times New Roman" w:hAnsi="Times New Roman" w:cs="Times New Roman"/>
                 <w:kern w:val="0"/>
@@ -4757,7 +5184,7 @@
             </w:pPr>
             <w:r>
               <w:rPr>
-                <w:rFonts w:ascii="Arial" w:eastAsia="Times New Roman" w:hAnsi="Arial" w:cs="Arial"/>
+                <w:rFonts w:ascii="Times New Roman" w:eastAsia="Times New Roman" w:hAnsi="Times New Roman" w:cs="Times New Roman"/>
                 <w:b/>
                 <w:bCs/>
                 <w:kern w:val="0"/>
@@ -4794,8 +5221,8 @@
           </w:tcPr>
           <w:p>
             <w:pPr>
-              <w:spacing w:after="0" w:line="240" w:lineRule="auto"/>
-              <w:jc w:val="center"/>
+              <w:spacing w:after="0" w:line="276" w:lineRule="auto"/>
+              <w:jc w:val="both"/>
               <w:rPr>
                 <w:rFonts w:ascii="Times New Roman" w:eastAsia="Times New Roman" w:hAnsi="Times New Roman" w:cs="Times New Roman"/>
                 <w:kern w:val="0"/>
@@ -4806,7 +5233,7 @@
             </w:pPr>
             <w:r>
               <w:rPr>
-                <w:rFonts w:ascii="Arial" w:eastAsia="Times New Roman" w:hAnsi="Arial" w:cs="Arial"/>
+                <w:rFonts w:ascii="Times New Roman" w:eastAsia="Times New Roman" w:hAnsi="Times New Roman" w:cs="Times New Roman"/>
                 <w:kern w:val="0"/>
                 <w:sz w:val="28"/>
                 <w:szCs w:val="28"/>
@@ -4836,8 +5263,8 @@
           </w:tcPr>
           <w:p>
             <w:pPr>
-              <w:spacing w:after="0" w:line="240" w:lineRule="auto"/>
-              <w:jc w:val="center"/>
+              <w:spacing w:after="0" w:line="276" w:lineRule="auto"/>
+              <w:jc w:val="both"/>
               <w:rPr>
                 <w:rFonts w:ascii="Times New Roman" w:eastAsia="Times New Roman" w:hAnsi="Times New Roman" w:cs="Times New Roman"/>
                 <w:kern w:val="0"/>
@@ -4848,7 +5275,7 @@
             </w:pPr>
             <w:r>
               <w:rPr>
-                <w:rFonts w:ascii="Arial" w:eastAsia="Times New Roman" w:hAnsi="Arial" w:cs="Arial"/>
+                <w:rFonts w:ascii="Times New Roman" w:eastAsia="Times New Roman" w:hAnsi="Times New Roman" w:cs="Times New Roman"/>
                 <w:kern w:val="0"/>
                 <w:sz w:val="28"/>
                 <w:szCs w:val="28"/>
@@ -4883,8 +5310,8 @@
           </w:tcPr>
           <w:p>
             <w:pPr>
-              <w:spacing w:after="0" w:line="240" w:lineRule="auto"/>
-              <w:jc w:val="center"/>
+              <w:spacing w:after="0" w:line="276" w:lineRule="auto"/>
+              <w:jc w:val="both"/>
               <w:rPr>
                 <w:rFonts w:ascii="Times New Roman" w:eastAsia="Times New Roman" w:hAnsi="Times New Roman" w:cs="Times New Roman"/>
                 <w:kern w:val="0"/>
@@ -4895,7 +5322,7 @@
             </w:pPr>
             <w:r>
               <w:rPr>
-                <w:rFonts w:ascii="Arial" w:eastAsia="Times New Roman" w:hAnsi="Arial" w:cs="Arial"/>
+                <w:rFonts w:ascii="Times New Roman" w:eastAsia="Times New Roman" w:hAnsi="Times New Roman" w:cs="Times New Roman"/>
                 <w:kern w:val="0"/>
                 <w:sz w:val="28"/>
                 <w:szCs w:val="28"/>
@@ -4925,8 +5352,8 @@
           </w:tcPr>
           <w:p>
             <w:pPr>
-              <w:spacing w:after="0" w:line="240" w:lineRule="auto"/>
-              <w:jc w:val="center"/>
+              <w:spacing w:after="0" w:line="276" w:lineRule="auto"/>
+              <w:jc w:val="both"/>
               <w:rPr>
                 <w:rFonts w:ascii="Times New Roman" w:eastAsia="Times New Roman" w:hAnsi="Times New Roman" w:cs="Times New Roman"/>
                 <w:kern w:val="0"/>
@@ -4937,7 +5364,7 @@
             </w:pPr>
             <w:r>
               <w:rPr>
-                <w:rFonts w:ascii="Arial" w:eastAsia="Times New Roman" w:hAnsi="Arial" w:cs="Arial"/>
+                <w:rFonts w:ascii="Times New Roman" w:eastAsia="Times New Roman" w:hAnsi="Times New Roman" w:cs="Times New Roman"/>
                 <w:kern w:val="0"/>
                 <w:sz w:val="28"/>
                 <w:szCs w:val="28"/>
@@ -4972,8 +5399,8 @@
           </w:tcPr>
           <w:p>
             <w:pPr>
-              <w:spacing w:after="0" w:line="240" w:lineRule="auto"/>
-              <w:jc w:val="center"/>
+              <w:spacing w:after="0" w:line="276" w:lineRule="auto"/>
+              <w:jc w:val="both"/>
               <w:rPr>
                 <w:rFonts w:ascii="Times New Roman" w:eastAsia="Times New Roman" w:hAnsi="Times New Roman" w:cs="Times New Roman"/>
                 <w:kern w:val="0"/>
@@ -4984,7 +5411,7 @@
             </w:pPr>
             <w:r>
               <w:rPr>
-                <w:rFonts w:ascii="Arial" w:eastAsia="Times New Roman" w:hAnsi="Arial" w:cs="Arial"/>
+                <w:rFonts w:ascii="Times New Roman" w:eastAsia="Times New Roman" w:hAnsi="Times New Roman" w:cs="Times New Roman"/>
                 <w:kern w:val="0"/>
                 <w:sz w:val="28"/>
                 <w:szCs w:val="28"/>
@@ -5014,8 +5441,8 @@
           </w:tcPr>
           <w:p>
             <w:pPr>
-              <w:spacing w:after="0" w:line="240" w:lineRule="auto"/>
-              <w:jc w:val="center"/>
+              <w:spacing w:after="0" w:line="276" w:lineRule="auto"/>
+              <w:jc w:val="both"/>
               <w:rPr>
                 <w:rFonts w:ascii="Times New Roman" w:eastAsia="Times New Roman" w:hAnsi="Times New Roman" w:cs="Times New Roman"/>
                 <w:kern w:val="0"/>
@@ -5026,7 +5453,7 @@
             </w:pPr>
             <w:r>
               <w:rPr>
-                <w:rFonts w:ascii="Arial" w:eastAsia="Times New Roman" w:hAnsi="Arial" w:cs="Arial"/>
+                <w:rFonts w:ascii="Times New Roman" w:eastAsia="Times New Roman" w:hAnsi="Times New Roman" w:cs="Times New Roman"/>
                 <w:kern w:val="0"/>
                 <w:sz w:val="28"/>
                 <w:szCs w:val="28"/>
@@ -5061,8 +5488,8 @@
           </w:tcPr>
           <w:p>
             <w:pPr>
-              <w:spacing w:after="0" w:line="240" w:lineRule="auto"/>
-              <w:jc w:val="center"/>
+              <w:spacing w:after="0" w:line="276" w:lineRule="auto"/>
+              <w:jc w:val="both"/>
               <w:rPr>
                 <w:rFonts w:ascii="Times New Roman" w:eastAsia="Times New Roman" w:hAnsi="Times New Roman" w:cs="Times New Roman"/>
                 <w:kern w:val="0"/>
@@ -5073,7 +5500,7 @@
             </w:pPr>
             <w:r>
               <w:rPr>
-                <w:rFonts w:ascii="Arial" w:eastAsia="Times New Roman" w:hAnsi="Arial" w:cs="Arial"/>
+                <w:rFonts w:ascii="Times New Roman" w:eastAsia="Times New Roman" w:hAnsi="Times New Roman" w:cs="Times New Roman"/>
                 <w:kern w:val="0"/>
                 <w:sz w:val="28"/>
                 <w:szCs w:val="28"/>
@@ -5103,8 +5530,8 @@
           </w:tcPr>
           <w:p>
             <w:pPr>
-              <w:spacing w:after="0" w:line="240" w:lineRule="auto"/>
-              <w:jc w:val="center"/>
+              <w:spacing w:after="0" w:line="276" w:lineRule="auto"/>
+              <w:jc w:val="both"/>
               <w:rPr>
                 <w:rFonts w:ascii="Times New Roman" w:eastAsia="Times New Roman" w:hAnsi="Times New Roman" w:cs="Times New Roman"/>
                 <w:kern w:val="0"/>
@@ -5115,7 +5542,7 @@
             </w:pPr>
             <w:r>
               <w:rPr>
-                <w:rFonts w:ascii="Arial" w:eastAsia="Times New Roman" w:hAnsi="Arial" w:cs="Arial"/>
+                <w:rFonts w:ascii="Times New Roman" w:eastAsia="Times New Roman" w:hAnsi="Times New Roman" w:cs="Times New Roman"/>
                 <w:kern w:val="0"/>
                 <w:sz w:val="28"/>
                 <w:szCs w:val="28"/>
@@ -5150,8 +5577,8 @@
           </w:tcPr>
           <w:p>
             <w:pPr>
-              <w:spacing w:after="0" w:line="240" w:lineRule="auto"/>
-              <w:jc w:val="center"/>
+              <w:spacing w:after="0" w:line="276" w:lineRule="auto"/>
+              <w:jc w:val="both"/>
               <w:rPr>
                 <w:rFonts w:ascii="Times New Roman" w:eastAsia="Times New Roman" w:hAnsi="Times New Roman" w:cs="Times New Roman"/>
                 <w:kern w:val="0"/>
@@ -5162,7 +5589,7 @@
             </w:pPr>
             <w:r>
               <w:rPr>
-                <w:rFonts w:ascii="Arial" w:eastAsia="Times New Roman" w:hAnsi="Arial" w:cs="Arial"/>
+                <w:rFonts w:ascii="Times New Roman" w:eastAsia="Times New Roman" w:hAnsi="Times New Roman" w:cs="Times New Roman"/>
                 <w:kern w:val="0"/>
                 <w:sz w:val="28"/>
                 <w:szCs w:val="28"/>
@@ -5192,8 +5619,8 @@
           </w:tcPr>
           <w:p>
             <w:pPr>
-              <w:spacing w:after="0" w:line="240" w:lineRule="auto"/>
-              <w:jc w:val="center"/>
+              <w:spacing w:after="0" w:line="276" w:lineRule="auto"/>
+              <w:jc w:val="both"/>
               <w:rPr>
                 <w:rFonts w:ascii="Times New Roman" w:eastAsia="Times New Roman" w:hAnsi="Times New Roman" w:cs="Times New Roman"/>
                 <w:kern w:val="0"/>
@@ -5204,7 +5631,7 @@
             </w:pPr>
             <w:r>
               <w:rPr>
-                <w:rFonts w:ascii="Arial" w:eastAsia="Times New Roman" w:hAnsi="Arial" w:cs="Arial"/>
+                <w:rFonts w:ascii="Times New Roman" w:eastAsia="Times New Roman" w:hAnsi="Times New Roman" w:cs="Times New Roman"/>
                 <w:kern w:val="0"/>
                 <w:sz w:val="28"/>
                 <w:szCs w:val="28"/>
@@ -5239,8 +5666,8 @@
           </w:tcPr>
           <w:p>
             <w:pPr>
-              <w:spacing w:after="0" w:line="240" w:lineRule="auto"/>
-              <w:jc w:val="center"/>
+              <w:spacing w:after="0" w:line="276" w:lineRule="auto"/>
+              <w:jc w:val="both"/>
               <w:rPr>
                 <w:rFonts w:ascii="Times New Roman" w:eastAsia="Times New Roman" w:hAnsi="Times New Roman" w:cs="Times New Roman"/>
                 <w:kern w:val="0"/>
@@ -5251,26 +5678,14 @@
             </w:pPr>
             <w:r>
               <w:rPr>
-                <w:rFonts w:ascii="Arial" w:eastAsia="Times New Roman" w:hAnsi="Arial" w:cs="Arial"/>
+                <w:rFonts w:ascii="Times New Roman" w:eastAsia="Times New Roman" w:hAnsi="Times New Roman" w:cs="Times New Roman"/>
                 <w:kern w:val="0"/>
                 <w:sz w:val="28"/>
                 <w:szCs w:val="28"/>
                 <w14:ligatures w14:val="none"/>
               </w:rPr>
-              <w:t xml:space="preserve">Optimization and </w:t>
+              <w:t>Optimization and Backtesting</w:t>
             </w:r>
-            <w:proofErr w:type="spellStart"/>
-            <w:r>
-              <w:rPr>
-                <w:rFonts w:ascii="Arial" w:eastAsia="Times New Roman" w:hAnsi="Arial" w:cs="Arial"/>
-                <w:kern w:val="0"/>
-                <w:sz w:val="28"/>
-                <w:szCs w:val="28"/>
-                <w14:ligatures w14:val="none"/>
-              </w:rPr>
-              <w:t>Backtesting</w:t>
-            </w:r>
-            <w:proofErr w:type="spellEnd"/>
           </w:p>
         </w:tc>
         <w:tc>
@@ -5293,8 +5708,8 @@
           </w:tcPr>
           <w:p>
             <w:pPr>
-              <w:spacing w:after="0" w:line="240" w:lineRule="auto"/>
-              <w:jc w:val="center"/>
+              <w:spacing w:after="0" w:line="276" w:lineRule="auto"/>
+              <w:jc w:val="both"/>
               <w:rPr>
                 <w:rFonts w:ascii="Times New Roman" w:eastAsia="Times New Roman" w:hAnsi="Times New Roman" w:cs="Times New Roman"/>
                 <w:kern w:val="0"/>
@@ -5305,7 +5720,7 @@
             </w:pPr>
             <w:r>
               <w:rPr>
-                <w:rFonts w:ascii="Arial" w:eastAsia="Times New Roman" w:hAnsi="Arial" w:cs="Arial"/>
+                <w:rFonts w:ascii="Times New Roman" w:eastAsia="Times New Roman" w:hAnsi="Times New Roman" w:cs="Times New Roman"/>
                 <w:kern w:val="0"/>
                 <w:sz w:val="28"/>
                 <w:szCs w:val="28"/>
@@ -5846,6 +6261,119 @@
     </w:lvl>
   </w:abstractNum>
   <w:abstractNum w:abstractNumId="3" w15:restartNumberingAfterBreak="0">
+    <w:nsid w:val="1B4D0077"/>
+    <w:multiLevelType w:val="multilevel"/>
+    <w:tmpl w:val="999EF0DE"/>
+    <w:lvl w:ilvl="0">
+      <w:start w:val="1"/>
+      <w:numFmt w:val="decimal"/>
+      <w:lvlText w:val="%1."/>
+      <w:lvlJc w:val="left"/>
+      <w:pPr>
+        <w:tabs>
+          <w:tab w:val="num" w:pos="720"/>
+        </w:tabs>
+        <w:ind w:left="720" w:hanging="360"/>
+      </w:pPr>
+    </w:lvl>
+    <w:lvl w:ilvl="1" w:tentative="1">
+      <w:start w:val="1"/>
+      <w:numFmt w:val="decimal"/>
+      <w:lvlText w:val="%2."/>
+      <w:lvlJc w:val="left"/>
+      <w:pPr>
+        <w:tabs>
+          <w:tab w:val="num" w:pos="1440"/>
+        </w:tabs>
+        <w:ind w:left="1440" w:hanging="360"/>
+      </w:pPr>
+    </w:lvl>
+    <w:lvl w:ilvl="2" w:tentative="1">
+      <w:start w:val="1"/>
+      <w:numFmt w:val="decimal"/>
+      <w:lvlText w:val="%3."/>
+      <w:lvlJc w:val="left"/>
+      <w:pPr>
+        <w:tabs>
+          <w:tab w:val="num" w:pos="2160"/>
+        </w:tabs>
+        <w:ind w:left="2160" w:hanging="360"/>
+      </w:pPr>
+    </w:lvl>
+    <w:lvl w:ilvl="3" w:tentative="1">
+      <w:start w:val="1"/>
+      <w:numFmt w:val="decimal"/>
+      <w:lvlText w:val="%4."/>
+      <w:lvlJc w:val="left"/>
+      <w:pPr>
+        <w:tabs>
+          <w:tab w:val="num" w:pos="2880"/>
+        </w:tabs>
+        <w:ind w:left="2880" w:hanging="360"/>
+      </w:pPr>
+    </w:lvl>
+    <w:lvl w:ilvl="4" w:tentative="1">
+      <w:start w:val="1"/>
+      <w:numFmt w:val="decimal"/>
+      <w:lvlText w:val="%5."/>
+      <w:lvlJc w:val="left"/>
+      <w:pPr>
+        <w:tabs>
+          <w:tab w:val="num" w:pos="3600"/>
+        </w:tabs>
+        <w:ind w:left="3600" w:hanging="360"/>
+      </w:pPr>
+    </w:lvl>
+    <w:lvl w:ilvl="5" w:tentative="1">
+      <w:start w:val="1"/>
+      <w:numFmt w:val="decimal"/>
+      <w:lvlText w:val="%6."/>
+      <w:lvlJc w:val="left"/>
+      <w:pPr>
+        <w:tabs>
+          <w:tab w:val="num" w:pos="4320"/>
+        </w:tabs>
+        <w:ind w:left="4320" w:hanging="360"/>
+      </w:pPr>
+    </w:lvl>
+    <w:lvl w:ilvl="6" w:tentative="1">
+      <w:start w:val="1"/>
+      <w:numFmt w:val="decimal"/>
+      <w:lvlText w:val="%7."/>
+      <w:lvlJc w:val="left"/>
+      <w:pPr>
+        <w:tabs>
+          <w:tab w:val="num" w:pos="5040"/>
+        </w:tabs>
+        <w:ind w:left="5040" w:hanging="360"/>
+      </w:pPr>
+    </w:lvl>
+    <w:lvl w:ilvl="7" w:tentative="1">
+      <w:start w:val="1"/>
+      <w:numFmt w:val="decimal"/>
+      <w:lvlText w:val="%8."/>
+      <w:lvlJc w:val="left"/>
+      <w:pPr>
+        <w:tabs>
+          <w:tab w:val="num" w:pos="5760"/>
+        </w:tabs>
+        <w:ind w:left="5760" w:hanging="360"/>
+      </w:pPr>
+    </w:lvl>
+    <w:lvl w:ilvl="8" w:tentative="1">
+      <w:start w:val="1"/>
+      <w:numFmt w:val="decimal"/>
+      <w:lvlText w:val="%9."/>
+      <w:lvlJc w:val="left"/>
+      <w:pPr>
+        <w:tabs>
+          <w:tab w:val="num" w:pos="6480"/>
+        </w:tabs>
+        <w:ind w:left="6480" w:hanging="360"/>
+      </w:pPr>
+    </w:lvl>
+  </w:abstractNum>
+  <w:abstractNum w:abstractNumId="4" w15:restartNumberingAfterBreak="0">
     <w:nsid w:val="21B556B2"/>
     <w:multiLevelType w:val="multilevel"/>
     <w:tmpl w:val="8536D498"/>
@@ -5994,7 +6522,7 @@
       </w:rPr>
     </w:lvl>
   </w:abstractNum>
-  <w:abstractNum w:abstractNumId="4" w15:restartNumberingAfterBreak="0">
+  <w:abstractNum w:abstractNumId="5" w15:restartNumberingAfterBreak="0">
     <w:nsid w:val="2A7A452A"/>
     <w:multiLevelType w:val="multilevel"/>
     <w:tmpl w:val="4D460B18"/>
@@ -6143,7 +6671,7 @@
       </w:rPr>
     </w:lvl>
   </w:abstractNum>
-  <w:abstractNum w:abstractNumId="5" w15:restartNumberingAfterBreak="0">
+  <w:abstractNum w:abstractNumId="6" w15:restartNumberingAfterBreak="0">
     <w:nsid w:val="2C3E0B2B"/>
     <w:multiLevelType w:val="multilevel"/>
     <w:tmpl w:val="2D2C4B6C"/>
@@ -6292,7 +6820,7 @@
       </w:rPr>
     </w:lvl>
   </w:abstractNum>
-  <w:abstractNum w:abstractNumId="6" w15:restartNumberingAfterBreak="0">
+  <w:abstractNum w:abstractNumId="7" w15:restartNumberingAfterBreak="0">
     <w:nsid w:val="34607E8D"/>
     <w:multiLevelType w:val="multilevel"/>
     <w:tmpl w:val="903A9736"/>
@@ -6441,7 +6969,7 @@
       </w:rPr>
     </w:lvl>
   </w:abstractNum>
-  <w:abstractNum w:abstractNumId="7" w15:restartNumberingAfterBreak="0">
+  <w:abstractNum w:abstractNumId="8" w15:restartNumberingAfterBreak="0">
     <w:nsid w:val="35401805"/>
     <w:multiLevelType w:val="multilevel"/>
     <w:tmpl w:val="55981282"/>
@@ -6590,7 +7118,7 @@
       </w:rPr>
     </w:lvl>
   </w:abstractNum>
-  <w:abstractNum w:abstractNumId="8" w15:restartNumberingAfterBreak="0">
+  <w:abstractNum w:abstractNumId="9" w15:restartNumberingAfterBreak="0">
     <w:nsid w:val="3E8668DC"/>
     <w:multiLevelType w:val="multilevel"/>
     <w:tmpl w:val="3880E2D2"/>
@@ -6739,7 +7267,7 @@
       </w:rPr>
     </w:lvl>
   </w:abstractNum>
-  <w:abstractNum w:abstractNumId="9" w15:restartNumberingAfterBreak="0">
+  <w:abstractNum w:abstractNumId="10" w15:restartNumberingAfterBreak="0">
     <w:nsid w:val="43845D9A"/>
     <w:multiLevelType w:val="multilevel"/>
     <w:tmpl w:val="68FAB9A6"/>
@@ -6888,7 +7416,7 @@
       </w:rPr>
     </w:lvl>
   </w:abstractNum>
-  <w:abstractNum w:abstractNumId="10" w15:restartNumberingAfterBreak="0">
+  <w:abstractNum w:abstractNumId="11" w15:restartNumberingAfterBreak="0">
     <w:nsid w:val="454230A9"/>
     <w:multiLevelType w:val="multilevel"/>
     <w:tmpl w:val="0A826892"/>
@@ -7037,7 +7565,96 @@
       </w:rPr>
     </w:lvl>
   </w:abstractNum>
-  <w:abstractNum w:abstractNumId="11" w15:restartNumberingAfterBreak="0">
+  <w:abstractNum w:abstractNumId="12" w15:restartNumberingAfterBreak="0">
+    <w:nsid w:val="456D3428"/>
+    <w:multiLevelType w:val="hybridMultilevel"/>
+    <w:tmpl w:val="2A288F4A"/>
+    <w:lvl w:ilvl="0" w:tplc="0409000F">
+      <w:start w:val="1"/>
+      <w:numFmt w:val="decimal"/>
+      <w:lvlText w:val="%1."/>
+      <w:lvlJc w:val="left"/>
+      <w:pPr>
+        <w:ind w:left="720" w:hanging="360"/>
+      </w:pPr>
+      <w:rPr>
+        <w:rFonts w:hint="default"/>
+      </w:rPr>
+    </w:lvl>
+    <w:lvl w:ilvl="1" w:tplc="04090019" w:tentative="1">
+      <w:start w:val="1"/>
+      <w:numFmt w:val="lowerLetter"/>
+      <w:lvlText w:val="%2."/>
+      <w:lvlJc w:val="left"/>
+      <w:pPr>
+        <w:ind w:left="1440" w:hanging="360"/>
+      </w:pPr>
+    </w:lvl>
+    <w:lvl w:ilvl="2" w:tplc="0409001B" w:tentative="1">
+      <w:start w:val="1"/>
+      <w:numFmt w:val="lowerRoman"/>
+      <w:lvlText w:val="%3."/>
+      <w:lvlJc w:val="right"/>
+      <w:pPr>
+        <w:ind w:left="2160" w:hanging="180"/>
+      </w:pPr>
+    </w:lvl>
+    <w:lvl w:ilvl="3" w:tplc="0409000F" w:tentative="1">
+      <w:start w:val="1"/>
+      <w:numFmt w:val="decimal"/>
+      <w:lvlText w:val="%4."/>
+      <w:lvlJc w:val="left"/>
+      <w:pPr>
+        <w:ind w:left="2880" w:hanging="360"/>
+      </w:pPr>
+    </w:lvl>
+    <w:lvl w:ilvl="4" w:tplc="04090019" w:tentative="1">
+      <w:start w:val="1"/>
+      <w:numFmt w:val="lowerLetter"/>
+      <w:lvlText w:val="%5."/>
+      <w:lvlJc w:val="left"/>
+      <w:pPr>
+        <w:ind w:left="3600" w:hanging="360"/>
+      </w:pPr>
+    </w:lvl>
+    <w:lvl w:ilvl="5" w:tplc="0409001B" w:tentative="1">
+      <w:start w:val="1"/>
+      <w:numFmt w:val="lowerRoman"/>
+      <w:lvlText w:val="%6."/>
+      <w:lvlJc w:val="right"/>
+      <w:pPr>
+        <w:ind w:left="4320" w:hanging="180"/>
+      </w:pPr>
+    </w:lvl>
+    <w:lvl w:ilvl="6" w:tplc="0409000F" w:tentative="1">
+      <w:start w:val="1"/>
+      <w:numFmt w:val="decimal"/>
+      <w:lvlText w:val="%7."/>
+      <w:lvlJc w:val="left"/>
+      <w:pPr>
+        <w:ind w:left="5040" w:hanging="360"/>
+      </w:pPr>
+    </w:lvl>
+    <w:lvl w:ilvl="7" w:tplc="04090019" w:tentative="1">
+      <w:start w:val="1"/>
+      <w:numFmt w:val="lowerLetter"/>
+      <w:lvlText w:val="%8."/>
+      <w:lvlJc w:val="left"/>
+      <w:pPr>
+        <w:ind w:left="5760" w:hanging="360"/>
+      </w:pPr>
+    </w:lvl>
+    <w:lvl w:ilvl="8" w:tplc="0409001B" w:tentative="1">
+      <w:start w:val="1"/>
+      <w:numFmt w:val="lowerRoman"/>
+      <w:lvlText w:val="%9."/>
+      <w:lvlJc w:val="right"/>
+      <w:pPr>
+        <w:ind w:left="6480" w:hanging="180"/>
+      </w:pPr>
+    </w:lvl>
+  </w:abstractNum>
+  <w:abstractNum w:abstractNumId="13" w15:restartNumberingAfterBreak="0">
     <w:nsid w:val="48FA6E53"/>
     <w:multiLevelType w:val="multilevel"/>
     <w:tmpl w:val="78E2182E"/>
@@ -7150,7 +7767,7 @@
       </w:pPr>
     </w:lvl>
   </w:abstractNum>
-  <w:abstractNum w:abstractNumId="12" w15:restartNumberingAfterBreak="0">
+  <w:abstractNum w:abstractNumId="14" w15:restartNumberingAfterBreak="0">
     <w:nsid w:val="4A706706"/>
     <w:multiLevelType w:val="multilevel"/>
     <w:tmpl w:val="2822225C"/>
@@ -7299,7 +7916,7 @@
       </w:rPr>
     </w:lvl>
   </w:abstractNum>
-  <w:abstractNum w:abstractNumId="13" w15:restartNumberingAfterBreak="0">
+  <w:abstractNum w:abstractNumId="15" w15:restartNumberingAfterBreak="0">
     <w:nsid w:val="4F012713"/>
     <w:multiLevelType w:val="multilevel"/>
     <w:tmpl w:val="841EEA36"/>
@@ -7448,7 +8065,7 @@
       </w:rPr>
     </w:lvl>
   </w:abstractNum>
-  <w:abstractNum w:abstractNumId="14" w15:restartNumberingAfterBreak="0">
+  <w:abstractNum w:abstractNumId="16" w15:restartNumberingAfterBreak="0">
     <w:nsid w:val="568C0C7F"/>
     <w:multiLevelType w:val="multilevel"/>
     <w:tmpl w:val="195896EA"/>
@@ -7597,7 +8214,7 @@
       </w:rPr>
     </w:lvl>
   </w:abstractNum>
-  <w:abstractNum w:abstractNumId="15" w15:restartNumberingAfterBreak="0">
+  <w:abstractNum w:abstractNumId="17" w15:restartNumberingAfterBreak="0">
     <w:nsid w:val="5BD54B7E"/>
     <w:multiLevelType w:val="multilevel"/>
     <w:tmpl w:val="CA8CF0C2"/>
@@ -7746,7 +8363,7 @@
       </w:rPr>
     </w:lvl>
   </w:abstractNum>
-  <w:abstractNum w:abstractNumId="16" w15:restartNumberingAfterBreak="0">
+  <w:abstractNum w:abstractNumId="18" w15:restartNumberingAfterBreak="0">
     <w:nsid w:val="687B076F"/>
     <w:multiLevelType w:val="multilevel"/>
     <w:tmpl w:val="959CFA94"/>
@@ -7895,7 +8512,7 @@
       </w:rPr>
     </w:lvl>
   </w:abstractNum>
-  <w:abstractNum w:abstractNumId="17" w15:restartNumberingAfterBreak="0">
+  <w:abstractNum w:abstractNumId="19" w15:restartNumberingAfterBreak="0">
     <w:nsid w:val="6A964A7D"/>
     <w:multiLevelType w:val="multilevel"/>
     <w:tmpl w:val="E4509404"/>
@@ -8044,7 +8661,7 @@
       </w:rPr>
     </w:lvl>
   </w:abstractNum>
-  <w:abstractNum w:abstractNumId="18" w15:restartNumberingAfterBreak="0">
+  <w:abstractNum w:abstractNumId="20" w15:restartNumberingAfterBreak="0">
     <w:nsid w:val="6E0A4626"/>
     <w:multiLevelType w:val="multilevel"/>
     <w:tmpl w:val="BC6AAD7C"/>
@@ -8193,7 +8810,7 @@
       </w:rPr>
     </w:lvl>
   </w:abstractNum>
-  <w:abstractNum w:abstractNumId="19" w15:restartNumberingAfterBreak="0">
+  <w:abstractNum w:abstractNumId="21" w15:restartNumberingAfterBreak="0">
     <w:nsid w:val="70762C83"/>
     <w:multiLevelType w:val="multilevel"/>
     <w:tmpl w:val="D226A284"/>
@@ -8342,7 +8959,7 @@
       </w:rPr>
     </w:lvl>
   </w:abstractNum>
-  <w:abstractNum w:abstractNumId="20" w15:restartNumberingAfterBreak="0">
+  <w:abstractNum w:abstractNumId="22" w15:restartNumberingAfterBreak="0">
     <w:nsid w:val="752259C6"/>
     <w:multiLevelType w:val="multilevel"/>
     <w:tmpl w:val="999EF0DE"/>
@@ -8455,7 +9072,7 @@
       </w:pPr>
     </w:lvl>
   </w:abstractNum>
-  <w:abstractNum w:abstractNumId="21" w15:restartNumberingAfterBreak="0">
+  <w:abstractNum w:abstractNumId="23" w15:restartNumberingAfterBreak="0">
     <w:nsid w:val="777B6B5D"/>
     <w:multiLevelType w:val="multilevel"/>
     <w:tmpl w:val="56B27ABA"/>
@@ -8604,7 +9221,7 @@
       </w:rPr>
     </w:lvl>
   </w:abstractNum>
-  <w:abstractNum w:abstractNumId="22" w15:restartNumberingAfterBreak="0">
+  <w:abstractNum w:abstractNumId="24" w15:restartNumberingAfterBreak="0">
     <w:nsid w:val="78786C33"/>
     <w:multiLevelType w:val="multilevel"/>
     <w:tmpl w:val="5B846CAE"/>
@@ -8753,7 +9370,7 @@
       </w:rPr>
     </w:lvl>
   </w:abstractNum>
-  <w:abstractNum w:abstractNumId="23" w15:restartNumberingAfterBreak="0">
+  <w:abstractNum w:abstractNumId="25" w15:restartNumberingAfterBreak="0">
     <w:nsid w:val="7B472DEB"/>
     <w:multiLevelType w:val="multilevel"/>
     <w:tmpl w:val="7F2C43E4"/>
@@ -8902,7 +9519,7 @@
       </w:rPr>
     </w:lvl>
   </w:abstractNum>
-  <w:abstractNum w:abstractNumId="24" w15:restartNumberingAfterBreak="0">
+  <w:abstractNum w:abstractNumId="26" w15:restartNumberingAfterBreak="0">
     <w:nsid w:val="7E182831"/>
     <w:multiLevelType w:val="multilevel"/>
     <w:tmpl w:val="13643D40"/>
@@ -9055,76 +9672,82 @@
     <w:abstractNumId w:val="0"/>
   </w:num>
   <w:num w:numId="2" w16cid:durableId="11957879">
-    <w:abstractNumId w:val="18"/>
+    <w:abstractNumId w:val="20"/>
   </w:num>
   <w:num w:numId="3" w16cid:durableId="417679654">
-    <w:abstractNumId w:val="24"/>
+    <w:abstractNumId w:val="26"/>
   </w:num>
   <w:num w:numId="4" w16cid:durableId="143396236">
-    <w:abstractNumId w:val="23"/>
+    <w:abstractNumId w:val="25"/>
   </w:num>
   <w:num w:numId="5" w16cid:durableId="606818123">
-    <w:abstractNumId w:val="19"/>
+    <w:abstractNumId w:val="21"/>
   </w:num>
   <w:num w:numId="6" w16cid:durableId="214313060">
-    <w:abstractNumId w:val="14"/>
+    <w:abstractNumId w:val="16"/>
   </w:num>
   <w:num w:numId="7" w16cid:durableId="270623848">
-    <w:abstractNumId w:val="8"/>
+    <w:abstractNumId w:val="9"/>
   </w:num>
   <w:num w:numId="8" w16cid:durableId="572666946">
-    <w:abstractNumId w:val="7"/>
+    <w:abstractNumId w:val="8"/>
   </w:num>
   <w:num w:numId="9" w16cid:durableId="851148770">
     <w:abstractNumId w:val="1"/>
   </w:num>
   <w:num w:numId="10" w16cid:durableId="1775634389">
-    <w:abstractNumId w:val="4"/>
+    <w:abstractNumId w:val="5"/>
   </w:num>
   <w:num w:numId="11" w16cid:durableId="1231190162">
-    <w:abstractNumId w:val="6"/>
+    <w:abstractNumId w:val="7"/>
   </w:num>
   <w:num w:numId="12" w16cid:durableId="1229923332">
-    <w:abstractNumId w:val="9"/>
+    <w:abstractNumId w:val="10"/>
   </w:num>
   <w:num w:numId="13" w16cid:durableId="49110612">
-    <w:abstractNumId w:val="15"/>
+    <w:abstractNumId w:val="17"/>
   </w:num>
   <w:num w:numId="14" w16cid:durableId="1462990049">
-    <w:abstractNumId w:val="21"/>
+    <w:abstractNumId w:val="23"/>
   </w:num>
   <w:num w:numId="15" w16cid:durableId="790321384">
-    <w:abstractNumId w:val="3"/>
+    <w:abstractNumId w:val="4"/>
   </w:num>
   <w:num w:numId="16" w16cid:durableId="829099477">
     <w:abstractNumId w:val="2"/>
   </w:num>
   <w:num w:numId="17" w16cid:durableId="1634631610">
+    <w:abstractNumId w:val="15"/>
+  </w:num>
+  <w:num w:numId="18" w16cid:durableId="81218766">
     <w:abstractNumId w:val="13"/>
   </w:num>
-  <w:num w:numId="18" w16cid:durableId="81218766">
+  <w:num w:numId="19" w16cid:durableId="1854415291">
+    <w:abstractNumId w:val="6"/>
+  </w:num>
+  <w:num w:numId="20" w16cid:durableId="1204707757">
+    <w:abstractNumId w:val="14"/>
+  </w:num>
+  <w:num w:numId="21" w16cid:durableId="1971669335">
+    <w:abstractNumId w:val="24"/>
+  </w:num>
+  <w:num w:numId="22" w16cid:durableId="285233596">
     <w:abstractNumId w:val="11"/>
   </w:num>
-  <w:num w:numId="19" w16cid:durableId="1854415291">
-    <w:abstractNumId w:val="5"/>
+  <w:num w:numId="23" w16cid:durableId="1282609285">
+    <w:abstractNumId w:val="18"/>
   </w:num>
-  <w:num w:numId="20" w16cid:durableId="1204707757">
-    <w:abstractNumId w:val="12"/>
-  </w:num>
-  <w:num w:numId="21" w16cid:durableId="1971669335">
+  <w:num w:numId="24" w16cid:durableId="65887200">
     <w:abstractNumId w:val="22"/>
   </w:num>
-  <w:num w:numId="22" w16cid:durableId="285233596">
-    <w:abstractNumId w:val="10"/>
+  <w:num w:numId="25" w16cid:durableId="2118402798">
+    <w:abstractNumId w:val="19"/>
   </w:num>
-  <w:num w:numId="23" w16cid:durableId="1282609285">
-    <w:abstractNumId w:val="16"/>
+  <w:num w:numId="26" w16cid:durableId="1769159080">
+    <w:abstractNumId w:val="3"/>
   </w:num>
-  <w:num w:numId="24" w16cid:durableId="65887200">
-    <w:abstractNumId w:val="20"/>
-  </w:num>
-  <w:num w:numId="25" w16cid:durableId="2118402798">
-    <w:abstractNumId w:val="17"/>
+  <w:num w:numId="27" w16cid:durableId="589966302">
+    <w:abstractNumId w:val="12"/>
   </w:num>
 </w:numbering>
 </file>
@@ -9738,7 +10361,6 @@
   <w:style w:type="character" w:default="1" w:styleId="DefaultParagraphFont">
     <w:name w:val="Default Paragraph Font"/>
     <w:uiPriority w:val="1"/>
-    <w:semiHidden/>
     <w:unhideWhenUsed/>
   </w:style>
   <w:style w:type="table" w:default="1" w:styleId="TableNormal">
@@ -10282,6 +10904,26 @@
       <w:szCs w:val="20"/>
     </w:rPr>
   </w:style>
+  <w:style w:type="paragraph" w:styleId="Bibliography">
+    <w:name w:val="Bibliography"/>
+    <w:basedOn w:val="Normal"/>
+    <w:next w:val="Normal"/>
+    <w:uiPriority w:val="37"/>
+    <w:unhideWhenUsed/>
+    <w:rsid w:val="00C6518E"/>
+  </w:style>
+  <w:style w:type="paragraph" w:styleId="TOC1">
+    <w:name w:val="toc 1"/>
+    <w:basedOn w:val="Normal"/>
+    <w:next w:val="Normal"/>
+    <w:autoRedefine/>
+    <w:uiPriority w:val="39"/>
+    <w:unhideWhenUsed/>
+    <w:rsid w:val="00660B5B"/>
+    <w:pPr>
+      <w:spacing w:after="100"/>
+    </w:pPr>
+  </w:style>
 </w:styles>
 </file>
 
@@ -10581,11 +11223,175 @@
 </file>
 
 <file path=customXml/item1.xml><?xml version="1.0" encoding="utf-8"?>
-<b:Sources xmlns:b="http://schemas.openxmlformats.org/officeDocument/2006/bibliography" xmlns="http://schemas.openxmlformats.org/officeDocument/2006/bibliography" SelectedStyle="\APASixthEditionOfficeOnline.xsl" StyleName="APA" Version="6"/>
+<b:Sources xmlns:b="http://schemas.openxmlformats.org/officeDocument/2006/bibliography" xmlns="http://schemas.openxmlformats.org/officeDocument/2006/bibliography" SelectedStyle="\APASixthEditionOfficeOnline.xsl" StyleName="APA" Version="6">
+  <b:Source>
+    <b:Tag>Bro89</b:Tag>
+    <b:SourceType>JournalArticle</b:SourceType>
+    <b:Guid>{2136B0A8-FF6F-454D-8F4A-AA19465EEE0B}</b:Guid>
+    <b:Author>
+      <b:Author>
+        <b:NameList>
+          <b:Person>
+            <b:Last>Brown</b:Last>
+            <b:First>D.</b:First>
+            <b:Middle>P.</b:Middle>
+          </b:Person>
+          <b:Person>
+            <b:Last>Jennings</b:Last>
+            <b:First>R. H.</b:First>
+          </b:Person>
+        </b:NameList>
+      </b:Author>
+    </b:Author>
+    <b:Title>On technical analysis</b:Title>
+    <b:JournalName>Review of Financial Studies</b:JournalName>
+    <b:Year>1989</b:Year>
+    <b:Pages>527-551</b:Pages>
+    <b:RefOrder>1</b:RefOrder>
+  </b:Source>
+  <b:Source>
+    <b:Tag>Mur99</b:Tag>
+    <b:SourceType>Book</b:SourceType>
+    <b:Guid>{4802B8F7-389C-4F40-8BBB-39CE645E68AA}</b:Guid>
+    <b:Title>Technical Analysis of the Financial Markets: A Comprehensive Guide to Trading Methods and Applications</b:Title>
+    <b:Year>1999</b:Year>
+    <b:Author>
+      <b:Author>
+        <b:NameList>
+          <b:Person>
+            <b:Last>Murphy</b:Last>
+            <b:First>J.</b:First>
+            <b:Middle>J.</b:Middle>
+          </b:Person>
+        </b:NameList>
+      </b:Author>
+    </b:Author>
+    <b:City>New York</b:City>
+    <b:Publisher>Institute of Finance</b:Publisher>
+    <b:RefOrder>2</b:RefOrder>
+  </b:Source>
+  <b:Source>
+    <b:Tag>Pra18</b:Tag>
+    <b:SourceType>Book</b:SourceType>
+    <b:Guid>{2C9F0CB1-8239-4F02-9A03-1E150320F54A}</b:Guid>
+    <b:Author>
+      <b:Author>
+        <b:NameList>
+          <b:Person>
+            <b:Last>Prado</b:Last>
+            <b:First>M.</b:First>
+            <b:Middle>L</b:Middle>
+          </b:Person>
+        </b:NameList>
+      </b:Author>
+    </b:Author>
+    <b:Title>Advances in Financial Machine Learning</b:Title>
+    <b:Year>2018</b:Year>
+    <b:Publisher>Wiley</b:Publisher>
+    <b:RefOrder>3</b:RefOrder>
+  </b:Source>
+  <b:Source>
+    <b:Tag>Zha17</b:Tag>
+    <b:SourceType>JournalArticle</b:SourceType>
+    <b:Guid>{4360514A-FCCF-4C7B-A5D0-CC62622FA67A}</b:Guid>
+    <b:Author>
+      <b:Author>
+        <b:NameList>
+          <b:Person>
+            <b:Last>Zhang</b:Last>
+            <b:First>Y.</b:First>
+          </b:Person>
+          <b:Person>
+            <b:Last>Wang</b:Last>
+            <b:First>J.</b:First>
+          </b:Person>
+        </b:NameList>
+      </b:Author>
+    </b:Author>
+    <b:Title>Integrating EMA indicators into machine learning models to enhance stock price prediction</b:Title>
+    <b:JournalName>International Journal of Economics and Finance</b:JournalName>
+    <b:Year>2017</b:Year>
+    <b:Pages>183-194</b:Pages>
+    <b:RefOrder>6</b:RefOrder>
+  </b:Source>
+  <b:Source>
+    <b:Tag>Lop18</b:Tag>
+    <b:SourceType>Book</b:SourceType>
+    <b:Guid>{1F5EC9A4-BE5F-4C6B-9C45-84BC255796E4}</b:Guid>
+    <b:Title>Building Winning Algorithmic Trading Systems: A Trader's Journey From Data Mining to Monte Carlo Simulation to Live Trading</b:Title>
+    <b:Year>2018</b:Year>
+    <b:Author>
+      <b:Author>
+        <b:NameList>
+          <b:Person>
+            <b:Last>Lopez de Prado</b:Last>
+            <b:First>M.</b:First>
+          </b:Person>
+        </b:NameList>
+      </b:Author>
+    </b:Author>
+    <b:Publisher>Wiley</b:Publisher>
+    <b:RefOrder>7</b:RefOrder>
+  </b:Source>
+  <b:Source>
+    <b:Tag>Kea13</b:Tag>
+    <b:SourceType>JournalArticle</b:SourceType>
+    <b:Guid>{635F8796-4C01-4BC2-B2DC-69387BCE2545}</b:Guid>
+    <b:Title>Machine learning for market microstructure and high-frequency trading</b:Title>
+    <b:Year>2013</b:Year>
+    <b:Author>
+      <b:Author>
+        <b:NameList>
+          <b:Person>
+            <b:Last>Kearns</b:Last>
+            <b:First>M.</b:First>
+          </b:Person>
+          <b:Person>
+            <b:Last>Nevmyvaka</b:Last>
+            <b:First>Y.</b:First>
+          </b:Person>
+        </b:NameList>
+      </b:Author>
+    </b:Author>
+    <b:JournalName>Journal of Investment Strategies</b:JournalName>
+    <b:Pages>83-105</b:Pages>
+    <b:RefOrder>8</b:RefOrder>
+  </b:Source>
+  <b:Source>
+    <b:Tag>Pat15</b:Tag>
+    <b:SourceType>JournalArticle</b:SourceType>
+    <b:Guid>{05A6DF93-E294-407B-B88D-F3445B179598}</b:Guid>
+    <b:Title>Predicting stock and stock price index movement using Trend Deterministic Data Preparation and machine learning techniques</b:Title>
+    <b:Year>2015</b:Year>
+    <b:Author>
+      <b:Author>
+        <b:Corporate>Patel, J., Shah, S., Thakkar, P., &amp; Kotecha, K.</b:Corporate>
+      </b:Author>
+    </b:Author>
+    <b:JournalName>Expert Systems with Applications</b:JournalName>
+    <b:Pages>259-268</b:Pages>
+    <b:RefOrder>4</b:RefOrder>
+  </b:Source>
+  <b:Source>
+    <b:Tag>Hua09</b:Tag>
+    <b:SourceType>JournalArticle</b:SourceType>
+    <b:Guid>{749A58F4-AB56-43A3-B99E-D575A9C64C23}</b:Guid>
+    <b:Author>
+      <b:Author>
+        <b:Corporate>Huang, W., Nakamori, Y., &amp; Wang, S.-Y.</b:Corporate>
+      </b:Author>
+    </b:Author>
+    <b:Title>Forecasting stock market movement direction with support vector machine</b:Title>
+    <b:JournalName>Computers &amp; Operations Research</b:JournalName>
+    <b:Year>2009</b:Year>
+    <b:Pages>2513-2522</b:Pages>
+    <b:RefOrder>5</b:RefOrder>
+  </b:Source>
+</b:Sources>
 </file>
 
 <file path=customXml/itemProps1.xml><?xml version="1.0" encoding="utf-8"?>
-<ds:datastoreItem xmlns:ds="http://schemas.openxmlformats.org/officeDocument/2006/customXml" ds:itemID="{5916EC0C-3720-4C00-A62D-AF70CAA7B435}">
+<ds:datastoreItem xmlns:ds="http://schemas.openxmlformats.org/officeDocument/2006/customXml" ds:itemID="{C3F2F5E5-C56F-4CBC-8A3A-86FBE257276F}">
   <ds:schemaRefs>
     <ds:schemaRef ds:uri="http://schemas.openxmlformats.org/officeDocument/2006/bibliography"/>
   </ds:schemaRefs>
